--- a/JavaScript ES6_ES2015.docx
+++ b/JavaScript ES6_ES2015.docx
@@ -23,7 +23,21 @@
       </w:r>
     </w:p>
     <w:p>
-      <w:r>
+      <w:pPr>
+        <w:rPr>
+          <w:b/>
+          <w:sz w:val="40"/>
+          <w:szCs w:val="40"/>
+          <w:u w:val="single"/>
+        </w:rPr>
+      </w:pPr>
+      <w:r>
+        <w:rPr>
+          <w:b/>
+          <w:sz w:val="40"/>
+          <w:szCs w:val="40"/>
+          <w:u w:val="single"/>
+        </w:rPr>
         <w:t>Section 1: By Maxmillan</w:t>
       </w:r>
     </w:p>
@@ -232,6 +246,7 @@
         <w:rPr>
           <w:noProof/>
         </w:rPr>
+        <w:lastRenderedPageBreak/>
         <w:drawing>
           <wp:inline distT="0" distB="0" distL="0" distR="0" wp14:anchorId="2FEBA349" wp14:editId="140D8DC1">
             <wp:extent cx="4219575" cy="1695450"/>
@@ -274,7 +289,6 @@
         <w:pStyle w:val="ListParagraph"/>
       </w:pPr>
       <w:r>
-        <w:lastRenderedPageBreak/>
         <w:t xml:space="preserve">Above is the scenario when the function </w:t>
       </w:r>
       <w:r>
@@ -433,6 +447,7 @@
         <w:rPr>
           <w:noProof/>
         </w:rPr>
+        <w:lastRenderedPageBreak/>
         <w:drawing>
           <wp:inline distT="0" distB="0" distL="0" distR="0" wp14:anchorId="568E7A55" wp14:editId="7A55977D">
             <wp:extent cx="5943600" cy="1863090"/>
@@ -490,7 +505,6 @@
         <w:rPr>
           <w:noProof/>
         </w:rPr>
-        <w:lastRenderedPageBreak/>
         <w:drawing>
           <wp:inline distT="0" distB="0" distL="0" distR="0" wp14:anchorId="7504DCB4" wp14:editId="000271B2">
             <wp:extent cx="5181600" cy="1419225"/>
@@ -666,6 +680,7 @@
         <w:rPr>
           <w:noProof/>
         </w:rPr>
+        <w:lastRenderedPageBreak/>
         <w:drawing>
           <wp:inline distT="0" distB="0" distL="0" distR="0" wp14:anchorId="607FF1C0" wp14:editId="648DD163">
             <wp:extent cx="5943600" cy="1854200"/>
@@ -741,7 +756,6 @@
         <w:rPr>
           <w:noProof/>
         </w:rPr>
-        <w:lastRenderedPageBreak/>
         <w:drawing>
           <wp:inline distT="0" distB="0" distL="0" distR="0" wp14:anchorId="2EE161DA" wp14:editId="416208A0">
             <wp:extent cx="5543550" cy="1666875"/>
@@ -848,6 +862,7 @@
         <w:rPr>
           <w:noProof/>
         </w:rPr>
+        <w:lastRenderedPageBreak/>
         <w:drawing>
           <wp:inline distT="0" distB="0" distL="0" distR="0" wp14:anchorId="0B6E688A" wp14:editId="00E91E7F">
             <wp:extent cx="5943600" cy="2940685"/>
@@ -905,7 +920,6 @@
         <w:rPr>
           <w:noProof/>
         </w:rPr>
-        <w:lastRenderedPageBreak/>
         <w:drawing>
           <wp:inline distT="0" distB="0" distL="0" distR="0" wp14:anchorId="7E32A060" wp14:editId="6944D562">
             <wp:extent cx="5943600" cy="2989580"/>
@@ -1018,6 +1032,7 @@
         <w:rPr>
           <w:noProof/>
         </w:rPr>
+        <w:lastRenderedPageBreak/>
         <w:drawing>
           <wp:inline distT="0" distB="0" distL="0" distR="0" wp14:anchorId="34306E67" wp14:editId="68DB293A">
             <wp:extent cx="5943600" cy="1906905"/>
@@ -1064,7 +1079,6 @@
         </w:numPr>
       </w:pPr>
       <w:r>
-        <w:lastRenderedPageBreak/>
         <w:t>The REST operator</w:t>
       </w:r>
       <w:r>
@@ -1188,6 +1202,7 @@
         <w:rPr>
           <w:noProof/>
         </w:rPr>
+        <w:lastRenderedPageBreak/>
         <w:drawing>
           <wp:inline distT="0" distB="0" distL="0" distR="0" wp14:anchorId="23420A16" wp14:editId="5770CB79">
             <wp:extent cx="5886450" cy="1552575"/>
@@ -1251,7 +1266,6 @@
         <w:rPr>
           <w:noProof/>
         </w:rPr>
-        <w:lastRenderedPageBreak/>
         <w:drawing>
           <wp:inline distT="0" distB="0" distL="0" distR="0" wp14:anchorId="597AE095" wp14:editId="1BA6FD26">
             <wp:extent cx="5734050" cy="1457325"/>
@@ -1419,6 +1433,7 @@
         <w:rPr>
           <w:noProof/>
         </w:rPr>
+        <w:lastRenderedPageBreak/>
         <w:drawing>
           <wp:inline distT="0" distB="0" distL="0" distR="0" wp14:anchorId="7BD8BE82" wp14:editId="288EAF84">
             <wp:extent cx="5676900" cy="1666875"/>
@@ -1522,7 +1537,6 @@
         </w:numPr>
       </w:pPr>
       <w:r>
-        <w:lastRenderedPageBreak/>
         <w:t>Mixture of default values and De-Structuring here:</w:t>
       </w:r>
     </w:p>
@@ -1702,6 +1716,7 @@
         <w:rPr>
           <w:noProof/>
         </w:rPr>
+        <w:lastRenderedPageBreak/>
         <w:drawing>
           <wp:inline distT="0" distB="0" distL="0" distR="0" wp14:anchorId="09DD6FCC" wp14:editId="6FF70F06">
             <wp:extent cx="5410200" cy="2019300"/>
@@ -1763,7 +1778,6 @@
         <w:rPr>
           <w:noProof/>
         </w:rPr>
-        <w:lastRenderedPageBreak/>
         <w:drawing>
           <wp:inline distT="0" distB="0" distL="0" distR="0" wp14:anchorId="61AEA869" wp14:editId="207D57B3">
             <wp:extent cx="5943600" cy="1971675"/>
@@ -1920,6 +1934,7 @@
         </w:numPr>
       </w:pPr>
       <w:r>
+        <w:lastRenderedPageBreak/>
         <w:t xml:space="preserve"> </w:t>
       </w:r>
     </w:p>
@@ -1936,12 +1951,6493 @@
     <w:p>
       <w:pPr>
         <w:pStyle w:val="ListParagraph"/>
-      </w:pPr>
-      <w:r>
+        <w:rPr>
+          <w:b/>
+          <w:sz w:val="40"/>
+          <w:szCs w:val="40"/>
+          <w:u w:val="single"/>
+        </w:rPr>
+      </w:pPr>
+      <w:r>
+        <w:rPr>
+          <w:b/>
+          <w:sz w:val="40"/>
+          <w:szCs w:val="40"/>
+          <w:u w:val="single"/>
+        </w:rPr>
         <w:t xml:space="preserve">Section 2: </w:t>
       </w:r>
+      <w:r>
+        <w:rPr>
+          <w:b/>
+          <w:sz w:val="40"/>
+          <w:szCs w:val="40"/>
+          <w:u w:val="single"/>
+        </w:rPr>
+        <w:t>By Traversy Media</w:t>
+      </w:r>
+    </w:p>
+    <w:p>
+      <w:pPr>
+        <w:pStyle w:val="ListParagraph"/>
+      </w:pPr>
+    </w:p>
+    <w:p>
+      <w:pPr>
+        <w:pStyle w:val="ListParagraph"/>
+        <w:numPr>
+          <w:ilvl w:val="0"/>
+          <w:numId w:val="3"/>
+        </w:numPr>
+      </w:pPr>
+      <w:r>
+        <w:t>JavaScript is a language based on EcmaScript Standerd.</w:t>
+      </w:r>
+    </w:p>
+    <w:p>
+      <w:pPr>
+        <w:pStyle w:val="ListParagraph"/>
+        <w:numPr>
+          <w:ilvl w:val="0"/>
+          <w:numId w:val="3"/>
+        </w:numPr>
+      </w:pPr>
+      <w:r>
+        <w:t>Classes and Inheritance in JavaScript ES6.</w:t>
+      </w:r>
+    </w:p>
+    <w:p>
+      <w:pPr>
+        <w:pStyle w:val="ListParagraph"/>
+        <w:numPr>
+          <w:ilvl w:val="0"/>
+          <w:numId w:val="3"/>
+        </w:numPr>
+      </w:pPr>
+      <w:r>
+        <w:rPr>
+          <w:noProof/>
+        </w:rPr>
+        <w:drawing>
+          <wp:inline distT="0" distB="0" distL="0" distR="0" wp14:anchorId="233986A9" wp14:editId="3B90F1E0">
+            <wp:extent cx="4791075" cy="2314575"/>
+            <wp:effectExtent l="0" t="0" r="9525" b="9525"/>
+            <wp:docPr id="14" name="Picture 14"/>
+            <wp:cNvGraphicFramePr>
+              <a:graphicFrameLocks xmlns:a="http://schemas.openxmlformats.org/drawingml/2006/main" noChangeAspect="1"/>
+            </wp:cNvGraphicFramePr>
+            <a:graphic xmlns:a="http://schemas.openxmlformats.org/drawingml/2006/main">
+              <a:graphicData uri="http://schemas.openxmlformats.org/drawingml/2006/picture">
+                <pic:pic xmlns:pic="http://schemas.openxmlformats.org/drawingml/2006/picture">
+                  <pic:nvPicPr>
+                    <pic:cNvPr id="1" name=""/>
+                    <pic:cNvPicPr/>
+                  </pic:nvPicPr>
+                  <pic:blipFill>
+                    <a:blip r:embed="rId36"/>
+                    <a:stretch>
+                      <a:fillRect/>
+                    </a:stretch>
+                  </pic:blipFill>
+                  <pic:spPr>
+                    <a:xfrm>
+                      <a:off x="0" y="0"/>
+                      <a:ext cx="4791075" cy="2314575"/>
+                    </a:xfrm>
+                    <a:prstGeom prst="rect">
+                      <a:avLst/>
+                    </a:prstGeom>
+                  </pic:spPr>
+                </pic:pic>
+              </a:graphicData>
+            </a:graphic>
+          </wp:inline>
+        </w:drawing>
+      </w:r>
+    </w:p>
+    <w:p>
+      <w:pPr>
+        <w:pStyle w:val="ListParagraph"/>
+        <w:numPr>
+          <w:ilvl w:val="0"/>
+          <w:numId w:val="3"/>
+        </w:numPr>
+      </w:pPr>
+      <w:r>
+        <w:t>Constructor is the method that get initiated when the class gets loaded.</w:t>
+      </w:r>
+    </w:p>
+    <w:p>
+      <w:pPr>
+        <w:pStyle w:val="ListParagraph"/>
+        <w:numPr>
+          <w:ilvl w:val="0"/>
+          <w:numId w:val="3"/>
+        </w:numPr>
+      </w:pPr>
+      <w:r>
+        <w:t>This inside the constructor is new empty object.</w:t>
+      </w:r>
+    </w:p>
+    <w:p>
+      <w:pPr>
+        <w:pStyle w:val="ListParagraph"/>
+        <w:numPr>
+          <w:ilvl w:val="0"/>
+          <w:numId w:val="3"/>
+        </w:numPr>
+      </w:pPr>
+      <w:r>
+        <w:rPr>
+          <w:noProof/>
+        </w:rPr>
+        <w:drawing>
+          <wp:inline distT="0" distB="0" distL="0" distR="0" wp14:anchorId="062CFDE1" wp14:editId="60D8FA46">
+            <wp:extent cx="5943600" cy="3227705"/>
+            <wp:effectExtent l="0" t="0" r="0" b="0"/>
+            <wp:docPr id="34" name="Picture 34"/>
+            <wp:cNvGraphicFramePr>
+              <a:graphicFrameLocks xmlns:a="http://schemas.openxmlformats.org/drawingml/2006/main" noChangeAspect="1"/>
+            </wp:cNvGraphicFramePr>
+            <a:graphic xmlns:a="http://schemas.openxmlformats.org/drawingml/2006/main">
+              <a:graphicData uri="http://schemas.openxmlformats.org/drawingml/2006/picture">
+                <pic:pic xmlns:pic="http://schemas.openxmlformats.org/drawingml/2006/picture">
+                  <pic:nvPicPr>
+                    <pic:cNvPr id="1" name=""/>
+                    <pic:cNvPicPr/>
+                  </pic:nvPicPr>
+                  <pic:blipFill>
+                    <a:blip r:embed="rId37"/>
+                    <a:stretch>
+                      <a:fillRect/>
+                    </a:stretch>
+                  </pic:blipFill>
+                  <pic:spPr>
+                    <a:xfrm>
+                      <a:off x="0" y="0"/>
+                      <a:ext cx="5943600" cy="3227705"/>
+                    </a:xfrm>
+                    <a:prstGeom prst="rect">
+                      <a:avLst/>
+                    </a:prstGeom>
+                  </pic:spPr>
+                </pic:pic>
+              </a:graphicData>
+            </a:graphic>
+          </wp:inline>
+        </w:drawing>
+      </w:r>
+    </w:p>
+    <w:p>
+      <w:pPr>
+        <w:pStyle w:val="ListParagraph"/>
+        <w:numPr>
+          <w:ilvl w:val="0"/>
+          <w:numId w:val="3"/>
+        </w:numPr>
+      </w:pPr>
+      <w:r>
+        <w:t xml:space="preserve"> </w:t>
+      </w:r>
+      <w:r>
+        <w:t>Static method:</w:t>
+      </w:r>
+    </w:p>
+    <w:p>
+      <w:pPr>
+        <w:pStyle w:val="ListParagraph"/>
+        <w:numPr>
+          <w:ilvl w:val="0"/>
+          <w:numId w:val="3"/>
+        </w:numPr>
+      </w:pPr>
+      <w:r>
+        <w:rPr>
+          <w:rStyle w:val="seosummary"/>
+          <w:rFonts w:ascii="Arial" w:hAnsi="Arial" w:cs="Arial"/>
+          <w:color w:val="333333"/>
+          <w:spacing w:val="-1"/>
+          <w:bdr w:val="none" w:sz="0" w:space="0" w:color="auto" w:frame="1"/>
+          <w:shd w:val="clear" w:color="auto" w:fill="FFFFFF"/>
+        </w:rPr>
+        <w:t>The </w:t>
+      </w:r>
+      <w:r>
+        <w:rPr>
+          <w:rStyle w:val="Strong"/>
+          <w:rFonts w:ascii="Consolas" w:hAnsi="Consolas" w:cs="Consolas"/>
+          <w:color w:val="333333"/>
+          <w:spacing w:val="-1"/>
+          <w:bdr w:val="none" w:sz="0" w:space="0" w:color="auto" w:frame="1"/>
+          <w:shd w:val="clear" w:color="auto" w:fill="FFFFFF"/>
+        </w:rPr>
+        <w:t>static</w:t>
+      </w:r>
+      <w:r>
+        <w:rPr>
+          <w:rStyle w:val="seosummary"/>
+          <w:rFonts w:ascii="Arial" w:hAnsi="Arial" w:cs="Arial"/>
+          <w:color w:val="333333"/>
+          <w:spacing w:val="-1"/>
+          <w:bdr w:val="none" w:sz="0" w:space="0" w:color="auto" w:frame="1"/>
+          <w:shd w:val="clear" w:color="auto" w:fill="FFFFFF"/>
+        </w:rPr>
+        <w:t> keyword defines a static method for a class. Static methods aren't called on instances of the class. Instead, they're called on the class itself.</w:t>
+      </w:r>
+      <w:r>
+        <w:rPr>
+          <w:rFonts w:ascii="Arial" w:hAnsi="Arial" w:cs="Arial"/>
+          <w:color w:val="333333"/>
+          <w:spacing w:val="-1"/>
+          <w:shd w:val="clear" w:color="auto" w:fill="FFFFFF"/>
+        </w:rPr>
+        <w:t> </w:t>
+      </w:r>
+    </w:p>
+    <w:p>
+      <w:pPr>
+        <w:pStyle w:val="ListParagraph"/>
+        <w:numPr>
+          <w:ilvl w:val="0"/>
+          <w:numId w:val="3"/>
+        </w:numPr>
+      </w:pPr>
+      <w:r>
+        <w:rPr>
+          <w:noProof/>
+        </w:rPr>
+        <w:lastRenderedPageBreak/>
+        <w:drawing>
+          <wp:inline distT="0" distB="0" distL="0" distR="0" wp14:anchorId="12526226" wp14:editId="24D7089F">
+            <wp:extent cx="5762625" cy="3305175"/>
+            <wp:effectExtent l="0" t="0" r="9525" b="9525"/>
+            <wp:docPr id="35" name="Picture 35"/>
+            <wp:cNvGraphicFramePr>
+              <a:graphicFrameLocks xmlns:a="http://schemas.openxmlformats.org/drawingml/2006/main" noChangeAspect="1"/>
+            </wp:cNvGraphicFramePr>
+            <a:graphic xmlns:a="http://schemas.openxmlformats.org/drawingml/2006/main">
+              <a:graphicData uri="http://schemas.openxmlformats.org/drawingml/2006/picture">
+                <pic:pic xmlns:pic="http://schemas.openxmlformats.org/drawingml/2006/picture">
+                  <pic:nvPicPr>
+                    <pic:cNvPr id="1" name=""/>
+                    <pic:cNvPicPr/>
+                  </pic:nvPicPr>
+                  <pic:blipFill>
+                    <a:blip r:embed="rId38"/>
+                    <a:stretch>
+                      <a:fillRect/>
+                    </a:stretch>
+                  </pic:blipFill>
+                  <pic:spPr>
+                    <a:xfrm>
+                      <a:off x="0" y="0"/>
+                      <a:ext cx="5762625" cy="3305175"/>
+                    </a:xfrm>
+                    <a:prstGeom prst="rect">
+                      <a:avLst/>
+                    </a:prstGeom>
+                  </pic:spPr>
+                </pic:pic>
+              </a:graphicData>
+            </a:graphic>
+          </wp:inline>
+        </w:drawing>
+      </w:r>
+    </w:p>
+    <w:p>
+      <w:pPr>
+        <w:pStyle w:val="ListParagraph"/>
+        <w:numPr>
+          <w:ilvl w:val="0"/>
+          <w:numId w:val="3"/>
+        </w:numPr>
+      </w:pPr>
+      <w:r>
+        <w:t>Now, we will also extend the class in JavaScript</w:t>
+      </w:r>
+    </w:p>
+    <w:p>
+      <w:pPr>
+        <w:pStyle w:val="ListParagraph"/>
+        <w:numPr>
+          <w:ilvl w:val="0"/>
+          <w:numId w:val="3"/>
+        </w:numPr>
+      </w:pPr>
+      <w:r>
+        <w:rPr>
+          <w:noProof/>
+        </w:rPr>
+        <w:drawing>
+          <wp:inline distT="0" distB="0" distL="0" distR="0" wp14:anchorId="262324A5" wp14:editId="68017EED">
+            <wp:extent cx="4133850" cy="4314825"/>
+            <wp:effectExtent l="0" t="0" r="0" b="9525"/>
+            <wp:docPr id="36" name="Picture 36"/>
+            <wp:cNvGraphicFramePr>
+              <a:graphicFrameLocks xmlns:a="http://schemas.openxmlformats.org/drawingml/2006/main" noChangeAspect="1"/>
+            </wp:cNvGraphicFramePr>
+            <a:graphic xmlns:a="http://schemas.openxmlformats.org/drawingml/2006/main">
+              <a:graphicData uri="http://schemas.openxmlformats.org/drawingml/2006/picture">
+                <pic:pic xmlns:pic="http://schemas.openxmlformats.org/drawingml/2006/picture">
+                  <pic:nvPicPr>
+                    <pic:cNvPr id="1" name=""/>
+                    <pic:cNvPicPr/>
+                  </pic:nvPicPr>
+                  <pic:blipFill>
+                    <a:blip r:embed="rId39"/>
+                    <a:stretch>
+                      <a:fillRect/>
+                    </a:stretch>
+                  </pic:blipFill>
+                  <pic:spPr>
+                    <a:xfrm>
+                      <a:off x="0" y="0"/>
+                      <a:ext cx="4133850" cy="4314825"/>
+                    </a:xfrm>
+                    <a:prstGeom prst="rect">
+                      <a:avLst/>
+                    </a:prstGeom>
+                  </pic:spPr>
+                </pic:pic>
+              </a:graphicData>
+            </a:graphic>
+          </wp:inline>
+        </w:drawing>
+      </w:r>
+    </w:p>
+    <w:p>
+      <w:pPr>
+        <w:pStyle w:val="ListParagraph"/>
+        <w:numPr>
+          <w:ilvl w:val="0"/>
+          <w:numId w:val="3"/>
+        </w:numPr>
+      </w:pPr>
+      <w:r>
+        <w:t>It also contains the use of super method.</w:t>
+      </w:r>
+    </w:p>
+    <w:p>
+      <w:pPr>
+        <w:pStyle w:val="ListParagraph"/>
+        <w:numPr>
+          <w:ilvl w:val="0"/>
+          <w:numId w:val="3"/>
+        </w:numPr>
+      </w:pPr>
+      <w:r>
+        <w:t>New String and Number Methods</w:t>
+      </w:r>
+    </w:p>
+    <w:p>
+      <w:pPr>
+        <w:pStyle w:val="ListParagraph"/>
+        <w:numPr>
+          <w:ilvl w:val="0"/>
+          <w:numId w:val="3"/>
+        </w:numPr>
+      </w:pPr>
+      <w:r>
+        <w:rPr>
+          <w:noProof/>
+        </w:rPr>
+        <w:lastRenderedPageBreak/>
+        <w:drawing>
+          <wp:inline distT="0" distB="0" distL="0" distR="0" wp14:anchorId="30134532" wp14:editId="352FFD0C">
+            <wp:extent cx="3743325" cy="1885950"/>
+            <wp:effectExtent l="0" t="0" r="9525" b="0"/>
+            <wp:docPr id="37" name="Picture 37"/>
+            <wp:cNvGraphicFramePr>
+              <a:graphicFrameLocks xmlns:a="http://schemas.openxmlformats.org/drawingml/2006/main" noChangeAspect="1"/>
+            </wp:cNvGraphicFramePr>
+            <a:graphic xmlns:a="http://schemas.openxmlformats.org/drawingml/2006/main">
+              <a:graphicData uri="http://schemas.openxmlformats.org/drawingml/2006/picture">
+                <pic:pic xmlns:pic="http://schemas.openxmlformats.org/drawingml/2006/picture">
+                  <pic:nvPicPr>
+                    <pic:cNvPr id="1" name=""/>
+                    <pic:cNvPicPr/>
+                  </pic:nvPicPr>
+                  <pic:blipFill>
+                    <a:blip r:embed="rId40"/>
+                    <a:stretch>
+                      <a:fillRect/>
+                    </a:stretch>
+                  </pic:blipFill>
+                  <pic:spPr>
+                    <a:xfrm>
+                      <a:off x="0" y="0"/>
+                      <a:ext cx="3743325" cy="1885950"/>
+                    </a:xfrm>
+                    <a:prstGeom prst="rect">
+                      <a:avLst/>
+                    </a:prstGeom>
+                  </pic:spPr>
+                </pic:pic>
+              </a:graphicData>
+            </a:graphic>
+          </wp:inline>
+        </w:drawing>
+      </w:r>
+    </w:p>
+    <w:p>
+      <w:pPr>
+        <w:pStyle w:val="ListParagraph"/>
+        <w:numPr>
+          <w:ilvl w:val="0"/>
+          <w:numId w:val="3"/>
+        </w:numPr>
+      </w:pPr>
+      <w:r>
+        <w:rPr>
+          <w:noProof/>
+        </w:rPr>
+        <w:drawing>
+          <wp:inline distT="0" distB="0" distL="0" distR="0" wp14:anchorId="00A943D4" wp14:editId="4032816D">
+            <wp:extent cx="4819650" cy="2638425"/>
+            <wp:effectExtent l="0" t="0" r="0" b="9525"/>
+            <wp:docPr id="38" name="Picture 38"/>
+            <wp:cNvGraphicFramePr>
+              <a:graphicFrameLocks xmlns:a="http://schemas.openxmlformats.org/drawingml/2006/main" noChangeAspect="1"/>
+            </wp:cNvGraphicFramePr>
+            <a:graphic xmlns:a="http://schemas.openxmlformats.org/drawingml/2006/main">
+              <a:graphicData uri="http://schemas.openxmlformats.org/drawingml/2006/picture">
+                <pic:pic xmlns:pic="http://schemas.openxmlformats.org/drawingml/2006/picture">
+                  <pic:nvPicPr>
+                    <pic:cNvPr id="1" name=""/>
+                    <pic:cNvPicPr/>
+                  </pic:nvPicPr>
+                  <pic:blipFill>
+                    <a:blip r:embed="rId41"/>
+                    <a:stretch>
+                      <a:fillRect/>
+                    </a:stretch>
+                  </pic:blipFill>
+                  <pic:spPr>
+                    <a:xfrm>
+                      <a:off x="0" y="0"/>
+                      <a:ext cx="4819650" cy="2638425"/>
+                    </a:xfrm>
+                    <a:prstGeom prst="rect">
+                      <a:avLst/>
+                    </a:prstGeom>
+                  </pic:spPr>
+                </pic:pic>
+              </a:graphicData>
+            </a:graphic>
+          </wp:inline>
+        </w:drawing>
+      </w:r>
+    </w:p>
+    <w:p>
+      <w:pPr>
+        <w:pStyle w:val="ListParagraph"/>
+        <w:numPr>
+          <w:ilvl w:val="0"/>
+          <w:numId w:val="3"/>
+        </w:numPr>
+      </w:pPr>
+      <w:r>
+        <w:rPr>
+          <w:noProof/>
+        </w:rPr>
+        <w:drawing>
+          <wp:inline distT="0" distB="0" distL="0" distR="0" wp14:anchorId="6129B46E" wp14:editId="343E03A8">
+            <wp:extent cx="4191000" cy="3219450"/>
+            <wp:effectExtent l="0" t="0" r="0" b="0"/>
+            <wp:docPr id="39" name="Picture 39"/>
+            <wp:cNvGraphicFramePr>
+              <a:graphicFrameLocks xmlns:a="http://schemas.openxmlformats.org/drawingml/2006/main" noChangeAspect="1"/>
+            </wp:cNvGraphicFramePr>
+            <a:graphic xmlns:a="http://schemas.openxmlformats.org/drawingml/2006/main">
+              <a:graphicData uri="http://schemas.openxmlformats.org/drawingml/2006/picture">
+                <pic:pic xmlns:pic="http://schemas.openxmlformats.org/drawingml/2006/picture">
+                  <pic:nvPicPr>
+                    <pic:cNvPr id="1" name=""/>
+                    <pic:cNvPicPr/>
+                  </pic:nvPicPr>
+                  <pic:blipFill>
+                    <a:blip r:embed="rId42"/>
+                    <a:stretch>
+                      <a:fillRect/>
+                    </a:stretch>
+                  </pic:blipFill>
+                  <pic:spPr>
+                    <a:xfrm>
+                      <a:off x="0" y="0"/>
+                      <a:ext cx="4191000" cy="3219450"/>
+                    </a:xfrm>
+                    <a:prstGeom prst="rect">
+                      <a:avLst/>
+                    </a:prstGeom>
+                  </pic:spPr>
+                </pic:pic>
+              </a:graphicData>
+            </a:graphic>
+          </wp:inline>
+        </w:drawing>
+      </w:r>
+    </w:p>
+    <w:p>
+      <w:pPr>
+        <w:pStyle w:val="ListParagraph"/>
+        <w:numPr>
+          <w:ilvl w:val="0"/>
+          <w:numId w:val="3"/>
+        </w:numPr>
+      </w:pPr>
+      <w:r>
+        <w:rPr>
+          <w:noProof/>
+        </w:rPr>
+        <w:lastRenderedPageBreak/>
+        <w:drawing>
+          <wp:inline distT="0" distB="0" distL="0" distR="0" wp14:anchorId="1B9766DA" wp14:editId="713C05BE">
+            <wp:extent cx="4171950" cy="1800225"/>
+            <wp:effectExtent l="0" t="0" r="0" b="9525"/>
+            <wp:docPr id="40" name="Picture 40"/>
+            <wp:cNvGraphicFramePr>
+              <a:graphicFrameLocks xmlns:a="http://schemas.openxmlformats.org/drawingml/2006/main" noChangeAspect="1"/>
+            </wp:cNvGraphicFramePr>
+            <a:graphic xmlns:a="http://schemas.openxmlformats.org/drawingml/2006/main">
+              <a:graphicData uri="http://schemas.openxmlformats.org/drawingml/2006/picture">
+                <pic:pic xmlns:pic="http://schemas.openxmlformats.org/drawingml/2006/picture">
+                  <pic:nvPicPr>
+                    <pic:cNvPr id="1" name=""/>
+                    <pic:cNvPicPr/>
+                  </pic:nvPicPr>
+                  <pic:blipFill>
+                    <a:blip r:embed="rId43"/>
+                    <a:stretch>
+                      <a:fillRect/>
+                    </a:stretch>
+                  </pic:blipFill>
+                  <pic:spPr>
+                    <a:xfrm>
+                      <a:off x="0" y="0"/>
+                      <a:ext cx="4171950" cy="1800225"/>
+                    </a:xfrm>
+                    <a:prstGeom prst="rect">
+                      <a:avLst/>
+                    </a:prstGeom>
+                  </pic:spPr>
+                </pic:pic>
+              </a:graphicData>
+            </a:graphic>
+          </wp:inline>
+        </w:drawing>
+      </w:r>
+    </w:p>
+    <w:p>
+      <w:pPr>
+        <w:pStyle w:val="ListParagraph"/>
+        <w:numPr>
+          <w:ilvl w:val="0"/>
+          <w:numId w:val="3"/>
+        </w:numPr>
+      </w:pPr>
+      <w:r>
+        <w:rPr>
+          <w:noProof/>
+        </w:rPr>
+        <w:drawing>
+          <wp:inline distT="0" distB="0" distL="0" distR="0" wp14:anchorId="0EE4FCCD" wp14:editId="6644A1AB">
+            <wp:extent cx="5419725" cy="2466975"/>
+            <wp:effectExtent l="0" t="0" r="9525" b="9525"/>
+            <wp:docPr id="41" name="Picture 41"/>
+            <wp:cNvGraphicFramePr>
+              <a:graphicFrameLocks xmlns:a="http://schemas.openxmlformats.org/drawingml/2006/main" noChangeAspect="1"/>
+            </wp:cNvGraphicFramePr>
+            <a:graphic xmlns:a="http://schemas.openxmlformats.org/drawingml/2006/main">
+              <a:graphicData uri="http://schemas.openxmlformats.org/drawingml/2006/picture">
+                <pic:pic xmlns:pic="http://schemas.openxmlformats.org/drawingml/2006/picture">
+                  <pic:nvPicPr>
+                    <pic:cNvPr id="1" name=""/>
+                    <pic:cNvPicPr/>
+                  </pic:nvPicPr>
+                  <pic:blipFill>
+                    <a:blip r:embed="rId44"/>
+                    <a:stretch>
+                      <a:fillRect/>
+                    </a:stretch>
+                  </pic:blipFill>
+                  <pic:spPr>
+                    <a:xfrm>
+                      <a:off x="0" y="0"/>
+                      <a:ext cx="5419725" cy="2466975"/>
+                    </a:xfrm>
+                    <a:prstGeom prst="rect">
+                      <a:avLst/>
+                    </a:prstGeom>
+                  </pic:spPr>
+                </pic:pic>
+              </a:graphicData>
+            </a:graphic>
+          </wp:inline>
+        </w:drawing>
+      </w:r>
+    </w:p>
+    <w:p>
+      <w:pPr>
+        <w:pStyle w:val="ListParagraph"/>
+        <w:numPr>
+          <w:ilvl w:val="0"/>
+          <w:numId w:val="3"/>
+        </w:numPr>
+      </w:pPr>
+      <w:r>
+        <w:t>Set, Map, WeakMap, WeakSet functions in JavaScript</w:t>
+      </w:r>
+    </w:p>
+    <w:p>
+      <w:pPr>
+        <w:pStyle w:val="ListParagraph"/>
+        <w:numPr>
+          <w:ilvl w:val="0"/>
+          <w:numId w:val="3"/>
+        </w:numPr>
+      </w:pPr>
+      <w:r>
+        <w:rPr>
+          <w:rFonts w:ascii="Arial" w:hAnsi="Arial" w:cs="Arial"/>
+          <w:color w:val="333333"/>
+          <w:spacing w:val="-1"/>
+          <w:shd w:val="clear" w:color="auto" w:fill="FFFFFF"/>
+        </w:rPr>
+        <w:t>The </w:t>
+      </w:r>
+      <w:r>
+        <w:rPr>
+          <w:rStyle w:val="HTMLCode"/>
+          <w:rFonts w:ascii="Consolas" w:eastAsiaTheme="minorHAnsi" w:hAnsi="Consolas" w:cs="Consolas"/>
+          <w:b/>
+          <w:bCs/>
+          <w:color w:val="333333"/>
+          <w:spacing w:val="-1"/>
+          <w:bdr w:val="none" w:sz="0" w:space="0" w:color="auto" w:frame="1"/>
+          <w:shd w:val="clear" w:color="auto" w:fill="FFFFFF"/>
+        </w:rPr>
+        <w:t>Set</w:t>
+      </w:r>
+      <w:r>
+        <w:rPr>
+          <w:rFonts w:ascii="Arial" w:hAnsi="Arial" w:cs="Arial"/>
+          <w:color w:val="333333"/>
+          <w:spacing w:val="-1"/>
+          <w:shd w:val="clear" w:color="auto" w:fill="FFFFFF"/>
+        </w:rPr>
+        <w:t> object lets you store unique values of any type, whether </w:t>
+      </w:r>
+      <w:hyperlink r:id="rId45" w:tooltip="primitive values: A primitive (primitive value, primitive data type) is data that is not an object and has no methods. In JavaScript, there are 6 primitive data types: string, number, boolean, null, undefined, symbol (new in ECMAScript 2015)." w:history="1">
+        <w:r>
+          <w:rPr>
+            <w:rStyle w:val="Hyperlink"/>
+            <w:rFonts w:ascii="Arial" w:hAnsi="Arial" w:cs="Arial"/>
+            <w:spacing w:val="-1"/>
+            <w:bdr w:val="none" w:sz="0" w:space="0" w:color="auto" w:frame="1"/>
+            <w:shd w:val="clear" w:color="auto" w:fill="FFFFFF"/>
+          </w:rPr>
+          <w:t>primitive values</w:t>
+        </w:r>
+      </w:hyperlink>
+      <w:r>
+        <w:rPr>
+          <w:rFonts w:ascii="Arial" w:hAnsi="Arial" w:cs="Arial"/>
+          <w:color w:val="333333"/>
+          <w:spacing w:val="-1"/>
+          <w:shd w:val="clear" w:color="auto" w:fill="FFFFFF"/>
+        </w:rPr>
+        <w:t> or object </w:t>
+      </w:r>
+    </w:p>
+    <w:p>
+      <w:pPr>
+        <w:pStyle w:val="ListParagraph"/>
+        <w:numPr>
+          <w:ilvl w:val="0"/>
+          <w:numId w:val="3"/>
+        </w:numPr>
+      </w:pPr>
+      <w:r>
+        <w:rPr>
+          <w:rFonts w:ascii="Arial" w:hAnsi="Arial" w:cs="Arial"/>
+          <w:color w:val="333333"/>
+          <w:spacing w:val="-1"/>
+          <w:shd w:val="clear" w:color="auto" w:fill="FFFFFF"/>
+        </w:rPr>
+        <w:t>The </w:t>
+      </w:r>
+      <w:r>
+        <w:rPr>
+          <w:rStyle w:val="Strong"/>
+          <w:rFonts w:ascii="Consolas" w:hAnsi="Consolas" w:cs="Consolas"/>
+          <w:color w:val="333333"/>
+          <w:spacing w:val="-1"/>
+          <w:bdr w:val="none" w:sz="0" w:space="0" w:color="auto" w:frame="1"/>
+        </w:rPr>
+        <w:t>map()</w:t>
+      </w:r>
+      <w:r>
+        <w:rPr>
+          <w:rFonts w:ascii="Arial" w:hAnsi="Arial" w:cs="Arial"/>
+          <w:color w:val="333333"/>
+          <w:spacing w:val="-1"/>
+          <w:shd w:val="clear" w:color="auto" w:fill="FFFFFF"/>
+        </w:rPr>
+        <w:t> method creates a new array with the results of calling a provided function on every element in the calling array.</w:t>
+      </w:r>
+    </w:p>
+    <w:p>
+      <w:pPr>
+        <w:pStyle w:val="ListParagraph"/>
+        <w:numPr>
+          <w:ilvl w:val="0"/>
+          <w:numId w:val="3"/>
+        </w:numPr>
+      </w:pPr>
+      <w:r>
+        <w:t>var array1 = [1, 4, 9, 16];</w:t>
+      </w:r>
+    </w:p>
+    <w:p>
+      <w:pPr>
+        <w:pStyle w:val="ListParagraph"/>
+        <w:numPr>
+          <w:ilvl w:val="0"/>
+          <w:numId w:val="3"/>
+        </w:numPr>
+      </w:pPr>
+    </w:p>
+    <w:p>
+      <w:pPr>
+        <w:pStyle w:val="ListParagraph"/>
+        <w:numPr>
+          <w:ilvl w:val="0"/>
+          <w:numId w:val="3"/>
+        </w:numPr>
+      </w:pPr>
+      <w:r>
+        <w:t>// pass a function to map</w:t>
+      </w:r>
+    </w:p>
+    <w:p>
+      <w:pPr>
+        <w:pStyle w:val="ListParagraph"/>
+        <w:numPr>
+          <w:ilvl w:val="0"/>
+          <w:numId w:val="3"/>
+        </w:numPr>
+      </w:pPr>
+      <w:r>
+        <w:t>const map1 = array1.map(x =&gt; x * 2);</w:t>
+      </w:r>
+    </w:p>
+    <w:p>
+      <w:pPr>
+        <w:pStyle w:val="ListParagraph"/>
+        <w:numPr>
+          <w:ilvl w:val="0"/>
+          <w:numId w:val="3"/>
+        </w:numPr>
+      </w:pPr>
+    </w:p>
+    <w:p>
+      <w:pPr>
+        <w:pStyle w:val="ListParagraph"/>
+        <w:numPr>
+          <w:ilvl w:val="0"/>
+          <w:numId w:val="3"/>
+        </w:numPr>
+      </w:pPr>
+      <w:r>
+        <w:t>console.log(map1);</w:t>
+      </w:r>
+    </w:p>
+    <w:p>
+      <w:pPr>
+        <w:pStyle w:val="ListParagraph"/>
+        <w:numPr>
+          <w:ilvl w:val="0"/>
+          <w:numId w:val="3"/>
+        </w:numPr>
+      </w:pPr>
+      <w:r>
+        <w:t>// expected output: Array [2, 8, 18, 32]</w:t>
+      </w:r>
+    </w:p>
+    <w:p>
+      <w:pPr>
+        <w:pStyle w:val="ListParagraph"/>
+        <w:numPr>
+          <w:ilvl w:val="0"/>
+          <w:numId w:val="3"/>
+        </w:numPr>
+      </w:pPr>
+      <w:r>
+        <w:rPr>
+          <w:noProof/>
+        </w:rPr>
+        <w:lastRenderedPageBreak/>
+        <w:drawing>
+          <wp:inline distT="0" distB="0" distL="0" distR="0" wp14:anchorId="567ECD0C" wp14:editId="73DB2D08">
+            <wp:extent cx="5943600" cy="2446020"/>
+            <wp:effectExtent l="0" t="0" r="0" b="0"/>
+            <wp:docPr id="43" name="Picture 43"/>
+            <wp:cNvGraphicFramePr>
+              <a:graphicFrameLocks xmlns:a="http://schemas.openxmlformats.org/drawingml/2006/main" noChangeAspect="1"/>
+            </wp:cNvGraphicFramePr>
+            <a:graphic xmlns:a="http://schemas.openxmlformats.org/drawingml/2006/main">
+              <a:graphicData uri="http://schemas.openxmlformats.org/drawingml/2006/picture">
+                <pic:pic xmlns:pic="http://schemas.openxmlformats.org/drawingml/2006/picture">
+                  <pic:nvPicPr>
+                    <pic:cNvPr id="1" name=""/>
+                    <pic:cNvPicPr/>
+                  </pic:nvPicPr>
+                  <pic:blipFill>
+                    <a:blip r:embed="rId46"/>
+                    <a:stretch>
+                      <a:fillRect/>
+                    </a:stretch>
+                  </pic:blipFill>
+                  <pic:spPr>
+                    <a:xfrm>
+                      <a:off x="0" y="0"/>
+                      <a:ext cx="5943600" cy="2446020"/>
+                    </a:xfrm>
+                    <a:prstGeom prst="rect">
+                      <a:avLst/>
+                    </a:prstGeom>
+                  </pic:spPr>
+                </pic:pic>
+              </a:graphicData>
+            </a:graphic>
+          </wp:inline>
+        </w:drawing>
+      </w:r>
+    </w:p>
+    <w:p>
+      <w:pPr>
+        <w:pStyle w:val="ListParagraph"/>
+        <w:numPr>
+          <w:ilvl w:val="0"/>
+          <w:numId w:val="3"/>
+        </w:numPr>
+      </w:pPr>
+      <w:r>
+        <w:t>Map are key value pairs as opposed to Set which are individual values</w:t>
+      </w:r>
+    </w:p>
+    <w:p>
+      <w:pPr>
+        <w:pStyle w:val="ListParagraph"/>
+        <w:numPr>
+          <w:ilvl w:val="0"/>
+          <w:numId w:val="3"/>
+        </w:numPr>
+      </w:pPr>
+      <w:r>
+        <w:rPr>
+          <w:noProof/>
+        </w:rPr>
+        <w:drawing>
+          <wp:inline distT="0" distB="0" distL="0" distR="0" wp14:anchorId="0EA4E87A" wp14:editId="3DEB8363">
+            <wp:extent cx="5943600" cy="1621790"/>
+            <wp:effectExtent l="0" t="0" r="0" b="0"/>
+            <wp:docPr id="44" name="Picture 44"/>
+            <wp:cNvGraphicFramePr>
+              <a:graphicFrameLocks xmlns:a="http://schemas.openxmlformats.org/drawingml/2006/main" noChangeAspect="1"/>
+            </wp:cNvGraphicFramePr>
+            <a:graphic xmlns:a="http://schemas.openxmlformats.org/drawingml/2006/main">
+              <a:graphicData uri="http://schemas.openxmlformats.org/drawingml/2006/picture">
+                <pic:pic xmlns:pic="http://schemas.openxmlformats.org/drawingml/2006/picture">
+                  <pic:nvPicPr>
+                    <pic:cNvPr id="1" name=""/>
+                    <pic:cNvPicPr/>
+                  </pic:nvPicPr>
+                  <pic:blipFill>
+                    <a:blip r:embed="rId47"/>
+                    <a:stretch>
+                      <a:fillRect/>
+                    </a:stretch>
+                  </pic:blipFill>
+                  <pic:spPr>
+                    <a:xfrm>
+                      <a:off x="0" y="0"/>
+                      <a:ext cx="5943600" cy="1621790"/>
+                    </a:xfrm>
+                    <a:prstGeom prst="rect">
+                      <a:avLst/>
+                    </a:prstGeom>
+                  </pic:spPr>
+                </pic:pic>
+              </a:graphicData>
+            </a:graphic>
+          </wp:inline>
+        </w:drawing>
+      </w:r>
+    </w:p>
+    <w:p>
+      <w:pPr>
+        <w:pStyle w:val="ListParagraph"/>
+        <w:numPr>
+          <w:ilvl w:val="0"/>
+          <w:numId w:val="3"/>
+        </w:numPr>
+      </w:pPr>
+      <w:r>
+        <w:rPr>
+          <w:rFonts w:ascii="Arial" w:hAnsi="Arial" w:cs="Arial"/>
+          <w:color w:val="333333"/>
+          <w:spacing w:val="-1"/>
+          <w:shd w:val="clear" w:color="auto" w:fill="FFFFFF"/>
+        </w:rPr>
+        <w:t>The </w:t>
+      </w:r>
+      <w:r>
+        <w:rPr>
+          <w:rStyle w:val="HTMLCode"/>
+          <w:rFonts w:ascii="Consolas" w:eastAsiaTheme="minorHAnsi" w:hAnsi="Consolas" w:cs="Consolas"/>
+          <w:b/>
+          <w:bCs/>
+          <w:color w:val="333333"/>
+          <w:spacing w:val="-1"/>
+          <w:bdr w:val="none" w:sz="0" w:space="0" w:color="auto" w:frame="1"/>
+          <w:shd w:val="clear" w:color="auto" w:fill="FFFFFF"/>
+        </w:rPr>
+        <w:t>WeakSet</w:t>
+      </w:r>
+      <w:r>
+        <w:rPr>
+          <w:rFonts w:ascii="Arial" w:hAnsi="Arial" w:cs="Arial"/>
+          <w:color w:val="333333"/>
+          <w:spacing w:val="-1"/>
+          <w:shd w:val="clear" w:color="auto" w:fill="FFFFFF"/>
+        </w:rPr>
+        <w:t> object lets you store weakly held </w:t>
+      </w:r>
+      <w:r>
+        <w:rPr>
+          <w:rStyle w:val="Emphasis"/>
+          <w:rFonts w:ascii="Arial" w:hAnsi="Arial" w:cs="Arial"/>
+          <w:color w:val="333333"/>
+          <w:spacing w:val="-1"/>
+          <w:bdr w:val="none" w:sz="0" w:space="0" w:color="auto" w:frame="1"/>
+          <w:shd w:val="clear" w:color="auto" w:fill="FFFFFF"/>
+        </w:rPr>
+        <w:t>objects</w:t>
+      </w:r>
+      <w:r>
+        <w:rPr>
+          <w:rFonts w:ascii="Arial" w:hAnsi="Arial" w:cs="Arial"/>
+          <w:color w:val="333333"/>
+          <w:spacing w:val="-1"/>
+          <w:shd w:val="clear" w:color="auto" w:fill="FFFFFF"/>
+        </w:rPr>
+        <w:t> in a collection.</w:t>
+      </w:r>
+    </w:p>
+    <w:p>
+      <w:pPr>
+        <w:pStyle w:val="ListParagraph"/>
+        <w:numPr>
+          <w:ilvl w:val="0"/>
+          <w:numId w:val="3"/>
+        </w:numPr>
+        <w:pBdr>
+          <w:top w:val="single" w:sz="2" w:space="11" w:color="3D7E9A"/>
+          <w:left w:val="single" w:sz="24" w:space="31" w:color="3D7E9A"/>
+          <w:bottom w:val="single" w:sz="2" w:space="11" w:color="3D7E9A"/>
+          <w:right w:val="single" w:sz="24" w:space="11" w:color="3D7E9A"/>
+        </w:pBdr>
+        <w:shd w:val="clear" w:color="auto" w:fill="EEEEEE"/>
+        <w:tabs>
+          <w:tab w:val="left" w:pos="916"/>
+          <w:tab w:val="left" w:pos="1832"/>
+          <w:tab w:val="left" w:pos="2748"/>
+          <w:tab w:val="left" w:pos="3664"/>
+          <w:tab w:val="left" w:pos="4580"/>
+          <w:tab w:val="left" w:pos="5496"/>
+          <w:tab w:val="left" w:pos="6412"/>
+          <w:tab w:val="left" w:pos="7328"/>
+          <w:tab w:val="left" w:pos="8244"/>
+          <w:tab w:val="left" w:pos="9160"/>
+          <w:tab w:val="left" w:pos="10076"/>
+          <w:tab w:val="left" w:pos="10992"/>
+          <w:tab w:val="left" w:pos="11908"/>
+          <w:tab w:val="left" w:pos="12824"/>
+          <w:tab w:val="left" w:pos="13740"/>
+          <w:tab w:val="left" w:pos="14656"/>
+        </w:tabs>
+        <w:spacing w:after="0" w:line="240" w:lineRule="auto"/>
+        <w:rPr>
+          <w:rFonts w:ascii="Consolas" w:eastAsia="Times New Roman" w:hAnsi="Consolas" w:cs="Consolas"/>
+          <w:color w:val="333333"/>
+          <w:spacing w:val="-1"/>
+          <w:sz w:val="20"/>
+          <w:szCs w:val="20"/>
+          <w:bdr w:val="none" w:sz="0" w:space="0" w:color="auto" w:frame="1"/>
+        </w:rPr>
+      </w:pPr>
+      <w:r>
+        <w:rPr>
+          <w:rFonts w:ascii="Consolas" w:eastAsia="Times New Roman" w:hAnsi="Consolas" w:cs="Consolas"/>
+          <w:color w:val="0077AA"/>
+          <w:spacing w:val="-1"/>
+          <w:sz w:val="20"/>
+          <w:szCs w:val="20"/>
+          <w:bdr w:val="none" w:sz="0" w:space="0" w:color="auto" w:frame="1"/>
+        </w:rPr>
+        <w:t>var</w:t>
+      </w:r>
+      <w:r>
+        <w:rPr>
+          <w:rFonts w:ascii="Consolas" w:eastAsia="Times New Roman" w:hAnsi="Consolas" w:cs="Consolas"/>
+          <w:color w:val="333333"/>
+          <w:spacing w:val="-1"/>
+          <w:sz w:val="20"/>
+          <w:szCs w:val="20"/>
+          <w:bdr w:val="none" w:sz="0" w:space="0" w:color="auto" w:frame="1"/>
+        </w:rPr>
+        <w:t xml:space="preserve"> ws </w:t>
+      </w:r>
+      <w:r>
+        <w:rPr>
+          <w:rFonts w:ascii="Consolas" w:eastAsia="Times New Roman" w:hAnsi="Consolas" w:cs="Consolas"/>
+          <w:color w:val="A67F59"/>
+          <w:spacing w:val="-1"/>
+          <w:sz w:val="20"/>
+          <w:szCs w:val="20"/>
+          <w:bdr w:val="none" w:sz="0" w:space="0" w:color="auto" w:frame="1"/>
+        </w:rPr>
+        <w:t>=</w:t>
+      </w:r>
+      <w:r>
+        <w:rPr>
+          <w:rFonts w:ascii="Consolas" w:eastAsia="Times New Roman" w:hAnsi="Consolas" w:cs="Consolas"/>
+          <w:color w:val="333333"/>
+          <w:spacing w:val="-1"/>
+          <w:sz w:val="20"/>
+          <w:szCs w:val="20"/>
+          <w:bdr w:val="none" w:sz="0" w:space="0" w:color="auto" w:frame="1"/>
+        </w:rPr>
+        <w:t xml:space="preserve"> </w:t>
+      </w:r>
+      <w:r>
+        <w:rPr>
+          <w:rFonts w:ascii="Consolas" w:eastAsia="Times New Roman" w:hAnsi="Consolas" w:cs="Consolas"/>
+          <w:color w:val="0077AA"/>
+          <w:spacing w:val="-1"/>
+          <w:sz w:val="20"/>
+          <w:szCs w:val="20"/>
+          <w:bdr w:val="none" w:sz="0" w:space="0" w:color="auto" w:frame="1"/>
+        </w:rPr>
+        <w:t>new</w:t>
+      </w:r>
+      <w:r>
+        <w:rPr>
+          <w:rFonts w:ascii="Consolas" w:eastAsia="Times New Roman" w:hAnsi="Consolas" w:cs="Consolas"/>
+          <w:color w:val="333333"/>
+          <w:spacing w:val="-1"/>
+          <w:sz w:val="20"/>
+          <w:szCs w:val="20"/>
+          <w:bdr w:val="none" w:sz="0" w:space="0" w:color="auto" w:frame="1"/>
+        </w:rPr>
+        <w:t xml:space="preserve"> WeakSet</w:t>
+      </w:r>
+      <w:r>
+        <w:rPr>
+          <w:rFonts w:ascii="Consolas" w:eastAsia="Times New Roman" w:hAnsi="Consolas" w:cs="Consolas"/>
+          <w:color w:val="999999"/>
+          <w:spacing w:val="-1"/>
+          <w:sz w:val="20"/>
+          <w:szCs w:val="20"/>
+          <w:bdr w:val="none" w:sz="0" w:space="0" w:color="auto" w:frame="1"/>
+        </w:rPr>
+        <w:t>();</w:t>
+      </w:r>
+    </w:p>
+    <w:p>
+      <w:pPr>
+        <w:pStyle w:val="ListParagraph"/>
+        <w:numPr>
+          <w:ilvl w:val="0"/>
+          <w:numId w:val="3"/>
+        </w:numPr>
+        <w:pBdr>
+          <w:top w:val="single" w:sz="2" w:space="11" w:color="3D7E9A"/>
+          <w:left w:val="single" w:sz="24" w:space="31" w:color="3D7E9A"/>
+          <w:bottom w:val="single" w:sz="2" w:space="11" w:color="3D7E9A"/>
+          <w:right w:val="single" w:sz="24" w:space="11" w:color="3D7E9A"/>
+        </w:pBdr>
+        <w:shd w:val="clear" w:color="auto" w:fill="EEEEEE"/>
+        <w:tabs>
+          <w:tab w:val="left" w:pos="916"/>
+          <w:tab w:val="left" w:pos="1832"/>
+          <w:tab w:val="left" w:pos="2748"/>
+          <w:tab w:val="left" w:pos="3664"/>
+          <w:tab w:val="left" w:pos="4580"/>
+          <w:tab w:val="left" w:pos="5496"/>
+          <w:tab w:val="left" w:pos="6412"/>
+          <w:tab w:val="left" w:pos="7328"/>
+          <w:tab w:val="left" w:pos="8244"/>
+          <w:tab w:val="left" w:pos="9160"/>
+          <w:tab w:val="left" w:pos="10076"/>
+          <w:tab w:val="left" w:pos="10992"/>
+          <w:tab w:val="left" w:pos="11908"/>
+          <w:tab w:val="left" w:pos="12824"/>
+          <w:tab w:val="left" w:pos="13740"/>
+          <w:tab w:val="left" w:pos="14656"/>
+        </w:tabs>
+        <w:spacing w:after="0" w:line="240" w:lineRule="auto"/>
+        <w:rPr>
+          <w:rFonts w:ascii="Consolas" w:eastAsia="Times New Roman" w:hAnsi="Consolas" w:cs="Consolas"/>
+          <w:color w:val="333333"/>
+          <w:spacing w:val="-1"/>
+          <w:sz w:val="20"/>
+          <w:szCs w:val="20"/>
+          <w:bdr w:val="none" w:sz="0" w:space="0" w:color="auto" w:frame="1"/>
+        </w:rPr>
+      </w:pPr>
+      <w:r>
+        <w:rPr>
+          <w:rFonts w:ascii="Consolas" w:eastAsia="Times New Roman" w:hAnsi="Consolas" w:cs="Consolas"/>
+          <w:color w:val="0077AA"/>
+          <w:spacing w:val="-1"/>
+          <w:sz w:val="20"/>
+          <w:szCs w:val="20"/>
+          <w:bdr w:val="none" w:sz="0" w:space="0" w:color="auto" w:frame="1"/>
+        </w:rPr>
+        <w:t>var</w:t>
+      </w:r>
+      <w:r>
+        <w:rPr>
+          <w:rFonts w:ascii="Consolas" w:eastAsia="Times New Roman" w:hAnsi="Consolas" w:cs="Consolas"/>
+          <w:color w:val="333333"/>
+          <w:spacing w:val="-1"/>
+          <w:sz w:val="20"/>
+          <w:szCs w:val="20"/>
+          <w:bdr w:val="none" w:sz="0" w:space="0" w:color="auto" w:frame="1"/>
+        </w:rPr>
+        <w:t xml:space="preserve"> foo </w:t>
+      </w:r>
+      <w:r>
+        <w:rPr>
+          <w:rFonts w:ascii="Consolas" w:eastAsia="Times New Roman" w:hAnsi="Consolas" w:cs="Consolas"/>
+          <w:color w:val="A67F59"/>
+          <w:spacing w:val="-1"/>
+          <w:sz w:val="20"/>
+          <w:szCs w:val="20"/>
+          <w:bdr w:val="none" w:sz="0" w:space="0" w:color="auto" w:frame="1"/>
+        </w:rPr>
+        <w:t>=</w:t>
+      </w:r>
+      <w:r>
+        <w:rPr>
+          <w:rFonts w:ascii="Consolas" w:eastAsia="Times New Roman" w:hAnsi="Consolas" w:cs="Consolas"/>
+          <w:color w:val="333333"/>
+          <w:spacing w:val="-1"/>
+          <w:sz w:val="20"/>
+          <w:szCs w:val="20"/>
+          <w:bdr w:val="none" w:sz="0" w:space="0" w:color="auto" w:frame="1"/>
+        </w:rPr>
+        <w:t xml:space="preserve"> </w:t>
+      </w:r>
+      <w:r>
+        <w:rPr>
+          <w:rFonts w:ascii="Consolas" w:eastAsia="Times New Roman" w:hAnsi="Consolas" w:cs="Consolas"/>
+          <w:color w:val="999999"/>
+          <w:spacing w:val="-1"/>
+          <w:sz w:val="20"/>
+          <w:szCs w:val="20"/>
+          <w:bdr w:val="none" w:sz="0" w:space="0" w:color="auto" w:frame="1"/>
+        </w:rPr>
+        <w:t>{};</w:t>
+      </w:r>
+    </w:p>
+    <w:p>
+      <w:pPr>
+        <w:pStyle w:val="ListParagraph"/>
+        <w:numPr>
+          <w:ilvl w:val="0"/>
+          <w:numId w:val="3"/>
+        </w:numPr>
+        <w:pBdr>
+          <w:top w:val="single" w:sz="2" w:space="11" w:color="3D7E9A"/>
+          <w:left w:val="single" w:sz="24" w:space="31" w:color="3D7E9A"/>
+          <w:bottom w:val="single" w:sz="2" w:space="11" w:color="3D7E9A"/>
+          <w:right w:val="single" w:sz="24" w:space="11" w:color="3D7E9A"/>
+        </w:pBdr>
+        <w:shd w:val="clear" w:color="auto" w:fill="EEEEEE"/>
+        <w:tabs>
+          <w:tab w:val="left" w:pos="916"/>
+          <w:tab w:val="left" w:pos="1832"/>
+          <w:tab w:val="left" w:pos="2748"/>
+          <w:tab w:val="left" w:pos="3664"/>
+          <w:tab w:val="left" w:pos="4580"/>
+          <w:tab w:val="left" w:pos="5496"/>
+          <w:tab w:val="left" w:pos="6412"/>
+          <w:tab w:val="left" w:pos="7328"/>
+          <w:tab w:val="left" w:pos="8244"/>
+          <w:tab w:val="left" w:pos="9160"/>
+          <w:tab w:val="left" w:pos="10076"/>
+          <w:tab w:val="left" w:pos="10992"/>
+          <w:tab w:val="left" w:pos="11908"/>
+          <w:tab w:val="left" w:pos="12824"/>
+          <w:tab w:val="left" w:pos="13740"/>
+          <w:tab w:val="left" w:pos="14656"/>
+        </w:tabs>
+        <w:spacing w:after="0" w:line="240" w:lineRule="auto"/>
+        <w:rPr>
+          <w:rFonts w:ascii="Consolas" w:eastAsia="Times New Roman" w:hAnsi="Consolas" w:cs="Consolas"/>
+          <w:color w:val="333333"/>
+          <w:spacing w:val="-1"/>
+          <w:sz w:val="20"/>
+          <w:szCs w:val="20"/>
+          <w:bdr w:val="none" w:sz="0" w:space="0" w:color="auto" w:frame="1"/>
+        </w:rPr>
+      </w:pPr>
+      <w:r>
+        <w:rPr>
+          <w:rFonts w:ascii="Consolas" w:eastAsia="Times New Roman" w:hAnsi="Consolas" w:cs="Consolas"/>
+          <w:color w:val="0077AA"/>
+          <w:spacing w:val="-1"/>
+          <w:sz w:val="20"/>
+          <w:szCs w:val="20"/>
+          <w:bdr w:val="none" w:sz="0" w:space="0" w:color="auto" w:frame="1"/>
+        </w:rPr>
+        <w:t>var</w:t>
+      </w:r>
+      <w:r>
+        <w:rPr>
+          <w:rFonts w:ascii="Consolas" w:eastAsia="Times New Roman" w:hAnsi="Consolas" w:cs="Consolas"/>
+          <w:color w:val="333333"/>
+          <w:spacing w:val="-1"/>
+          <w:sz w:val="20"/>
+          <w:szCs w:val="20"/>
+          <w:bdr w:val="none" w:sz="0" w:space="0" w:color="auto" w:frame="1"/>
+        </w:rPr>
+        <w:t xml:space="preserve"> bar </w:t>
+      </w:r>
+      <w:r>
+        <w:rPr>
+          <w:rFonts w:ascii="Consolas" w:eastAsia="Times New Roman" w:hAnsi="Consolas" w:cs="Consolas"/>
+          <w:color w:val="A67F59"/>
+          <w:spacing w:val="-1"/>
+          <w:sz w:val="20"/>
+          <w:szCs w:val="20"/>
+          <w:bdr w:val="none" w:sz="0" w:space="0" w:color="auto" w:frame="1"/>
+        </w:rPr>
+        <w:t>=</w:t>
+      </w:r>
+      <w:r>
+        <w:rPr>
+          <w:rFonts w:ascii="Consolas" w:eastAsia="Times New Roman" w:hAnsi="Consolas" w:cs="Consolas"/>
+          <w:color w:val="333333"/>
+          <w:spacing w:val="-1"/>
+          <w:sz w:val="20"/>
+          <w:szCs w:val="20"/>
+          <w:bdr w:val="none" w:sz="0" w:space="0" w:color="auto" w:frame="1"/>
+        </w:rPr>
+        <w:t xml:space="preserve"> </w:t>
+      </w:r>
+      <w:r>
+        <w:rPr>
+          <w:rFonts w:ascii="Consolas" w:eastAsia="Times New Roman" w:hAnsi="Consolas" w:cs="Consolas"/>
+          <w:color w:val="999999"/>
+          <w:spacing w:val="-1"/>
+          <w:sz w:val="20"/>
+          <w:szCs w:val="20"/>
+          <w:bdr w:val="none" w:sz="0" w:space="0" w:color="auto" w:frame="1"/>
+        </w:rPr>
+        <w:t>{};</w:t>
+      </w:r>
+    </w:p>
+    <w:p>
+      <w:pPr>
+        <w:pStyle w:val="ListParagraph"/>
+        <w:numPr>
+          <w:ilvl w:val="0"/>
+          <w:numId w:val="3"/>
+        </w:numPr>
+        <w:pBdr>
+          <w:top w:val="single" w:sz="2" w:space="11" w:color="3D7E9A"/>
+          <w:left w:val="single" w:sz="24" w:space="31" w:color="3D7E9A"/>
+          <w:bottom w:val="single" w:sz="2" w:space="11" w:color="3D7E9A"/>
+          <w:right w:val="single" w:sz="24" w:space="11" w:color="3D7E9A"/>
+        </w:pBdr>
+        <w:shd w:val="clear" w:color="auto" w:fill="EEEEEE"/>
+        <w:tabs>
+          <w:tab w:val="left" w:pos="916"/>
+          <w:tab w:val="left" w:pos="1832"/>
+          <w:tab w:val="left" w:pos="2748"/>
+          <w:tab w:val="left" w:pos="3664"/>
+          <w:tab w:val="left" w:pos="4580"/>
+          <w:tab w:val="left" w:pos="5496"/>
+          <w:tab w:val="left" w:pos="6412"/>
+          <w:tab w:val="left" w:pos="7328"/>
+          <w:tab w:val="left" w:pos="8244"/>
+          <w:tab w:val="left" w:pos="9160"/>
+          <w:tab w:val="left" w:pos="10076"/>
+          <w:tab w:val="left" w:pos="10992"/>
+          <w:tab w:val="left" w:pos="11908"/>
+          <w:tab w:val="left" w:pos="12824"/>
+          <w:tab w:val="left" w:pos="13740"/>
+          <w:tab w:val="left" w:pos="14656"/>
+        </w:tabs>
+        <w:spacing w:after="0" w:line="240" w:lineRule="auto"/>
+        <w:rPr>
+          <w:rFonts w:ascii="Consolas" w:eastAsia="Times New Roman" w:hAnsi="Consolas" w:cs="Consolas"/>
+          <w:color w:val="333333"/>
+          <w:spacing w:val="-1"/>
+          <w:sz w:val="20"/>
+          <w:szCs w:val="20"/>
+          <w:bdr w:val="none" w:sz="0" w:space="0" w:color="auto" w:frame="1"/>
+        </w:rPr>
+      </w:pPr>
+    </w:p>
+    <w:p>
+      <w:pPr>
+        <w:pStyle w:val="ListParagraph"/>
+        <w:numPr>
+          <w:ilvl w:val="0"/>
+          <w:numId w:val="3"/>
+        </w:numPr>
+        <w:pBdr>
+          <w:top w:val="single" w:sz="2" w:space="11" w:color="3D7E9A"/>
+          <w:left w:val="single" w:sz="24" w:space="31" w:color="3D7E9A"/>
+          <w:bottom w:val="single" w:sz="2" w:space="11" w:color="3D7E9A"/>
+          <w:right w:val="single" w:sz="24" w:space="11" w:color="3D7E9A"/>
+        </w:pBdr>
+        <w:shd w:val="clear" w:color="auto" w:fill="EEEEEE"/>
+        <w:tabs>
+          <w:tab w:val="left" w:pos="916"/>
+          <w:tab w:val="left" w:pos="1832"/>
+          <w:tab w:val="left" w:pos="2748"/>
+          <w:tab w:val="left" w:pos="3664"/>
+          <w:tab w:val="left" w:pos="4580"/>
+          <w:tab w:val="left" w:pos="5496"/>
+          <w:tab w:val="left" w:pos="6412"/>
+          <w:tab w:val="left" w:pos="7328"/>
+          <w:tab w:val="left" w:pos="8244"/>
+          <w:tab w:val="left" w:pos="9160"/>
+          <w:tab w:val="left" w:pos="10076"/>
+          <w:tab w:val="left" w:pos="10992"/>
+          <w:tab w:val="left" w:pos="11908"/>
+          <w:tab w:val="left" w:pos="12824"/>
+          <w:tab w:val="left" w:pos="13740"/>
+          <w:tab w:val="left" w:pos="14656"/>
+        </w:tabs>
+        <w:spacing w:after="0" w:line="240" w:lineRule="auto"/>
+        <w:rPr>
+          <w:rFonts w:ascii="Consolas" w:eastAsia="Times New Roman" w:hAnsi="Consolas" w:cs="Consolas"/>
+          <w:color w:val="333333"/>
+          <w:spacing w:val="-1"/>
+          <w:sz w:val="20"/>
+          <w:szCs w:val="20"/>
+          <w:bdr w:val="none" w:sz="0" w:space="0" w:color="auto" w:frame="1"/>
+        </w:rPr>
+      </w:pPr>
+      <w:r>
+        <w:rPr>
+          <w:rFonts w:ascii="Consolas" w:eastAsia="Times New Roman" w:hAnsi="Consolas" w:cs="Consolas"/>
+          <w:color w:val="333333"/>
+          <w:spacing w:val="-1"/>
+          <w:sz w:val="20"/>
+          <w:szCs w:val="20"/>
+          <w:bdr w:val="none" w:sz="0" w:space="0" w:color="auto" w:frame="1"/>
+        </w:rPr>
+        <w:t>ws</w:t>
+      </w:r>
+      <w:r>
+        <w:rPr>
+          <w:rFonts w:ascii="Consolas" w:eastAsia="Times New Roman" w:hAnsi="Consolas" w:cs="Consolas"/>
+          <w:color w:val="999999"/>
+          <w:spacing w:val="-1"/>
+          <w:sz w:val="20"/>
+          <w:szCs w:val="20"/>
+          <w:bdr w:val="none" w:sz="0" w:space="0" w:color="auto" w:frame="1"/>
+        </w:rPr>
+        <w:t>.</w:t>
+      </w:r>
+      <w:r>
+        <w:rPr>
+          <w:rFonts w:ascii="Consolas" w:eastAsia="Times New Roman" w:hAnsi="Consolas" w:cs="Consolas"/>
+          <w:color w:val="DD4A68"/>
+          <w:spacing w:val="-1"/>
+          <w:sz w:val="20"/>
+          <w:szCs w:val="20"/>
+          <w:bdr w:val="none" w:sz="0" w:space="0" w:color="auto" w:frame="1"/>
+        </w:rPr>
+        <w:t>add</w:t>
+      </w:r>
+      <w:r>
+        <w:rPr>
+          <w:rFonts w:ascii="Consolas" w:eastAsia="Times New Roman" w:hAnsi="Consolas" w:cs="Consolas"/>
+          <w:color w:val="999999"/>
+          <w:spacing w:val="-1"/>
+          <w:sz w:val="20"/>
+          <w:szCs w:val="20"/>
+          <w:bdr w:val="none" w:sz="0" w:space="0" w:color="auto" w:frame="1"/>
+        </w:rPr>
+        <w:t>(</w:t>
+      </w:r>
+      <w:r>
+        <w:rPr>
+          <w:rFonts w:ascii="Consolas" w:eastAsia="Times New Roman" w:hAnsi="Consolas" w:cs="Consolas"/>
+          <w:color w:val="333333"/>
+          <w:spacing w:val="-1"/>
+          <w:sz w:val="20"/>
+          <w:szCs w:val="20"/>
+          <w:bdr w:val="none" w:sz="0" w:space="0" w:color="auto" w:frame="1"/>
+        </w:rPr>
+        <w:t>foo</w:t>
+      </w:r>
+      <w:r>
+        <w:rPr>
+          <w:rFonts w:ascii="Consolas" w:eastAsia="Times New Roman" w:hAnsi="Consolas" w:cs="Consolas"/>
+          <w:color w:val="999999"/>
+          <w:spacing w:val="-1"/>
+          <w:sz w:val="20"/>
+          <w:szCs w:val="20"/>
+          <w:bdr w:val="none" w:sz="0" w:space="0" w:color="auto" w:frame="1"/>
+        </w:rPr>
+        <w:t>);</w:t>
+      </w:r>
+    </w:p>
+    <w:p>
+      <w:pPr>
+        <w:pStyle w:val="ListParagraph"/>
+        <w:numPr>
+          <w:ilvl w:val="0"/>
+          <w:numId w:val="3"/>
+        </w:numPr>
+        <w:pBdr>
+          <w:top w:val="single" w:sz="2" w:space="11" w:color="3D7E9A"/>
+          <w:left w:val="single" w:sz="24" w:space="31" w:color="3D7E9A"/>
+          <w:bottom w:val="single" w:sz="2" w:space="11" w:color="3D7E9A"/>
+          <w:right w:val="single" w:sz="24" w:space="11" w:color="3D7E9A"/>
+        </w:pBdr>
+        <w:shd w:val="clear" w:color="auto" w:fill="EEEEEE"/>
+        <w:tabs>
+          <w:tab w:val="left" w:pos="916"/>
+          <w:tab w:val="left" w:pos="1832"/>
+          <w:tab w:val="left" w:pos="2748"/>
+          <w:tab w:val="left" w:pos="3664"/>
+          <w:tab w:val="left" w:pos="4580"/>
+          <w:tab w:val="left" w:pos="5496"/>
+          <w:tab w:val="left" w:pos="6412"/>
+          <w:tab w:val="left" w:pos="7328"/>
+          <w:tab w:val="left" w:pos="8244"/>
+          <w:tab w:val="left" w:pos="9160"/>
+          <w:tab w:val="left" w:pos="10076"/>
+          <w:tab w:val="left" w:pos="10992"/>
+          <w:tab w:val="left" w:pos="11908"/>
+          <w:tab w:val="left" w:pos="12824"/>
+          <w:tab w:val="left" w:pos="13740"/>
+          <w:tab w:val="left" w:pos="14656"/>
+        </w:tabs>
+        <w:spacing w:after="0" w:line="240" w:lineRule="auto"/>
+        <w:rPr>
+          <w:rFonts w:ascii="Consolas" w:eastAsia="Times New Roman" w:hAnsi="Consolas" w:cs="Consolas"/>
+          <w:color w:val="333333"/>
+          <w:spacing w:val="-1"/>
+          <w:sz w:val="20"/>
+          <w:szCs w:val="20"/>
+          <w:bdr w:val="none" w:sz="0" w:space="0" w:color="auto" w:frame="1"/>
+        </w:rPr>
+      </w:pPr>
+      <w:r>
+        <w:rPr>
+          <w:rFonts w:ascii="Consolas" w:eastAsia="Times New Roman" w:hAnsi="Consolas" w:cs="Consolas"/>
+          <w:color w:val="333333"/>
+          <w:spacing w:val="-1"/>
+          <w:sz w:val="20"/>
+          <w:szCs w:val="20"/>
+          <w:bdr w:val="none" w:sz="0" w:space="0" w:color="auto" w:frame="1"/>
+        </w:rPr>
+        <w:t>ws</w:t>
+      </w:r>
+      <w:r>
+        <w:rPr>
+          <w:rFonts w:ascii="Consolas" w:eastAsia="Times New Roman" w:hAnsi="Consolas" w:cs="Consolas"/>
+          <w:color w:val="999999"/>
+          <w:spacing w:val="-1"/>
+          <w:sz w:val="20"/>
+          <w:szCs w:val="20"/>
+          <w:bdr w:val="none" w:sz="0" w:space="0" w:color="auto" w:frame="1"/>
+        </w:rPr>
+        <w:t>.</w:t>
+      </w:r>
+      <w:r>
+        <w:rPr>
+          <w:rFonts w:ascii="Consolas" w:eastAsia="Times New Roman" w:hAnsi="Consolas" w:cs="Consolas"/>
+          <w:color w:val="DD4A68"/>
+          <w:spacing w:val="-1"/>
+          <w:sz w:val="20"/>
+          <w:szCs w:val="20"/>
+          <w:bdr w:val="none" w:sz="0" w:space="0" w:color="auto" w:frame="1"/>
+        </w:rPr>
+        <w:t>add</w:t>
+      </w:r>
+      <w:r>
+        <w:rPr>
+          <w:rFonts w:ascii="Consolas" w:eastAsia="Times New Roman" w:hAnsi="Consolas" w:cs="Consolas"/>
+          <w:color w:val="999999"/>
+          <w:spacing w:val="-1"/>
+          <w:sz w:val="20"/>
+          <w:szCs w:val="20"/>
+          <w:bdr w:val="none" w:sz="0" w:space="0" w:color="auto" w:frame="1"/>
+        </w:rPr>
+        <w:t>(</w:t>
+      </w:r>
+      <w:r>
+        <w:rPr>
+          <w:rFonts w:ascii="Consolas" w:eastAsia="Times New Roman" w:hAnsi="Consolas" w:cs="Consolas"/>
+          <w:color w:val="333333"/>
+          <w:spacing w:val="-1"/>
+          <w:sz w:val="20"/>
+          <w:szCs w:val="20"/>
+          <w:bdr w:val="none" w:sz="0" w:space="0" w:color="auto" w:frame="1"/>
+        </w:rPr>
+        <w:t>bar</w:t>
+      </w:r>
+      <w:r>
+        <w:rPr>
+          <w:rFonts w:ascii="Consolas" w:eastAsia="Times New Roman" w:hAnsi="Consolas" w:cs="Consolas"/>
+          <w:color w:val="999999"/>
+          <w:spacing w:val="-1"/>
+          <w:sz w:val="20"/>
+          <w:szCs w:val="20"/>
+          <w:bdr w:val="none" w:sz="0" w:space="0" w:color="auto" w:frame="1"/>
+        </w:rPr>
+        <w:t>);</w:t>
+      </w:r>
+    </w:p>
+    <w:p>
+      <w:pPr>
+        <w:pStyle w:val="ListParagraph"/>
+        <w:numPr>
+          <w:ilvl w:val="0"/>
+          <w:numId w:val="3"/>
+        </w:numPr>
+        <w:pBdr>
+          <w:top w:val="single" w:sz="2" w:space="11" w:color="3D7E9A"/>
+          <w:left w:val="single" w:sz="24" w:space="31" w:color="3D7E9A"/>
+          <w:bottom w:val="single" w:sz="2" w:space="11" w:color="3D7E9A"/>
+          <w:right w:val="single" w:sz="24" w:space="11" w:color="3D7E9A"/>
+        </w:pBdr>
+        <w:shd w:val="clear" w:color="auto" w:fill="EEEEEE"/>
+        <w:tabs>
+          <w:tab w:val="left" w:pos="916"/>
+          <w:tab w:val="left" w:pos="1832"/>
+          <w:tab w:val="left" w:pos="2748"/>
+          <w:tab w:val="left" w:pos="3664"/>
+          <w:tab w:val="left" w:pos="4580"/>
+          <w:tab w:val="left" w:pos="5496"/>
+          <w:tab w:val="left" w:pos="6412"/>
+          <w:tab w:val="left" w:pos="7328"/>
+          <w:tab w:val="left" w:pos="8244"/>
+          <w:tab w:val="left" w:pos="9160"/>
+          <w:tab w:val="left" w:pos="10076"/>
+          <w:tab w:val="left" w:pos="10992"/>
+          <w:tab w:val="left" w:pos="11908"/>
+          <w:tab w:val="left" w:pos="12824"/>
+          <w:tab w:val="left" w:pos="13740"/>
+          <w:tab w:val="left" w:pos="14656"/>
+        </w:tabs>
+        <w:spacing w:after="0" w:line="240" w:lineRule="auto"/>
+        <w:rPr>
+          <w:rFonts w:ascii="Consolas" w:eastAsia="Times New Roman" w:hAnsi="Consolas" w:cs="Consolas"/>
+          <w:color w:val="333333"/>
+          <w:spacing w:val="-1"/>
+          <w:sz w:val="20"/>
+          <w:szCs w:val="20"/>
+          <w:bdr w:val="none" w:sz="0" w:space="0" w:color="auto" w:frame="1"/>
+        </w:rPr>
+      </w:pPr>
+    </w:p>
+    <w:p>
+      <w:pPr>
+        <w:pStyle w:val="ListParagraph"/>
+        <w:numPr>
+          <w:ilvl w:val="0"/>
+          <w:numId w:val="3"/>
+        </w:numPr>
+        <w:pBdr>
+          <w:top w:val="single" w:sz="2" w:space="11" w:color="3D7E9A"/>
+          <w:left w:val="single" w:sz="24" w:space="31" w:color="3D7E9A"/>
+          <w:bottom w:val="single" w:sz="2" w:space="11" w:color="3D7E9A"/>
+          <w:right w:val="single" w:sz="24" w:space="11" w:color="3D7E9A"/>
+        </w:pBdr>
+        <w:shd w:val="clear" w:color="auto" w:fill="EEEEEE"/>
+        <w:tabs>
+          <w:tab w:val="left" w:pos="916"/>
+          <w:tab w:val="left" w:pos="1832"/>
+          <w:tab w:val="left" w:pos="2748"/>
+          <w:tab w:val="left" w:pos="3664"/>
+          <w:tab w:val="left" w:pos="4580"/>
+          <w:tab w:val="left" w:pos="5496"/>
+          <w:tab w:val="left" w:pos="6412"/>
+          <w:tab w:val="left" w:pos="7328"/>
+          <w:tab w:val="left" w:pos="8244"/>
+          <w:tab w:val="left" w:pos="9160"/>
+          <w:tab w:val="left" w:pos="10076"/>
+          <w:tab w:val="left" w:pos="10992"/>
+          <w:tab w:val="left" w:pos="11908"/>
+          <w:tab w:val="left" w:pos="12824"/>
+          <w:tab w:val="left" w:pos="13740"/>
+          <w:tab w:val="left" w:pos="14656"/>
+        </w:tabs>
+        <w:spacing w:after="0" w:line="240" w:lineRule="auto"/>
+        <w:rPr>
+          <w:rFonts w:ascii="Consolas" w:eastAsia="Times New Roman" w:hAnsi="Consolas" w:cs="Consolas"/>
+          <w:color w:val="333333"/>
+          <w:spacing w:val="-1"/>
+          <w:sz w:val="20"/>
+          <w:szCs w:val="20"/>
+          <w:bdr w:val="none" w:sz="0" w:space="0" w:color="auto" w:frame="1"/>
+        </w:rPr>
+      </w:pPr>
+      <w:r>
+        <w:rPr>
+          <w:rFonts w:ascii="Consolas" w:eastAsia="Times New Roman" w:hAnsi="Consolas" w:cs="Consolas"/>
+          <w:color w:val="333333"/>
+          <w:spacing w:val="-1"/>
+          <w:sz w:val="20"/>
+          <w:szCs w:val="20"/>
+          <w:bdr w:val="none" w:sz="0" w:space="0" w:color="auto" w:frame="1"/>
+        </w:rPr>
+        <w:t>ws</w:t>
+      </w:r>
+      <w:r>
+        <w:rPr>
+          <w:rFonts w:ascii="Consolas" w:eastAsia="Times New Roman" w:hAnsi="Consolas" w:cs="Consolas"/>
+          <w:color w:val="999999"/>
+          <w:spacing w:val="-1"/>
+          <w:sz w:val="20"/>
+          <w:szCs w:val="20"/>
+          <w:bdr w:val="none" w:sz="0" w:space="0" w:color="auto" w:frame="1"/>
+        </w:rPr>
+        <w:t>.</w:t>
+      </w:r>
+      <w:r>
+        <w:rPr>
+          <w:rFonts w:ascii="Consolas" w:eastAsia="Times New Roman" w:hAnsi="Consolas" w:cs="Consolas"/>
+          <w:color w:val="DD4A68"/>
+          <w:spacing w:val="-1"/>
+          <w:sz w:val="20"/>
+          <w:szCs w:val="20"/>
+          <w:bdr w:val="none" w:sz="0" w:space="0" w:color="auto" w:frame="1"/>
+        </w:rPr>
+        <w:t>has</w:t>
+      </w:r>
+      <w:r>
+        <w:rPr>
+          <w:rFonts w:ascii="Consolas" w:eastAsia="Times New Roman" w:hAnsi="Consolas" w:cs="Consolas"/>
+          <w:color w:val="999999"/>
+          <w:spacing w:val="-1"/>
+          <w:sz w:val="20"/>
+          <w:szCs w:val="20"/>
+          <w:bdr w:val="none" w:sz="0" w:space="0" w:color="auto" w:frame="1"/>
+        </w:rPr>
+        <w:t>(</w:t>
+      </w:r>
+      <w:r>
+        <w:rPr>
+          <w:rFonts w:ascii="Consolas" w:eastAsia="Times New Roman" w:hAnsi="Consolas" w:cs="Consolas"/>
+          <w:color w:val="333333"/>
+          <w:spacing w:val="-1"/>
+          <w:sz w:val="20"/>
+          <w:szCs w:val="20"/>
+          <w:bdr w:val="none" w:sz="0" w:space="0" w:color="auto" w:frame="1"/>
+        </w:rPr>
+        <w:t>foo</w:t>
+      </w:r>
+      <w:r>
+        <w:rPr>
+          <w:rFonts w:ascii="Consolas" w:eastAsia="Times New Roman" w:hAnsi="Consolas" w:cs="Consolas"/>
+          <w:color w:val="999999"/>
+          <w:spacing w:val="-1"/>
+          <w:sz w:val="20"/>
+          <w:szCs w:val="20"/>
+          <w:bdr w:val="none" w:sz="0" w:space="0" w:color="auto" w:frame="1"/>
+        </w:rPr>
+        <w:t>);</w:t>
+      </w:r>
+      <w:r>
+        <w:rPr>
+          <w:rFonts w:ascii="Consolas" w:eastAsia="Times New Roman" w:hAnsi="Consolas" w:cs="Consolas"/>
+          <w:color w:val="333333"/>
+          <w:spacing w:val="-1"/>
+          <w:sz w:val="20"/>
+          <w:szCs w:val="20"/>
+          <w:bdr w:val="none" w:sz="0" w:space="0" w:color="auto" w:frame="1"/>
+        </w:rPr>
+        <w:t xml:space="preserve">    </w:t>
+      </w:r>
+      <w:r>
+        <w:rPr>
+          <w:rFonts w:ascii="Consolas" w:eastAsia="Times New Roman" w:hAnsi="Consolas" w:cs="Consolas"/>
+          <w:color w:val="708090"/>
+          <w:spacing w:val="-1"/>
+          <w:sz w:val="20"/>
+          <w:szCs w:val="20"/>
+          <w:bdr w:val="none" w:sz="0" w:space="0" w:color="auto" w:frame="1"/>
+        </w:rPr>
+        <w:t>// true</w:t>
+      </w:r>
+    </w:p>
+    <w:p>
+      <w:pPr>
+        <w:pStyle w:val="ListParagraph"/>
+        <w:numPr>
+          <w:ilvl w:val="0"/>
+          <w:numId w:val="3"/>
+        </w:numPr>
+        <w:pBdr>
+          <w:top w:val="single" w:sz="2" w:space="11" w:color="3D7E9A"/>
+          <w:left w:val="single" w:sz="24" w:space="31" w:color="3D7E9A"/>
+          <w:bottom w:val="single" w:sz="2" w:space="11" w:color="3D7E9A"/>
+          <w:right w:val="single" w:sz="24" w:space="11" w:color="3D7E9A"/>
+        </w:pBdr>
+        <w:shd w:val="clear" w:color="auto" w:fill="EEEEEE"/>
+        <w:tabs>
+          <w:tab w:val="left" w:pos="916"/>
+          <w:tab w:val="left" w:pos="1832"/>
+          <w:tab w:val="left" w:pos="2748"/>
+          <w:tab w:val="left" w:pos="3664"/>
+          <w:tab w:val="left" w:pos="4580"/>
+          <w:tab w:val="left" w:pos="5496"/>
+          <w:tab w:val="left" w:pos="6412"/>
+          <w:tab w:val="left" w:pos="7328"/>
+          <w:tab w:val="left" w:pos="8244"/>
+          <w:tab w:val="left" w:pos="9160"/>
+          <w:tab w:val="left" w:pos="10076"/>
+          <w:tab w:val="left" w:pos="10992"/>
+          <w:tab w:val="left" w:pos="11908"/>
+          <w:tab w:val="left" w:pos="12824"/>
+          <w:tab w:val="left" w:pos="13740"/>
+          <w:tab w:val="left" w:pos="14656"/>
+        </w:tabs>
+        <w:spacing w:after="0" w:line="240" w:lineRule="auto"/>
+        <w:rPr>
+          <w:rFonts w:ascii="Consolas" w:eastAsia="Times New Roman" w:hAnsi="Consolas" w:cs="Consolas"/>
+          <w:color w:val="333333"/>
+          <w:spacing w:val="-1"/>
+          <w:sz w:val="20"/>
+          <w:szCs w:val="20"/>
+          <w:bdr w:val="none" w:sz="0" w:space="0" w:color="auto" w:frame="1"/>
+        </w:rPr>
+      </w:pPr>
+      <w:r>
+        <w:rPr>
+          <w:rFonts w:ascii="Consolas" w:eastAsia="Times New Roman" w:hAnsi="Consolas" w:cs="Consolas"/>
+          <w:color w:val="333333"/>
+          <w:spacing w:val="-1"/>
+          <w:sz w:val="20"/>
+          <w:szCs w:val="20"/>
+          <w:bdr w:val="none" w:sz="0" w:space="0" w:color="auto" w:frame="1"/>
+        </w:rPr>
+        <w:t>ws</w:t>
+      </w:r>
+      <w:r>
+        <w:rPr>
+          <w:rFonts w:ascii="Consolas" w:eastAsia="Times New Roman" w:hAnsi="Consolas" w:cs="Consolas"/>
+          <w:color w:val="999999"/>
+          <w:spacing w:val="-1"/>
+          <w:sz w:val="20"/>
+          <w:szCs w:val="20"/>
+          <w:bdr w:val="none" w:sz="0" w:space="0" w:color="auto" w:frame="1"/>
+        </w:rPr>
+        <w:t>.</w:t>
+      </w:r>
+      <w:r>
+        <w:rPr>
+          <w:rFonts w:ascii="Consolas" w:eastAsia="Times New Roman" w:hAnsi="Consolas" w:cs="Consolas"/>
+          <w:color w:val="DD4A68"/>
+          <w:spacing w:val="-1"/>
+          <w:sz w:val="20"/>
+          <w:szCs w:val="20"/>
+          <w:bdr w:val="none" w:sz="0" w:space="0" w:color="auto" w:frame="1"/>
+        </w:rPr>
+        <w:t>has</w:t>
+      </w:r>
+      <w:r>
+        <w:rPr>
+          <w:rFonts w:ascii="Consolas" w:eastAsia="Times New Roman" w:hAnsi="Consolas" w:cs="Consolas"/>
+          <w:color w:val="999999"/>
+          <w:spacing w:val="-1"/>
+          <w:sz w:val="20"/>
+          <w:szCs w:val="20"/>
+          <w:bdr w:val="none" w:sz="0" w:space="0" w:color="auto" w:frame="1"/>
+        </w:rPr>
+        <w:t>(</w:t>
+      </w:r>
+      <w:r>
+        <w:rPr>
+          <w:rFonts w:ascii="Consolas" w:eastAsia="Times New Roman" w:hAnsi="Consolas" w:cs="Consolas"/>
+          <w:color w:val="333333"/>
+          <w:spacing w:val="-1"/>
+          <w:sz w:val="20"/>
+          <w:szCs w:val="20"/>
+          <w:bdr w:val="none" w:sz="0" w:space="0" w:color="auto" w:frame="1"/>
+        </w:rPr>
+        <w:t>bar</w:t>
+      </w:r>
+      <w:r>
+        <w:rPr>
+          <w:rFonts w:ascii="Consolas" w:eastAsia="Times New Roman" w:hAnsi="Consolas" w:cs="Consolas"/>
+          <w:color w:val="999999"/>
+          <w:spacing w:val="-1"/>
+          <w:sz w:val="20"/>
+          <w:szCs w:val="20"/>
+          <w:bdr w:val="none" w:sz="0" w:space="0" w:color="auto" w:frame="1"/>
+        </w:rPr>
+        <w:t>);</w:t>
+      </w:r>
+      <w:r>
+        <w:rPr>
+          <w:rFonts w:ascii="Consolas" w:eastAsia="Times New Roman" w:hAnsi="Consolas" w:cs="Consolas"/>
+          <w:color w:val="333333"/>
+          <w:spacing w:val="-1"/>
+          <w:sz w:val="20"/>
+          <w:szCs w:val="20"/>
+          <w:bdr w:val="none" w:sz="0" w:space="0" w:color="auto" w:frame="1"/>
+        </w:rPr>
+        <w:t xml:space="preserve">    </w:t>
+      </w:r>
+      <w:r>
+        <w:rPr>
+          <w:rFonts w:ascii="Consolas" w:eastAsia="Times New Roman" w:hAnsi="Consolas" w:cs="Consolas"/>
+          <w:color w:val="708090"/>
+          <w:spacing w:val="-1"/>
+          <w:sz w:val="20"/>
+          <w:szCs w:val="20"/>
+          <w:bdr w:val="none" w:sz="0" w:space="0" w:color="auto" w:frame="1"/>
+        </w:rPr>
+        <w:t>// true</w:t>
+      </w:r>
+    </w:p>
+    <w:p>
+      <w:pPr>
+        <w:pStyle w:val="ListParagraph"/>
+        <w:numPr>
+          <w:ilvl w:val="0"/>
+          <w:numId w:val="3"/>
+        </w:numPr>
+        <w:pBdr>
+          <w:top w:val="single" w:sz="2" w:space="11" w:color="3D7E9A"/>
+          <w:left w:val="single" w:sz="24" w:space="31" w:color="3D7E9A"/>
+          <w:bottom w:val="single" w:sz="2" w:space="11" w:color="3D7E9A"/>
+          <w:right w:val="single" w:sz="24" w:space="11" w:color="3D7E9A"/>
+        </w:pBdr>
+        <w:shd w:val="clear" w:color="auto" w:fill="EEEEEE"/>
+        <w:tabs>
+          <w:tab w:val="left" w:pos="916"/>
+          <w:tab w:val="left" w:pos="1832"/>
+          <w:tab w:val="left" w:pos="2748"/>
+          <w:tab w:val="left" w:pos="3664"/>
+          <w:tab w:val="left" w:pos="4580"/>
+          <w:tab w:val="left" w:pos="5496"/>
+          <w:tab w:val="left" w:pos="6412"/>
+          <w:tab w:val="left" w:pos="7328"/>
+          <w:tab w:val="left" w:pos="8244"/>
+          <w:tab w:val="left" w:pos="9160"/>
+          <w:tab w:val="left" w:pos="10076"/>
+          <w:tab w:val="left" w:pos="10992"/>
+          <w:tab w:val="left" w:pos="11908"/>
+          <w:tab w:val="left" w:pos="12824"/>
+          <w:tab w:val="left" w:pos="13740"/>
+          <w:tab w:val="left" w:pos="14656"/>
+        </w:tabs>
+        <w:spacing w:after="0" w:line="240" w:lineRule="auto"/>
+        <w:rPr>
+          <w:rFonts w:ascii="Consolas" w:eastAsia="Times New Roman" w:hAnsi="Consolas" w:cs="Consolas"/>
+          <w:color w:val="333333"/>
+          <w:spacing w:val="-1"/>
+          <w:sz w:val="20"/>
+          <w:szCs w:val="20"/>
+          <w:bdr w:val="none" w:sz="0" w:space="0" w:color="auto" w:frame="1"/>
+        </w:rPr>
+      </w:pPr>
+    </w:p>
+    <w:p>
+      <w:pPr>
+        <w:pStyle w:val="ListParagraph"/>
+        <w:numPr>
+          <w:ilvl w:val="0"/>
+          <w:numId w:val="3"/>
+        </w:numPr>
+        <w:pBdr>
+          <w:top w:val="single" w:sz="2" w:space="11" w:color="3D7E9A"/>
+          <w:left w:val="single" w:sz="24" w:space="31" w:color="3D7E9A"/>
+          <w:bottom w:val="single" w:sz="2" w:space="11" w:color="3D7E9A"/>
+          <w:right w:val="single" w:sz="24" w:space="11" w:color="3D7E9A"/>
+        </w:pBdr>
+        <w:shd w:val="clear" w:color="auto" w:fill="EEEEEE"/>
+        <w:tabs>
+          <w:tab w:val="left" w:pos="916"/>
+          <w:tab w:val="left" w:pos="1832"/>
+          <w:tab w:val="left" w:pos="2748"/>
+          <w:tab w:val="left" w:pos="3664"/>
+          <w:tab w:val="left" w:pos="4580"/>
+          <w:tab w:val="left" w:pos="5496"/>
+          <w:tab w:val="left" w:pos="6412"/>
+          <w:tab w:val="left" w:pos="7328"/>
+          <w:tab w:val="left" w:pos="8244"/>
+          <w:tab w:val="left" w:pos="9160"/>
+          <w:tab w:val="left" w:pos="10076"/>
+          <w:tab w:val="left" w:pos="10992"/>
+          <w:tab w:val="left" w:pos="11908"/>
+          <w:tab w:val="left" w:pos="12824"/>
+          <w:tab w:val="left" w:pos="13740"/>
+          <w:tab w:val="left" w:pos="14656"/>
+        </w:tabs>
+        <w:spacing w:after="0" w:line="240" w:lineRule="auto"/>
+        <w:rPr>
+          <w:rFonts w:ascii="Consolas" w:eastAsia="Times New Roman" w:hAnsi="Consolas" w:cs="Consolas"/>
+          <w:color w:val="333333"/>
+          <w:spacing w:val="-1"/>
+          <w:sz w:val="20"/>
+          <w:szCs w:val="20"/>
+          <w:bdr w:val="none" w:sz="0" w:space="0" w:color="auto" w:frame="1"/>
+        </w:rPr>
+      </w:pPr>
+      <w:r>
+        <w:rPr>
+          <w:rFonts w:ascii="Consolas" w:eastAsia="Times New Roman" w:hAnsi="Consolas" w:cs="Consolas"/>
+          <w:color w:val="333333"/>
+          <w:spacing w:val="-1"/>
+          <w:sz w:val="20"/>
+          <w:szCs w:val="20"/>
+          <w:bdr w:val="none" w:sz="0" w:space="0" w:color="auto" w:frame="1"/>
+        </w:rPr>
+        <w:t>ws</w:t>
+      </w:r>
+      <w:r>
+        <w:rPr>
+          <w:rFonts w:ascii="Consolas" w:eastAsia="Times New Roman" w:hAnsi="Consolas" w:cs="Consolas"/>
+          <w:color w:val="999999"/>
+          <w:spacing w:val="-1"/>
+          <w:sz w:val="20"/>
+          <w:szCs w:val="20"/>
+          <w:bdr w:val="none" w:sz="0" w:space="0" w:color="auto" w:frame="1"/>
+        </w:rPr>
+        <w:t>.</w:t>
+      </w:r>
+      <w:r>
+        <w:rPr>
+          <w:rFonts w:ascii="Consolas" w:eastAsia="Times New Roman" w:hAnsi="Consolas" w:cs="Consolas"/>
+          <w:color w:val="0077AA"/>
+          <w:spacing w:val="-1"/>
+          <w:sz w:val="20"/>
+          <w:szCs w:val="20"/>
+          <w:bdr w:val="none" w:sz="0" w:space="0" w:color="auto" w:frame="1"/>
+        </w:rPr>
+        <w:t>delete</w:t>
+      </w:r>
+      <w:r>
+        <w:rPr>
+          <w:rFonts w:ascii="Consolas" w:eastAsia="Times New Roman" w:hAnsi="Consolas" w:cs="Consolas"/>
+          <w:color w:val="999999"/>
+          <w:spacing w:val="-1"/>
+          <w:sz w:val="20"/>
+          <w:szCs w:val="20"/>
+          <w:bdr w:val="none" w:sz="0" w:space="0" w:color="auto" w:frame="1"/>
+        </w:rPr>
+        <w:t>(</w:t>
+      </w:r>
+      <w:r>
+        <w:rPr>
+          <w:rFonts w:ascii="Consolas" w:eastAsia="Times New Roman" w:hAnsi="Consolas" w:cs="Consolas"/>
+          <w:color w:val="333333"/>
+          <w:spacing w:val="-1"/>
+          <w:sz w:val="20"/>
+          <w:szCs w:val="20"/>
+          <w:bdr w:val="none" w:sz="0" w:space="0" w:color="auto" w:frame="1"/>
+        </w:rPr>
+        <w:t>foo</w:t>
+      </w:r>
+      <w:r>
+        <w:rPr>
+          <w:rFonts w:ascii="Consolas" w:eastAsia="Times New Roman" w:hAnsi="Consolas" w:cs="Consolas"/>
+          <w:color w:val="999999"/>
+          <w:spacing w:val="-1"/>
+          <w:sz w:val="20"/>
+          <w:szCs w:val="20"/>
+          <w:bdr w:val="none" w:sz="0" w:space="0" w:color="auto" w:frame="1"/>
+        </w:rPr>
+        <w:t>);</w:t>
+      </w:r>
+      <w:r>
+        <w:rPr>
+          <w:rFonts w:ascii="Consolas" w:eastAsia="Times New Roman" w:hAnsi="Consolas" w:cs="Consolas"/>
+          <w:color w:val="333333"/>
+          <w:spacing w:val="-1"/>
+          <w:sz w:val="20"/>
+          <w:szCs w:val="20"/>
+          <w:bdr w:val="none" w:sz="0" w:space="0" w:color="auto" w:frame="1"/>
+        </w:rPr>
+        <w:t xml:space="preserve"> </w:t>
+      </w:r>
+      <w:r>
+        <w:rPr>
+          <w:rFonts w:ascii="Consolas" w:eastAsia="Times New Roman" w:hAnsi="Consolas" w:cs="Consolas"/>
+          <w:color w:val="708090"/>
+          <w:spacing w:val="-1"/>
+          <w:sz w:val="20"/>
+          <w:szCs w:val="20"/>
+          <w:bdr w:val="none" w:sz="0" w:space="0" w:color="auto" w:frame="1"/>
+        </w:rPr>
+        <w:t>// removes foo from the set</w:t>
+      </w:r>
+    </w:p>
+    <w:p>
+      <w:pPr>
+        <w:pStyle w:val="ListParagraph"/>
+        <w:numPr>
+          <w:ilvl w:val="0"/>
+          <w:numId w:val="3"/>
+        </w:numPr>
+        <w:pBdr>
+          <w:top w:val="single" w:sz="2" w:space="11" w:color="3D7E9A"/>
+          <w:left w:val="single" w:sz="24" w:space="31" w:color="3D7E9A"/>
+          <w:bottom w:val="single" w:sz="2" w:space="11" w:color="3D7E9A"/>
+          <w:right w:val="single" w:sz="24" w:space="11" w:color="3D7E9A"/>
+        </w:pBdr>
+        <w:shd w:val="clear" w:color="auto" w:fill="EEEEEE"/>
+        <w:tabs>
+          <w:tab w:val="left" w:pos="916"/>
+          <w:tab w:val="left" w:pos="1832"/>
+          <w:tab w:val="left" w:pos="2748"/>
+          <w:tab w:val="left" w:pos="3664"/>
+          <w:tab w:val="left" w:pos="4580"/>
+          <w:tab w:val="left" w:pos="5496"/>
+          <w:tab w:val="left" w:pos="6412"/>
+          <w:tab w:val="left" w:pos="7328"/>
+          <w:tab w:val="left" w:pos="8244"/>
+          <w:tab w:val="left" w:pos="9160"/>
+          <w:tab w:val="left" w:pos="10076"/>
+          <w:tab w:val="left" w:pos="10992"/>
+          <w:tab w:val="left" w:pos="11908"/>
+          <w:tab w:val="left" w:pos="12824"/>
+          <w:tab w:val="left" w:pos="13740"/>
+          <w:tab w:val="left" w:pos="14656"/>
+        </w:tabs>
+        <w:spacing w:after="0" w:line="240" w:lineRule="auto"/>
+        <w:rPr>
+          <w:rFonts w:ascii="Consolas" w:eastAsia="Times New Roman" w:hAnsi="Consolas" w:cs="Consolas"/>
+          <w:color w:val="333333"/>
+          <w:spacing w:val="-1"/>
+          <w:sz w:val="24"/>
+          <w:szCs w:val="24"/>
+        </w:rPr>
+      </w:pPr>
+      <w:r>
+        <w:rPr>
+          <w:rFonts w:ascii="Consolas" w:eastAsia="Times New Roman" w:hAnsi="Consolas" w:cs="Consolas"/>
+          <w:color w:val="333333"/>
+          <w:spacing w:val="-1"/>
+          <w:sz w:val="20"/>
+          <w:szCs w:val="20"/>
+          <w:bdr w:val="none" w:sz="0" w:space="0" w:color="auto" w:frame="1"/>
+        </w:rPr>
+        <w:t>ws</w:t>
+      </w:r>
+      <w:r>
+        <w:rPr>
+          <w:rFonts w:ascii="Consolas" w:eastAsia="Times New Roman" w:hAnsi="Consolas" w:cs="Consolas"/>
+          <w:color w:val="999999"/>
+          <w:spacing w:val="-1"/>
+          <w:sz w:val="20"/>
+          <w:szCs w:val="20"/>
+          <w:bdr w:val="none" w:sz="0" w:space="0" w:color="auto" w:frame="1"/>
+        </w:rPr>
+        <w:t>.</w:t>
+      </w:r>
+      <w:r>
+        <w:rPr>
+          <w:rFonts w:ascii="Consolas" w:eastAsia="Times New Roman" w:hAnsi="Consolas" w:cs="Consolas"/>
+          <w:color w:val="DD4A68"/>
+          <w:spacing w:val="-1"/>
+          <w:sz w:val="20"/>
+          <w:szCs w:val="20"/>
+          <w:bdr w:val="none" w:sz="0" w:space="0" w:color="auto" w:frame="1"/>
+        </w:rPr>
+        <w:t>has</w:t>
+      </w:r>
+      <w:r>
+        <w:rPr>
+          <w:rFonts w:ascii="Consolas" w:eastAsia="Times New Roman" w:hAnsi="Consolas" w:cs="Consolas"/>
+          <w:color w:val="999999"/>
+          <w:spacing w:val="-1"/>
+          <w:sz w:val="20"/>
+          <w:szCs w:val="20"/>
+          <w:bdr w:val="none" w:sz="0" w:space="0" w:color="auto" w:frame="1"/>
+        </w:rPr>
+        <w:t>(</w:t>
+      </w:r>
+      <w:r>
+        <w:rPr>
+          <w:rFonts w:ascii="Consolas" w:eastAsia="Times New Roman" w:hAnsi="Consolas" w:cs="Consolas"/>
+          <w:color w:val="333333"/>
+          <w:spacing w:val="-1"/>
+          <w:sz w:val="20"/>
+          <w:szCs w:val="20"/>
+          <w:bdr w:val="none" w:sz="0" w:space="0" w:color="auto" w:frame="1"/>
+        </w:rPr>
+        <w:t>foo</w:t>
+      </w:r>
+      <w:r>
+        <w:rPr>
+          <w:rFonts w:ascii="Consolas" w:eastAsia="Times New Roman" w:hAnsi="Consolas" w:cs="Consolas"/>
+          <w:color w:val="999999"/>
+          <w:spacing w:val="-1"/>
+          <w:sz w:val="20"/>
+          <w:szCs w:val="20"/>
+          <w:bdr w:val="none" w:sz="0" w:space="0" w:color="auto" w:frame="1"/>
+        </w:rPr>
+        <w:t>);</w:t>
+      </w:r>
+      <w:r>
+        <w:rPr>
+          <w:rFonts w:ascii="Consolas" w:eastAsia="Times New Roman" w:hAnsi="Consolas" w:cs="Consolas"/>
+          <w:color w:val="333333"/>
+          <w:spacing w:val="-1"/>
+          <w:sz w:val="20"/>
+          <w:szCs w:val="20"/>
+          <w:bdr w:val="none" w:sz="0" w:space="0" w:color="auto" w:frame="1"/>
+        </w:rPr>
+        <w:t xml:space="preserve">    </w:t>
+      </w:r>
+      <w:r>
+        <w:rPr>
+          <w:rFonts w:ascii="Consolas" w:eastAsia="Times New Roman" w:hAnsi="Consolas" w:cs="Consolas"/>
+          <w:color w:val="708090"/>
+          <w:spacing w:val="-1"/>
+          <w:sz w:val="20"/>
+          <w:szCs w:val="20"/>
+          <w:bdr w:val="none" w:sz="0" w:space="0" w:color="auto" w:frame="1"/>
+        </w:rPr>
+        <w:t>// false, foo has been removed</w:t>
+      </w:r>
+    </w:p>
+    <w:p>
+      <w:pPr>
+        <w:pStyle w:val="ListParagraph"/>
+        <w:ind w:left="1080"/>
+      </w:pPr>
+    </w:p>
+    <w:p>
+      <w:pPr>
+        <w:pStyle w:val="ListParagraph"/>
+        <w:ind w:left="1080"/>
+        <w:rPr>
+          <w:rFonts w:ascii="Arial" w:hAnsi="Arial" w:cs="Arial"/>
+          <w:color w:val="333333"/>
+          <w:spacing w:val="-1"/>
+          <w:shd w:val="clear" w:color="auto" w:fill="FFFFFF"/>
+        </w:rPr>
+      </w:pPr>
+      <w:r>
+        <w:t xml:space="preserve">33. </w:t>
+      </w:r>
+      <w:r>
+        <w:rPr>
+          <w:rFonts w:ascii="Arial" w:hAnsi="Arial" w:cs="Arial"/>
+          <w:color w:val="333333"/>
+          <w:spacing w:val="-1"/>
+          <w:shd w:val="clear" w:color="auto" w:fill="FFFFFF"/>
+        </w:rPr>
+        <w:t>The </w:t>
+      </w:r>
+      <w:r>
+        <w:rPr>
+          <w:rStyle w:val="HTMLCode"/>
+          <w:rFonts w:ascii="Consolas" w:eastAsiaTheme="minorHAnsi" w:hAnsi="Consolas" w:cs="Consolas"/>
+          <w:b/>
+          <w:bCs/>
+          <w:color w:val="333333"/>
+          <w:spacing w:val="-1"/>
+          <w:bdr w:val="none" w:sz="0" w:space="0" w:color="auto" w:frame="1"/>
+          <w:shd w:val="clear" w:color="auto" w:fill="FFFFFF"/>
+        </w:rPr>
+        <w:t>WeakMap</w:t>
+      </w:r>
+      <w:r>
+        <w:rPr>
+          <w:rFonts w:ascii="Arial" w:hAnsi="Arial" w:cs="Arial"/>
+          <w:color w:val="333333"/>
+          <w:spacing w:val="-1"/>
+          <w:shd w:val="clear" w:color="auto" w:fill="FFFFFF"/>
+        </w:rPr>
+        <w:t> object is a collection of key/value pairs in which the keys are weakly referenced.  The keys must be objects and the values can be arbitrary values.</w:t>
+      </w:r>
+    </w:p>
+    <w:p>
+      <w:pPr>
+        <w:pStyle w:val="ListParagraph"/>
+        <w:ind w:left="1080"/>
+      </w:pPr>
+    </w:p>
+    <w:p>
+      <w:pPr>
+        <w:pStyle w:val="HTMLPreformatted"/>
+        <w:pBdr>
+          <w:top w:val="single" w:sz="2" w:space="11" w:color="3D7E9A"/>
+          <w:left w:val="single" w:sz="24" w:space="31" w:color="3D7E9A"/>
+          <w:bottom w:val="single" w:sz="2" w:space="11" w:color="3D7E9A"/>
+          <w:right w:val="single" w:sz="24" w:space="11" w:color="3D7E9A"/>
+        </w:pBdr>
+        <w:shd w:val="clear" w:color="auto" w:fill="EEEEEE"/>
+        <w:rPr>
+          <w:rStyle w:val="HTMLCode"/>
+          <w:rFonts w:ascii="Consolas" w:hAnsi="Consolas" w:cs="Consolas"/>
+          <w:color w:val="333333"/>
+          <w:spacing w:val="-1"/>
+          <w:bdr w:val="none" w:sz="0" w:space="0" w:color="auto" w:frame="1"/>
+        </w:rPr>
+      </w:pPr>
+      <w:r>
+        <w:t xml:space="preserve">34. </w:t>
+      </w:r>
+      <w:r>
+        <w:rPr>
+          <w:rStyle w:val="token"/>
+          <w:rFonts w:ascii="Consolas" w:hAnsi="Consolas" w:cs="Consolas"/>
+          <w:color w:val="0077AA"/>
+          <w:spacing w:val="-1"/>
+          <w:bdr w:val="none" w:sz="0" w:space="0" w:color="auto" w:frame="1"/>
+        </w:rPr>
+        <w:t>var</w:t>
+      </w:r>
+      <w:r>
+        <w:rPr>
+          <w:rStyle w:val="HTMLCode"/>
+          <w:rFonts w:ascii="Consolas" w:hAnsi="Consolas" w:cs="Consolas"/>
+          <w:color w:val="333333"/>
+          <w:spacing w:val="-1"/>
+          <w:bdr w:val="none" w:sz="0" w:space="0" w:color="auto" w:frame="1"/>
+        </w:rPr>
+        <w:t xml:space="preserve"> wm1 </w:t>
+      </w:r>
+      <w:r>
+        <w:rPr>
+          <w:rStyle w:val="token"/>
+          <w:rFonts w:ascii="Consolas" w:hAnsi="Consolas" w:cs="Consolas"/>
+          <w:color w:val="A67F59"/>
+          <w:spacing w:val="-1"/>
+          <w:bdr w:val="none" w:sz="0" w:space="0" w:color="auto" w:frame="1"/>
+        </w:rPr>
+        <w:t>=</w:t>
+      </w:r>
+      <w:r>
+        <w:rPr>
+          <w:rStyle w:val="HTMLCode"/>
+          <w:rFonts w:ascii="Consolas" w:hAnsi="Consolas" w:cs="Consolas"/>
+          <w:color w:val="333333"/>
+          <w:spacing w:val="-1"/>
+          <w:bdr w:val="none" w:sz="0" w:space="0" w:color="auto" w:frame="1"/>
+        </w:rPr>
+        <w:t xml:space="preserve"> </w:t>
+      </w:r>
+      <w:r>
+        <w:rPr>
+          <w:rStyle w:val="token"/>
+          <w:rFonts w:ascii="Consolas" w:hAnsi="Consolas" w:cs="Consolas"/>
+          <w:color w:val="0077AA"/>
+          <w:spacing w:val="-1"/>
+          <w:bdr w:val="none" w:sz="0" w:space="0" w:color="auto" w:frame="1"/>
+        </w:rPr>
+        <w:t>new</w:t>
+      </w:r>
+      <w:r>
+        <w:rPr>
+          <w:rStyle w:val="HTMLCode"/>
+          <w:rFonts w:ascii="Consolas" w:hAnsi="Consolas" w:cs="Consolas"/>
+          <w:color w:val="333333"/>
+          <w:spacing w:val="-1"/>
+          <w:bdr w:val="none" w:sz="0" w:space="0" w:color="auto" w:frame="1"/>
+        </w:rPr>
+        <w:t xml:space="preserve"> </w:t>
+      </w:r>
+      <w:r>
+        <w:rPr>
+          <w:rStyle w:val="token"/>
+          <w:rFonts w:ascii="Consolas" w:hAnsi="Consolas" w:cs="Consolas"/>
+          <w:color w:val="333333"/>
+          <w:spacing w:val="-1"/>
+          <w:bdr w:val="none" w:sz="0" w:space="0" w:color="auto" w:frame="1"/>
+        </w:rPr>
+        <w:t>WeakMap</w:t>
+      </w:r>
+      <w:r>
+        <w:rPr>
+          <w:rStyle w:val="token"/>
+          <w:rFonts w:ascii="Consolas" w:hAnsi="Consolas" w:cs="Consolas"/>
+          <w:color w:val="999999"/>
+          <w:spacing w:val="-1"/>
+          <w:bdr w:val="none" w:sz="0" w:space="0" w:color="auto" w:frame="1"/>
+        </w:rPr>
+        <w:t>(),</w:t>
+      </w:r>
+    </w:p>
+    <w:p>
+      <w:pPr>
+        <w:pStyle w:val="HTMLPreformatted"/>
+        <w:pBdr>
+          <w:top w:val="single" w:sz="2" w:space="11" w:color="3D7E9A"/>
+          <w:left w:val="single" w:sz="24" w:space="31" w:color="3D7E9A"/>
+          <w:bottom w:val="single" w:sz="2" w:space="11" w:color="3D7E9A"/>
+          <w:right w:val="single" w:sz="24" w:space="11" w:color="3D7E9A"/>
+        </w:pBdr>
+        <w:shd w:val="clear" w:color="auto" w:fill="EEEEEE"/>
+        <w:rPr>
+          <w:rStyle w:val="HTMLCode"/>
+          <w:rFonts w:ascii="Consolas" w:hAnsi="Consolas" w:cs="Consolas"/>
+          <w:color w:val="333333"/>
+          <w:spacing w:val="-1"/>
+          <w:bdr w:val="none" w:sz="0" w:space="0" w:color="auto" w:frame="1"/>
+        </w:rPr>
+      </w:pPr>
+      <w:r>
+        <w:rPr>
+          <w:rStyle w:val="HTMLCode"/>
+          <w:rFonts w:ascii="Consolas" w:hAnsi="Consolas" w:cs="Consolas"/>
+          <w:color w:val="333333"/>
+          <w:spacing w:val="-1"/>
+          <w:bdr w:val="none" w:sz="0" w:space="0" w:color="auto" w:frame="1"/>
+        </w:rPr>
+        <w:t xml:space="preserve">    wm2 </w:t>
+      </w:r>
+      <w:r>
+        <w:rPr>
+          <w:rStyle w:val="token"/>
+          <w:rFonts w:ascii="Consolas" w:hAnsi="Consolas" w:cs="Consolas"/>
+          <w:color w:val="A67F59"/>
+          <w:spacing w:val="-1"/>
+          <w:bdr w:val="none" w:sz="0" w:space="0" w:color="auto" w:frame="1"/>
+        </w:rPr>
+        <w:t>=</w:t>
+      </w:r>
+      <w:r>
+        <w:rPr>
+          <w:rStyle w:val="HTMLCode"/>
+          <w:rFonts w:ascii="Consolas" w:hAnsi="Consolas" w:cs="Consolas"/>
+          <w:color w:val="333333"/>
+          <w:spacing w:val="-1"/>
+          <w:bdr w:val="none" w:sz="0" w:space="0" w:color="auto" w:frame="1"/>
+        </w:rPr>
+        <w:t xml:space="preserve"> </w:t>
+      </w:r>
+      <w:r>
+        <w:rPr>
+          <w:rStyle w:val="token"/>
+          <w:rFonts w:ascii="Consolas" w:hAnsi="Consolas" w:cs="Consolas"/>
+          <w:color w:val="0077AA"/>
+          <w:spacing w:val="-1"/>
+          <w:bdr w:val="none" w:sz="0" w:space="0" w:color="auto" w:frame="1"/>
+        </w:rPr>
+        <w:t>new</w:t>
+      </w:r>
+      <w:r>
+        <w:rPr>
+          <w:rStyle w:val="HTMLCode"/>
+          <w:rFonts w:ascii="Consolas" w:hAnsi="Consolas" w:cs="Consolas"/>
+          <w:color w:val="333333"/>
+          <w:spacing w:val="-1"/>
+          <w:bdr w:val="none" w:sz="0" w:space="0" w:color="auto" w:frame="1"/>
+        </w:rPr>
+        <w:t xml:space="preserve"> </w:t>
+      </w:r>
+      <w:r>
+        <w:rPr>
+          <w:rStyle w:val="token"/>
+          <w:rFonts w:ascii="Consolas" w:hAnsi="Consolas" w:cs="Consolas"/>
+          <w:color w:val="333333"/>
+          <w:spacing w:val="-1"/>
+          <w:bdr w:val="none" w:sz="0" w:space="0" w:color="auto" w:frame="1"/>
+        </w:rPr>
+        <w:t>WeakMap</w:t>
+      </w:r>
+      <w:r>
+        <w:rPr>
+          <w:rStyle w:val="token"/>
+          <w:rFonts w:ascii="Consolas" w:hAnsi="Consolas" w:cs="Consolas"/>
+          <w:color w:val="999999"/>
+          <w:spacing w:val="-1"/>
+          <w:bdr w:val="none" w:sz="0" w:space="0" w:color="auto" w:frame="1"/>
+        </w:rPr>
+        <w:t>(),</w:t>
+      </w:r>
+    </w:p>
+    <w:p>
+      <w:pPr>
+        <w:pStyle w:val="HTMLPreformatted"/>
+        <w:pBdr>
+          <w:top w:val="single" w:sz="2" w:space="11" w:color="3D7E9A"/>
+          <w:left w:val="single" w:sz="24" w:space="31" w:color="3D7E9A"/>
+          <w:bottom w:val="single" w:sz="2" w:space="11" w:color="3D7E9A"/>
+          <w:right w:val="single" w:sz="24" w:space="11" w:color="3D7E9A"/>
+        </w:pBdr>
+        <w:shd w:val="clear" w:color="auto" w:fill="EEEEEE"/>
+        <w:rPr>
+          <w:rStyle w:val="HTMLCode"/>
+          <w:rFonts w:ascii="Consolas" w:hAnsi="Consolas" w:cs="Consolas"/>
+          <w:color w:val="333333"/>
+          <w:spacing w:val="-1"/>
+          <w:bdr w:val="none" w:sz="0" w:space="0" w:color="auto" w:frame="1"/>
+        </w:rPr>
+      </w:pPr>
+      <w:r>
+        <w:rPr>
+          <w:rStyle w:val="HTMLCode"/>
+          <w:rFonts w:ascii="Consolas" w:hAnsi="Consolas" w:cs="Consolas"/>
+          <w:color w:val="333333"/>
+          <w:spacing w:val="-1"/>
+          <w:bdr w:val="none" w:sz="0" w:space="0" w:color="auto" w:frame="1"/>
+        </w:rPr>
+        <w:t xml:space="preserve">    wm3 </w:t>
+      </w:r>
+      <w:r>
+        <w:rPr>
+          <w:rStyle w:val="token"/>
+          <w:rFonts w:ascii="Consolas" w:hAnsi="Consolas" w:cs="Consolas"/>
+          <w:color w:val="A67F59"/>
+          <w:spacing w:val="-1"/>
+          <w:bdr w:val="none" w:sz="0" w:space="0" w:color="auto" w:frame="1"/>
+        </w:rPr>
+        <w:t>=</w:t>
+      </w:r>
+      <w:r>
+        <w:rPr>
+          <w:rStyle w:val="HTMLCode"/>
+          <w:rFonts w:ascii="Consolas" w:hAnsi="Consolas" w:cs="Consolas"/>
+          <w:color w:val="333333"/>
+          <w:spacing w:val="-1"/>
+          <w:bdr w:val="none" w:sz="0" w:space="0" w:color="auto" w:frame="1"/>
+        </w:rPr>
+        <w:t xml:space="preserve"> </w:t>
+      </w:r>
+      <w:r>
+        <w:rPr>
+          <w:rStyle w:val="token"/>
+          <w:rFonts w:ascii="Consolas" w:hAnsi="Consolas" w:cs="Consolas"/>
+          <w:color w:val="0077AA"/>
+          <w:spacing w:val="-1"/>
+          <w:bdr w:val="none" w:sz="0" w:space="0" w:color="auto" w:frame="1"/>
+        </w:rPr>
+        <w:t>new</w:t>
+      </w:r>
+      <w:r>
+        <w:rPr>
+          <w:rStyle w:val="HTMLCode"/>
+          <w:rFonts w:ascii="Consolas" w:hAnsi="Consolas" w:cs="Consolas"/>
+          <w:color w:val="333333"/>
+          <w:spacing w:val="-1"/>
+          <w:bdr w:val="none" w:sz="0" w:space="0" w:color="auto" w:frame="1"/>
+        </w:rPr>
+        <w:t xml:space="preserve"> </w:t>
+      </w:r>
+      <w:r>
+        <w:rPr>
+          <w:rStyle w:val="token"/>
+          <w:rFonts w:ascii="Consolas" w:hAnsi="Consolas" w:cs="Consolas"/>
+          <w:color w:val="333333"/>
+          <w:spacing w:val="-1"/>
+          <w:bdr w:val="none" w:sz="0" w:space="0" w:color="auto" w:frame="1"/>
+        </w:rPr>
+        <w:t>WeakMap</w:t>
+      </w:r>
+      <w:r>
+        <w:rPr>
+          <w:rStyle w:val="token"/>
+          <w:rFonts w:ascii="Consolas" w:hAnsi="Consolas" w:cs="Consolas"/>
+          <w:color w:val="999999"/>
+          <w:spacing w:val="-1"/>
+          <w:bdr w:val="none" w:sz="0" w:space="0" w:color="auto" w:frame="1"/>
+        </w:rPr>
+        <w:t>();</w:t>
+      </w:r>
+    </w:p>
+    <w:p>
+      <w:pPr>
+        <w:pStyle w:val="HTMLPreformatted"/>
+        <w:pBdr>
+          <w:top w:val="single" w:sz="2" w:space="11" w:color="3D7E9A"/>
+          <w:left w:val="single" w:sz="24" w:space="31" w:color="3D7E9A"/>
+          <w:bottom w:val="single" w:sz="2" w:space="11" w:color="3D7E9A"/>
+          <w:right w:val="single" w:sz="24" w:space="11" w:color="3D7E9A"/>
+        </w:pBdr>
+        <w:shd w:val="clear" w:color="auto" w:fill="EEEEEE"/>
+        <w:rPr>
+          <w:rStyle w:val="HTMLCode"/>
+          <w:rFonts w:ascii="Consolas" w:hAnsi="Consolas" w:cs="Consolas"/>
+          <w:color w:val="333333"/>
+          <w:spacing w:val="-1"/>
+          <w:bdr w:val="none" w:sz="0" w:space="0" w:color="auto" w:frame="1"/>
+        </w:rPr>
+      </w:pPr>
+      <w:r>
+        <w:rPr>
+          <w:rStyle w:val="token"/>
+          <w:rFonts w:ascii="Consolas" w:hAnsi="Consolas" w:cs="Consolas"/>
+          <w:color w:val="0077AA"/>
+          <w:spacing w:val="-1"/>
+          <w:bdr w:val="none" w:sz="0" w:space="0" w:color="auto" w:frame="1"/>
+        </w:rPr>
+        <w:t>var</w:t>
+      </w:r>
+      <w:r>
+        <w:rPr>
+          <w:rStyle w:val="HTMLCode"/>
+          <w:rFonts w:ascii="Consolas" w:hAnsi="Consolas" w:cs="Consolas"/>
+          <w:color w:val="333333"/>
+          <w:spacing w:val="-1"/>
+          <w:bdr w:val="none" w:sz="0" w:space="0" w:color="auto" w:frame="1"/>
+        </w:rPr>
+        <w:t xml:space="preserve"> o1 </w:t>
+      </w:r>
+      <w:r>
+        <w:rPr>
+          <w:rStyle w:val="token"/>
+          <w:rFonts w:ascii="Consolas" w:hAnsi="Consolas" w:cs="Consolas"/>
+          <w:color w:val="A67F59"/>
+          <w:spacing w:val="-1"/>
+          <w:bdr w:val="none" w:sz="0" w:space="0" w:color="auto" w:frame="1"/>
+        </w:rPr>
+        <w:t>=</w:t>
+      </w:r>
+      <w:r>
+        <w:rPr>
+          <w:rStyle w:val="HTMLCode"/>
+          <w:rFonts w:ascii="Consolas" w:hAnsi="Consolas" w:cs="Consolas"/>
+          <w:color w:val="333333"/>
+          <w:spacing w:val="-1"/>
+          <w:bdr w:val="none" w:sz="0" w:space="0" w:color="auto" w:frame="1"/>
+        </w:rPr>
+        <w:t xml:space="preserve"> </w:t>
+      </w:r>
+      <w:r>
+        <w:rPr>
+          <w:rStyle w:val="token"/>
+          <w:rFonts w:ascii="Consolas" w:hAnsi="Consolas" w:cs="Consolas"/>
+          <w:color w:val="999999"/>
+          <w:spacing w:val="-1"/>
+          <w:bdr w:val="none" w:sz="0" w:space="0" w:color="auto" w:frame="1"/>
+        </w:rPr>
+        <w:t>{},</w:t>
+      </w:r>
+    </w:p>
+    <w:p>
+      <w:pPr>
+        <w:pStyle w:val="HTMLPreformatted"/>
+        <w:pBdr>
+          <w:top w:val="single" w:sz="2" w:space="11" w:color="3D7E9A"/>
+          <w:left w:val="single" w:sz="24" w:space="31" w:color="3D7E9A"/>
+          <w:bottom w:val="single" w:sz="2" w:space="11" w:color="3D7E9A"/>
+          <w:right w:val="single" w:sz="24" w:space="11" w:color="3D7E9A"/>
+        </w:pBdr>
+        <w:shd w:val="clear" w:color="auto" w:fill="EEEEEE"/>
+        <w:rPr>
+          <w:rStyle w:val="HTMLCode"/>
+          <w:rFonts w:ascii="Consolas" w:hAnsi="Consolas" w:cs="Consolas"/>
+          <w:color w:val="333333"/>
+          <w:spacing w:val="-1"/>
+          <w:bdr w:val="none" w:sz="0" w:space="0" w:color="auto" w:frame="1"/>
+        </w:rPr>
+      </w:pPr>
+      <w:r>
+        <w:rPr>
+          <w:rStyle w:val="HTMLCode"/>
+          <w:rFonts w:ascii="Consolas" w:hAnsi="Consolas" w:cs="Consolas"/>
+          <w:color w:val="333333"/>
+          <w:spacing w:val="-1"/>
+          <w:bdr w:val="none" w:sz="0" w:space="0" w:color="auto" w:frame="1"/>
+        </w:rPr>
+        <w:lastRenderedPageBreak/>
+        <w:t xml:space="preserve">    o2 </w:t>
+      </w:r>
+      <w:r>
+        <w:rPr>
+          <w:rStyle w:val="token"/>
+          <w:rFonts w:ascii="Consolas" w:hAnsi="Consolas" w:cs="Consolas"/>
+          <w:color w:val="A67F59"/>
+          <w:spacing w:val="-1"/>
+          <w:bdr w:val="none" w:sz="0" w:space="0" w:color="auto" w:frame="1"/>
+        </w:rPr>
+        <w:t>=</w:t>
+      </w:r>
+      <w:r>
+        <w:rPr>
+          <w:rStyle w:val="HTMLCode"/>
+          <w:rFonts w:ascii="Consolas" w:hAnsi="Consolas" w:cs="Consolas"/>
+          <w:color w:val="333333"/>
+          <w:spacing w:val="-1"/>
+          <w:bdr w:val="none" w:sz="0" w:space="0" w:color="auto" w:frame="1"/>
+        </w:rPr>
+        <w:t xml:space="preserve"> </w:t>
+      </w:r>
+      <w:r>
+        <w:rPr>
+          <w:rStyle w:val="token"/>
+          <w:rFonts w:ascii="Consolas" w:hAnsi="Consolas" w:cs="Consolas"/>
+          <w:color w:val="0077AA"/>
+          <w:spacing w:val="-1"/>
+          <w:bdr w:val="none" w:sz="0" w:space="0" w:color="auto" w:frame="1"/>
+        </w:rPr>
+        <w:t>function</w:t>
+      </w:r>
+      <w:r>
+        <w:rPr>
+          <w:rStyle w:val="token"/>
+          <w:rFonts w:ascii="Consolas" w:hAnsi="Consolas" w:cs="Consolas"/>
+          <w:color w:val="999999"/>
+          <w:spacing w:val="-1"/>
+          <w:bdr w:val="none" w:sz="0" w:space="0" w:color="auto" w:frame="1"/>
+        </w:rPr>
+        <w:t>()</w:t>
+      </w:r>
+      <w:r>
+        <w:rPr>
+          <w:rStyle w:val="HTMLCode"/>
+          <w:rFonts w:ascii="Consolas" w:hAnsi="Consolas" w:cs="Consolas"/>
+          <w:color w:val="333333"/>
+          <w:spacing w:val="-1"/>
+          <w:bdr w:val="none" w:sz="0" w:space="0" w:color="auto" w:frame="1"/>
+        </w:rPr>
+        <w:t xml:space="preserve"> </w:t>
+      </w:r>
+      <w:r>
+        <w:rPr>
+          <w:rStyle w:val="token"/>
+          <w:rFonts w:ascii="Consolas" w:hAnsi="Consolas" w:cs="Consolas"/>
+          <w:color w:val="999999"/>
+          <w:spacing w:val="-1"/>
+          <w:bdr w:val="none" w:sz="0" w:space="0" w:color="auto" w:frame="1"/>
+        </w:rPr>
+        <w:t>{},</w:t>
+      </w:r>
+    </w:p>
+    <w:p>
+      <w:pPr>
+        <w:pStyle w:val="HTMLPreformatted"/>
+        <w:pBdr>
+          <w:top w:val="single" w:sz="2" w:space="11" w:color="3D7E9A"/>
+          <w:left w:val="single" w:sz="24" w:space="31" w:color="3D7E9A"/>
+          <w:bottom w:val="single" w:sz="2" w:space="11" w:color="3D7E9A"/>
+          <w:right w:val="single" w:sz="24" w:space="11" w:color="3D7E9A"/>
+        </w:pBdr>
+        <w:shd w:val="clear" w:color="auto" w:fill="EEEEEE"/>
+        <w:rPr>
+          <w:rStyle w:val="HTMLCode"/>
+          <w:rFonts w:ascii="Consolas" w:hAnsi="Consolas" w:cs="Consolas"/>
+          <w:color w:val="333333"/>
+          <w:spacing w:val="-1"/>
+          <w:bdr w:val="none" w:sz="0" w:space="0" w:color="auto" w:frame="1"/>
+        </w:rPr>
+      </w:pPr>
+      <w:r>
+        <w:rPr>
+          <w:rStyle w:val="HTMLCode"/>
+          <w:rFonts w:ascii="Consolas" w:hAnsi="Consolas" w:cs="Consolas"/>
+          <w:color w:val="333333"/>
+          <w:spacing w:val="-1"/>
+          <w:bdr w:val="none" w:sz="0" w:space="0" w:color="auto" w:frame="1"/>
+        </w:rPr>
+        <w:t xml:space="preserve">    o3 </w:t>
+      </w:r>
+      <w:r>
+        <w:rPr>
+          <w:rStyle w:val="token"/>
+          <w:rFonts w:ascii="Consolas" w:hAnsi="Consolas" w:cs="Consolas"/>
+          <w:color w:val="A67F59"/>
+          <w:spacing w:val="-1"/>
+          <w:bdr w:val="none" w:sz="0" w:space="0" w:color="auto" w:frame="1"/>
+        </w:rPr>
+        <w:t>=</w:t>
+      </w:r>
+      <w:r>
+        <w:rPr>
+          <w:rStyle w:val="HTMLCode"/>
+          <w:rFonts w:ascii="Consolas" w:hAnsi="Consolas" w:cs="Consolas"/>
+          <w:color w:val="333333"/>
+          <w:spacing w:val="-1"/>
+          <w:bdr w:val="none" w:sz="0" w:space="0" w:color="auto" w:frame="1"/>
+        </w:rPr>
+        <w:t xml:space="preserve"> window</w:t>
+      </w:r>
+      <w:r>
+        <w:rPr>
+          <w:rStyle w:val="token"/>
+          <w:rFonts w:ascii="Consolas" w:hAnsi="Consolas" w:cs="Consolas"/>
+          <w:color w:val="999999"/>
+          <w:spacing w:val="-1"/>
+          <w:bdr w:val="none" w:sz="0" w:space="0" w:color="auto" w:frame="1"/>
+        </w:rPr>
+        <w:t>;</w:t>
+      </w:r>
+    </w:p>
+    <w:p>
+      <w:pPr>
+        <w:pStyle w:val="HTMLPreformatted"/>
+        <w:pBdr>
+          <w:top w:val="single" w:sz="2" w:space="11" w:color="3D7E9A"/>
+          <w:left w:val="single" w:sz="24" w:space="31" w:color="3D7E9A"/>
+          <w:bottom w:val="single" w:sz="2" w:space="11" w:color="3D7E9A"/>
+          <w:right w:val="single" w:sz="24" w:space="11" w:color="3D7E9A"/>
+        </w:pBdr>
+        <w:shd w:val="clear" w:color="auto" w:fill="EEEEEE"/>
+        <w:rPr>
+          <w:rStyle w:val="HTMLCode"/>
+          <w:rFonts w:ascii="Consolas" w:hAnsi="Consolas" w:cs="Consolas"/>
+          <w:color w:val="333333"/>
+          <w:spacing w:val="-1"/>
+          <w:bdr w:val="none" w:sz="0" w:space="0" w:color="auto" w:frame="1"/>
+        </w:rPr>
+      </w:pPr>
+    </w:p>
+    <w:p>
+      <w:pPr>
+        <w:pStyle w:val="HTMLPreformatted"/>
+        <w:pBdr>
+          <w:top w:val="single" w:sz="2" w:space="11" w:color="3D7E9A"/>
+          <w:left w:val="single" w:sz="24" w:space="31" w:color="3D7E9A"/>
+          <w:bottom w:val="single" w:sz="2" w:space="11" w:color="3D7E9A"/>
+          <w:right w:val="single" w:sz="24" w:space="11" w:color="3D7E9A"/>
+        </w:pBdr>
+        <w:shd w:val="clear" w:color="auto" w:fill="EEEEEE"/>
+        <w:rPr>
+          <w:rStyle w:val="HTMLCode"/>
+          <w:rFonts w:ascii="Consolas" w:hAnsi="Consolas" w:cs="Consolas"/>
+          <w:color w:val="333333"/>
+          <w:spacing w:val="-1"/>
+          <w:bdr w:val="none" w:sz="0" w:space="0" w:color="auto" w:frame="1"/>
+        </w:rPr>
+      </w:pPr>
+      <w:r>
+        <w:rPr>
+          <w:rStyle w:val="HTMLCode"/>
+          <w:rFonts w:ascii="Consolas" w:hAnsi="Consolas" w:cs="Consolas"/>
+          <w:color w:val="333333"/>
+          <w:spacing w:val="-1"/>
+          <w:bdr w:val="none" w:sz="0" w:space="0" w:color="auto" w:frame="1"/>
+        </w:rPr>
+        <w:t>wm1</w:t>
+      </w:r>
+      <w:r>
+        <w:rPr>
+          <w:rStyle w:val="token"/>
+          <w:rFonts w:ascii="Consolas" w:hAnsi="Consolas" w:cs="Consolas"/>
+          <w:color w:val="999999"/>
+          <w:spacing w:val="-1"/>
+          <w:bdr w:val="none" w:sz="0" w:space="0" w:color="auto" w:frame="1"/>
+        </w:rPr>
+        <w:t>.</w:t>
+      </w:r>
+      <w:r>
+        <w:rPr>
+          <w:rStyle w:val="token"/>
+          <w:rFonts w:ascii="Consolas" w:hAnsi="Consolas" w:cs="Consolas"/>
+          <w:color w:val="0077AA"/>
+          <w:spacing w:val="-1"/>
+          <w:bdr w:val="none" w:sz="0" w:space="0" w:color="auto" w:frame="1"/>
+        </w:rPr>
+        <w:t>set</w:t>
+      </w:r>
+      <w:r>
+        <w:rPr>
+          <w:rStyle w:val="token"/>
+          <w:rFonts w:ascii="Consolas" w:hAnsi="Consolas" w:cs="Consolas"/>
+          <w:color w:val="999999"/>
+          <w:spacing w:val="-1"/>
+          <w:bdr w:val="none" w:sz="0" w:space="0" w:color="auto" w:frame="1"/>
+        </w:rPr>
+        <w:t>(</w:t>
+      </w:r>
+      <w:r>
+        <w:rPr>
+          <w:rStyle w:val="HTMLCode"/>
+          <w:rFonts w:ascii="Consolas" w:hAnsi="Consolas" w:cs="Consolas"/>
+          <w:color w:val="333333"/>
+          <w:spacing w:val="-1"/>
+          <w:bdr w:val="none" w:sz="0" w:space="0" w:color="auto" w:frame="1"/>
+        </w:rPr>
+        <w:t>o1</w:t>
+      </w:r>
+      <w:r>
+        <w:rPr>
+          <w:rStyle w:val="token"/>
+          <w:rFonts w:ascii="Consolas" w:hAnsi="Consolas" w:cs="Consolas"/>
+          <w:color w:val="999999"/>
+          <w:spacing w:val="-1"/>
+          <w:bdr w:val="none" w:sz="0" w:space="0" w:color="auto" w:frame="1"/>
+        </w:rPr>
+        <w:t>,</w:t>
+      </w:r>
+      <w:r>
+        <w:rPr>
+          <w:rStyle w:val="HTMLCode"/>
+          <w:rFonts w:ascii="Consolas" w:hAnsi="Consolas" w:cs="Consolas"/>
+          <w:color w:val="333333"/>
+          <w:spacing w:val="-1"/>
+          <w:bdr w:val="none" w:sz="0" w:space="0" w:color="auto" w:frame="1"/>
+        </w:rPr>
+        <w:t xml:space="preserve"> </w:t>
+      </w:r>
+      <w:r>
+        <w:rPr>
+          <w:rStyle w:val="token"/>
+          <w:rFonts w:ascii="Consolas" w:hAnsi="Consolas" w:cs="Consolas"/>
+          <w:color w:val="990055"/>
+          <w:spacing w:val="-1"/>
+          <w:bdr w:val="none" w:sz="0" w:space="0" w:color="auto" w:frame="1"/>
+        </w:rPr>
+        <w:t>37</w:t>
+      </w:r>
+      <w:r>
+        <w:rPr>
+          <w:rStyle w:val="token"/>
+          <w:rFonts w:ascii="Consolas" w:hAnsi="Consolas" w:cs="Consolas"/>
+          <w:color w:val="999999"/>
+          <w:spacing w:val="-1"/>
+          <w:bdr w:val="none" w:sz="0" w:space="0" w:color="auto" w:frame="1"/>
+        </w:rPr>
+        <w:t>);</w:t>
+      </w:r>
+    </w:p>
+    <w:p>
+      <w:pPr>
+        <w:pStyle w:val="HTMLPreformatted"/>
+        <w:pBdr>
+          <w:top w:val="single" w:sz="2" w:space="11" w:color="3D7E9A"/>
+          <w:left w:val="single" w:sz="24" w:space="31" w:color="3D7E9A"/>
+          <w:bottom w:val="single" w:sz="2" w:space="11" w:color="3D7E9A"/>
+          <w:right w:val="single" w:sz="24" w:space="11" w:color="3D7E9A"/>
+        </w:pBdr>
+        <w:shd w:val="clear" w:color="auto" w:fill="EEEEEE"/>
+        <w:rPr>
+          <w:rStyle w:val="HTMLCode"/>
+          <w:rFonts w:ascii="Consolas" w:hAnsi="Consolas" w:cs="Consolas"/>
+          <w:color w:val="333333"/>
+          <w:spacing w:val="-1"/>
+          <w:bdr w:val="none" w:sz="0" w:space="0" w:color="auto" w:frame="1"/>
+        </w:rPr>
+      </w:pPr>
+      <w:r>
+        <w:rPr>
+          <w:rStyle w:val="HTMLCode"/>
+          <w:rFonts w:ascii="Consolas" w:hAnsi="Consolas" w:cs="Consolas"/>
+          <w:color w:val="333333"/>
+          <w:spacing w:val="-1"/>
+          <w:bdr w:val="none" w:sz="0" w:space="0" w:color="auto" w:frame="1"/>
+        </w:rPr>
+        <w:t>wm1</w:t>
+      </w:r>
+      <w:r>
+        <w:rPr>
+          <w:rStyle w:val="token"/>
+          <w:rFonts w:ascii="Consolas" w:hAnsi="Consolas" w:cs="Consolas"/>
+          <w:color w:val="999999"/>
+          <w:spacing w:val="-1"/>
+          <w:bdr w:val="none" w:sz="0" w:space="0" w:color="auto" w:frame="1"/>
+        </w:rPr>
+        <w:t>.</w:t>
+      </w:r>
+      <w:r>
+        <w:rPr>
+          <w:rStyle w:val="token"/>
+          <w:rFonts w:ascii="Consolas" w:hAnsi="Consolas" w:cs="Consolas"/>
+          <w:color w:val="0077AA"/>
+          <w:spacing w:val="-1"/>
+          <w:bdr w:val="none" w:sz="0" w:space="0" w:color="auto" w:frame="1"/>
+        </w:rPr>
+        <w:t>set</w:t>
+      </w:r>
+      <w:r>
+        <w:rPr>
+          <w:rStyle w:val="token"/>
+          <w:rFonts w:ascii="Consolas" w:hAnsi="Consolas" w:cs="Consolas"/>
+          <w:color w:val="999999"/>
+          <w:spacing w:val="-1"/>
+          <w:bdr w:val="none" w:sz="0" w:space="0" w:color="auto" w:frame="1"/>
+        </w:rPr>
+        <w:t>(</w:t>
+      </w:r>
+      <w:r>
+        <w:rPr>
+          <w:rStyle w:val="HTMLCode"/>
+          <w:rFonts w:ascii="Consolas" w:hAnsi="Consolas" w:cs="Consolas"/>
+          <w:color w:val="333333"/>
+          <w:spacing w:val="-1"/>
+          <w:bdr w:val="none" w:sz="0" w:space="0" w:color="auto" w:frame="1"/>
+        </w:rPr>
+        <w:t>o2</w:t>
+      </w:r>
+      <w:r>
+        <w:rPr>
+          <w:rStyle w:val="token"/>
+          <w:rFonts w:ascii="Consolas" w:hAnsi="Consolas" w:cs="Consolas"/>
+          <w:color w:val="999999"/>
+          <w:spacing w:val="-1"/>
+          <w:bdr w:val="none" w:sz="0" w:space="0" w:color="auto" w:frame="1"/>
+        </w:rPr>
+        <w:t>,</w:t>
+      </w:r>
+      <w:r>
+        <w:rPr>
+          <w:rStyle w:val="HTMLCode"/>
+          <w:rFonts w:ascii="Consolas" w:hAnsi="Consolas" w:cs="Consolas"/>
+          <w:color w:val="333333"/>
+          <w:spacing w:val="-1"/>
+          <w:bdr w:val="none" w:sz="0" w:space="0" w:color="auto" w:frame="1"/>
+        </w:rPr>
+        <w:t xml:space="preserve"> </w:t>
+      </w:r>
+      <w:r>
+        <w:rPr>
+          <w:rStyle w:val="token"/>
+          <w:rFonts w:ascii="Consolas" w:hAnsi="Consolas" w:cs="Consolas"/>
+          <w:color w:val="669900"/>
+          <w:spacing w:val="-1"/>
+          <w:bdr w:val="none" w:sz="0" w:space="0" w:color="auto" w:frame="1"/>
+        </w:rPr>
+        <w:t>'azerty'</w:t>
+      </w:r>
+      <w:r>
+        <w:rPr>
+          <w:rStyle w:val="token"/>
+          <w:rFonts w:ascii="Consolas" w:hAnsi="Consolas" w:cs="Consolas"/>
+          <w:color w:val="999999"/>
+          <w:spacing w:val="-1"/>
+          <w:bdr w:val="none" w:sz="0" w:space="0" w:color="auto" w:frame="1"/>
+        </w:rPr>
+        <w:t>);</w:t>
+      </w:r>
+    </w:p>
+    <w:p>
+      <w:pPr>
+        <w:pStyle w:val="HTMLPreformatted"/>
+        <w:pBdr>
+          <w:top w:val="single" w:sz="2" w:space="11" w:color="3D7E9A"/>
+          <w:left w:val="single" w:sz="24" w:space="31" w:color="3D7E9A"/>
+          <w:bottom w:val="single" w:sz="2" w:space="11" w:color="3D7E9A"/>
+          <w:right w:val="single" w:sz="24" w:space="11" w:color="3D7E9A"/>
+        </w:pBdr>
+        <w:shd w:val="clear" w:color="auto" w:fill="EEEEEE"/>
+        <w:rPr>
+          <w:rStyle w:val="HTMLCode"/>
+          <w:rFonts w:ascii="Consolas" w:hAnsi="Consolas" w:cs="Consolas"/>
+          <w:color w:val="333333"/>
+          <w:spacing w:val="-1"/>
+          <w:bdr w:val="none" w:sz="0" w:space="0" w:color="auto" w:frame="1"/>
+        </w:rPr>
+      </w:pPr>
+      <w:r>
+        <w:rPr>
+          <w:rStyle w:val="HTMLCode"/>
+          <w:rFonts w:ascii="Consolas" w:hAnsi="Consolas" w:cs="Consolas"/>
+          <w:color w:val="333333"/>
+          <w:spacing w:val="-1"/>
+          <w:bdr w:val="none" w:sz="0" w:space="0" w:color="auto" w:frame="1"/>
+        </w:rPr>
+        <w:t>wm2</w:t>
+      </w:r>
+      <w:r>
+        <w:rPr>
+          <w:rStyle w:val="token"/>
+          <w:rFonts w:ascii="Consolas" w:hAnsi="Consolas" w:cs="Consolas"/>
+          <w:color w:val="999999"/>
+          <w:spacing w:val="-1"/>
+          <w:bdr w:val="none" w:sz="0" w:space="0" w:color="auto" w:frame="1"/>
+        </w:rPr>
+        <w:t>.</w:t>
+      </w:r>
+      <w:r>
+        <w:rPr>
+          <w:rStyle w:val="token"/>
+          <w:rFonts w:ascii="Consolas" w:hAnsi="Consolas" w:cs="Consolas"/>
+          <w:color w:val="0077AA"/>
+          <w:spacing w:val="-1"/>
+          <w:bdr w:val="none" w:sz="0" w:space="0" w:color="auto" w:frame="1"/>
+        </w:rPr>
+        <w:t>set</w:t>
+      </w:r>
+      <w:r>
+        <w:rPr>
+          <w:rStyle w:val="token"/>
+          <w:rFonts w:ascii="Consolas" w:hAnsi="Consolas" w:cs="Consolas"/>
+          <w:color w:val="999999"/>
+          <w:spacing w:val="-1"/>
+          <w:bdr w:val="none" w:sz="0" w:space="0" w:color="auto" w:frame="1"/>
+        </w:rPr>
+        <w:t>(</w:t>
+      </w:r>
+      <w:r>
+        <w:rPr>
+          <w:rStyle w:val="HTMLCode"/>
+          <w:rFonts w:ascii="Consolas" w:hAnsi="Consolas" w:cs="Consolas"/>
+          <w:color w:val="333333"/>
+          <w:spacing w:val="-1"/>
+          <w:bdr w:val="none" w:sz="0" w:space="0" w:color="auto" w:frame="1"/>
+        </w:rPr>
+        <w:t>o1</w:t>
+      </w:r>
+      <w:r>
+        <w:rPr>
+          <w:rStyle w:val="token"/>
+          <w:rFonts w:ascii="Consolas" w:hAnsi="Consolas" w:cs="Consolas"/>
+          <w:color w:val="999999"/>
+          <w:spacing w:val="-1"/>
+          <w:bdr w:val="none" w:sz="0" w:space="0" w:color="auto" w:frame="1"/>
+        </w:rPr>
+        <w:t>,</w:t>
+      </w:r>
+      <w:r>
+        <w:rPr>
+          <w:rStyle w:val="HTMLCode"/>
+          <w:rFonts w:ascii="Consolas" w:hAnsi="Consolas" w:cs="Consolas"/>
+          <w:color w:val="333333"/>
+          <w:spacing w:val="-1"/>
+          <w:bdr w:val="none" w:sz="0" w:space="0" w:color="auto" w:frame="1"/>
+        </w:rPr>
+        <w:t xml:space="preserve"> o2</w:t>
+      </w:r>
+      <w:r>
+        <w:rPr>
+          <w:rStyle w:val="token"/>
+          <w:rFonts w:ascii="Consolas" w:hAnsi="Consolas" w:cs="Consolas"/>
+          <w:color w:val="999999"/>
+          <w:spacing w:val="-1"/>
+          <w:bdr w:val="none" w:sz="0" w:space="0" w:color="auto" w:frame="1"/>
+        </w:rPr>
+        <w:t>);</w:t>
+      </w:r>
+      <w:r>
+        <w:rPr>
+          <w:rStyle w:val="HTMLCode"/>
+          <w:rFonts w:ascii="Consolas" w:hAnsi="Consolas" w:cs="Consolas"/>
+          <w:color w:val="333333"/>
+          <w:spacing w:val="-1"/>
+          <w:bdr w:val="none" w:sz="0" w:space="0" w:color="auto" w:frame="1"/>
+        </w:rPr>
+        <w:t xml:space="preserve"> </w:t>
+      </w:r>
+      <w:r>
+        <w:rPr>
+          <w:rStyle w:val="token"/>
+          <w:rFonts w:ascii="Consolas" w:hAnsi="Consolas" w:cs="Consolas"/>
+          <w:color w:val="708090"/>
+          <w:spacing w:val="-1"/>
+          <w:bdr w:val="none" w:sz="0" w:space="0" w:color="auto" w:frame="1"/>
+        </w:rPr>
+        <w:t>// a value can be anything, including an object or a function</w:t>
+      </w:r>
+    </w:p>
+    <w:p>
+      <w:pPr>
+        <w:pStyle w:val="HTMLPreformatted"/>
+        <w:pBdr>
+          <w:top w:val="single" w:sz="2" w:space="11" w:color="3D7E9A"/>
+          <w:left w:val="single" w:sz="24" w:space="31" w:color="3D7E9A"/>
+          <w:bottom w:val="single" w:sz="2" w:space="11" w:color="3D7E9A"/>
+          <w:right w:val="single" w:sz="24" w:space="11" w:color="3D7E9A"/>
+        </w:pBdr>
+        <w:shd w:val="clear" w:color="auto" w:fill="EEEEEE"/>
+        <w:rPr>
+          <w:rStyle w:val="HTMLCode"/>
+          <w:rFonts w:ascii="Consolas" w:hAnsi="Consolas" w:cs="Consolas"/>
+          <w:color w:val="333333"/>
+          <w:spacing w:val="-1"/>
+          <w:bdr w:val="none" w:sz="0" w:space="0" w:color="auto" w:frame="1"/>
+        </w:rPr>
+      </w:pPr>
+      <w:r>
+        <w:rPr>
+          <w:rStyle w:val="HTMLCode"/>
+          <w:rFonts w:ascii="Consolas" w:hAnsi="Consolas" w:cs="Consolas"/>
+          <w:color w:val="333333"/>
+          <w:spacing w:val="-1"/>
+          <w:bdr w:val="none" w:sz="0" w:space="0" w:color="auto" w:frame="1"/>
+        </w:rPr>
+        <w:t>wm2</w:t>
+      </w:r>
+      <w:r>
+        <w:rPr>
+          <w:rStyle w:val="token"/>
+          <w:rFonts w:ascii="Consolas" w:hAnsi="Consolas" w:cs="Consolas"/>
+          <w:color w:val="999999"/>
+          <w:spacing w:val="-1"/>
+          <w:bdr w:val="none" w:sz="0" w:space="0" w:color="auto" w:frame="1"/>
+        </w:rPr>
+        <w:t>.</w:t>
+      </w:r>
+      <w:r>
+        <w:rPr>
+          <w:rStyle w:val="token"/>
+          <w:rFonts w:ascii="Consolas" w:hAnsi="Consolas" w:cs="Consolas"/>
+          <w:color w:val="0077AA"/>
+          <w:spacing w:val="-1"/>
+          <w:bdr w:val="none" w:sz="0" w:space="0" w:color="auto" w:frame="1"/>
+        </w:rPr>
+        <w:t>set</w:t>
+      </w:r>
+      <w:r>
+        <w:rPr>
+          <w:rStyle w:val="token"/>
+          <w:rFonts w:ascii="Consolas" w:hAnsi="Consolas" w:cs="Consolas"/>
+          <w:color w:val="999999"/>
+          <w:spacing w:val="-1"/>
+          <w:bdr w:val="none" w:sz="0" w:space="0" w:color="auto" w:frame="1"/>
+        </w:rPr>
+        <w:t>(</w:t>
+      </w:r>
+      <w:r>
+        <w:rPr>
+          <w:rStyle w:val="HTMLCode"/>
+          <w:rFonts w:ascii="Consolas" w:hAnsi="Consolas" w:cs="Consolas"/>
+          <w:color w:val="333333"/>
+          <w:spacing w:val="-1"/>
+          <w:bdr w:val="none" w:sz="0" w:space="0" w:color="auto" w:frame="1"/>
+        </w:rPr>
+        <w:t>o3</w:t>
+      </w:r>
+      <w:r>
+        <w:rPr>
+          <w:rStyle w:val="token"/>
+          <w:rFonts w:ascii="Consolas" w:hAnsi="Consolas" w:cs="Consolas"/>
+          <w:color w:val="999999"/>
+          <w:spacing w:val="-1"/>
+          <w:bdr w:val="none" w:sz="0" w:space="0" w:color="auto" w:frame="1"/>
+        </w:rPr>
+        <w:t>,</w:t>
+      </w:r>
+      <w:r>
+        <w:rPr>
+          <w:rStyle w:val="HTMLCode"/>
+          <w:rFonts w:ascii="Consolas" w:hAnsi="Consolas" w:cs="Consolas"/>
+          <w:color w:val="333333"/>
+          <w:spacing w:val="-1"/>
+          <w:bdr w:val="none" w:sz="0" w:space="0" w:color="auto" w:frame="1"/>
+        </w:rPr>
+        <w:t xml:space="preserve"> undefined</w:t>
+      </w:r>
+      <w:r>
+        <w:rPr>
+          <w:rStyle w:val="token"/>
+          <w:rFonts w:ascii="Consolas" w:hAnsi="Consolas" w:cs="Consolas"/>
+          <w:color w:val="999999"/>
+          <w:spacing w:val="-1"/>
+          <w:bdr w:val="none" w:sz="0" w:space="0" w:color="auto" w:frame="1"/>
+        </w:rPr>
+        <w:t>);</w:t>
+      </w:r>
+    </w:p>
+    <w:p>
+      <w:pPr>
+        <w:pStyle w:val="HTMLPreformatted"/>
+        <w:pBdr>
+          <w:top w:val="single" w:sz="2" w:space="11" w:color="3D7E9A"/>
+          <w:left w:val="single" w:sz="24" w:space="31" w:color="3D7E9A"/>
+          <w:bottom w:val="single" w:sz="2" w:space="11" w:color="3D7E9A"/>
+          <w:right w:val="single" w:sz="24" w:space="11" w:color="3D7E9A"/>
+        </w:pBdr>
+        <w:shd w:val="clear" w:color="auto" w:fill="EEEEEE"/>
+        <w:rPr>
+          <w:rStyle w:val="HTMLCode"/>
+          <w:rFonts w:ascii="Consolas" w:hAnsi="Consolas" w:cs="Consolas"/>
+          <w:color w:val="333333"/>
+          <w:spacing w:val="-1"/>
+          <w:bdr w:val="none" w:sz="0" w:space="0" w:color="auto" w:frame="1"/>
+        </w:rPr>
+      </w:pPr>
+      <w:r>
+        <w:rPr>
+          <w:rStyle w:val="HTMLCode"/>
+          <w:rFonts w:ascii="Consolas" w:hAnsi="Consolas" w:cs="Consolas"/>
+          <w:color w:val="333333"/>
+          <w:spacing w:val="-1"/>
+          <w:bdr w:val="none" w:sz="0" w:space="0" w:color="auto" w:frame="1"/>
+        </w:rPr>
+        <w:t>wm2</w:t>
+      </w:r>
+      <w:r>
+        <w:rPr>
+          <w:rStyle w:val="token"/>
+          <w:rFonts w:ascii="Consolas" w:hAnsi="Consolas" w:cs="Consolas"/>
+          <w:color w:val="999999"/>
+          <w:spacing w:val="-1"/>
+          <w:bdr w:val="none" w:sz="0" w:space="0" w:color="auto" w:frame="1"/>
+        </w:rPr>
+        <w:t>.</w:t>
+      </w:r>
+      <w:r>
+        <w:rPr>
+          <w:rStyle w:val="token"/>
+          <w:rFonts w:ascii="Consolas" w:hAnsi="Consolas" w:cs="Consolas"/>
+          <w:color w:val="0077AA"/>
+          <w:spacing w:val="-1"/>
+          <w:bdr w:val="none" w:sz="0" w:space="0" w:color="auto" w:frame="1"/>
+        </w:rPr>
+        <w:t>set</w:t>
+      </w:r>
+      <w:r>
+        <w:rPr>
+          <w:rStyle w:val="token"/>
+          <w:rFonts w:ascii="Consolas" w:hAnsi="Consolas" w:cs="Consolas"/>
+          <w:color w:val="999999"/>
+          <w:spacing w:val="-1"/>
+          <w:bdr w:val="none" w:sz="0" w:space="0" w:color="auto" w:frame="1"/>
+        </w:rPr>
+        <w:t>(</w:t>
+      </w:r>
+      <w:r>
+        <w:rPr>
+          <w:rStyle w:val="HTMLCode"/>
+          <w:rFonts w:ascii="Consolas" w:hAnsi="Consolas" w:cs="Consolas"/>
+          <w:color w:val="333333"/>
+          <w:spacing w:val="-1"/>
+          <w:bdr w:val="none" w:sz="0" w:space="0" w:color="auto" w:frame="1"/>
+        </w:rPr>
+        <w:t>wm1</w:t>
+      </w:r>
+      <w:r>
+        <w:rPr>
+          <w:rStyle w:val="token"/>
+          <w:rFonts w:ascii="Consolas" w:hAnsi="Consolas" w:cs="Consolas"/>
+          <w:color w:val="999999"/>
+          <w:spacing w:val="-1"/>
+          <w:bdr w:val="none" w:sz="0" w:space="0" w:color="auto" w:frame="1"/>
+        </w:rPr>
+        <w:t>,</w:t>
+      </w:r>
+      <w:r>
+        <w:rPr>
+          <w:rStyle w:val="HTMLCode"/>
+          <w:rFonts w:ascii="Consolas" w:hAnsi="Consolas" w:cs="Consolas"/>
+          <w:color w:val="333333"/>
+          <w:spacing w:val="-1"/>
+          <w:bdr w:val="none" w:sz="0" w:space="0" w:color="auto" w:frame="1"/>
+        </w:rPr>
+        <w:t xml:space="preserve"> wm2</w:t>
+      </w:r>
+      <w:r>
+        <w:rPr>
+          <w:rStyle w:val="token"/>
+          <w:rFonts w:ascii="Consolas" w:hAnsi="Consolas" w:cs="Consolas"/>
+          <w:color w:val="999999"/>
+          <w:spacing w:val="-1"/>
+          <w:bdr w:val="none" w:sz="0" w:space="0" w:color="auto" w:frame="1"/>
+        </w:rPr>
+        <w:t>);</w:t>
+      </w:r>
+      <w:r>
+        <w:rPr>
+          <w:rStyle w:val="HTMLCode"/>
+          <w:rFonts w:ascii="Consolas" w:hAnsi="Consolas" w:cs="Consolas"/>
+          <w:color w:val="333333"/>
+          <w:spacing w:val="-1"/>
+          <w:bdr w:val="none" w:sz="0" w:space="0" w:color="auto" w:frame="1"/>
+        </w:rPr>
+        <w:t xml:space="preserve"> </w:t>
+      </w:r>
+      <w:r>
+        <w:rPr>
+          <w:rStyle w:val="token"/>
+          <w:rFonts w:ascii="Consolas" w:hAnsi="Consolas" w:cs="Consolas"/>
+          <w:color w:val="708090"/>
+          <w:spacing w:val="-1"/>
+          <w:bdr w:val="none" w:sz="0" w:space="0" w:color="auto" w:frame="1"/>
+        </w:rPr>
+        <w:t>// keys and values can be any objects. Even WeakMaps!</w:t>
+      </w:r>
+    </w:p>
+    <w:p>
+      <w:pPr>
+        <w:pStyle w:val="HTMLPreformatted"/>
+        <w:pBdr>
+          <w:top w:val="single" w:sz="2" w:space="11" w:color="3D7E9A"/>
+          <w:left w:val="single" w:sz="24" w:space="31" w:color="3D7E9A"/>
+          <w:bottom w:val="single" w:sz="2" w:space="11" w:color="3D7E9A"/>
+          <w:right w:val="single" w:sz="24" w:space="11" w:color="3D7E9A"/>
+        </w:pBdr>
+        <w:shd w:val="clear" w:color="auto" w:fill="EEEEEE"/>
+        <w:rPr>
+          <w:rStyle w:val="HTMLCode"/>
+          <w:rFonts w:ascii="Consolas" w:hAnsi="Consolas" w:cs="Consolas"/>
+          <w:color w:val="333333"/>
+          <w:spacing w:val="-1"/>
+          <w:bdr w:val="none" w:sz="0" w:space="0" w:color="auto" w:frame="1"/>
+        </w:rPr>
+      </w:pPr>
+    </w:p>
+    <w:p>
+      <w:pPr>
+        <w:pStyle w:val="HTMLPreformatted"/>
+        <w:pBdr>
+          <w:top w:val="single" w:sz="2" w:space="11" w:color="3D7E9A"/>
+          <w:left w:val="single" w:sz="24" w:space="31" w:color="3D7E9A"/>
+          <w:bottom w:val="single" w:sz="2" w:space="11" w:color="3D7E9A"/>
+          <w:right w:val="single" w:sz="24" w:space="11" w:color="3D7E9A"/>
+        </w:pBdr>
+        <w:shd w:val="clear" w:color="auto" w:fill="EEEEEE"/>
+        <w:rPr>
+          <w:rStyle w:val="HTMLCode"/>
+          <w:rFonts w:ascii="Consolas" w:hAnsi="Consolas" w:cs="Consolas"/>
+          <w:color w:val="333333"/>
+          <w:spacing w:val="-1"/>
+          <w:bdr w:val="none" w:sz="0" w:space="0" w:color="auto" w:frame="1"/>
+        </w:rPr>
+      </w:pPr>
+      <w:r>
+        <w:rPr>
+          <w:rStyle w:val="HTMLCode"/>
+          <w:rFonts w:ascii="Consolas" w:hAnsi="Consolas" w:cs="Consolas"/>
+          <w:color w:val="333333"/>
+          <w:spacing w:val="-1"/>
+          <w:bdr w:val="none" w:sz="0" w:space="0" w:color="auto" w:frame="1"/>
+        </w:rPr>
+        <w:t>wm1</w:t>
+      </w:r>
+      <w:r>
+        <w:rPr>
+          <w:rStyle w:val="token"/>
+          <w:rFonts w:ascii="Consolas" w:hAnsi="Consolas" w:cs="Consolas"/>
+          <w:color w:val="999999"/>
+          <w:spacing w:val="-1"/>
+          <w:bdr w:val="none" w:sz="0" w:space="0" w:color="auto" w:frame="1"/>
+        </w:rPr>
+        <w:t>.</w:t>
+      </w:r>
+      <w:r>
+        <w:rPr>
+          <w:rStyle w:val="token"/>
+          <w:rFonts w:ascii="Consolas" w:hAnsi="Consolas" w:cs="Consolas"/>
+          <w:color w:val="0077AA"/>
+          <w:spacing w:val="-1"/>
+          <w:bdr w:val="none" w:sz="0" w:space="0" w:color="auto" w:frame="1"/>
+        </w:rPr>
+        <w:t>get</w:t>
+      </w:r>
+      <w:r>
+        <w:rPr>
+          <w:rStyle w:val="token"/>
+          <w:rFonts w:ascii="Consolas" w:hAnsi="Consolas" w:cs="Consolas"/>
+          <w:color w:val="999999"/>
+          <w:spacing w:val="-1"/>
+          <w:bdr w:val="none" w:sz="0" w:space="0" w:color="auto" w:frame="1"/>
+        </w:rPr>
+        <w:t>(</w:t>
+      </w:r>
+      <w:r>
+        <w:rPr>
+          <w:rStyle w:val="HTMLCode"/>
+          <w:rFonts w:ascii="Consolas" w:hAnsi="Consolas" w:cs="Consolas"/>
+          <w:color w:val="333333"/>
+          <w:spacing w:val="-1"/>
+          <w:bdr w:val="none" w:sz="0" w:space="0" w:color="auto" w:frame="1"/>
+        </w:rPr>
+        <w:t>o2</w:t>
+      </w:r>
+      <w:r>
+        <w:rPr>
+          <w:rStyle w:val="token"/>
+          <w:rFonts w:ascii="Consolas" w:hAnsi="Consolas" w:cs="Consolas"/>
+          <w:color w:val="999999"/>
+          <w:spacing w:val="-1"/>
+          <w:bdr w:val="none" w:sz="0" w:space="0" w:color="auto" w:frame="1"/>
+        </w:rPr>
+        <w:t>);</w:t>
+      </w:r>
+      <w:r>
+        <w:rPr>
+          <w:rStyle w:val="HTMLCode"/>
+          <w:rFonts w:ascii="Consolas" w:hAnsi="Consolas" w:cs="Consolas"/>
+          <w:color w:val="333333"/>
+          <w:spacing w:val="-1"/>
+          <w:bdr w:val="none" w:sz="0" w:space="0" w:color="auto" w:frame="1"/>
+        </w:rPr>
+        <w:t xml:space="preserve"> </w:t>
+      </w:r>
+      <w:r>
+        <w:rPr>
+          <w:rStyle w:val="token"/>
+          <w:rFonts w:ascii="Consolas" w:hAnsi="Consolas" w:cs="Consolas"/>
+          <w:color w:val="708090"/>
+          <w:spacing w:val="-1"/>
+          <w:bdr w:val="none" w:sz="0" w:space="0" w:color="auto" w:frame="1"/>
+        </w:rPr>
+        <w:t>// "azerty"</w:t>
+      </w:r>
+    </w:p>
+    <w:p>
+      <w:pPr>
+        <w:pStyle w:val="HTMLPreformatted"/>
+        <w:pBdr>
+          <w:top w:val="single" w:sz="2" w:space="11" w:color="3D7E9A"/>
+          <w:left w:val="single" w:sz="24" w:space="31" w:color="3D7E9A"/>
+          <w:bottom w:val="single" w:sz="2" w:space="11" w:color="3D7E9A"/>
+          <w:right w:val="single" w:sz="24" w:space="11" w:color="3D7E9A"/>
+        </w:pBdr>
+        <w:shd w:val="clear" w:color="auto" w:fill="EEEEEE"/>
+        <w:rPr>
+          <w:rStyle w:val="HTMLCode"/>
+          <w:rFonts w:ascii="Consolas" w:hAnsi="Consolas" w:cs="Consolas"/>
+          <w:color w:val="333333"/>
+          <w:spacing w:val="-1"/>
+          <w:bdr w:val="none" w:sz="0" w:space="0" w:color="auto" w:frame="1"/>
+        </w:rPr>
+      </w:pPr>
+      <w:r>
+        <w:rPr>
+          <w:rStyle w:val="HTMLCode"/>
+          <w:rFonts w:ascii="Consolas" w:hAnsi="Consolas" w:cs="Consolas"/>
+          <w:color w:val="333333"/>
+          <w:spacing w:val="-1"/>
+          <w:bdr w:val="none" w:sz="0" w:space="0" w:color="auto" w:frame="1"/>
+        </w:rPr>
+        <w:t>wm2</w:t>
+      </w:r>
+      <w:r>
+        <w:rPr>
+          <w:rStyle w:val="token"/>
+          <w:rFonts w:ascii="Consolas" w:hAnsi="Consolas" w:cs="Consolas"/>
+          <w:color w:val="999999"/>
+          <w:spacing w:val="-1"/>
+          <w:bdr w:val="none" w:sz="0" w:space="0" w:color="auto" w:frame="1"/>
+        </w:rPr>
+        <w:t>.</w:t>
+      </w:r>
+      <w:r>
+        <w:rPr>
+          <w:rStyle w:val="token"/>
+          <w:rFonts w:ascii="Consolas" w:hAnsi="Consolas" w:cs="Consolas"/>
+          <w:color w:val="0077AA"/>
+          <w:spacing w:val="-1"/>
+          <w:bdr w:val="none" w:sz="0" w:space="0" w:color="auto" w:frame="1"/>
+        </w:rPr>
+        <w:t>get</w:t>
+      </w:r>
+      <w:r>
+        <w:rPr>
+          <w:rStyle w:val="token"/>
+          <w:rFonts w:ascii="Consolas" w:hAnsi="Consolas" w:cs="Consolas"/>
+          <w:color w:val="999999"/>
+          <w:spacing w:val="-1"/>
+          <w:bdr w:val="none" w:sz="0" w:space="0" w:color="auto" w:frame="1"/>
+        </w:rPr>
+        <w:t>(</w:t>
+      </w:r>
+      <w:r>
+        <w:rPr>
+          <w:rStyle w:val="HTMLCode"/>
+          <w:rFonts w:ascii="Consolas" w:hAnsi="Consolas" w:cs="Consolas"/>
+          <w:color w:val="333333"/>
+          <w:spacing w:val="-1"/>
+          <w:bdr w:val="none" w:sz="0" w:space="0" w:color="auto" w:frame="1"/>
+        </w:rPr>
+        <w:t>o2</w:t>
+      </w:r>
+      <w:r>
+        <w:rPr>
+          <w:rStyle w:val="token"/>
+          <w:rFonts w:ascii="Consolas" w:hAnsi="Consolas" w:cs="Consolas"/>
+          <w:color w:val="999999"/>
+          <w:spacing w:val="-1"/>
+          <w:bdr w:val="none" w:sz="0" w:space="0" w:color="auto" w:frame="1"/>
+        </w:rPr>
+        <w:t>);</w:t>
+      </w:r>
+      <w:r>
+        <w:rPr>
+          <w:rStyle w:val="HTMLCode"/>
+          <w:rFonts w:ascii="Consolas" w:hAnsi="Consolas" w:cs="Consolas"/>
+          <w:color w:val="333333"/>
+          <w:spacing w:val="-1"/>
+          <w:bdr w:val="none" w:sz="0" w:space="0" w:color="auto" w:frame="1"/>
+        </w:rPr>
+        <w:t xml:space="preserve"> </w:t>
+      </w:r>
+      <w:r>
+        <w:rPr>
+          <w:rStyle w:val="token"/>
+          <w:rFonts w:ascii="Consolas" w:hAnsi="Consolas" w:cs="Consolas"/>
+          <w:color w:val="708090"/>
+          <w:spacing w:val="-1"/>
+          <w:bdr w:val="none" w:sz="0" w:space="0" w:color="auto" w:frame="1"/>
+        </w:rPr>
+        <w:t>// undefined, because there is no key for o2 on wm2</w:t>
+      </w:r>
+    </w:p>
+    <w:p>
+      <w:pPr>
+        <w:pStyle w:val="HTMLPreformatted"/>
+        <w:pBdr>
+          <w:top w:val="single" w:sz="2" w:space="11" w:color="3D7E9A"/>
+          <w:left w:val="single" w:sz="24" w:space="31" w:color="3D7E9A"/>
+          <w:bottom w:val="single" w:sz="2" w:space="11" w:color="3D7E9A"/>
+          <w:right w:val="single" w:sz="24" w:space="11" w:color="3D7E9A"/>
+        </w:pBdr>
+        <w:shd w:val="clear" w:color="auto" w:fill="EEEEEE"/>
+        <w:rPr>
+          <w:rStyle w:val="HTMLCode"/>
+          <w:rFonts w:ascii="Consolas" w:hAnsi="Consolas" w:cs="Consolas"/>
+          <w:color w:val="333333"/>
+          <w:spacing w:val="-1"/>
+          <w:bdr w:val="none" w:sz="0" w:space="0" w:color="auto" w:frame="1"/>
+        </w:rPr>
+      </w:pPr>
+      <w:r>
+        <w:rPr>
+          <w:rStyle w:val="HTMLCode"/>
+          <w:rFonts w:ascii="Consolas" w:hAnsi="Consolas" w:cs="Consolas"/>
+          <w:color w:val="333333"/>
+          <w:spacing w:val="-1"/>
+          <w:bdr w:val="none" w:sz="0" w:space="0" w:color="auto" w:frame="1"/>
+        </w:rPr>
+        <w:t>wm2</w:t>
+      </w:r>
+      <w:r>
+        <w:rPr>
+          <w:rStyle w:val="token"/>
+          <w:rFonts w:ascii="Consolas" w:hAnsi="Consolas" w:cs="Consolas"/>
+          <w:color w:val="999999"/>
+          <w:spacing w:val="-1"/>
+          <w:bdr w:val="none" w:sz="0" w:space="0" w:color="auto" w:frame="1"/>
+        </w:rPr>
+        <w:t>.</w:t>
+      </w:r>
+      <w:r>
+        <w:rPr>
+          <w:rStyle w:val="token"/>
+          <w:rFonts w:ascii="Consolas" w:hAnsi="Consolas" w:cs="Consolas"/>
+          <w:color w:val="0077AA"/>
+          <w:spacing w:val="-1"/>
+          <w:bdr w:val="none" w:sz="0" w:space="0" w:color="auto" w:frame="1"/>
+        </w:rPr>
+        <w:t>get</w:t>
+      </w:r>
+      <w:r>
+        <w:rPr>
+          <w:rStyle w:val="token"/>
+          <w:rFonts w:ascii="Consolas" w:hAnsi="Consolas" w:cs="Consolas"/>
+          <w:color w:val="999999"/>
+          <w:spacing w:val="-1"/>
+          <w:bdr w:val="none" w:sz="0" w:space="0" w:color="auto" w:frame="1"/>
+        </w:rPr>
+        <w:t>(</w:t>
+      </w:r>
+      <w:r>
+        <w:rPr>
+          <w:rStyle w:val="HTMLCode"/>
+          <w:rFonts w:ascii="Consolas" w:hAnsi="Consolas" w:cs="Consolas"/>
+          <w:color w:val="333333"/>
+          <w:spacing w:val="-1"/>
+          <w:bdr w:val="none" w:sz="0" w:space="0" w:color="auto" w:frame="1"/>
+        </w:rPr>
+        <w:t>o3</w:t>
+      </w:r>
+      <w:r>
+        <w:rPr>
+          <w:rStyle w:val="token"/>
+          <w:rFonts w:ascii="Consolas" w:hAnsi="Consolas" w:cs="Consolas"/>
+          <w:color w:val="999999"/>
+          <w:spacing w:val="-1"/>
+          <w:bdr w:val="none" w:sz="0" w:space="0" w:color="auto" w:frame="1"/>
+        </w:rPr>
+        <w:t>);</w:t>
+      </w:r>
+      <w:r>
+        <w:rPr>
+          <w:rStyle w:val="HTMLCode"/>
+          <w:rFonts w:ascii="Consolas" w:hAnsi="Consolas" w:cs="Consolas"/>
+          <w:color w:val="333333"/>
+          <w:spacing w:val="-1"/>
+          <w:bdr w:val="none" w:sz="0" w:space="0" w:color="auto" w:frame="1"/>
+        </w:rPr>
+        <w:t xml:space="preserve"> </w:t>
+      </w:r>
+      <w:r>
+        <w:rPr>
+          <w:rStyle w:val="token"/>
+          <w:rFonts w:ascii="Consolas" w:hAnsi="Consolas" w:cs="Consolas"/>
+          <w:color w:val="708090"/>
+          <w:spacing w:val="-1"/>
+          <w:bdr w:val="none" w:sz="0" w:space="0" w:color="auto" w:frame="1"/>
+        </w:rPr>
+        <w:t>// undefined, because that is the set value</w:t>
+      </w:r>
+    </w:p>
+    <w:p>
+      <w:pPr>
+        <w:pStyle w:val="HTMLPreformatted"/>
+        <w:pBdr>
+          <w:top w:val="single" w:sz="2" w:space="11" w:color="3D7E9A"/>
+          <w:left w:val="single" w:sz="24" w:space="31" w:color="3D7E9A"/>
+          <w:bottom w:val="single" w:sz="2" w:space="11" w:color="3D7E9A"/>
+          <w:right w:val="single" w:sz="24" w:space="11" w:color="3D7E9A"/>
+        </w:pBdr>
+        <w:shd w:val="clear" w:color="auto" w:fill="EEEEEE"/>
+        <w:rPr>
+          <w:rStyle w:val="HTMLCode"/>
+          <w:rFonts w:ascii="Consolas" w:hAnsi="Consolas" w:cs="Consolas"/>
+          <w:color w:val="333333"/>
+          <w:spacing w:val="-1"/>
+          <w:bdr w:val="none" w:sz="0" w:space="0" w:color="auto" w:frame="1"/>
+        </w:rPr>
+      </w:pPr>
+    </w:p>
+    <w:p>
+      <w:pPr>
+        <w:pStyle w:val="HTMLPreformatted"/>
+        <w:pBdr>
+          <w:top w:val="single" w:sz="2" w:space="11" w:color="3D7E9A"/>
+          <w:left w:val="single" w:sz="24" w:space="31" w:color="3D7E9A"/>
+          <w:bottom w:val="single" w:sz="2" w:space="11" w:color="3D7E9A"/>
+          <w:right w:val="single" w:sz="24" w:space="11" w:color="3D7E9A"/>
+        </w:pBdr>
+        <w:shd w:val="clear" w:color="auto" w:fill="EEEEEE"/>
+        <w:rPr>
+          <w:rStyle w:val="HTMLCode"/>
+          <w:rFonts w:ascii="Consolas" w:hAnsi="Consolas" w:cs="Consolas"/>
+          <w:color w:val="333333"/>
+          <w:spacing w:val="-1"/>
+          <w:bdr w:val="none" w:sz="0" w:space="0" w:color="auto" w:frame="1"/>
+        </w:rPr>
+      </w:pPr>
+      <w:r>
+        <w:rPr>
+          <w:rStyle w:val="HTMLCode"/>
+          <w:rFonts w:ascii="Consolas" w:hAnsi="Consolas" w:cs="Consolas"/>
+          <w:color w:val="333333"/>
+          <w:spacing w:val="-1"/>
+          <w:bdr w:val="none" w:sz="0" w:space="0" w:color="auto" w:frame="1"/>
+        </w:rPr>
+        <w:t>wm1</w:t>
+      </w:r>
+      <w:r>
+        <w:rPr>
+          <w:rStyle w:val="token"/>
+          <w:rFonts w:ascii="Consolas" w:hAnsi="Consolas" w:cs="Consolas"/>
+          <w:color w:val="999999"/>
+          <w:spacing w:val="-1"/>
+          <w:bdr w:val="none" w:sz="0" w:space="0" w:color="auto" w:frame="1"/>
+        </w:rPr>
+        <w:t>.</w:t>
+      </w:r>
+      <w:r>
+        <w:rPr>
+          <w:rStyle w:val="token"/>
+          <w:rFonts w:ascii="Consolas" w:hAnsi="Consolas" w:cs="Consolas"/>
+          <w:color w:val="DD4A68"/>
+          <w:spacing w:val="-1"/>
+          <w:bdr w:val="none" w:sz="0" w:space="0" w:color="auto" w:frame="1"/>
+        </w:rPr>
+        <w:t>has</w:t>
+      </w:r>
+      <w:r>
+        <w:rPr>
+          <w:rStyle w:val="token"/>
+          <w:rFonts w:ascii="Consolas" w:hAnsi="Consolas" w:cs="Consolas"/>
+          <w:color w:val="999999"/>
+          <w:spacing w:val="-1"/>
+          <w:bdr w:val="none" w:sz="0" w:space="0" w:color="auto" w:frame="1"/>
+        </w:rPr>
+        <w:t>(</w:t>
+      </w:r>
+      <w:r>
+        <w:rPr>
+          <w:rStyle w:val="HTMLCode"/>
+          <w:rFonts w:ascii="Consolas" w:hAnsi="Consolas" w:cs="Consolas"/>
+          <w:color w:val="333333"/>
+          <w:spacing w:val="-1"/>
+          <w:bdr w:val="none" w:sz="0" w:space="0" w:color="auto" w:frame="1"/>
+        </w:rPr>
+        <w:t>o2</w:t>
+      </w:r>
+      <w:r>
+        <w:rPr>
+          <w:rStyle w:val="token"/>
+          <w:rFonts w:ascii="Consolas" w:hAnsi="Consolas" w:cs="Consolas"/>
+          <w:color w:val="999999"/>
+          <w:spacing w:val="-1"/>
+          <w:bdr w:val="none" w:sz="0" w:space="0" w:color="auto" w:frame="1"/>
+        </w:rPr>
+        <w:t>);</w:t>
+      </w:r>
+      <w:r>
+        <w:rPr>
+          <w:rStyle w:val="HTMLCode"/>
+          <w:rFonts w:ascii="Consolas" w:hAnsi="Consolas" w:cs="Consolas"/>
+          <w:color w:val="333333"/>
+          <w:spacing w:val="-1"/>
+          <w:bdr w:val="none" w:sz="0" w:space="0" w:color="auto" w:frame="1"/>
+        </w:rPr>
+        <w:t xml:space="preserve"> </w:t>
+      </w:r>
+      <w:r>
+        <w:rPr>
+          <w:rStyle w:val="token"/>
+          <w:rFonts w:ascii="Consolas" w:hAnsi="Consolas" w:cs="Consolas"/>
+          <w:color w:val="708090"/>
+          <w:spacing w:val="-1"/>
+          <w:bdr w:val="none" w:sz="0" w:space="0" w:color="auto" w:frame="1"/>
+        </w:rPr>
+        <w:t>// true</w:t>
+      </w:r>
+    </w:p>
+    <w:p>
+      <w:pPr>
+        <w:pStyle w:val="HTMLPreformatted"/>
+        <w:pBdr>
+          <w:top w:val="single" w:sz="2" w:space="11" w:color="3D7E9A"/>
+          <w:left w:val="single" w:sz="24" w:space="31" w:color="3D7E9A"/>
+          <w:bottom w:val="single" w:sz="2" w:space="11" w:color="3D7E9A"/>
+          <w:right w:val="single" w:sz="24" w:space="11" w:color="3D7E9A"/>
+        </w:pBdr>
+        <w:shd w:val="clear" w:color="auto" w:fill="EEEEEE"/>
+        <w:rPr>
+          <w:rStyle w:val="HTMLCode"/>
+          <w:rFonts w:ascii="Consolas" w:hAnsi="Consolas" w:cs="Consolas"/>
+          <w:color w:val="333333"/>
+          <w:spacing w:val="-1"/>
+          <w:bdr w:val="none" w:sz="0" w:space="0" w:color="auto" w:frame="1"/>
+        </w:rPr>
+      </w:pPr>
+      <w:r>
+        <w:rPr>
+          <w:rStyle w:val="HTMLCode"/>
+          <w:rFonts w:ascii="Consolas" w:hAnsi="Consolas" w:cs="Consolas"/>
+          <w:color w:val="333333"/>
+          <w:spacing w:val="-1"/>
+          <w:bdr w:val="none" w:sz="0" w:space="0" w:color="auto" w:frame="1"/>
+        </w:rPr>
+        <w:t>wm2</w:t>
+      </w:r>
+      <w:r>
+        <w:rPr>
+          <w:rStyle w:val="token"/>
+          <w:rFonts w:ascii="Consolas" w:hAnsi="Consolas" w:cs="Consolas"/>
+          <w:color w:val="999999"/>
+          <w:spacing w:val="-1"/>
+          <w:bdr w:val="none" w:sz="0" w:space="0" w:color="auto" w:frame="1"/>
+        </w:rPr>
+        <w:t>.</w:t>
+      </w:r>
+      <w:r>
+        <w:rPr>
+          <w:rStyle w:val="token"/>
+          <w:rFonts w:ascii="Consolas" w:hAnsi="Consolas" w:cs="Consolas"/>
+          <w:color w:val="DD4A68"/>
+          <w:spacing w:val="-1"/>
+          <w:bdr w:val="none" w:sz="0" w:space="0" w:color="auto" w:frame="1"/>
+        </w:rPr>
+        <w:t>has</w:t>
+      </w:r>
+      <w:r>
+        <w:rPr>
+          <w:rStyle w:val="token"/>
+          <w:rFonts w:ascii="Consolas" w:hAnsi="Consolas" w:cs="Consolas"/>
+          <w:color w:val="999999"/>
+          <w:spacing w:val="-1"/>
+          <w:bdr w:val="none" w:sz="0" w:space="0" w:color="auto" w:frame="1"/>
+        </w:rPr>
+        <w:t>(</w:t>
+      </w:r>
+      <w:r>
+        <w:rPr>
+          <w:rStyle w:val="HTMLCode"/>
+          <w:rFonts w:ascii="Consolas" w:hAnsi="Consolas" w:cs="Consolas"/>
+          <w:color w:val="333333"/>
+          <w:spacing w:val="-1"/>
+          <w:bdr w:val="none" w:sz="0" w:space="0" w:color="auto" w:frame="1"/>
+        </w:rPr>
+        <w:t>o2</w:t>
+      </w:r>
+      <w:r>
+        <w:rPr>
+          <w:rStyle w:val="token"/>
+          <w:rFonts w:ascii="Consolas" w:hAnsi="Consolas" w:cs="Consolas"/>
+          <w:color w:val="999999"/>
+          <w:spacing w:val="-1"/>
+          <w:bdr w:val="none" w:sz="0" w:space="0" w:color="auto" w:frame="1"/>
+        </w:rPr>
+        <w:t>);</w:t>
+      </w:r>
+      <w:r>
+        <w:rPr>
+          <w:rStyle w:val="HTMLCode"/>
+          <w:rFonts w:ascii="Consolas" w:hAnsi="Consolas" w:cs="Consolas"/>
+          <w:color w:val="333333"/>
+          <w:spacing w:val="-1"/>
+          <w:bdr w:val="none" w:sz="0" w:space="0" w:color="auto" w:frame="1"/>
+        </w:rPr>
+        <w:t xml:space="preserve"> </w:t>
+      </w:r>
+      <w:r>
+        <w:rPr>
+          <w:rStyle w:val="token"/>
+          <w:rFonts w:ascii="Consolas" w:hAnsi="Consolas" w:cs="Consolas"/>
+          <w:color w:val="708090"/>
+          <w:spacing w:val="-1"/>
+          <w:bdr w:val="none" w:sz="0" w:space="0" w:color="auto" w:frame="1"/>
+        </w:rPr>
+        <w:t>// false</w:t>
+      </w:r>
+    </w:p>
+    <w:p>
+      <w:pPr>
+        <w:pStyle w:val="HTMLPreformatted"/>
+        <w:pBdr>
+          <w:top w:val="single" w:sz="2" w:space="11" w:color="3D7E9A"/>
+          <w:left w:val="single" w:sz="24" w:space="31" w:color="3D7E9A"/>
+          <w:bottom w:val="single" w:sz="2" w:space="11" w:color="3D7E9A"/>
+          <w:right w:val="single" w:sz="24" w:space="11" w:color="3D7E9A"/>
+        </w:pBdr>
+        <w:shd w:val="clear" w:color="auto" w:fill="EEEEEE"/>
+        <w:rPr>
+          <w:rStyle w:val="HTMLCode"/>
+          <w:rFonts w:ascii="Consolas" w:hAnsi="Consolas" w:cs="Consolas"/>
+          <w:color w:val="333333"/>
+          <w:spacing w:val="-1"/>
+          <w:bdr w:val="none" w:sz="0" w:space="0" w:color="auto" w:frame="1"/>
+        </w:rPr>
+      </w:pPr>
+      <w:r>
+        <w:rPr>
+          <w:rStyle w:val="HTMLCode"/>
+          <w:rFonts w:ascii="Consolas" w:hAnsi="Consolas" w:cs="Consolas"/>
+          <w:color w:val="333333"/>
+          <w:spacing w:val="-1"/>
+          <w:bdr w:val="none" w:sz="0" w:space="0" w:color="auto" w:frame="1"/>
+        </w:rPr>
+        <w:t>wm2</w:t>
+      </w:r>
+      <w:r>
+        <w:rPr>
+          <w:rStyle w:val="token"/>
+          <w:rFonts w:ascii="Consolas" w:hAnsi="Consolas" w:cs="Consolas"/>
+          <w:color w:val="999999"/>
+          <w:spacing w:val="-1"/>
+          <w:bdr w:val="none" w:sz="0" w:space="0" w:color="auto" w:frame="1"/>
+        </w:rPr>
+        <w:t>.</w:t>
+      </w:r>
+      <w:r>
+        <w:rPr>
+          <w:rStyle w:val="token"/>
+          <w:rFonts w:ascii="Consolas" w:hAnsi="Consolas" w:cs="Consolas"/>
+          <w:color w:val="DD4A68"/>
+          <w:spacing w:val="-1"/>
+          <w:bdr w:val="none" w:sz="0" w:space="0" w:color="auto" w:frame="1"/>
+        </w:rPr>
+        <w:t>has</w:t>
+      </w:r>
+      <w:r>
+        <w:rPr>
+          <w:rStyle w:val="token"/>
+          <w:rFonts w:ascii="Consolas" w:hAnsi="Consolas" w:cs="Consolas"/>
+          <w:color w:val="999999"/>
+          <w:spacing w:val="-1"/>
+          <w:bdr w:val="none" w:sz="0" w:space="0" w:color="auto" w:frame="1"/>
+        </w:rPr>
+        <w:t>(</w:t>
+      </w:r>
+      <w:r>
+        <w:rPr>
+          <w:rStyle w:val="HTMLCode"/>
+          <w:rFonts w:ascii="Consolas" w:hAnsi="Consolas" w:cs="Consolas"/>
+          <w:color w:val="333333"/>
+          <w:spacing w:val="-1"/>
+          <w:bdr w:val="none" w:sz="0" w:space="0" w:color="auto" w:frame="1"/>
+        </w:rPr>
+        <w:t>o3</w:t>
+      </w:r>
+      <w:r>
+        <w:rPr>
+          <w:rStyle w:val="token"/>
+          <w:rFonts w:ascii="Consolas" w:hAnsi="Consolas" w:cs="Consolas"/>
+          <w:color w:val="999999"/>
+          <w:spacing w:val="-1"/>
+          <w:bdr w:val="none" w:sz="0" w:space="0" w:color="auto" w:frame="1"/>
+        </w:rPr>
+        <w:t>);</w:t>
+      </w:r>
+      <w:r>
+        <w:rPr>
+          <w:rStyle w:val="HTMLCode"/>
+          <w:rFonts w:ascii="Consolas" w:hAnsi="Consolas" w:cs="Consolas"/>
+          <w:color w:val="333333"/>
+          <w:spacing w:val="-1"/>
+          <w:bdr w:val="none" w:sz="0" w:space="0" w:color="auto" w:frame="1"/>
+        </w:rPr>
+        <w:t xml:space="preserve"> </w:t>
+      </w:r>
+      <w:r>
+        <w:rPr>
+          <w:rStyle w:val="token"/>
+          <w:rFonts w:ascii="Consolas" w:hAnsi="Consolas" w:cs="Consolas"/>
+          <w:color w:val="708090"/>
+          <w:spacing w:val="-1"/>
+          <w:bdr w:val="none" w:sz="0" w:space="0" w:color="auto" w:frame="1"/>
+        </w:rPr>
+        <w:t>// true (even if the value itself is 'undefined')</w:t>
+      </w:r>
+    </w:p>
+    <w:p>
+      <w:pPr>
+        <w:pStyle w:val="HTMLPreformatted"/>
+        <w:pBdr>
+          <w:top w:val="single" w:sz="2" w:space="11" w:color="3D7E9A"/>
+          <w:left w:val="single" w:sz="24" w:space="31" w:color="3D7E9A"/>
+          <w:bottom w:val="single" w:sz="2" w:space="11" w:color="3D7E9A"/>
+          <w:right w:val="single" w:sz="24" w:space="11" w:color="3D7E9A"/>
+        </w:pBdr>
+        <w:shd w:val="clear" w:color="auto" w:fill="EEEEEE"/>
+        <w:rPr>
+          <w:rStyle w:val="HTMLCode"/>
+          <w:rFonts w:ascii="Consolas" w:hAnsi="Consolas" w:cs="Consolas"/>
+          <w:color w:val="333333"/>
+          <w:spacing w:val="-1"/>
+          <w:bdr w:val="none" w:sz="0" w:space="0" w:color="auto" w:frame="1"/>
+        </w:rPr>
+      </w:pPr>
+    </w:p>
+    <w:p>
+      <w:pPr>
+        <w:pStyle w:val="HTMLPreformatted"/>
+        <w:pBdr>
+          <w:top w:val="single" w:sz="2" w:space="11" w:color="3D7E9A"/>
+          <w:left w:val="single" w:sz="24" w:space="31" w:color="3D7E9A"/>
+          <w:bottom w:val="single" w:sz="2" w:space="11" w:color="3D7E9A"/>
+          <w:right w:val="single" w:sz="24" w:space="11" w:color="3D7E9A"/>
+        </w:pBdr>
+        <w:shd w:val="clear" w:color="auto" w:fill="EEEEEE"/>
+        <w:rPr>
+          <w:rStyle w:val="HTMLCode"/>
+          <w:rFonts w:ascii="Consolas" w:hAnsi="Consolas" w:cs="Consolas"/>
+          <w:color w:val="333333"/>
+          <w:spacing w:val="-1"/>
+          <w:bdr w:val="none" w:sz="0" w:space="0" w:color="auto" w:frame="1"/>
+        </w:rPr>
+      </w:pPr>
+      <w:r>
+        <w:rPr>
+          <w:rStyle w:val="HTMLCode"/>
+          <w:rFonts w:ascii="Consolas" w:hAnsi="Consolas" w:cs="Consolas"/>
+          <w:color w:val="333333"/>
+          <w:spacing w:val="-1"/>
+          <w:bdr w:val="none" w:sz="0" w:space="0" w:color="auto" w:frame="1"/>
+        </w:rPr>
+        <w:t>wm3</w:t>
+      </w:r>
+      <w:r>
+        <w:rPr>
+          <w:rStyle w:val="token"/>
+          <w:rFonts w:ascii="Consolas" w:hAnsi="Consolas" w:cs="Consolas"/>
+          <w:color w:val="999999"/>
+          <w:spacing w:val="-1"/>
+          <w:bdr w:val="none" w:sz="0" w:space="0" w:color="auto" w:frame="1"/>
+        </w:rPr>
+        <w:t>.</w:t>
+      </w:r>
+      <w:r>
+        <w:rPr>
+          <w:rStyle w:val="token"/>
+          <w:rFonts w:ascii="Consolas" w:hAnsi="Consolas" w:cs="Consolas"/>
+          <w:color w:val="0077AA"/>
+          <w:spacing w:val="-1"/>
+          <w:bdr w:val="none" w:sz="0" w:space="0" w:color="auto" w:frame="1"/>
+        </w:rPr>
+        <w:t>set</w:t>
+      </w:r>
+      <w:r>
+        <w:rPr>
+          <w:rStyle w:val="token"/>
+          <w:rFonts w:ascii="Consolas" w:hAnsi="Consolas" w:cs="Consolas"/>
+          <w:color w:val="999999"/>
+          <w:spacing w:val="-1"/>
+          <w:bdr w:val="none" w:sz="0" w:space="0" w:color="auto" w:frame="1"/>
+        </w:rPr>
+        <w:t>(</w:t>
+      </w:r>
+      <w:r>
+        <w:rPr>
+          <w:rStyle w:val="HTMLCode"/>
+          <w:rFonts w:ascii="Consolas" w:hAnsi="Consolas" w:cs="Consolas"/>
+          <w:color w:val="333333"/>
+          <w:spacing w:val="-1"/>
+          <w:bdr w:val="none" w:sz="0" w:space="0" w:color="auto" w:frame="1"/>
+        </w:rPr>
+        <w:t>o1</w:t>
+      </w:r>
+      <w:r>
+        <w:rPr>
+          <w:rStyle w:val="token"/>
+          <w:rFonts w:ascii="Consolas" w:hAnsi="Consolas" w:cs="Consolas"/>
+          <w:color w:val="999999"/>
+          <w:spacing w:val="-1"/>
+          <w:bdr w:val="none" w:sz="0" w:space="0" w:color="auto" w:frame="1"/>
+        </w:rPr>
+        <w:t>,</w:t>
+      </w:r>
+      <w:r>
+        <w:rPr>
+          <w:rStyle w:val="HTMLCode"/>
+          <w:rFonts w:ascii="Consolas" w:hAnsi="Consolas" w:cs="Consolas"/>
+          <w:color w:val="333333"/>
+          <w:spacing w:val="-1"/>
+          <w:bdr w:val="none" w:sz="0" w:space="0" w:color="auto" w:frame="1"/>
+        </w:rPr>
+        <w:t xml:space="preserve"> </w:t>
+      </w:r>
+      <w:r>
+        <w:rPr>
+          <w:rStyle w:val="token"/>
+          <w:rFonts w:ascii="Consolas" w:hAnsi="Consolas" w:cs="Consolas"/>
+          <w:color w:val="990055"/>
+          <w:spacing w:val="-1"/>
+          <w:bdr w:val="none" w:sz="0" w:space="0" w:color="auto" w:frame="1"/>
+        </w:rPr>
+        <w:t>37</w:t>
+      </w:r>
+      <w:r>
+        <w:rPr>
+          <w:rStyle w:val="token"/>
+          <w:rFonts w:ascii="Consolas" w:hAnsi="Consolas" w:cs="Consolas"/>
+          <w:color w:val="999999"/>
+          <w:spacing w:val="-1"/>
+          <w:bdr w:val="none" w:sz="0" w:space="0" w:color="auto" w:frame="1"/>
+        </w:rPr>
+        <w:t>);</w:t>
+      </w:r>
+    </w:p>
+    <w:p>
+      <w:pPr>
+        <w:pStyle w:val="HTMLPreformatted"/>
+        <w:pBdr>
+          <w:top w:val="single" w:sz="2" w:space="11" w:color="3D7E9A"/>
+          <w:left w:val="single" w:sz="24" w:space="31" w:color="3D7E9A"/>
+          <w:bottom w:val="single" w:sz="2" w:space="11" w:color="3D7E9A"/>
+          <w:right w:val="single" w:sz="24" w:space="11" w:color="3D7E9A"/>
+        </w:pBdr>
+        <w:shd w:val="clear" w:color="auto" w:fill="EEEEEE"/>
+        <w:rPr>
+          <w:rStyle w:val="HTMLCode"/>
+          <w:rFonts w:ascii="Consolas" w:hAnsi="Consolas" w:cs="Consolas"/>
+          <w:color w:val="333333"/>
+          <w:spacing w:val="-1"/>
+          <w:bdr w:val="none" w:sz="0" w:space="0" w:color="auto" w:frame="1"/>
+        </w:rPr>
+      </w:pPr>
+      <w:r>
+        <w:rPr>
+          <w:rStyle w:val="HTMLCode"/>
+          <w:rFonts w:ascii="Consolas" w:hAnsi="Consolas" w:cs="Consolas"/>
+          <w:color w:val="333333"/>
+          <w:spacing w:val="-1"/>
+          <w:bdr w:val="none" w:sz="0" w:space="0" w:color="auto" w:frame="1"/>
+        </w:rPr>
+        <w:t>wm3</w:t>
+      </w:r>
+      <w:r>
+        <w:rPr>
+          <w:rStyle w:val="token"/>
+          <w:rFonts w:ascii="Consolas" w:hAnsi="Consolas" w:cs="Consolas"/>
+          <w:color w:val="999999"/>
+          <w:spacing w:val="-1"/>
+          <w:bdr w:val="none" w:sz="0" w:space="0" w:color="auto" w:frame="1"/>
+        </w:rPr>
+        <w:t>.</w:t>
+      </w:r>
+      <w:r>
+        <w:rPr>
+          <w:rStyle w:val="token"/>
+          <w:rFonts w:ascii="Consolas" w:hAnsi="Consolas" w:cs="Consolas"/>
+          <w:color w:val="0077AA"/>
+          <w:spacing w:val="-1"/>
+          <w:bdr w:val="none" w:sz="0" w:space="0" w:color="auto" w:frame="1"/>
+        </w:rPr>
+        <w:t>get</w:t>
+      </w:r>
+      <w:r>
+        <w:rPr>
+          <w:rStyle w:val="token"/>
+          <w:rFonts w:ascii="Consolas" w:hAnsi="Consolas" w:cs="Consolas"/>
+          <w:color w:val="999999"/>
+          <w:spacing w:val="-1"/>
+          <w:bdr w:val="none" w:sz="0" w:space="0" w:color="auto" w:frame="1"/>
+        </w:rPr>
+        <w:t>(</w:t>
+      </w:r>
+      <w:r>
+        <w:rPr>
+          <w:rStyle w:val="HTMLCode"/>
+          <w:rFonts w:ascii="Consolas" w:hAnsi="Consolas" w:cs="Consolas"/>
+          <w:color w:val="333333"/>
+          <w:spacing w:val="-1"/>
+          <w:bdr w:val="none" w:sz="0" w:space="0" w:color="auto" w:frame="1"/>
+        </w:rPr>
+        <w:t>o1</w:t>
+      </w:r>
+      <w:r>
+        <w:rPr>
+          <w:rStyle w:val="token"/>
+          <w:rFonts w:ascii="Consolas" w:hAnsi="Consolas" w:cs="Consolas"/>
+          <w:color w:val="999999"/>
+          <w:spacing w:val="-1"/>
+          <w:bdr w:val="none" w:sz="0" w:space="0" w:color="auto" w:frame="1"/>
+        </w:rPr>
+        <w:t>);</w:t>
+      </w:r>
+      <w:r>
+        <w:rPr>
+          <w:rStyle w:val="HTMLCode"/>
+          <w:rFonts w:ascii="Consolas" w:hAnsi="Consolas" w:cs="Consolas"/>
+          <w:color w:val="333333"/>
+          <w:spacing w:val="-1"/>
+          <w:bdr w:val="none" w:sz="0" w:space="0" w:color="auto" w:frame="1"/>
+        </w:rPr>
+        <w:t xml:space="preserve"> </w:t>
+      </w:r>
+      <w:r>
+        <w:rPr>
+          <w:rStyle w:val="token"/>
+          <w:rFonts w:ascii="Consolas" w:hAnsi="Consolas" w:cs="Consolas"/>
+          <w:color w:val="708090"/>
+          <w:spacing w:val="-1"/>
+          <w:bdr w:val="none" w:sz="0" w:space="0" w:color="auto" w:frame="1"/>
+        </w:rPr>
+        <w:t>// 37</w:t>
+      </w:r>
+    </w:p>
+    <w:p>
+      <w:pPr>
+        <w:pStyle w:val="HTMLPreformatted"/>
+        <w:pBdr>
+          <w:top w:val="single" w:sz="2" w:space="11" w:color="3D7E9A"/>
+          <w:left w:val="single" w:sz="24" w:space="31" w:color="3D7E9A"/>
+          <w:bottom w:val="single" w:sz="2" w:space="11" w:color="3D7E9A"/>
+          <w:right w:val="single" w:sz="24" w:space="11" w:color="3D7E9A"/>
+        </w:pBdr>
+        <w:shd w:val="clear" w:color="auto" w:fill="EEEEEE"/>
+        <w:rPr>
+          <w:rStyle w:val="HTMLCode"/>
+          <w:rFonts w:ascii="Consolas" w:hAnsi="Consolas" w:cs="Consolas"/>
+          <w:color w:val="333333"/>
+          <w:spacing w:val="-1"/>
+          <w:bdr w:val="none" w:sz="0" w:space="0" w:color="auto" w:frame="1"/>
+        </w:rPr>
+      </w:pPr>
+    </w:p>
+    <w:p>
+      <w:pPr>
+        <w:pStyle w:val="HTMLPreformatted"/>
+        <w:pBdr>
+          <w:top w:val="single" w:sz="2" w:space="11" w:color="3D7E9A"/>
+          <w:left w:val="single" w:sz="24" w:space="31" w:color="3D7E9A"/>
+          <w:bottom w:val="single" w:sz="2" w:space="11" w:color="3D7E9A"/>
+          <w:right w:val="single" w:sz="24" w:space="11" w:color="3D7E9A"/>
+        </w:pBdr>
+        <w:shd w:val="clear" w:color="auto" w:fill="EEEEEE"/>
+        <w:rPr>
+          <w:rStyle w:val="HTMLCode"/>
+          <w:rFonts w:ascii="Consolas" w:hAnsi="Consolas" w:cs="Consolas"/>
+          <w:color w:val="333333"/>
+          <w:spacing w:val="-1"/>
+          <w:bdr w:val="none" w:sz="0" w:space="0" w:color="auto" w:frame="1"/>
+        </w:rPr>
+      </w:pPr>
+      <w:r>
+        <w:rPr>
+          <w:rStyle w:val="HTMLCode"/>
+          <w:rFonts w:ascii="Consolas" w:hAnsi="Consolas" w:cs="Consolas"/>
+          <w:color w:val="333333"/>
+          <w:spacing w:val="-1"/>
+          <w:bdr w:val="none" w:sz="0" w:space="0" w:color="auto" w:frame="1"/>
+        </w:rPr>
+        <w:t>wm1</w:t>
+      </w:r>
+      <w:r>
+        <w:rPr>
+          <w:rStyle w:val="token"/>
+          <w:rFonts w:ascii="Consolas" w:hAnsi="Consolas" w:cs="Consolas"/>
+          <w:color w:val="999999"/>
+          <w:spacing w:val="-1"/>
+          <w:bdr w:val="none" w:sz="0" w:space="0" w:color="auto" w:frame="1"/>
+        </w:rPr>
+        <w:t>.</w:t>
+      </w:r>
+      <w:r>
+        <w:rPr>
+          <w:rStyle w:val="token"/>
+          <w:rFonts w:ascii="Consolas" w:hAnsi="Consolas" w:cs="Consolas"/>
+          <w:color w:val="DD4A68"/>
+          <w:spacing w:val="-1"/>
+          <w:bdr w:val="none" w:sz="0" w:space="0" w:color="auto" w:frame="1"/>
+        </w:rPr>
+        <w:t>has</w:t>
+      </w:r>
+      <w:r>
+        <w:rPr>
+          <w:rStyle w:val="token"/>
+          <w:rFonts w:ascii="Consolas" w:hAnsi="Consolas" w:cs="Consolas"/>
+          <w:color w:val="999999"/>
+          <w:spacing w:val="-1"/>
+          <w:bdr w:val="none" w:sz="0" w:space="0" w:color="auto" w:frame="1"/>
+        </w:rPr>
+        <w:t>(</w:t>
+      </w:r>
+      <w:r>
+        <w:rPr>
+          <w:rStyle w:val="HTMLCode"/>
+          <w:rFonts w:ascii="Consolas" w:hAnsi="Consolas" w:cs="Consolas"/>
+          <w:color w:val="333333"/>
+          <w:spacing w:val="-1"/>
+          <w:bdr w:val="none" w:sz="0" w:space="0" w:color="auto" w:frame="1"/>
+        </w:rPr>
+        <w:t>o1</w:t>
+      </w:r>
+      <w:r>
+        <w:rPr>
+          <w:rStyle w:val="token"/>
+          <w:rFonts w:ascii="Consolas" w:hAnsi="Consolas" w:cs="Consolas"/>
+          <w:color w:val="999999"/>
+          <w:spacing w:val="-1"/>
+          <w:bdr w:val="none" w:sz="0" w:space="0" w:color="auto" w:frame="1"/>
+        </w:rPr>
+        <w:t>);</w:t>
+      </w:r>
+      <w:r>
+        <w:rPr>
+          <w:rStyle w:val="HTMLCode"/>
+          <w:rFonts w:ascii="Consolas" w:hAnsi="Consolas" w:cs="Consolas"/>
+          <w:color w:val="333333"/>
+          <w:spacing w:val="-1"/>
+          <w:bdr w:val="none" w:sz="0" w:space="0" w:color="auto" w:frame="1"/>
+        </w:rPr>
+        <w:t xml:space="preserve"> </w:t>
+      </w:r>
+      <w:r>
+        <w:rPr>
+          <w:rStyle w:val="token"/>
+          <w:rFonts w:ascii="Consolas" w:hAnsi="Consolas" w:cs="Consolas"/>
+          <w:color w:val="708090"/>
+          <w:spacing w:val="-1"/>
+          <w:bdr w:val="none" w:sz="0" w:space="0" w:color="auto" w:frame="1"/>
+        </w:rPr>
+        <w:t>// true</w:t>
+      </w:r>
+    </w:p>
+    <w:p>
+      <w:pPr>
+        <w:pStyle w:val="HTMLPreformatted"/>
+        <w:pBdr>
+          <w:top w:val="single" w:sz="2" w:space="11" w:color="3D7E9A"/>
+          <w:left w:val="single" w:sz="24" w:space="31" w:color="3D7E9A"/>
+          <w:bottom w:val="single" w:sz="2" w:space="11" w:color="3D7E9A"/>
+          <w:right w:val="single" w:sz="24" w:space="11" w:color="3D7E9A"/>
+        </w:pBdr>
+        <w:shd w:val="clear" w:color="auto" w:fill="EEEEEE"/>
+        <w:rPr>
+          <w:rStyle w:val="HTMLCode"/>
+          <w:rFonts w:ascii="Consolas" w:hAnsi="Consolas" w:cs="Consolas"/>
+          <w:color w:val="333333"/>
+          <w:spacing w:val="-1"/>
+          <w:bdr w:val="none" w:sz="0" w:space="0" w:color="auto" w:frame="1"/>
+        </w:rPr>
+      </w:pPr>
+      <w:r>
+        <w:rPr>
+          <w:rStyle w:val="HTMLCode"/>
+          <w:rFonts w:ascii="Consolas" w:hAnsi="Consolas" w:cs="Consolas"/>
+          <w:color w:val="333333"/>
+          <w:spacing w:val="-1"/>
+          <w:bdr w:val="none" w:sz="0" w:space="0" w:color="auto" w:frame="1"/>
+        </w:rPr>
+        <w:t>wm1</w:t>
+      </w:r>
+      <w:r>
+        <w:rPr>
+          <w:rStyle w:val="token"/>
+          <w:rFonts w:ascii="Consolas" w:hAnsi="Consolas" w:cs="Consolas"/>
+          <w:color w:val="999999"/>
+          <w:spacing w:val="-1"/>
+          <w:bdr w:val="none" w:sz="0" w:space="0" w:color="auto" w:frame="1"/>
+        </w:rPr>
+        <w:t>.</w:t>
+      </w:r>
+      <w:r>
+        <w:rPr>
+          <w:rStyle w:val="token"/>
+          <w:rFonts w:ascii="Consolas" w:hAnsi="Consolas" w:cs="Consolas"/>
+          <w:color w:val="0077AA"/>
+          <w:spacing w:val="-1"/>
+          <w:bdr w:val="none" w:sz="0" w:space="0" w:color="auto" w:frame="1"/>
+        </w:rPr>
+        <w:t>delete</w:t>
+      </w:r>
+      <w:r>
+        <w:rPr>
+          <w:rStyle w:val="token"/>
+          <w:rFonts w:ascii="Consolas" w:hAnsi="Consolas" w:cs="Consolas"/>
+          <w:color w:val="999999"/>
+          <w:spacing w:val="-1"/>
+          <w:bdr w:val="none" w:sz="0" w:space="0" w:color="auto" w:frame="1"/>
+        </w:rPr>
+        <w:t>(</w:t>
+      </w:r>
+      <w:r>
+        <w:rPr>
+          <w:rStyle w:val="HTMLCode"/>
+          <w:rFonts w:ascii="Consolas" w:hAnsi="Consolas" w:cs="Consolas"/>
+          <w:color w:val="333333"/>
+          <w:spacing w:val="-1"/>
+          <w:bdr w:val="none" w:sz="0" w:space="0" w:color="auto" w:frame="1"/>
+        </w:rPr>
+        <w:t>o1</w:t>
+      </w:r>
+      <w:r>
+        <w:rPr>
+          <w:rStyle w:val="token"/>
+          <w:rFonts w:ascii="Consolas" w:hAnsi="Consolas" w:cs="Consolas"/>
+          <w:color w:val="999999"/>
+          <w:spacing w:val="-1"/>
+          <w:bdr w:val="none" w:sz="0" w:space="0" w:color="auto" w:frame="1"/>
+        </w:rPr>
+        <w:t>);</w:t>
+      </w:r>
+    </w:p>
+    <w:p>
+      <w:pPr>
+        <w:pStyle w:val="HTMLPreformatted"/>
+        <w:pBdr>
+          <w:top w:val="single" w:sz="2" w:space="11" w:color="3D7E9A"/>
+          <w:left w:val="single" w:sz="24" w:space="31" w:color="3D7E9A"/>
+          <w:bottom w:val="single" w:sz="2" w:space="11" w:color="3D7E9A"/>
+          <w:right w:val="single" w:sz="24" w:space="11" w:color="3D7E9A"/>
+        </w:pBdr>
+        <w:shd w:val="clear" w:color="auto" w:fill="EEEEEE"/>
+        <w:rPr>
+          <w:rFonts w:ascii="Consolas" w:hAnsi="Consolas" w:cs="Consolas"/>
+          <w:color w:val="333333"/>
+          <w:spacing w:val="-1"/>
+          <w:sz w:val="24"/>
+          <w:szCs w:val="24"/>
+        </w:rPr>
+      </w:pPr>
+      <w:r>
+        <w:rPr>
+          <w:rStyle w:val="HTMLCode"/>
+          <w:rFonts w:ascii="Consolas" w:hAnsi="Consolas" w:cs="Consolas"/>
+          <w:color w:val="333333"/>
+          <w:spacing w:val="-1"/>
+          <w:bdr w:val="none" w:sz="0" w:space="0" w:color="auto" w:frame="1"/>
+        </w:rPr>
+        <w:t>wm1</w:t>
+      </w:r>
+      <w:r>
+        <w:rPr>
+          <w:rStyle w:val="token"/>
+          <w:rFonts w:ascii="Consolas" w:hAnsi="Consolas" w:cs="Consolas"/>
+          <w:color w:val="999999"/>
+          <w:spacing w:val="-1"/>
+          <w:bdr w:val="none" w:sz="0" w:space="0" w:color="auto" w:frame="1"/>
+        </w:rPr>
+        <w:t>.</w:t>
+      </w:r>
+      <w:r>
+        <w:rPr>
+          <w:rStyle w:val="token"/>
+          <w:rFonts w:ascii="Consolas" w:hAnsi="Consolas" w:cs="Consolas"/>
+          <w:color w:val="DD4A68"/>
+          <w:spacing w:val="-1"/>
+          <w:bdr w:val="none" w:sz="0" w:space="0" w:color="auto" w:frame="1"/>
+        </w:rPr>
+        <w:t>has</w:t>
+      </w:r>
+      <w:r>
+        <w:rPr>
+          <w:rStyle w:val="token"/>
+          <w:rFonts w:ascii="Consolas" w:hAnsi="Consolas" w:cs="Consolas"/>
+          <w:color w:val="999999"/>
+          <w:spacing w:val="-1"/>
+          <w:bdr w:val="none" w:sz="0" w:space="0" w:color="auto" w:frame="1"/>
+        </w:rPr>
+        <w:t>(</w:t>
+      </w:r>
+      <w:r>
+        <w:rPr>
+          <w:rStyle w:val="HTMLCode"/>
+          <w:rFonts w:ascii="Consolas" w:hAnsi="Consolas" w:cs="Consolas"/>
+          <w:color w:val="333333"/>
+          <w:spacing w:val="-1"/>
+          <w:bdr w:val="none" w:sz="0" w:space="0" w:color="auto" w:frame="1"/>
+        </w:rPr>
+        <w:t>o1</w:t>
+      </w:r>
+      <w:r>
+        <w:rPr>
+          <w:rStyle w:val="token"/>
+          <w:rFonts w:ascii="Consolas" w:hAnsi="Consolas" w:cs="Consolas"/>
+          <w:color w:val="999999"/>
+          <w:spacing w:val="-1"/>
+          <w:bdr w:val="none" w:sz="0" w:space="0" w:color="auto" w:frame="1"/>
+        </w:rPr>
+        <w:t>);</w:t>
+      </w:r>
+      <w:r>
+        <w:rPr>
+          <w:rStyle w:val="HTMLCode"/>
+          <w:rFonts w:ascii="Consolas" w:hAnsi="Consolas" w:cs="Consolas"/>
+          <w:color w:val="333333"/>
+          <w:spacing w:val="-1"/>
+          <w:bdr w:val="none" w:sz="0" w:space="0" w:color="auto" w:frame="1"/>
+        </w:rPr>
+        <w:t xml:space="preserve"> </w:t>
+      </w:r>
+      <w:r>
+        <w:rPr>
+          <w:rStyle w:val="token"/>
+          <w:rFonts w:ascii="Consolas" w:hAnsi="Consolas" w:cs="Consolas"/>
+          <w:color w:val="708090"/>
+          <w:spacing w:val="-1"/>
+          <w:bdr w:val="none" w:sz="0" w:space="0" w:color="auto" w:frame="1"/>
+        </w:rPr>
+        <w:t>// false</w:t>
+      </w:r>
+    </w:p>
+    <w:p>
+      <w:pPr>
+        <w:pStyle w:val="ListParagraph"/>
+        <w:ind w:left="1080"/>
+      </w:pPr>
+      <w:r>
+        <w:t xml:space="preserve">34. </w:t>
+      </w:r>
+      <w:r>
+        <w:t>Promises:</w:t>
+      </w:r>
+    </w:p>
+    <w:p>
+      <w:pPr>
+        <w:pStyle w:val="ListParagraph"/>
+        <w:ind w:left="1080"/>
+        <w:rPr>
+          <w:rFonts w:ascii="Arial" w:hAnsi="Arial" w:cs="Arial"/>
+          <w:color w:val="333333"/>
+          <w:spacing w:val="-1"/>
+          <w:shd w:val="clear" w:color="auto" w:fill="FFFFFF"/>
+        </w:rPr>
+      </w:pPr>
+      <w:r>
+        <w:rPr>
+          <w:rFonts w:ascii="Arial" w:hAnsi="Arial" w:cs="Arial"/>
+          <w:color w:val="333333"/>
+          <w:spacing w:val="-1"/>
+          <w:shd w:val="clear" w:color="auto" w:fill="FFFFFF"/>
+        </w:rPr>
+        <w:t>The </w:t>
+      </w:r>
+      <w:r>
+        <w:rPr>
+          <w:rStyle w:val="HTMLCode"/>
+          <w:rFonts w:ascii="Consolas" w:eastAsiaTheme="minorHAnsi" w:hAnsi="Consolas" w:cs="Consolas"/>
+          <w:b/>
+          <w:bCs/>
+          <w:color w:val="333333"/>
+          <w:spacing w:val="-1"/>
+          <w:bdr w:val="none" w:sz="0" w:space="0" w:color="auto" w:frame="1"/>
+          <w:shd w:val="clear" w:color="auto" w:fill="FFFFFF"/>
+        </w:rPr>
+        <w:t>Promise</w:t>
+      </w:r>
+      <w:r>
+        <w:rPr>
+          <w:rFonts w:ascii="Arial" w:hAnsi="Arial" w:cs="Arial"/>
+          <w:color w:val="333333"/>
+          <w:spacing w:val="-1"/>
+          <w:shd w:val="clear" w:color="auto" w:fill="FFFFFF"/>
+        </w:rPr>
+        <w:t> object represents the eventual completion (or failure) of an asynchronous operation, and its resulting value.</w:t>
+      </w:r>
+    </w:p>
+    <w:p>
+      <w:pPr>
+        <w:pStyle w:val="ListParagraph"/>
+        <w:ind w:left="1080"/>
+        <w:rPr>
+          <w:rFonts w:ascii="Arial" w:hAnsi="Arial" w:cs="Arial"/>
+          <w:color w:val="333333"/>
+          <w:spacing w:val="-1"/>
+          <w:shd w:val="clear" w:color="auto" w:fill="FFFFFF"/>
+        </w:rPr>
+      </w:pPr>
+    </w:p>
+    <w:p>
+      <w:pPr>
+        <w:pStyle w:val="ListParagraph"/>
+        <w:ind w:left="1080"/>
+      </w:pPr>
+      <w:r>
+        <w:t>var promise1 = new Promise(function(resolve, reject) {</w:t>
+      </w:r>
+    </w:p>
+    <w:p>
+      <w:pPr>
+        <w:pStyle w:val="ListParagraph"/>
+        <w:ind w:left="1080"/>
+      </w:pPr>
+      <w:r>
+        <w:t xml:space="preserve">  setTimeout(function() {</w:t>
+      </w:r>
+    </w:p>
+    <w:p>
+      <w:pPr>
+        <w:pStyle w:val="ListParagraph"/>
+        <w:ind w:left="1080"/>
+      </w:pPr>
+      <w:r>
+        <w:t xml:space="preserve">    resolve('foo');</w:t>
+      </w:r>
+    </w:p>
+    <w:p>
+      <w:pPr>
+        <w:pStyle w:val="ListParagraph"/>
+        <w:ind w:left="1080"/>
+      </w:pPr>
+      <w:r>
+        <w:t xml:space="preserve">  }, 300);</w:t>
+      </w:r>
+    </w:p>
+    <w:p>
+      <w:pPr>
+        <w:pStyle w:val="ListParagraph"/>
+        <w:ind w:left="1080"/>
+      </w:pPr>
+      <w:r>
+        <w:t>});</w:t>
+      </w:r>
+    </w:p>
+    <w:p>
+      <w:pPr>
+        <w:pStyle w:val="ListParagraph"/>
+        <w:ind w:left="1080"/>
+      </w:pPr>
+    </w:p>
+    <w:p>
+      <w:pPr>
+        <w:pStyle w:val="ListParagraph"/>
+        <w:ind w:left="1080"/>
+      </w:pPr>
+      <w:r>
+        <w:t>promise1.then(function(value) {</w:t>
+      </w:r>
+    </w:p>
+    <w:p>
+      <w:pPr>
+        <w:pStyle w:val="ListParagraph"/>
+        <w:ind w:left="1080"/>
+      </w:pPr>
+      <w:r>
+        <w:t xml:space="preserve">  console.log(value);</w:t>
+      </w:r>
+    </w:p>
+    <w:p>
+      <w:pPr>
+        <w:pStyle w:val="ListParagraph"/>
+        <w:ind w:left="1080"/>
+      </w:pPr>
+      <w:r>
+        <w:t xml:space="preserve">  // expected output: "foo"</w:t>
+      </w:r>
+    </w:p>
+    <w:p>
+      <w:pPr>
+        <w:pStyle w:val="ListParagraph"/>
+        <w:ind w:left="1080"/>
+      </w:pPr>
+      <w:r>
+        <w:t>});</w:t>
+      </w:r>
+    </w:p>
+    <w:p>
+      <w:pPr>
+        <w:pStyle w:val="ListParagraph"/>
+        <w:ind w:left="1080"/>
+      </w:pPr>
+    </w:p>
+    <w:p>
+      <w:pPr>
+        <w:pStyle w:val="ListParagraph"/>
+        <w:ind w:left="1080"/>
+      </w:pPr>
+      <w:r>
+        <w:t>console.log(promise1);</w:t>
+      </w:r>
+    </w:p>
+    <w:p>
+      <w:pPr>
+        <w:pStyle w:val="ListParagraph"/>
+        <w:ind w:left="1080"/>
+      </w:pPr>
+      <w:r>
+        <w:t>// expected output: [object Promise]</w:t>
+      </w:r>
+    </w:p>
+    <w:p>
+      <w:pPr>
+        <w:pStyle w:val="ListParagraph"/>
+        <w:ind w:left="1080"/>
+      </w:pPr>
+    </w:p>
+    <w:p>
+      <w:pPr>
+        <w:pStyle w:val="ListParagraph"/>
+        <w:ind w:left="1080"/>
+      </w:pPr>
+    </w:p>
+    <w:p>
+      <w:pPr>
+        <w:pStyle w:val="Heading2"/>
+        <w:rPr>
+          <w:rFonts w:asciiTheme="minorHAnsi" w:eastAsiaTheme="minorHAnsi" w:hAnsiTheme="minorHAnsi" w:cstheme="minorBidi"/>
+          <w:b w:val="0"/>
+          <w:bCs w:val="0"/>
+          <w:sz w:val="22"/>
+          <w:szCs w:val="22"/>
+        </w:rPr>
+      </w:pPr>
+      <w:r>
+        <w:rPr>
+          <w:rFonts w:asciiTheme="minorHAnsi" w:eastAsiaTheme="minorHAnsi" w:hAnsiTheme="minorHAnsi" w:cstheme="minorBidi"/>
+          <w:b w:val="0"/>
+          <w:bCs w:val="0"/>
+          <w:sz w:val="22"/>
+          <w:szCs w:val="22"/>
+        </w:rPr>
+        <w:t>35.</w:t>
+      </w:r>
+      <w:r>
+        <w:t xml:space="preserve"> </w:t>
+      </w:r>
+      <w:r>
+        <w:rPr>
+          <w:rFonts w:asciiTheme="minorHAnsi" w:eastAsiaTheme="minorHAnsi" w:hAnsiTheme="minorHAnsi" w:cstheme="minorBidi"/>
+          <w:b w:val="0"/>
+          <w:bCs w:val="0"/>
+          <w:sz w:val="22"/>
+          <w:szCs w:val="22"/>
+        </w:rPr>
+        <w:t>What are callbacks?</w:t>
+      </w:r>
+    </w:p>
+    <w:p>
+      <w:pPr>
+        <w:pStyle w:val="ListParagraph"/>
+        <w:ind w:left="1080"/>
+      </w:pPr>
+      <w:r>
+        <w:t>A </w:t>
+      </w:r>
+      <w:r>
+        <w:rPr>
+          <w:b/>
+          <w:bCs/>
+        </w:rPr>
+        <w:t>callback</w:t>
+      </w:r>
+      <w:r>
+        <w:t> is a </w:t>
+      </w:r>
+      <w:r>
+        <w:rPr>
+          <w:i/>
+          <w:iCs/>
+        </w:rPr>
+        <w:t>function</w:t>
+      </w:r>
+      <w:r>
+        <w:t> that is </w:t>
+      </w:r>
+      <w:r>
+        <w:rPr>
+          <w:i/>
+          <w:iCs/>
+        </w:rPr>
+        <w:t>passed into another function</w:t>
+      </w:r>
+      <w:r>
+        <w:t> as an </w:t>
+      </w:r>
+      <w:r>
+        <w:rPr>
+          <w:i/>
+          <w:iCs/>
+        </w:rPr>
+        <w:t>argument</w:t>
+      </w:r>
+      <w:r>
+        <w:t> to be </w:t>
+      </w:r>
+      <w:r>
+        <w:rPr>
+          <w:i/>
+          <w:iCs/>
+        </w:rPr>
+        <w:t>executed later</w:t>
+      </w:r>
+      <w:r>
+        <w:t>. (Developers say you “call” a function when you execute a function, which is why callbacks are named callbacks).</w:t>
+      </w:r>
+    </w:p>
+    <w:p>
+      <w:pPr>
+        <w:pStyle w:val="ListParagraph"/>
+        <w:ind w:left="1080"/>
+      </w:pPr>
+      <w:r>
+        <w:lastRenderedPageBreak/>
+        <w:t xml:space="preserve">36. </w:t>
+      </w:r>
+      <w:r>
+        <w:t>G</w:t>
+      </w:r>
+      <w:r>
+        <w:t>enerators in ES6</w:t>
+      </w:r>
+    </w:p>
+    <w:p>
+      <w:pPr>
+        <w:pStyle w:val="ListParagraph"/>
+        <w:ind w:left="1080"/>
+      </w:pPr>
+      <w:r>
+        <w:tab/>
+      </w:r>
+      <w:r>
+        <w:t>Generators in ES6 are the functions which can be paused and then resumed as many times you want. At each pause it can yield a value back</w:t>
+      </w:r>
+    </w:p>
+    <w:p>
+      <w:pPr>
+        <w:pStyle w:val="ListParagraph"/>
+        <w:ind w:left="1080"/>
+        <w:rPr>
+          <w:rFonts w:ascii="Arial" w:hAnsi="Arial" w:cs="Arial"/>
+          <w:color w:val="333333"/>
+          <w:spacing w:val="-1"/>
+          <w:shd w:val="clear" w:color="auto" w:fill="FFFFFF"/>
+        </w:rPr>
+      </w:pPr>
+      <w:r>
+        <w:t xml:space="preserve">37. </w:t>
+      </w:r>
+      <w:r>
+        <w:rPr>
+          <w:rFonts w:ascii="Arial" w:hAnsi="Arial" w:cs="Arial"/>
+          <w:color w:val="333333"/>
+          <w:spacing w:val="-1"/>
+          <w:shd w:val="clear" w:color="auto" w:fill="FFFFFF"/>
+        </w:rPr>
+        <w:t>The </w:t>
+      </w:r>
+      <w:r>
+        <w:rPr>
+          <w:rStyle w:val="Strong"/>
+          <w:rFonts w:ascii="Consolas" w:hAnsi="Consolas" w:cs="Consolas"/>
+          <w:color w:val="333333"/>
+          <w:spacing w:val="-1"/>
+          <w:bdr w:val="none" w:sz="0" w:space="0" w:color="auto" w:frame="1"/>
+        </w:rPr>
+        <w:t>function*</w:t>
+      </w:r>
+      <w:r>
+        <w:rPr>
+          <w:rFonts w:ascii="Arial" w:hAnsi="Arial" w:cs="Arial"/>
+          <w:color w:val="333333"/>
+          <w:spacing w:val="-1"/>
+          <w:shd w:val="clear" w:color="auto" w:fill="FFFFFF"/>
+        </w:rPr>
+        <w:t> declaration (</w:t>
+      </w:r>
+      <w:r>
+        <w:rPr>
+          <w:rStyle w:val="HTMLCode"/>
+          <w:rFonts w:ascii="Consolas" w:eastAsiaTheme="minorHAnsi" w:hAnsi="Consolas" w:cs="Consolas"/>
+          <w:color w:val="333333"/>
+          <w:spacing w:val="-1"/>
+          <w:sz w:val="24"/>
+          <w:szCs w:val="24"/>
+          <w:bdr w:val="none" w:sz="0" w:space="0" w:color="auto" w:frame="1"/>
+        </w:rPr>
+        <w:t>function</w:t>
+      </w:r>
+      <w:r>
+        <w:rPr>
+          <w:rFonts w:ascii="Arial" w:hAnsi="Arial" w:cs="Arial"/>
+          <w:color w:val="333333"/>
+          <w:spacing w:val="-1"/>
+          <w:shd w:val="clear" w:color="auto" w:fill="FFFFFF"/>
+        </w:rPr>
+        <w:t> keyword followed by an asterisk) defines a </w:t>
+      </w:r>
+      <w:r>
+        <w:rPr>
+          <w:rStyle w:val="Emphasis"/>
+          <w:rFonts w:ascii="Arial" w:hAnsi="Arial" w:cs="Arial"/>
+          <w:color w:val="333333"/>
+          <w:spacing w:val="-1"/>
+          <w:bdr w:val="none" w:sz="0" w:space="0" w:color="auto" w:frame="1"/>
+          <w:shd w:val="clear" w:color="auto" w:fill="FFFFFF"/>
+        </w:rPr>
+        <w:t>generator function</w:t>
+      </w:r>
+      <w:r>
+        <w:rPr>
+          <w:rFonts w:ascii="Arial" w:hAnsi="Arial" w:cs="Arial"/>
+          <w:color w:val="333333"/>
+          <w:spacing w:val="-1"/>
+          <w:shd w:val="clear" w:color="auto" w:fill="FFFFFF"/>
+        </w:rPr>
+        <w:t>, which returns a </w:t>
+      </w:r>
+      <w:hyperlink r:id="rId48" w:tooltip="The Generator object is returned by a generator function and it conforms to both the iterable protocol and the iterator protocol." w:history="1">
+        <w:r>
+          <w:rPr>
+            <w:rStyle w:val="HTMLCode"/>
+            <w:rFonts w:ascii="Consolas" w:eastAsiaTheme="minorHAnsi" w:hAnsi="Consolas" w:cs="Consolas"/>
+            <w:color w:val="3D7E9A"/>
+            <w:spacing w:val="-1"/>
+            <w:bdr w:val="none" w:sz="0" w:space="0" w:color="auto" w:frame="1"/>
+            <w:shd w:val="clear" w:color="auto" w:fill="FFFFFF"/>
+          </w:rPr>
+          <w:t>Generator</w:t>
+        </w:r>
+      </w:hyperlink>
+      <w:r>
+        <w:rPr>
+          <w:rFonts w:ascii="Arial" w:hAnsi="Arial" w:cs="Arial"/>
+          <w:color w:val="333333"/>
+          <w:spacing w:val="-1"/>
+          <w:shd w:val="clear" w:color="auto" w:fill="FFFFFF"/>
+        </w:rPr>
+        <w:t> object.</w:t>
+      </w:r>
+    </w:p>
+    <w:p>
+      <w:pPr>
+        <w:pStyle w:val="ListParagraph"/>
+        <w:ind w:left="1080"/>
+      </w:pPr>
+      <w:r>
+        <w:t xml:space="preserve">38. </w:t>
+      </w:r>
+      <w:r>
+        <w:t>function* generator(i) {</w:t>
+      </w:r>
+    </w:p>
+    <w:p>
+      <w:pPr>
+        <w:pStyle w:val="ListParagraph"/>
+        <w:ind w:left="1080"/>
+      </w:pPr>
+      <w:r>
+        <w:t xml:space="preserve">  yield i;</w:t>
+      </w:r>
+    </w:p>
+    <w:p>
+      <w:pPr>
+        <w:pStyle w:val="ListParagraph"/>
+        <w:ind w:left="1080"/>
+      </w:pPr>
+      <w:r>
+        <w:t xml:space="preserve">  yield i + 10;</w:t>
+      </w:r>
+    </w:p>
+    <w:p>
+      <w:pPr>
+        <w:pStyle w:val="ListParagraph"/>
+        <w:ind w:left="1080"/>
+      </w:pPr>
+      <w:r>
+        <w:t>}</w:t>
+      </w:r>
+    </w:p>
+    <w:p>
+      <w:pPr>
+        <w:pStyle w:val="ListParagraph"/>
+        <w:ind w:left="1080"/>
+      </w:pPr>
+    </w:p>
+    <w:p>
+      <w:pPr>
+        <w:pStyle w:val="ListParagraph"/>
+        <w:ind w:left="1080"/>
+      </w:pPr>
+      <w:r>
+        <w:t>var gen = generator(10);</w:t>
+      </w:r>
+    </w:p>
+    <w:p>
+      <w:pPr>
+        <w:pStyle w:val="ListParagraph"/>
+        <w:ind w:left="1080"/>
+      </w:pPr>
+    </w:p>
+    <w:p>
+      <w:pPr>
+        <w:pStyle w:val="ListParagraph"/>
+        <w:ind w:left="1080"/>
+      </w:pPr>
+      <w:r>
+        <w:t>console.log(gen.next().value);</w:t>
+      </w:r>
+    </w:p>
+    <w:p>
+      <w:pPr>
+        <w:pStyle w:val="ListParagraph"/>
+        <w:ind w:left="1080"/>
+      </w:pPr>
+      <w:r>
+        <w:t>// expected output: 10</w:t>
+      </w:r>
+    </w:p>
+    <w:p>
+      <w:pPr>
+        <w:pStyle w:val="ListParagraph"/>
+        <w:ind w:left="1080"/>
+      </w:pPr>
+    </w:p>
+    <w:p>
+      <w:pPr>
+        <w:pStyle w:val="ListParagraph"/>
+        <w:ind w:left="1080"/>
+      </w:pPr>
+      <w:r>
+        <w:t>console.log(gen.next().value);</w:t>
+      </w:r>
+    </w:p>
+    <w:p>
+      <w:pPr>
+        <w:pStyle w:val="ListParagraph"/>
+        <w:ind w:left="1080"/>
+      </w:pPr>
+      <w:r>
+        <w:t>// expected output: 20</w:t>
+      </w:r>
+    </w:p>
+    <w:p>
+      <w:pPr>
+        <w:pStyle w:val="ListParagraph"/>
+        <w:numPr>
+          <w:ilvl w:val="0"/>
+          <w:numId w:val="1"/>
+        </w:numPr>
+      </w:pPr>
+      <w:r>
+        <w:rPr>
+          <w:noProof/>
+        </w:rPr>
+        <w:drawing>
+          <wp:inline distT="0" distB="0" distL="0" distR="0" wp14:anchorId="195731E5" wp14:editId="661B642A">
+            <wp:extent cx="5943600" cy="2498090"/>
+            <wp:effectExtent l="0" t="0" r="0" b="0"/>
+            <wp:docPr id="45" name="Picture 45"/>
+            <wp:cNvGraphicFramePr>
+              <a:graphicFrameLocks xmlns:a="http://schemas.openxmlformats.org/drawingml/2006/main" noChangeAspect="1"/>
+            </wp:cNvGraphicFramePr>
+            <a:graphic xmlns:a="http://schemas.openxmlformats.org/drawingml/2006/main">
+              <a:graphicData uri="http://schemas.openxmlformats.org/drawingml/2006/picture">
+                <pic:pic xmlns:pic="http://schemas.openxmlformats.org/drawingml/2006/picture">
+                  <pic:nvPicPr>
+                    <pic:cNvPr id="1" name=""/>
+                    <pic:cNvPicPr/>
+                  </pic:nvPicPr>
+                  <pic:blipFill>
+                    <a:blip r:embed="rId49"/>
+                    <a:stretch>
+                      <a:fillRect/>
+                    </a:stretch>
+                  </pic:blipFill>
+                  <pic:spPr>
+                    <a:xfrm>
+                      <a:off x="0" y="0"/>
+                      <a:ext cx="5943600" cy="2498090"/>
+                    </a:xfrm>
+                    <a:prstGeom prst="rect">
+                      <a:avLst/>
+                    </a:prstGeom>
+                  </pic:spPr>
+                </pic:pic>
+              </a:graphicData>
+            </a:graphic>
+          </wp:inline>
+        </w:drawing>
+      </w:r>
+    </w:p>
+    <w:p>
+      <w:pPr>
+        <w:pStyle w:val="ListParagraph"/>
+        <w:numPr>
+          <w:ilvl w:val="0"/>
+          <w:numId w:val="1"/>
+        </w:numPr>
+      </w:pPr>
+      <w:r>
+        <w:t>Symbols in ES6:</w:t>
+      </w:r>
+    </w:p>
+    <w:p>
+      <w:pPr>
+        <w:pStyle w:val="ListParagraph"/>
+        <w:numPr>
+          <w:ilvl w:val="0"/>
+          <w:numId w:val="1"/>
+        </w:numPr>
+      </w:pPr>
+      <w:r>
+        <w:rPr>
+          <w:noProof/>
+        </w:rPr>
+        <w:drawing>
+          <wp:inline distT="0" distB="0" distL="0" distR="0" wp14:anchorId="25F99E45" wp14:editId="09E9058D">
+            <wp:extent cx="2133600" cy="447675"/>
+            <wp:effectExtent l="0" t="0" r="0" b="9525"/>
+            <wp:docPr id="46" name="Picture 46"/>
+            <wp:cNvGraphicFramePr>
+              <a:graphicFrameLocks xmlns:a="http://schemas.openxmlformats.org/drawingml/2006/main" noChangeAspect="1"/>
+            </wp:cNvGraphicFramePr>
+            <a:graphic xmlns:a="http://schemas.openxmlformats.org/drawingml/2006/main">
+              <a:graphicData uri="http://schemas.openxmlformats.org/drawingml/2006/picture">
+                <pic:pic xmlns:pic="http://schemas.openxmlformats.org/drawingml/2006/picture">
+                  <pic:nvPicPr>
+                    <pic:cNvPr id="1" name=""/>
+                    <pic:cNvPicPr/>
+                  </pic:nvPicPr>
+                  <pic:blipFill>
+                    <a:blip r:embed="rId50"/>
+                    <a:stretch>
+                      <a:fillRect/>
+                    </a:stretch>
+                  </pic:blipFill>
+                  <pic:spPr>
+                    <a:xfrm>
+                      <a:off x="0" y="0"/>
+                      <a:ext cx="2133600" cy="447675"/>
+                    </a:xfrm>
+                    <a:prstGeom prst="rect">
+                      <a:avLst/>
+                    </a:prstGeom>
+                  </pic:spPr>
+                </pic:pic>
+              </a:graphicData>
+            </a:graphic>
+          </wp:inline>
+        </w:drawing>
+      </w:r>
+    </w:p>
+    <w:p>
+      <w:pPr>
+        <w:pStyle w:val="ListParagraph"/>
+        <w:numPr>
+          <w:ilvl w:val="0"/>
+          <w:numId w:val="1"/>
+        </w:numPr>
+      </w:pPr>
+      <w:r>
+        <w:rPr>
+          <w:noProof/>
+        </w:rPr>
+        <w:drawing>
+          <wp:inline distT="0" distB="0" distL="0" distR="0" wp14:anchorId="2D046A2C" wp14:editId="006EC8DC">
+            <wp:extent cx="3695700" cy="933450"/>
+            <wp:effectExtent l="0" t="0" r="0" b="0"/>
+            <wp:docPr id="47" name="Picture 47"/>
+            <wp:cNvGraphicFramePr>
+              <a:graphicFrameLocks xmlns:a="http://schemas.openxmlformats.org/drawingml/2006/main" noChangeAspect="1"/>
+            </wp:cNvGraphicFramePr>
+            <a:graphic xmlns:a="http://schemas.openxmlformats.org/drawingml/2006/main">
+              <a:graphicData uri="http://schemas.openxmlformats.org/drawingml/2006/picture">
+                <pic:pic xmlns:pic="http://schemas.openxmlformats.org/drawingml/2006/picture">
+                  <pic:nvPicPr>
+                    <pic:cNvPr id="1" name=""/>
+                    <pic:cNvPicPr/>
+                  </pic:nvPicPr>
+                  <pic:blipFill>
+                    <a:blip r:embed="rId51"/>
+                    <a:stretch>
+                      <a:fillRect/>
+                    </a:stretch>
+                  </pic:blipFill>
+                  <pic:spPr>
+                    <a:xfrm>
+                      <a:off x="0" y="0"/>
+                      <a:ext cx="3695700" cy="933450"/>
+                    </a:xfrm>
+                    <a:prstGeom prst="rect">
+                      <a:avLst/>
+                    </a:prstGeom>
+                  </pic:spPr>
+                </pic:pic>
+              </a:graphicData>
+            </a:graphic>
+          </wp:inline>
+        </w:drawing>
+      </w:r>
+    </w:p>
+    <w:p>
+      <w:pPr>
+        <w:pStyle w:val="ListParagraph"/>
+        <w:numPr>
+          <w:ilvl w:val="0"/>
+          <w:numId w:val="1"/>
+        </w:numPr>
+      </w:pPr>
+      <w:r>
+        <w:t>False; true;</w:t>
+      </w:r>
+    </w:p>
+    <w:p>
+      <w:pPr>
+        <w:pStyle w:val="ListParagraph"/>
+        <w:numPr>
+          <w:ilvl w:val="0"/>
+          <w:numId w:val="1"/>
+        </w:numPr>
+      </w:pPr>
+      <w:r>
+        <w:t>Calling generator inside another generator</w:t>
+      </w:r>
+    </w:p>
+    <w:p>
+      <w:pPr>
+        <w:pStyle w:val="ListParagraph"/>
+        <w:numPr>
+          <w:ilvl w:val="0"/>
+          <w:numId w:val="1"/>
+        </w:numPr>
+      </w:pPr>
+      <w:r>
+        <w:rPr>
+          <w:noProof/>
+        </w:rPr>
+        <w:lastRenderedPageBreak/>
+        <w:drawing>
+          <wp:inline distT="0" distB="0" distL="0" distR="0" wp14:anchorId="5347A9D0" wp14:editId="30EC4599">
+            <wp:extent cx="3619500" cy="2905125"/>
+            <wp:effectExtent l="0" t="0" r="0" b="9525"/>
+            <wp:docPr id="48" name="Picture 48"/>
+            <wp:cNvGraphicFramePr>
+              <a:graphicFrameLocks xmlns:a="http://schemas.openxmlformats.org/drawingml/2006/main" noChangeAspect="1"/>
+            </wp:cNvGraphicFramePr>
+            <a:graphic xmlns:a="http://schemas.openxmlformats.org/drawingml/2006/main">
+              <a:graphicData uri="http://schemas.openxmlformats.org/drawingml/2006/picture">
+                <pic:pic xmlns:pic="http://schemas.openxmlformats.org/drawingml/2006/picture">
+                  <pic:nvPicPr>
+                    <pic:cNvPr id="1" name=""/>
+                    <pic:cNvPicPr/>
+                  </pic:nvPicPr>
+                  <pic:blipFill>
+                    <a:blip r:embed="rId52"/>
+                    <a:stretch>
+                      <a:fillRect/>
+                    </a:stretch>
+                  </pic:blipFill>
+                  <pic:spPr>
+                    <a:xfrm>
+                      <a:off x="0" y="0"/>
+                      <a:ext cx="3619500" cy="2905125"/>
+                    </a:xfrm>
+                    <a:prstGeom prst="rect">
+                      <a:avLst/>
+                    </a:prstGeom>
+                  </pic:spPr>
+                </pic:pic>
+              </a:graphicData>
+            </a:graphic>
+          </wp:inline>
+        </w:drawing>
+      </w:r>
+    </w:p>
+    <w:p>
+      <w:pPr>
+        <w:pStyle w:val="ListParagraph"/>
+        <w:numPr>
+          <w:ilvl w:val="0"/>
+          <w:numId w:val="1"/>
+        </w:numPr>
+      </w:pPr>
+      <w:r>
+        <w:t xml:space="preserve">Proxy </w:t>
+      </w:r>
+      <w:r>
+        <w:t xml:space="preserve"> in ES6:</w:t>
+      </w:r>
+    </w:p>
+    <w:p>
+      <w:pPr>
+        <w:pStyle w:val="ListParagraph"/>
+        <w:numPr>
+          <w:ilvl w:val="0"/>
+          <w:numId w:val="1"/>
+        </w:numPr>
+      </w:pPr>
+      <w:r>
+        <w:rPr>
+          <w:rFonts w:ascii="Arial" w:hAnsi="Arial" w:cs="Arial"/>
+          <w:color w:val="333333"/>
+          <w:spacing w:val="-1"/>
+          <w:shd w:val="clear" w:color="auto" w:fill="FFFFFF"/>
+        </w:rPr>
+        <w:t>The </w:t>
+      </w:r>
+      <w:r>
+        <w:rPr>
+          <w:rStyle w:val="Strong"/>
+          <w:rFonts w:ascii="Arial" w:hAnsi="Arial" w:cs="Arial"/>
+          <w:color w:val="333333"/>
+          <w:spacing w:val="-1"/>
+          <w:bdr w:val="none" w:sz="0" w:space="0" w:color="auto" w:frame="1"/>
+          <w:shd w:val="clear" w:color="auto" w:fill="FFFFFF"/>
+        </w:rPr>
+        <w:t>Proxy</w:t>
+      </w:r>
+      <w:r>
+        <w:rPr>
+          <w:rFonts w:ascii="Arial" w:hAnsi="Arial" w:cs="Arial"/>
+          <w:color w:val="333333"/>
+          <w:spacing w:val="-1"/>
+          <w:shd w:val="clear" w:color="auto" w:fill="FFFFFF"/>
+        </w:rPr>
+        <w:t> object is used to define custom behavior for fundamental operations (e.g. property lookup, assignment, enumeration, function invocation, etc).</w:t>
+      </w:r>
+    </w:p>
+    <w:p>
+      <w:pPr>
+        <w:pStyle w:val="HTMLPreformatted"/>
+        <w:numPr>
+          <w:ilvl w:val="0"/>
+          <w:numId w:val="1"/>
+        </w:numPr>
+        <w:pBdr>
+          <w:top w:val="single" w:sz="2" w:space="11" w:color="3D7E9A"/>
+          <w:left w:val="single" w:sz="24" w:space="31" w:color="3D7E9A"/>
+          <w:bottom w:val="single" w:sz="2" w:space="11" w:color="3D7E9A"/>
+          <w:right w:val="single" w:sz="24" w:space="11" w:color="3D7E9A"/>
+        </w:pBdr>
+        <w:shd w:val="clear" w:color="auto" w:fill="EEEEEE"/>
+        <w:rPr>
+          <w:rStyle w:val="HTMLCode"/>
+          <w:rFonts w:ascii="Consolas" w:hAnsi="Consolas" w:cs="Consolas"/>
+          <w:color w:val="333333"/>
+          <w:spacing w:val="-1"/>
+          <w:bdr w:val="none" w:sz="0" w:space="0" w:color="auto" w:frame="1"/>
+        </w:rPr>
+      </w:pPr>
+      <w:r>
+        <w:rPr>
+          <w:rStyle w:val="token"/>
+          <w:rFonts w:ascii="Consolas" w:hAnsi="Consolas" w:cs="Consolas"/>
+          <w:color w:val="0077AA"/>
+          <w:spacing w:val="-1"/>
+          <w:bdr w:val="none" w:sz="0" w:space="0" w:color="auto" w:frame="1"/>
+        </w:rPr>
+        <w:t>var</w:t>
+      </w:r>
+      <w:r>
+        <w:rPr>
+          <w:rStyle w:val="HTMLCode"/>
+          <w:rFonts w:ascii="Consolas" w:hAnsi="Consolas" w:cs="Consolas"/>
+          <w:color w:val="333333"/>
+          <w:spacing w:val="-1"/>
+          <w:bdr w:val="none" w:sz="0" w:space="0" w:color="auto" w:frame="1"/>
+        </w:rPr>
+        <w:t xml:space="preserve"> handler </w:t>
+      </w:r>
+      <w:r>
+        <w:rPr>
+          <w:rStyle w:val="token"/>
+          <w:rFonts w:ascii="Consolas" w:hAnsi="Consolas" w:cs="Consolas"/>
+          <w:color w:val="A67F59"/>
+          <w:spacing w:val="-1"/>
+          <w:bdr w:val="none" w:sz="0" w:space="0" w:color="auto" w:frame="1"/>
+        </w:rPr>
+        <w:t>=</w:t>
+      </w:r>
+      <w:r>
+        <w:rPr>
+          <w:rStyle w:val="HTMLCode"/>
+          <w:rFonts w:ascii="Consolas" w:hAnsi="Consolas" w:cs="Consolas"/>
+          <w:color w:val="333333"/>
+          <w:spacing w:val="-1"/>
+          <w:bdr w:val="none" w:sz="0" w:space="0" w:color="auto" w:frame="1"/>
+        </w:rPr>
+        <w:t xml:space="preserve"> </w:t>
+      </w:r>
+      <w:r>
+        <w:rPr>
+          <w:rStyle w:val="token"/>
+          <w:rFonts w:ascii="Consolas" w:hAnsi="Consolas" w:cs="Consolas"/>
+          <w:color w:val="999999"/>
+          <w:spacing w:val="-1"/>
+          <w:bdr w:val="none" w:sz="0" w:space="0" w:color="auto" w:frame="1"/>
+        </w:rPr>
+        <w:t>{</w:t>
+      </w:r>
+    </w:p>
+    <w:p>
+      <w:pPr>
+        <w:pStyle w:val="HTMLPreformatted"/>
+        <w:numPr>
+          <w:ilvl w:val="0"/>
+          <w:numId w:val="1"/>
+        </w:numPr>
+        <w:pBdr>
+          <w:top w:val="single" w:sz="2" w:space="11" w:color="3D7E9A"/>
+          <w:left w:val="single" w:sz="24" w:space="31" w:color="3D7E9A"/>
+          <w:bottom w:val="single" w:sz="2" w:space="11" w:color="3D7E9A"/>
+          <w:right w:val="single" w:sz="24" w:space="11" w:color="3D7E9A"/>
+        </w:pBdr>
+        <w:shd w:val="clear" w:color="auto" w:fill="EEEEEE"/>
+        <w:rPr>
+          <w:rStyle w:val="HTMLCode"/>
+          <w:rFonts w:ascii="Consolas" w:hAnsi="Consolas" w:cs="Consolas"/>
+          <w:color w:val="333333"/>
+          <w:spacing w:val="-1"/>
+          <w:bdr w:val="none" w:sz="0" w:space="0" w:color="auto" w:frame="1"/>
+        </w:rPr>
+      </w:pPr>
+      <w:r>
+        <w:rPr>
+          <w:rStyle w:val="HTMLCode"/>
+          <w:rFonts w:ascii="Consolas" w:hAnsi="Consolas" w:cs="Consolas"/>
+          <w:color w:val="333333"/>
+          <w:spacing w:val="-1"/>
+          <w:bdr w:val="none" w:sz="0" w:space="0" w:color="auto" w:frame="1"/>
+        </w:rPr>
+        <w:t xml:space="preserve">    </w:t>
+      </w:r>
+      <w:r>
+        <w:rPr>
+          <w:rStyle w:val="token"/>
+          <w:rFonts w:ascii="Consolas" w:hAnsi="Consolas" w:cs="Consolas"/>
+          <w:color w:val="0077AA"/>
+          <w:spacing w:val="-1"/>
+          <w:bdr w:val="none" w:sz="0" w:space="0" w:color="auto" w:frame="1"/>
+        </w:rPr>
+        <w:t>get</w:t>
+      </w:r>
+      <w:r>
+        <w:rPr>
+          <w:rStyle w:val="token"/>
+          <w:rFonts w:ascii="Consolas" w:hAnsi="Consolas" w:cs="Consolas"/>
+          <w:color w:val="999999"/>
+          <w:spacing w:val="-1"/>
+          <w:bdr w:val="none" w:sz="0" w:space="0" w:color="auto" w:frame="1"/>
+        </w:rPr>
+        <w:t>:</w:t>
+      </w:r>
+      <w:r>
+        <w:rPr>
+          <w:rStyle w:val="HTMLCode"/>
+          <w:rFonts w:ascii="Consolas" w:hAnsi="Consolas" w:cs="Consolas"/>
+          <w:color w:val="333333"/>
+          <w:spacing w:val="-1"/>
+          <w:bdr w:val="none" w:sz="0" w:space="0" w:color="auto" w:frame="1"/>
+        </w:rPr>
+        <w:t xml:space="preserve"> </w:t>
+      </w:r>
+      <w:r>
+        <w:rPr>
+          <w:rStyle w:val="token"/>
+          <w:rFonts w:ascii="Consolas" w:hAnsi="Consolas" w:cs="Consolas"/>
+          <w:color w:val="0077AA"/>
+          <w:spacing w:val="-1"/>
+          <w:bdr w:val="none" w:sz="0" w:space="0" w:color="auto" w:frame="1"/>
+        </w:rPr>
+        <w:t>function</w:t>
+      </w:r>
+      <w:r>
+        <w:rPr>
+          <w:rStyle w:val="token"/>
+          <w:rFonts w:ascii="Consolas" w:hAnsi="Consolas" w:cs="Consolas"/>
+          <w:color w:val="999999"/>
+          <w:spacing w:val="-1"/>
+          <w:bdr w:val="none" w:sz="0" w:space="0" w:color="auto" w:frame="1"/>
+        </w:rPr>
+        <w:t>(</w:t>
+      </w:r>
+      <w:r>
+        <w:rPr>
+          <w:rStyle w:val="HTMLCode"/>
+          <w:rFonts w:ascii="Consolas" w:hAnsi="Consolas" w:cs="Consolas"/>
+          <w:color w:val="333333"/>
+          <w:spacing w:val="-1"/>
+          <w:bdr w:val="none" w:sz="0" w:space="0" w:color="auto" w:frame="1"/>
+        </w:rPr>
+        <w:t>obj</w:t>
+      </w:r>
+      <w:r>
+        <w:rPr>
+          <w:rStyle w:val="token"/>
+          <w:rFonts w:ascii="Consolas" w:hAnsi="Consolas" w:cs="Consolas"/>
+          <w:color w:val="999999"/>
+          <w:spacing w:val="-1"/>
+          <w:bdr w:val="none" w:sz="0" w:space="0" w:color="auto" w:frame="1"/>
+        </w:rPr>
+        <w:t>,</w:t>
+      </w:r>
+      <w:r>
+        <w:rPr>
+          <w:rStyle w:val="HTMLCode"/>
+          <w:rFonts w:ascii="Consolas" w:hAnsi="Consolas" w:cs="Consolas"/>
+          <w:color w:val="333333"/>
+          <w:spacing w:val="-1"/>
+          <w:bdr w:val="none" w:sz="0" w:space="0" w:color="auto" w:frame="1"/>
+        </w:rPr>
+        <w:t xml:space="preserve"> prop</w:t>
+      </w:r>
+      <w:r>
+        <w:rPr>
+          <w:rStyle w:val="token"/>
+          <w:rFonts w:ascii="Consolas" w:hAnsi="Consolas" w:cs="Consolas"/>
+          <w:color w:val="999999"/>
+          <w:spacing w:val="-1"/>
+          <w:bdr w:val="none" w:sz="0" w:space="0" w:color="auto" w:frame="1"/>
+        </w:rPr>
+        <w:t>)</w:t>
+      </w:r>
+      <w:r>
+        <w:rPr>
+          <w:rStyle w:val="HTMLCode"/>
+          <w:rFonts w:ascii="Consolas" w:hAnsi="Consolas" w:cs="Consolas"/>
+          <w:color w:val="333333"/>
+          <w:spacing w:val="-1"/>
+          <w:bdr w:val="none" w:sz="0" w:space="0" w:color="auto" w:frame="1"/>
+        </w:rPr>
+        <w:t xml:space="preserve"> </w:t>
+      </w:r>
+      <w:r>
+        <w:rPr>
+          <w:rStyle w:val="token"/>
+          <w:rFonts w:ascii="Consolas" w:hAnsi="Consolas" w:cs="Consolas"/>
+          <w:color w:val="999999"/>
+          <w:spacing w:val="-1"/>
+          <w:bdr w:val="none" w:sz="0" w:space="0" w:color="auto" w:frame="1"/>
+        </w:rPr>
+        <w:t>{</w:t>
+      </w:r>
+    </w:p>
+    <w:p>
+      <w:pPr>
+        <w:pStyle w:val="HTMLPreformatted"/>
+        <w:numPr>
+          <w:ilvl w:val="0"/>
+          <w:numId w:val="1"/>
+        </w:numPr>
+        <w:pBdr>
+          <w:top w:val="single" w:sz="2" w:space="11" w:color="3D7E9A"/>
+          <w:left w:val="single" w:sz="24" w:space="31" w:color="3D7E9A"/>
+          <w:bottom w:val="single" w:sz="2" w:space="11" w:color="3D7E9A"/>
+          <w:right w:val="single" w:sz="24" w:space="11" w:color="3D7E9A"/>
+        </w:pBdr>
+        <w:shd w:val="clear" w:color="auto" w:fill="EEEEEE"/>
+        <w:rPr>
+          <w:rStyle w:val="HTMLCode"/>
+          <w:rFonts w:ascii="Consolas" w:hAnsi="Consolas" w:cs="Consolas"/>
+          <w:color w:val="333333"/>
+          <w:spacing w:val="-1"/>
+          <w:bdr w:val="none" w:sz="0" w:space="0" w:color="auto" w:frame="1"/>
+        </w:rPr>
+      </w:pPr>
+      <w:r>
+        <w:rPr>
+          <w:rStyle w:val="HTMLCode"/>
+          <w:rFonts w:ascii="Consolas" w:hAnsi="Consolas" w:cs="Consolas"/>
+          <w:color w:val="333333"/>
+          <w:spacing w:val="-1"/>
+          <w:bdr w:val="none" w:sz="0" w:space="0" w:color="auto" w:frame="1"/>
+        </w:rPr>
+        <w:t xml:space="preserve">        </w:t>
+      </w:r>
+      <w:r>
+        <w:rPr>
+          <w:rStyle w:val="token"/>
+          <w:rFonts w:ascii="Consolas" w:hAnsi="Consolas" w:cs="Consolas"/>
+          <w:color w:val="0077AA"/>
+          <w:spacing w:val="-1"/>
+          <w:bdr w:val="none" w:sz="0" w:space="0" w:color="auto" w:frame="1"/>
+        </w:rPr>
+        <w:t>return</w:t>
+      </w:r>
+      <w:r>
+        <w:rPr>
+          <w:rStyle w:val="HTMLCode"/>
+          <w:rFonts w:ascii="Consolas" w:hAnsi="Consolas" w:cs="Consolas"/>
+          <w:color w:val="333333"/>
+          <w:spacing w:val="-1"/>
+          <w:bdr w:val="none" w:sz="0" w:space="0" w:color="auto" w:frame="1"/>
+        </w:rPr>
+        <w:t xml:space="preserve"> prop </w:t>
+      </w:r>
+      <w:r>
+        <w:rPr>
+          <w:rStyle w:val="token"/>
+          <w:rFonts w:ascii="Consolas" w:hAnsi="Consolas" w:cs="Consolas"/>
+          <w:color w:val="0077AA"/>
+          <w:spacing w:val="-1"/>
+          <w:bdr w:val="none" w:sz="0" w:space="0" w:color="auto" w:frame="1"/>
+        </w:rPr>
+        <w:t>in</w:t>
+      </w:r>
+      <w:r>
+        <w:rPr>
+          <w:rStyle w:val="HTMLCode"/>
+          <w:rFonts w:ascii="Consolas" w:hAnsi="Consolas" w:cs="Consolas"/>
+          <w:color w:val="333333"/>
+          <w:spacing w:val="-1"/>
+          <w:bdr w:val="none" w:sz="0" w:space="0" w:color="auto" w:frame="1"/>
+        </w:rPr>
+        <w:t xml:space="preserve"> obj </w:t>
+      </w:r>
+      <w:r>
+        <w:rPr>
+          <w:rStyle w:val="token"/>
+          <w:rFonts w:ascii="Consolas" w:hAnsi="Consolas" w:cs="Consolas"/>
+          <w:color w:val="A67F59"/>
+          <w:spacing w:val="-1"/>
+          <w:bdr w:val="none" w:sz="0" w:space="0" w:color="auto" w:frame="1"/>
+        </w:rPr>
+        <w:t>?</w:t>
+      </w:r>
+    </w:p>
+    <w:p>
+      <w:pPr>
+        <w:pStyle w:val="HTMLPreformatted"/>
+        <w:numPr>
+          <w:ilvl w:val="0"/>
+          <w:numId w:val="1"/>
+        </w:numPr>
+        <w:pBdr>
+          <w:top w:val="single" w:sz="2" w:space="11" w:color="3D7E9A"/>
+          <w:left w:val="single" w:sz="24" w:space="31" w:color="3D7E9A"/>
+          <w:bottom w:val="single" w:sz="2" w:space="11" w:color="3D7E9A"/>
+          <w:right w:val="single" w:sz="24" w:space="11" w:color="3D7E9A"/>
+        </w:pBdr>
+        <w:shd w:val="clear" w:color="auto" w:fill="EEEEEE"/>
+        <w:rPr>
+          <w:rStyle w:val="HTMLCode"/>
+          <w:rFonts w:ascii="Consolas" w:hAnsi="Consolas" w:cs="Consolas"/>
+          <w:color w:val="333333"/>
+          <w:spacing w:val="-1"/>
+          <w:bdr w:val="none" w:sz="0" w:space="0" w:color="auto" w:frame="1"/>
+        </w:rPr>
+      </w:pPr>
+      <w:r>
+        <w:rPr>
+          <w:rStyle w:val="HTMLCode"/>
+          <w:rFonts w:ascii="Consolas" w:hAnsi="Consolas" w:cs="Consolas"/>
+          <w:color w:val="333333"/>
+          <w:spacing w:val="-1"/>
+          <w:bdr w:val="none" w:sz="0" w:space="0" w:color="auto" w:frame="1"/>
+        </w:rPr>
+        <w:t xml:space="preserve">            obj</w:t>
+      </w:r>
+      <w:r>
+        <w:rPr>
+          <w:rStyle w:val="token"/>
+          <w:rFonts w:ascii="Consolas" w:hAnsi="Consolas" w:cs="Consolas"/>
+          <w:color w:val="999999"/>
+          <w:spacing w:val="-1"/>
+          <w:bdr w:val="none" w:sz="0" w:space="0" w:color="auto" w:frame="1"/>
+        </w:rPr>
+        <w:t>[</w:t>
+      </w:r>
+      <w:r>
+        <w:rPr>
+          <w:rStyle w:val="HTMLCode"/>
+          <w:rFonts w:ascii="Consolas" w:hAnsi="Consolas" w:cs="Consolas"/>
+          <w:color w:val="333333"/>
+          <w:spacing w:val="-1"/>
+          <w:bdr w:val="none" w:sz="0" w:space="0" w:color="auto" w:frame="1"/>
+        </w:rPr>
+        <w:t>prop</w:t>
+      </w:r>
+      <w:r>
+        <w:rPr>
+          <w:rStyle w:val="token"/>
+          <w:rFonts w:ascii="Consolas" w:hAnsi="Consolas" w:cs="Consolas"/>
+          <w:color w:val="999999"/>
+          <w:spacing w:val="-1"/>
+          <w:bdr w:val="none" w:sz="0" w:space="0" w:color="auto" w:frame="1"/>
+        </w:rPr>
+        <w:t>]</w:t>
+      </w:r>
+      <w:r>
+        <w:rPr>
+          <w:rStyle w:val="HTMLCode"/>
+          <w:rFonts w:ascii="Consolas" w:hAnsi="Consolas" w:cs="Consolas"/>
+          <w:color w:val="333333"/>
+          <w:spacing w:val="-1"/>
+          <w:bdr w:val="none" w:sz="0" w:space="0" w:color="auto" w:frame="1"/>
+        </w:rPr>
+        <w:t xml:space="preserve"> </w:t>
+      </w:r>
+      <w:r>
+        <w:rPr>
+          <w:rStyle w:val="token"/>
+          <w:rFonts w:ascii="Consolas" w:hAnsi="Consolas" w:cs="Consolas"/>
+          <w:color w:val="999999"/>
+          <w:spacing w:val="-1"/>
+          <w:bdr w:val="none" w:sz="0" w:space="0" w:color="auto" w:frame="1"/>
+        </w:rPr>
+        <w:t>:</w:t>
+      </w:r>
+    </w:p>
+    <w:p>
+      <w:pPr>
+        <w:pStyle w:val="HTMLPreformatted"/>
+        <w:numPr>
+          <w:ilvl w:val="0"/>
+          <w:numId w:val="1"/>
+        </w:numPr>
+        <w:pBdr>
+          <w:top w:val="single" w:sz="2" w:space="11" w:color="3D7E9A"/>
+          <w:left w:val="single" w:sz="24" w:space="31" w:color="3D7E9A"/>
+          <w:bottom w:val="single" w:sz="2" w:space="11" w:color="3D7E9A"/>
+          <w:right w:val="single" w:sz="24" w:space="11" w:color="3D7E9A"/>
+        </w:pBdr>
+        <w:shd w:val="clear" w:color="auto" w:fill="EEEEEE"/>
+        <w:rPr>
+          <w:rStyle w:val="HTMLCode"/>
+          <w:rFonts w:ascii="Consolas" w:hAnsi="Consolas" w:cs="Consolas"/>
+          <w:color w:val="333333"/>
+          <w:spacing w:val="-1"/>
+          <w:bdr w:val="none" w:sz="0" w:space="0" w:color="auto" w:frame="1"/>
+        </w:rPr>
+      </w:pPr>
+      <w:r>
+        <w:rPr>
+          <w:rStyle w:val="HTMLCode"/>
+          <w:rFonts w:ascii="Consolas" w:hAnsi="Consolas" w:cs="Consolas"/>
+          <w:color w:val="333333"/>
+          <w:spacing w:val="-1"/>
+          <w:bdr w:val="none" w:sz="0" w:space="0" w:color="auto" w:frame="1"/>
+        </w:rPr>
+        <w:t xml:space="preserve">            </w:t>
+      </w:r>
+      <w:r>
+        <w:rPr>
+          <w:rStyle w:val="token"/>
+          <w:rFonts w:ascii="Consolas" w:hAnsi="Consolas" w:cs="Consolas"/>
+          <w:color w:val="990055"/>
+          <w:spacing w:val="-1"/>
+          <w:bdr w:val="none" w:sz="0" w:space="0" w:color="auto" w:frame="1"/>
+        </w:rPr>
+        <w:t>37</w:t>
+      </w:r>
+      <w:r>
+        <w:rPr>
+          <w:rStyle w:val="token"/>
+          <w:rFonts w:ascii="Consolas" w:hAnsi="Consolas" w:cs="Consolas"/>
+          <w:color w:val="999999"/>
+          <w:spacing w:val="-1"/>
+          <w:bdr w:val="none" w:sz="0" w:space="0" w:color="auto" w:frame="1"/>
+        </w:rPr>
+        <w:t>;</w:t>
+      </w:r>
+    </w:p>
+    <w:p>
+      <w:pPr>
+        <w:pStyle w:val="HTMLPreformatted"/>
+        <w:numPr>
+          <w:ilvl w:val="0"/>
+          <w:numId w:val="1"/>
+        </w:numPr>
+        <w:pBdr>
+          <w:top w:val="single" w:sz="2" w:space="11" w:color="3D7E9A"/>
+          <w:left w:val="single" w:sz="24" w:space="31" w:color="3D7E9A"/>
+          <w:bottom w:val="single" w:sz="2" w:space="11" w:color="3D7E9A"/>
+          <w:right w:val="single" w:sz="24" w:space="11" w:color="3D7E9A"/>
+        </w:pBdr>
+        <w:shd w:val="clear" w:color="auto" w:fill="EEEEEE"/>
+        <w:rPr>
+          <w:rStyle w:val="HTMLCode"/>
+          <w:rFonts w:ascii="Consolas" w:hAnsi="Consolas" w:cs="Consolas"/>
+          <w:color w:val="333333"/>
+          <w:spacing w:val="-1"/>
+          <w:bdr w:val="none" w:sz="0" w:space="0" w:color="auto" w:frame="1"/>
+        </w:rPr>
+      </w:pPr>
+      <w:r>
+        <w:rPr>
+          <w:rStyle w:val="HTMLCode"/>
+          <w:rFonts w:ascii="Consolas" w:hAnsi="Consolas" w:cs="Consolas"/>
+          <w:color w:val="333333"/>
+          <w:spacing w:val="-1"/>
+          <w:bdr w:val="none" w:sz="0" w:space="0" w:color="auto" w:frame="1"/>
+        </w:rPr>
+        <w:t xml:space="preserve">    </w:t>
+      </w:r>
+      <w:r>
+        <w:rPr>
+          <w:rStyle w:val="token"/>
+          <w:rFonts w:ascii="Consolas" w:hAnsi="Consolas" w:cs="Consolas"/>
+          <w:color w:val="999999"/>
+          <w:spacing w:val="-1"/>
+          <w:bdr w:val="none" w:sz="0" w:space="0" w:color="auto" w:frame="1"/>
+        </w:rPr>
+        <w:t>}</w:t>
+      </w:r>
+    </w:p>
+    <w:p>
+      <w:pPr>
+        <w:pStyle w:val="HTMLPreformatted"/>
+        <w:numPr>
+          <w:ilvl w:val="0"/>
+          <w:numId w:val="1"/>
+        </w:numPr>
+        <w:pBdr>
+          <w:top w:val="single" w:sz="2" w:space="11" w:color="3D7E9A"/>
+          <w:left w:val="single" w:sz="24" w:space="31" w:color="3D7E9A"/>
+          <w:bottom w:val="single" w:sz="2" w:space="11" w:color="3D7E9A"/>
+          <w:right w:val="single" w:sz="24" w:space="11" w:color="3D7E9A"/>
+        </w:pBdr>
+        <w:shd w:val="clear" w:color="auto" w:fill="EEEEEE"/>
+        <w:rPr>
+          <w:rStyle w:val="HTMLCode"/>
+          <w:rFonts w:ascii="Consolas" w:hAnsi="Consolas" w:cs="Consolas"/>
+          <w:color w:val="333333"/>
+          <w:spacing w:val="-1"/>
+          <w:bdr w:val="none" w:sz="0" w:space="0" w:color="auto" w:frame="1"/>
+        </w:rPr>
+      </w:pPr>
+      <w:r>
+        <w:rPr>
+          <w:rStyle w:val="token"/>
+          <w:rFonts w:ascii="Consolas" w:hAnsi="Consolas" w:cs="Consolas"/>
+          <w:color w:val="999999"/>
+          <w:spacing w:val="-1"/>
+          <w:bdr w:val="none" w:sz="0" w:space="0" w:color="auto" w:frame="1"/>
+        </w:rPr>
+        <w:t>};</w:t>
+      </w:r>
+    </w:p>
+    <w:p>
+      <w:pPr>
+        <w:pStyle w:val="HTMLPreformatted"/>
+        <w:numPr>
+          <w:ilvl w:val="0"/>
+          <w:numId w:val="1"/>
+        </w:numPr>
+        <w:pBdr>
+          <w:top w:val="single" w:sz="2" w:space="11" w:color="3D7E9A"/>
+          <w:left w:val="single" w:sz="24" w:space="31" w:color="3D7E9A"/>
+          <w:bottom w:val="single" w:sz="2" w:space="11" w:color="3D7E9A"/>
+          <w:right w:val="single" w:sz="24" w:space="11" w:color="3D7E9A"/>
+        </w:pBdr>
+        <w:shd w:val="clear" w:color="auto" w:fill="EEEEEE"/>
+        <w:rPr>
+          <w:rStyle w:val="HTMLCode"/>
+          <w:rFonts w:ascii="Consolas" w:hAnsi="Consolas" w:cs="Consolas"/>
+          <w:color w:val="333333"/>
+          <w:spacing w:val="-1"/>
+          <w:bdr w:val="none" w:sz="0" w:space="0" w:color="auto" w:frame="1"/>
+        </w:rPr>
+      </w:pPr>
+    </w:p>
+    <w:p>
+      <w:pPr>
+        <w:pStyle w:val="HTMLPreformatted"/>
+        <w:numPr>
+          <w:ilvl w:val="0"/>
+          <w:numId w:val="1"/>
+        </w:numPr>
+        <w:pBdr>
+          <w:top w:val="single" w:sz="2" w:space="11" w:color="3D7E9A"/>
+          <w:left w:val="single" w:sz="24" w:space="31" w:color="3D7E9A"/>
+          <w:bottom w:val="single" w:sz="2" w:space="11" w:color="3D7E9A"/>
+          <w:right w:val="single" w:sz="24" w:space="11" w:color="3D7E9A"/>
+        </w:pBdr>
+        <w:shd w:val="clear" w:color="auto" w:fill="EEEEEE"/>
+        <w:rPr>
+          <w:rStyle w:val="HTMLCode"/>
+          <w:rFonts w:ascii="Consolas" w:hAnsi="Consolas" w:cs="Consolas"/>
+          <w:color w:val="333333"/>
+          <w:spacing w:val="-1"/>
+          <w:bdr w:val="none" w:sz="0" w:space="0" w:color="auto" w:frame="1"/>
+        </w:rPr>
+      </w:pPr>
+      <w:r>
+        <w:rPr>
+          <w:rStyle w:val="token"/>
+          <w:rFonts w:ascii="Consolas" w:hAnsi="Consolas" w:cs="Consolas"/>
+          <w:color w:val="0077AA"/>
+          <w:spacing w:val="-1"/>
+          <w:bdr w:val="none" w:sz="0" w:space="0" w:color="auto" w:frame="1"/>
+        </w:rPr>
+        <w:t>var</w:t>
+      </w:r>
+      <w:r>
+        <w:rPr>
+          <w:rStyle w:val="HTMLCode"/>
+          <w:rFonts w:ascii="Consolas" w:hAnsi="Consolas" w:cs="Consolas"/>
+          <w:color w:val="333333"/>
+          <w:spacing w:val="-1"/>
+          <w:bdr w:val="none" w:sz="0" w:space="0" w:color="auto" w:frame="1"/>
+        </w:rPr>
+        <w:t xml:space="preserve"> p </w:t>
+      </w:r>
+      <w:r>
+        <w:rPr>
+          <w:rStyle w:val="token"/>
+          <w:rFonts w:ascii="Consolas" w:hAnsi="Consolas" w:cs="Consolas"/>
+          <w:color w:val="A67F59"/>
+          <w:spacing w:val="-1"/>
+          <w:bdr w:val="none" w:sz="0" w:space="0" w:color="auto" w:frame="1"/>
+        </w:rPr>
+        <w:t>=</w:t>
+      </w:r>
+      <w:r>
+        <w:rPr>
+          <w:rStyle w:val="HTMLCode"/>
+          <w:rFonts w:ascii="Consolas" w:hAnsi="Consolas" w:cs="Consolas"/>
+          <w:color w:val="333333"/>
+          <w:spacing w:val="-1"/>
+          <w:bdr w:val="none" w:sz="0" w:space="0" w:color="auto" w:frame="1"/>
+        </w:rPr>
+        <w:t xml:space="preserve"> </w:t>
+      </w:r>
+      <w:r>
+        <w:rPr>
+          <w:rStyle w:val="token"/>
+          <w:rFonts w:ascii="Consolas" w:hAnsi="Consolas" w:cs="Consolas"/>
+          <w:color w:val="0077AA"/>
+          <w:spacing w:val="-1"/>
+          <w:bdr w:val="none" w:sz="0" w:space="0" w:color="auto" w:frame="1"/>
+        </w:rPr>
+        <w:t>new</w:t>
+      </w:r>
+      <w:r>
+        <w:rPr>
+          <w:rStyle w:val="HTMLCode"/>
+          <w:rFonts w:ascii="Consolas" w:hAnsi="Consolas" w:cs="Consolas"/>
+          <w:color w:val="333333"/>
+          <w:spacing w:val="-1"/>
+          <w:bdr w:val="none" w:sz="0" w:space="0" w:color="auto" w:frame="1"/>
+        </w:rPr>
+        <w:t xml:space="preserve"> </w:t>
+      </w:r>
+      <w:r>
+        <w:rPr>
+          <w:rStyle w:val="token"/>
+          <w:rFonts w:ascii="Consolas" w:hAnsi="Consolas" w:cs="Consolas"/>
+          <w:color w:val="333333"/>
+          <w:spacing w:val="-1"/>
+          <w:bdr w:val="none" w:sz="0" w:space="0" w:color="auto" w:frame="1"/>
+        </w:rPr>
+        <w:t>Proxy</w:t>
+      </w:r>
+      <w:r>
+        <w:rPr>
+          <w:rStyle w:val="token"/>
+          <w:rFonts w:ascii="Consolas" w:hAnsi="Consolas" w:cs="Consolas"/>
+          <w:color w:val="999999"/>
+          <w:spacing w:val="-1"/>
+          <w:bdr w:val="none" w:sz="0" w:space="0" w:color="auto" w:frame="1"/>
+        </w:rPr>
+        <w:t>({},</w:t>
+      </w:r>
+      <w:r>
+        <w:rPr>
+          <w:rStyle w:val="HTMLCode"/>
+          <w:rFonts w:ascii="Consolas" w:hAnsi="Consolas" w:cs="Consolas"/>
+          <w:color w:val="333333"/>
+          <w:spacing w:val="-1"/>
+          <w:bdr w:val="none" w:sz="0" w:space="0" w:color="auto" w:frame="1"/>
+        </w:rPr>
+        <w:t xml:space="preserve"> handler</w:t>
+      </w:r>
+      <w:r>
+        <w:rPr>
+          <w:rStyle w:val="token"/>
+          <w:rFonts w:ascii="Consolas" w:hAnsi="Consolas" w:cs="Consolas"/>
+          <w:color w:val="999999"/>
+          <w:spacing w:val="-1"/>
+          <w:bdr w:val="none" w:sz="0" w:space="0" w:color="auto" w:frame="1"/>
+        </w:rPr>
+        <w:t>);</w:t>
+      </w:r>
+    </w:p>
+    <w:p>
+      <w:pPr>
+        <w:pStyle w:val="HTMLPreformatted"/>
+        <w:numPr>
+          <w:ilvl w:val="0"/>
+          <w:numId w:val="1"/>
+        </w:numPr>
+        <w:pBdr>
+          <w:top w:val="single" w:sz="2" w:space="11" w:color="3D7E9A"/>
+          <w:left w:val="single" w:sz="24" w:space="31" w:color="3D7E9A"/>
+          <w:bottom w:val="single" w:sz="2" w:space="11" w:color="3D7E9A"/>
+          <w:right w:val="single" w:sz="24" w:space="11" w:color="3D7E9A"/>
+        </w:pBdr>
+        <w:shd w:val="clear" w:color="auto" w:fill="EEEEEE"/>
+        <w:rPr>
+          <w:rStyle w:val="HTMLCode"/>
+          <w:rFonts w:ascii="Consolas" w:hAnsi="Consolas" w:cs="Consolas"/>
+          <w:color w:val="333333"/>
+          <w:spacing w:val="-1"/>
+          <w:bdr w:val="none" w:sz="0" w:space="0" w:color="auto" w:frame="1"/>
+        </w:rPr>
+      </w:pPr>
+      <w:r>
+        <w:rPr>
+          <w:rStyle w:val="HTMLCode"/>
+          <w:rFonts w:ascii="Consolas" w:hAnsi="Consolas" w:cs="Consolas"/>
+          <w:color w:val="333333"/>
+          <w:spacing w:val="-1"/>
+          <w:bdr w:val="none" w:sz="0" w:space="0" w:color="auto" w:frame="1"/>
+        </w:rPr>
+        <w:t>p</w:t>
+      </w:r>
+      <w:r>
+        <w:rPr>
+          <w:rStyle w:val="token"/>
+          <w:rFonts w:ascii="Consolas" w:hAnsi="Consolas" w:cs="Consolas"/>
+          <w:color w:val="999999"/>
+          <w:spacing w:val="-1"/>
+          <w:bdr w:val="none" w:sz="0" w:space="0" w:color="auto" w:frame="1"/>
+        </w:rPr>
+        <w:t>.</w:t>
+      </w:r>
+      <w:r>
+        <w:rPr>
+          <w:rStyle w:val="HTMLCode"/>
+          <w:rFonts w:ascii="Consolas" w:hAnsi="Consolas" w:cs="Consolas"/>
+          <w:color w:val="333333"/>
+          <w:spacing w:val="-1"/>
+          <w:bdr w:val="none" w:sz="0" w:space="0" w:color="auto" w:frame="1"/>
+        </w:rPr>
+        <w:t xml:space="preserve">a </w:t>
+      </w:r>
+      <w:r>
+        <w:rPr>
+          <w:rStyle w:val="token"/>
+          <w:rFonts w:ascii="Consolas" w:hAnsi="Consolas" w:cs="Consolas"/>
+          <w:color w:val="A67F59"/>
+          <w:spacing w:val="-1"/>
+          <w:bdr w:val="none" w:sz="0" w:space="0" w:color="auto" w:frame="1"/>
+        </w:rPr>
+        <w:t>=</w:t>
+      </w:r>
+      <w:r>
+        <w:rPr>
+          <w:rStyle w:val="HTMLCode"/>
+          <w:rFonts w:ascii="Consolas" w:hAnsi="Consolas" w:cs="Consolas"/>
+          <w:color w:val="333333"/>
+          <w:spacing w:val="-1"/>
+          <w:bdr w:val="none" w:sz="0" w:space="0" w:color="auto" w:frame="1"/>
+        </w:rPr>
+        <w:t xml:space="preserve"> </w:t>
+      </w:r>
+      <w:r>
+        <w:rPr>
+          <w:rStyle w:val="token"/>
+          <w:rFonts w:ascii="Consolas" w:hAnsi="Consolas" w:cs="Consolas"/>
+          <w:color w:val="990055"/>
+          <w:spacing w:val="-1"/>
+          <w:bdr w:val="none" w:sz="0" w:space="0" w:color="auto" w:frame="1"/>
+        </w:rPr>
+        <w:t>1</w:t>
+      </w:r>
+      <w:r>
+        <w:rPr>
+          <w:rStyle w:val="token"/>
+          <w:rFonts w:ascii="Consolas" w:hAnsi="Consolas" w:cs="Consolas"/>
+          <w:color w:val="999999"/>
+          <w:spacing w:val="-1"/>
+          <w:bdr w:val="none" w:sz="0" w:space="0" w:color="auto" w:frame="1"/>
+        </w:rPr>
+        <w:t>;</w:t>
+      </w:r>
+    </w:p>
+    <w:p>
+      <w:pPr>
+        <w:pStyle w:val="HTMLPreformatted"/>
+        <w:numPr>
+          <w:ilvl w:val="0"/>
+          <w:numId w:val="1"/>
+        </w:numPr>
+        <w:pBdr>
+          <w:top w:val="single" w:sz="2" w:space="11" w:color="3D7E9A"/>
+          <w:left w:val="single" w:sz="24" w:space="31" w:color="3D7E9A"/>
+          <w:bottom w:val="single" w:sz="2" w:space="11" w:color="3D7E9A"/>
+          <w:right w:val="single" w:sz="24" w:space="11" w:color="3D7E9A"/>
+        </w:pBdr>
+        <w:shd w:val="clear" w:color="auto" w:fill="EEEEEE"/>
+        <w:rPr>
+          <w:rStyle w:val="HTMLCode"/>
+          <w:rFonts w:ascii="Consolas" w:hAnsi="Consolas" w:cs="Consolas"/>
+          <w:color w:val="333333"/>
+          <w:spacing w:val="-1"/>
+          <w:bdr w:val="none" w:sz="0" w:space="0" w:color="auto" w:frame="1"/>
+        </w:rPr>
+      </w:pPr>
+      <w:r>
+        <w:rPr>
+          <w:rStyle w:val="HTMLCode"/>
+          <w:rFonts w:ascii="Consolas" w:hAnsi="Consolas" w:cs="Consolas"/>
+          <w:color w:val="333333"/>
+          <w:spacing w:val="-1"/>
+          <w:bdr w:val="none" w:sz="0" w:space="0" w:color="auto" w:frame="1"/>
+        </w:rPr>
+        <w:t>p</w:t>
+      </w:r>
+      <w:r>
+        <w:rPr>
+          <w:rStyle w:val="token"/>
+          <w:rFonts w:ascii="Consolas" w:hAnsi="Consolas" w:cs="Consolas"/>
+          <w:color w:val="999999"/>
+          <w:spacing w:val="-1"/>
+          <w:bdr w:val="none" w:sz="0" w:space="0" w:color="auto" w:frame="1"/>
+        </w:rPr>
+        <w:t>.</w:t>
+      </w:r>
+      <w:r>
+        <w:rPr>
+          <w:rStyle w:val="HTMLCode"/>
+          <w:rFonts w:ascii="Consolas" w:hAnsi="Consolas" w:cs="Consolas"/>
+          <w:color w:val="333333"/>
+          <w:spacing w:val="-1"/>
+          <w:bdr w:val="none" w:sz="0" w:space="0" w:color="auto" w:frame="1"/>
+        </w:rPr>
+        <w:t xml:space="preserve">b </w:t>
+      </w:r>
+      <w:r>
+        <w:rPr>
+          <w:rStyle w:val="token"/>
+          <w:rFonts w:ascii="Consolas" w:hAnsi="Consolas" w:cs="Consolas"/>
+          <w:color w:val="A67F59"/>
+          <w:spacing w:val="-1"/>
+          <w:bdr w:val="none" w:sz="0" w:space="0" w:color="auto" w:frame="1"/>
+        </w:rPr>
+        <w:t>=</w:t>
+      </w:r>
+      <w:r>
+        <w:rPr>
+          <w:rStyle w:val="HTMLCode"/>
+          <w:rFonts w:ascii="Consolas" w:hAnsi="Consolas" w:cs="Consolas"/>
+          <w:color w:val="333333"/>
+          <w:spacing w:val="-1"/>
+          <w:bdr w:val="none" w:sz="0" w:space="0" w:color="auto" w:frame="1"/>
+        </w:rPr>
+        <w:t xml:space="preserve"> undefined</w:t>
+      </w:r>
+      <w:r>
+        <w:rPr>
+          <w:rStyle w:val="token"/>
+          <w:rFonts w:ascii="Consolas" w:hAnsi="Consolas" w:cs="Consolas"/>
+          <w:color w:val="999999"/>
+          <w:spacing w:val="-1"/>
+          <w:bdr w:val="none" w:sz="0" w:space="0" w:color="auto" w:frame="1"/>
+        </w:rPr>
+        <w:t>;</w:t>
+      </w:r>
+    </w:p>
+    <w:p>
+      <w:pPr>
+        <w:pStyle w:val="HTMLPreformatted"/>
+        <w:numPr>
+          <w:ilvl w:val="0"/>
+          <w:numId w:val="1"/>
+        </w:numPr>
+        <w:pBdr>
+          <w:top w:val="single" w:sz="2" w:space="11" w:color="3D7E9A"/>
+          <w:left w:val="single" w:sz="24" w:space="31" w:color="3D7E9A"/>
+          <w:bottom w:val="single" w:sz="2" w:space="11" w:color="3D7E9A"/>
+          <w:right w:val="single" w:sz="24" w:space="11" w:color="3D7E9A"/>
+        </w:pBdr>
+        <w:shd w:val="clear" w:color="auto" w:fill="EEEEEE"/>
+        <w:rPr>
+          <w:rStyle w:val="HTMLCode"/>
+          <w:rFonts w:ascii="Consolas" w:hAnsi="Consolas" w:cs="Consolas"/>
+          <w:color w:val="333333"/>
+          <w:spacing w:val="-1"/>
+          <w:bdr w:val="none" w:sz="0" w:space="0" w:color="auto" w:frame="1"/>
+        </w:rPr>
+      </w:pPr>
+    </w:p>
+    <w:p>
+      <w:pPr>
+        <w:pStyle w:val="HTMLPreformatted"/>
+        <w:numPr>
+          <w:ilvl w:val="0"/>
+          <w:numId w:val="1"/>
+        </w:numPr>
+        <w:pBdr>
+          <w:top w:val="single" w:sz="2" w:space="11" w:color="3D7E9A"/>
+          <w:left w:val="single" w:sz="24" w:space="31" w:color="3D7E9A"/>
+          <w:bottom w:val="single" w:sz="2" w:space="11" w:color="3D7E9A"/>
+          <w:right w:val="single" w:sz="24" w:space="11" w:color="3D7E9A"/>
+        </w:pBdr>
+        <w:shd w:val="clear" w:color="auto" w:fill="EEEEEE"/>
+        <w:rPr>
+          <w:rStyle w:val="HTMLCode"/>
+          <w:rFonts w:ascii="Consolas" w:hAnsi="Consolas" w:cs="Consolas"/>
+          <w:color w:val="333333"/>
+          <w:spacing w:val="-1"/>
+          <w:bdr w:val="none" w:sz="0" w:space="0" w:color="auto" w:frame="1"/>
+        </w:rPr>
+      </w:pPr>
+      <w:r>
+        <w:rPr>
+          <w:rStyle w:val="HTMLCode"/>
+          <w:rFonts w:ascii="Consolas" w:hAnsi="Consolas" w:cs="Consolas"/>
+          <w:color w:val="333333"/>
+          <w:spacing w:val="-1"/>
+          <w:bdr w:val="none" w:sz="0" w:space="0" w:color="auto" w:frame="1"/>
+        </w:rPr>
+        <w:t>console</w:t>
+      </w:r>
+      <w:r>
+        <w:rPr>
+          <w:rStyle w:val="token"/>
+          <w:rFonts w:ascii="Consolas" w:hAnsi="Consolas" w:cs="Consolas"/>
+          <w:color w:val="999999"/>
+          <w:spacing w:val="-1"/>
+          <w:bdr w:val="none" w:sz="0" w:space="0" w:color="auto" w:frame="1"/>
+        </w:rPr>
+        <w:t>.</w:t>
+      </w:r>
+      <w:r>
+        <w:rPr>
+          <w:rStyle w:val="token"/>
+          <w:rFonts w:ascii="Consolas" w:hAnsi="Consolas" w:cs="Consolas"/>
+          <w:color w:val="DD4A68"/>
+          <w:spacing w:val="-1"/>
+          <w:bdr w:val="none" w:sz="0" w:space="0" w:color="auto" w:frame="1"/>
+        </w:rPr>
+        <w:t>log</w:t>
+      </w:r>
+      <w:r>
+        <w:rPr>
+          <w:rStyle w:val="token"/>
+          <w:rFonts w:ascii="Consolas" w:hAnsi="Consolas" w:cs="Consolas"/>
+          <w:color w:val="999999"/>
+          <w:spacing w:val="-1"/>
+          <w:bdr w:val="none" w:sz="0" w:space="0" w:color="auto" w:frame="1"/>
+        </w:rPr>
+        <w:t>(</w:t>
+      </w:r>
+      <w:r>
+        <w:rPr>
+          <w:rStyle w:val="HTMLCode"/>
+          <w:rFonts w:ascii="Consolas" w:hAnsi="Consolas" w:cs="Consolas"/>
+          <w:color w:val="333333"/>
+          <w:spacing w:val="-1"/>
+          <w:bdr w:val="none" w:sz="0" w:space="0" w:color="auto" w:frame="1"/>
+        </w:rPr>
+        <w:t>p</w:t>
+      </w:r>
+      <w:r>
+        <w:rPr>
+          <w:rStyle w:val="token"/>
+          <w:rFonts w:ascii="Consolas" w:hAnsi="Consolas" w:cs="Consolas"/>
+          <w:color w:val="999999"/>
+          <w:spacing w:val="-1"/>
+          <w:bdr w:val="none" w:sz="0" w:space="0" w:color="auto" w:frame="1"/>
+        </w:rPr>
+        <w:t>.</w:t>
+      </w:r>
+      <w:r>
+        <w:rPr>
+          <w:rStyle w:val="HTMLCode"/>
+          <w:rFonts w:ascii="Consolas" w:hAnsi="Consolas" w:cs="Consolas"/>
+          <w:color w:val="333333"/>
+          <w:spacing w:val="-1"/>
+          <w:bdr w:val="none" w:sz="0" w:space="0" w:color="auto" w:frame="1"/>
+        </w:rPr>
+        <w:t>a</w:t>
+      </w:r>
+      <w:r>
+        <w:rPr>
+          <w:rStyle w:val="token"/>
+          <w:rFonts w:ascii="Consolas" w:hAnsi="Consolas" w:cs="Consolas"/>
+          <w:color w:val="999999"/>
+          <w:spacing w:val="-1"/>
+          <w:bdr w:val="none" w:sz="0" w:space="0" w:color="auto" w:frame="1"/>
+        </w:rPr>
+        <w:t>,</w:t>
+      </w:r>
+      <w:r>
+        <w:rPr>
+          <w:rStyle w:val="HTMLCode"/>
+          <w:rFonts w:ascii="Consolas" w:hAnsi="Consolas" w:cs="Consolas"/>
+          <w:color w:val="333333"/>
+          <w:spacing w:val="-1"/>
+          <w:bdr w:val="none" w:sz="0" w:space="0" w:color="auto" w:frame="1"/>
+        </w:rPr>
+        <w:t xml:space="preserve"> p</w:t>
+      </w:r>
+      <w:r>
+        <w:rPr>
+          <w:rStyle w:val="token"/>
+          <w:rFonts w:ascii="Consolas" w:hAnsi="Consolas" w:cs="Consolas"/>
+          <w:color w:val="999999"/>
+          <w:spacing w:val="-1"/>
+          <w:bdr w:val="none" w:sz="0" w:space="0" w:color="auto" w:frame="1"/>
+        </w:rPr>
+        <w:t>.</w:t>
+      </w:r>
+      <w:r>
+        <w:rPr>
+          <w:rStyle w:val="HTMLCode"/>
+          <w:rFonts w:ascii="Consolas" w:hAnsi="Consolas" w:cs="Consolas"/>
+          <w:color w:val="333333"/>
+          <w:spacing w:val="-1"/>
+          <w:bdr w:val="none" w:sz="0" w:space="0" w:color="auto" w:frame="1"/>
+        </w:rPr>
+        <w:t>b</w:t>
+      </w:r>
+      <w:r>
+        <w:rPr>
+          <w:rStyle w:val="token"/>
+          <w:rFonts w:ascii="Consolas" w:hAnsi="Consolas" w:cs="Consolas"/>
+          <w:color w:val="999999"/>
+          <w:spacing w:val="-1"/>
+          <w:bdr w:val="none" w:sz="0" w:space="0" w:color="auto" w:frame="1"/>
+        </w:rPr>
+        <w:t>);</w:t>
+      </w:r>
+      <w:r>
+        <w:rPr>
+          <w:rStyle w:val="HTMLCode"/>
+          <w:rFonts w:ascii="Consolas" w:hAnsi="Consolas" w:cs="Consolas"/>
+          <w:color w:val="333333"/>
+          <w:spacing w:val="-1"/>
+          <w:bdr w:val="none" w:sz="0" w:space="0" w:color="auto" w:frame="1"/>
+        </w:rPr>
+        <w:t xml:space="preserve"> </w:t>
+      </w:r>
+      <w:r>
+        <w:rPr>
+          <w:rStyle w:val="token"/>
+          <w:rFonts w:ascii="Consolas" w:hAnsi="Consolas" w:cs="Consolas"/>
+          <w:color w:val="708090"/>
+          <w:spacing w:val="-1"/>
+          <w:bdr w:val="none" w:sz="0" w:space="0" w:color="auto" w:frame="1"/>
+        </w:rPr>
+        <w:t>// 1, undefined</w:t>
+      </w:r>
+    </w:p>
+    <w:p>
+      <w:pPr>
+        <w:pStyle w:val="HTMLPreformatted"/>
+        <w:numPr>
+          <w:ilvl w:val="0"/>
+          <w:numId w:val="1"/>
+        </w:numPr>
+        <w:pBdr>
+          <w:top w:val="single" w:sz="2" w:space="11" w:color="3D7E9A"/>
+          <w:left w:val="single" w:sz="24" w:space="31" w:color="3D7E9A"/>
+          <w:bottom w:val="single" w:sz="2" w:space="11" w:color="3D7E9A"/>
+          <w:right w:val="single" w:sz="24" w:space="11" w:color="3D7E9A"/>
+        </w:pBdr>
+        <w:shd w:val="clear" w:color="auto" w:fill="EEEEEE"/>
+        <w:rPr>
+          <w:rFonts w:ascii="Consolas" w:hAnsi="Consolas" w:cs="Consolas"/>
+          <w:color w:val="333333"/>
+          <w:spacing w:val="-1"/>
+          <w:sz w:val="24"/>
+          <w:szCs w:val="24"/>
+        </w:rPr>
+      </w:pPr>
+      <w:r>
+        <w:rPr>
+          <w:rStyle w:val="HTMLCode"/>
+          <w:rFonts w:ascii="Consolas" w:hAnsi="Consolas" w:cs="Consolas"/>
+          <w:color w:val="333333"/>
+          <w:spacing w:val="-1"/>
+          <w:bdr w:val="none" w:sz="0" w:space="0" w:color="auto" w:frame="1"/>
+        </w:rPr>
+        <w:t>console</w:t>
+      </w:r>
+      <w:r>
+        <w:rPr>
+          <w:rStyle w:val="token"/>
+          <w:rFonts w:ascii="Consolas" w:hAnsi="Consolas" w:cs="Consolas"/>
+          <w:color w:val="999999"/>
+          <w:spacing w:val="-1"/>
+          <w:bdr w:val="none" w:sz="0" w:space="0" w:color="auto" w:frame="1"/>
+        </w:rPr>
+        <w:t>.</w:t>
+      </w:r>
+      <w:r>
+        <w:rPr>
+          <w:rStyle w:val="token"/>
+          <w:rFonts w:ascii="Consolas" w:hAnsi="Consolas" w:cs="Consolas"/>
+          <w:color w:val="DD4A68"/>
+          <w:spacing w:val="-1"/>
+          <w:bdr w:val="none" w:sz="0" w:space="0" w:color="auto" w:frame="1"/>
+        </w:rPr>
+        <w:t>log</w:t>
+      </w:r>
+      <w:r>
+        <w:rPr>
+          <w:rStyle w:val="token"/>
+          <w:rFonts w:ascii="Consolas" w:hAnsi="Consolas" w:cs="Consolas"/>
+          <w:color w:val="999999"/>
+          <w:spacing w:val="-1"/>
+          <w:bdr w:val="none" w:sz="0" w:space="0" w:color="auto" w:frame="1"/>
+        </w:rPr>
+        <w:t>(</w:t>
+      </w:r>
+      <w:r>
+        <w:rPr>
+          <w:rStyle w:val="token"/>
+          <w:rFonts w:ascii="Consolas" w:hAnsi="Consolas" w:cs="Consolas"/>
+          <w:color w:val="669900"/>
+          <w:spacing w:val="-1"/>
+          <w:bdr w:val="none" w:sz="0" w:space="0" w:color="auto" w:frame="1"/>
+        </w:rPr>
+        <w:t>'c'</w:t>
+      </w:r>
+      <w:r>
+        <w:rPr>
+          <w:rStyle w:val="HTMLCode"/>
+          <w:rFonts w:ascii="Consolas" w:hAnsi="Consolas" w:cs="Consolas"/>
+          <w:color w:val="333333"/>
+          <w:spacing w:val="-1"/>
+          <w:bdr w:val="none" w:sz="0" w:space="0" w:color="auto" w:frame="1"/>
+        </w:rPr>
+        <w:t xml:space="preserve"> </w:t>
+      </w:r>
+      <w:r>
+        <w:rPr>
+          <w:rStyle w:val="token"/>
+          <w:rFonts w:ascii="Consolas" w:hAnsi="Consolas" w:cs="Consolas"/>
+          <w:color w:val="0077AA"/>
+          <w:spacing w:val="-1"/>
+          <w:bdr w:val="none" w:sz="0" w:space="0" w:color="auto" w:frame="1"/>
+        </w:rPr>
+        <w:t>in</w:t>
+      </w:r>
+      <w:r>
+        <w:rPr>
+          <w:rStyle w:val="HTMLCode"/>
+          <w:rFonts w:ascii="Consolas" w:hAnsi="Consolas" w:cs="Consolas"/>
+          <w:color w:val="333333"/>
+          <w:spacing w:val="-1"/>
+          <w:bdr w:val="none" w:sz="0" w:space="0" w:color="auto" w:frame="1"/>
+        </w:rPr>
+        <w:t xml:space="preserve"> p</w:t>
+      </w:r>
+      <w:r>
+        <w:rPr>
+          <w:rStyle w:val="token"/>
+          <w:rFonts w:ascii="Consolas" w:hAnsi="Consolas" w:cs="Consolas"/>
+          <w:color w:val="999999"/>
+          <w:spacing w:val="-1"/>
+          <w:bdr w:val="none" w:sz="0" w:space="0" w:color="auto" w:frame="1"/>
+        </w:rPr>
+        <w:t>,</w:t>
+      </w:r>
+      <w:r>
+        <w:rPr>
+          <w:rStyle w:val="HTMLCode"/>
+          <w:rFonts w:ascii="Consolas" w:hAnsi="Consolas" w:cs="Consolas"/>
+          <w:color w:val="333333"/>
+          <w:spacing w:val="-1"/>
+          <w:bdr w:val="none" w:sz="0" w:space="0" w:color="auto" w:frame="1"/>
+        </w:rPr>
+        <w:t xml:space="preserve"> p</w:t>
+      </w:r>
+      <w:r>
+        <w:rPr>
+          <w:rStyle w:val="token"/>
+          <w:rFonts w:ascii="Consolas" w:hAnsi="Consolas" w:cs="Consolas"/>
+          <w:color w:val="999999"/>
+          <w:spacing w:val="-1"/>
+          <w:bdr w:val="none" w:sz="0" w:space="0" w:color="auto" w:frame="1"/>
+        </w:rPr>
+        <w:t>.</w:t>
+      </w:r>
+      <w:r>
+        <w:rPr>
+          <w:rStyle w:val="HTMLCode"/>
+          <w:rFonts w:ascii="Consolas" w:hAnsi="Consolas" w:cs="Consolas"/>
+          <w:color w:val="333333"/>
+          <w:spacing w:val="-1"/>
+          <w:bdr w:val="none" w:sz="0" w:space="0" w:color="auto" w:frame="1"/>
+        </w:rPr>
+        <w:t>c</w:t>
+      </w:r>
+      <w:r>
+        <w:rPr>
+          <w:rStyle w:val="token"/>
+          <w:rFonts w:ascii="Consolas" w:hAnsi="Consolas" w:cs="Consolas"/>
+          <w:color w:val="999999"/>
+          <w:spacing w:val="-1"/>
+          <w:bdr w:val="none" w:sz="0" w:space="0" w:color="auto" w:frame="1"/>
+        </w:rPr>
+        <w:t>);</w:t>
+      </w:r>
+      <w:r>
+        <w:rPr>
+          <w:rStyle w:val="HTMLCode"/>
+          <w:rFonts w:ascii="Consolas" w:hAnsi="Consolas" w:cs="Consolas"/>
+          <w:color w:val="333333"/>
+          <w:spacing w:val="-1"/>
+          <w:bdr w:val="none" w:sz="0" w:space="0" w:color="auto" w:frame="1"/>
+        </w:rPr>
+        <w:t xml:space="preserve"> </w:t>
+      </w:r>
+      <w:r>
+        <w:rPr>
+          <w:rStyle w:val="token"/>
+          <w:rFonts w:ascii="Consolas" w:hAnsi="Consolas" w:cs="Consolas"/>
+          <w:color w:val="708090"/>
+          <w:spacing w:val="-1"/>
+          <w:bdr w:val="none" w:sz="0" w:space="0" w:color="auto" w:frame="1"/>
+        </w:rPr>
+        <w:t>// false, 37</w:t>
+      </w:r>
+    </w:p>
+    <w:p>
+      <w:pPr>
+        <w:pStyle w:val="ListParagraph"/>
+        <w:numPr>
+          <w:ilvl w:val="0"/>
+          <w:numId w:val="1"/>
+        </w:numPr>
+      </w:pPr>
       <w:bookmarkStart w:id="0" w:name="_GoBack"/>
       <w:bookmarkEnd w:id="0"/>
+    </w:p>
+    <w:p>
+      <w:pPr>
+        <w:pStyle w:val="ListParagraph"/>
+        <w:ind w:left="1080"/>
+      </w:pPr>
+    </w:p>
+    <w:p>
+      <w:pPr>
+        <w:pStyle w:val="ListParagraph"/>
+        <w:ind w:left="1080"/>
+        <w:rPr>
+          <w:rFonts w:ascii="Arial" w:hAnsi="Arial" w:cs="Arial"/>
+          <w:color w:val="343434"/>
+          <w:sz w:val="33"/>
+          <w:szCs w:val="33"/>
+        </w:rPr>
+      </w:pPr>
+    </w:p>
+    <w:p>
+      <w:pPr>
+        <w:pStyle w:val="ListParagraph"/>
+        <w:ind w:left="1080"/>
+      </w:pPr>
     </w:p>
     <w:sectPr>
       <w:pgSz w:w="12240" w:h="15840"/>
@@ -2045,12 +8541,12 @@
     </w:lvl>
   </w:abstractNum>
   <w:abstractNum w:abstractNumId="1" w15:restartNumberingAfterBreak="0">
-    <w:nsid w:val="700416DD"/>
+    <w:nsid w:val="489C46CC"/>
     <w:multiLevelType w:val="hybridMultilevel"/>
-    <w:tmpl w:val="EC3EA9C0"/>
-    <w:lvl w:ilvl="0" w:tplc="1E364B22">
+    <w:tmpl w:val="96280B42"/>
+    <w:lvl w:ilvl="0" w:tplc="85E4E5EE">
       <w:start w:val="1"/>
-      <w:numFmt w:val="lowerLetter"/>
+      <w:numFmt w:val="decimal"/>
       <w:lvlText w:val="%1."/>
       <w:lvlJc w:val="left"/>
       <w:pPr>
@@ -2133,10 +8629,102 @@
       </w:pPr>
     </w:lvl>
   </w:abstractNum>
+  <w:abstractNum w:abstractNumId="2" w15:restartNumberingAfterBreak="0">
+    <w:nsid w:val="700416DD"/>
+    <w:multiLevelType w:val="hybridMultilevel"/>
+    <w:tmpl w:val="EC3EA9C0"/>
+    <w:lvl w:ilvl="0" w:tplc="1E364B22">
+      <w:start w:val="1"/>
+      <w:numFmt w:val="lowerLetter"/>
+      <w:lvlText w:val="%1."/>
+      <w:lvlJc w:val="left"/>
+      <w:pPr>
+        <w:ind w:left="1080" w:hanging="360"/>
+      </w:pPr>
+      <w:rPr>
+        <w:rFonts w:hint="default"/>
+      </w:rPr>
+    </w:lvl>
+    <w:lvl w:ilvl="1" w:tplc="04090019" w:tentative="1">
+      <w:start w:val="1"/>
+      <w:numFmt w:val="lowerLetter"/>
+      <w:lvlText w:val="%2."/>
+      <w:lvlJc w:val="left"/>
+      <w:pPr>
+        <w:ind w:left="1800" w:hanging="360"/>
+      </w:pPr>
+    </w:lvl>
+    <w:lvl w:ilvl="2" w:tplc="0409001B" w:tentative="1">
+      <w:start w:val="1"/>
+      <w:numFmt w:val="lowerRoman"/>
+      <w:lvlText w:val="%3."/>
+      <w:lvlJc w:val="right"/>
+      <w:pPr>
+        <w:ind w:left="2520" w:hanging="180"/>
+      </w:pPr>
+    </w:lvl>
+    <w:lvl w:ilvl="3" w:tplc="0409000F" w:tentative="1">
+      <w:start w:val="1"/>
+      <w:numFmt w:val="decimal"/>
+      <w:lvlText w:val="%4."/>
+      <w:lvlJc w:val="left"/>
+      <w:pPr>
+        <w:ind w:left="3240" w:hanging="360"/>
+      </w:pPr>
+    </w:lvl>
+    <w:lvl w:ilvl="4" w:tplc="04090019" w:tentative="1">
+      <w:start w:val="1"/>
+      <w:numFmt w:val="lowerLetter"/>
+      <w:lvlText w:val="%5."/>
+      <w:lvlJc w:val="left"/>
+      <w:pPr>
+        <w:ind w:left="3960" w:hanging="360"/>
+      </w:pPr>
+    </w:lvl>
+    <w:lvl w:ilvl="5" w:tplc="0409001B" w:tentative="1">
+      <w:start w:val="1"/>
+      <w:numFmt w:val="lowerRoman"/>
+      <w:lvlText w:val="%6."/>
+      <w:lvlJc w:val="right"/>
+      <w:pPr>
+        <w:ind w:left="4680" w:hanging="180"/>
+      </w:pPr>
+    </w:lvl>
+    <w:lvl w:ilvl="6" w:tplc="0409000F" w:tentative="1">
+      <w:start w:val="1"/>
+      <w:numFmt w:val="decimal"/>
+      <w:lvlText w:val="%7."/>
+      <w:lvlJc w:val="left"/>
+      <w:pPr>
+        <w:ind w:left="5400" w:hanging="360"/>
+      </w:pPr>
+    </w:lvl>
+    <w:lvl w:ilvl="7" w:tplc="04090019" w:tentative="1">
+      <w:start w:val="1"/>
+      <w:numFmt w:val="lowerLetter"/>
+      <w:lvlText w:val="%8."/>
+      <w:lvlJc w:val="left"/>
+      <w:pPr>
+        <w:ind w:left="6120" w:hanging="360"/>
+      </w:pPr>
+    </w:lvl>
+    <w:lvl w:ilvl="8" w:tplc="0409001B" w:tentative="1">
+      <w:start w:val="1"/>
+      <w:numFmt w:val="lowerRoman"/>
+      <w:lvlText w:val="%9."/>
+      <w:lvlJc w:val="right"/>
+      <w:pPr>
+        <w:ind w:left="6840" w:hanging="180"/>
+      </w:pPr>
+    </w:lvl>
+  </w:abstractNum>
   <w:num w:numId="1">
     <w:abstractNumId w:val="0"/>
   </w:num>
   <w:num w:numId="2">
+    <w:abstractNumId w:val="2"/>
+  </w:num>
+  <w:num w:numId="3">
     <w:abstractNumId w:val="1"/>
   </w:num>
 </w:numbering>
@@ -2538,6 +9126,25 @@
     <w:name w:val="Normal"/>
     <w:qFormat/>
   </w:style>
+  <w:style w:type="paragraph" w:styleId="Heading2">
+    <w:name w:val="heading 2"/>
+    <w:basedOn w:val="Normal"/>
+    <w:link w:val="Heading2Char"/>
+    <w:uiPriority w:val="9"/>
+    <w:qFormat/>
+    <w:rsid w:val="0057382B"/>
+    <w:pPr>
+      <w:spacing w:before="100" w:beforeAutospacing="1" w:after="100" w:afterAutospacing="1" w:line="240" w:lineRule="auto"/>
+      <w:outlineLvl w:val="1"/>
+    </w:pPr>
+    <w:rPr>
+      <w:rFonts w:ascii="Times New Roman" w:eastAsia="Times New Roman" w:hAnsi="Times New Roman" w:cs="Times New Roman"/>
+      <w:b/>
+      <w:bCs/>
+      <w:sz w:val="36"/>
+      <w:szCs w:val="36"/>
+    </w:rPr>
+  </w:style>
   <w:style w:type="character" w:default="1" w:styleId="DefaultParagraphFont">
     <w:name w:val="Default Paragraph Font"/>
     <w:uiPriority w:val="1"/>
@@ -2575,6 +9182,125 @@
       <w:ind w:left="720"/>
       <w:contextualSpacing/>
     </w:pPr>
+  </w:style>
+  <w:style w:type="character" w:customStyle="1" w:styleId="seosummary">
+    <w:name w:val="seosummary"/>
+    <w:basedOn w:val="DefaultParagraphFont"/>
+    <w:rsid w:val="00052AB7"/>
+  </w:style>
+  <w:style w:type="character" w:styleId="Strong">
+    <w:name w:val="Strong"/>
+    <w:basedOn w:val="DefaultParagraphFont"/>
+    <w:uiPriority w:val="22"/>
+    <w:qFormat/>
+    <w:rsid w:val="00052AB7"/>
+    <w:rPr>
+      <w:b/>
+      <w:bCs/>
+    </w:rPr>
+  </w:style>
+  <w:style w:type="character" w:styleId="HTMLCode">
+    <w:name w:val="HTML Code"/>
+    <w:basedOn w:val="DefaultParagraphFont"/>
+    <w:uiPriority w:val="99"/>
+    <w:semiHidden/>
+    <w:unhideWhenUsed/>
+    <w:rsid w:val="00440FF7"/>
+    <w:rPr>
+      <w:rFonts w:ascii="Courier New" w:eastAsia="Times New Roman" w:hAnsi="Courier New" w:cs="Courier New"/>
+      <w:sz w:val="20"/>
+      <w:szCs w:val="20"/>
+    </w:rPr>
+  </w:style>
+  <w:style w:type="character" w:styleId="Hyperlink">
+    <w:name w:val="Hyperlink"/>
+    <w:basedOn w:val="DefaultParagraphFont"/>
+    <w:uiPriority w:val="99"/>
+    <w:semiHidden/>
+    <w:unhideWhenUsed/>
+    <w:rsid w:val="00440FF7"/>
+    <w:rPr>
+      <w:color w:val="0000FF"/>
+      <w:u w:val="single"/>
+    </w:rPr>
+  </w:style>
+  <w:style w:type="character" w:styleId="Emphasis">
+    <w:name w:val="Emphasis"/>
+    <w:basedOn w:val="DefaultParagraphFont"/>
+    <w:uiPriority w:val="20"/>
+    <w:qFormat/>
+    <w:rsid w:val="00B7034E"/>
+    <w:rPr>
+      <w:i/>
+      <w:iCs/>
+    </w:rPr>
+  </w:style>
+  <w:style w:type="paragraph" w:styleId="HTMLPreformatted">
+    <w:name w:val="HTML Preformatted"/>
+    <w:basedOn w:val="Normal"/>
+    <w:link w:val="HTMLPreformattedChar"/>
+    <w:uiPriority w:val="99"/>
+    <w:semiHidden/>
+    <w:unhideWhenUsed/>
+    <w:rsid w:val="00B7034E"/>
+    <w:pPr>
+      <w:tabs>
+        <w:tab w:val="left" w:pos="916"/>
+        <w:tab w:val="left" w:pos="1832"/>
+        <w:tab w:val="left" w:pos="2748"/>
+        <w:tab w:val="left" w:pos="3664"/>
+        <w:tab w:val="left" w:pos="4580"/>
+        <w:tab w:val="left" w:pos="5496"/>
+        <w:tab w:val="left" w:pos="6412"/>
+        <w:tab w:val="left" w:pos="7328"/>
+        <w:tab w:val="left" w:pos="8244"/>
+        <w:tab w:val="left" w:pos="9160"/>
+        <w:tab w:val="left" w:pos="10076"/>
+        <w:tab w:val="left" w:pos="10992"/>
+        <w:tab w:val="left" w:pos="11908"/>
+        <w:tab w:val="left" w:pos="12824"/>
+        <w:tab w:val="left" w:pos="13740"/>
+        <w:tab w:val="left" w:pos="14656"/>
+      </w:tabs>
+      <w:spacing w:after="0" w:line="240" w:lineRule="auto"/>
+    </w:pPr>
+    <w:rPr>
+      <w:rFonts w:ascii="Courier New" w:eastAsia="Times New Roman" w:hAnsi="Courier New" w:cs="Courier New"/>
+      <w:sz w:val="20"/>
+      <w:szCs w:val="20"/>
+    </w:rPr>
+  </w:style>
+  <w:style w:type="character" w:customStyle="1" w:styleId="HTMLPreformattedChar">
+    <w:name w:val="HTML Preformatted Char"/>
+    <w:basedOn w:val="DefaultParagraphFont"/>
+    <w:link w:val="HTMLPreformatted"/>
+    <w:uiPriority w:val="99"/>
+    <w:semiHidden/>
+    <w:rsid w:val="00B7034E"/>
+    <w:rPr>
+      <w:rFonts w:ascii="Courier New" w:eastAsia="Times New Roman" w:hAnsi="Courier New" w:cs="Courier New"/>
+      <w:sz w:val="20"/>
+      <w:szCs w:val="20"/>
+    </w:rPr>
+  </w:style>
+  <w:style w:type="character" w:customStyle="1" w:styleId="token">
+    <w:name w:val="token"/>
+    <w:basedOn w:val="DefaultParagraphFont"/>
+    <w:rsid w:val="00B7034E"/>
+  </w:style>
+  <w:style w:type="character" w:customStyle="1" w:styleId="Heading2Char">
+    <w:name w:val="Heading 2 Char"/>
+    <w:basedOn w:val="DefaultParagraphFont"/>
+    <w:link w:val="Heading2"/>
+    <w:uiPriority w:val="9"/>
+    <w:rsid w:val="0057382B"/>
+    <w:rPr>
+      <w:rFonts w:ascii="Times New Roman" w:eastAsia="Times New Roman" w:hAnsi="Times New Roman" w:cs="Times New Roman"/>
+      <w:b/>
+      <w:bCs/>
+      <w:sz w:val="36"/>
+      <w:szCs w:val="36"/>
+    </w:rPr>
   </w:style>
 </w:styles>
 </file>

--- a/JavaScript ES6_ES2015.docx
+++ b/JavaScript ES6_ES2015.docx
@@ -1,6 +1,6 @@
 
 <file path=word/document.xml><?xml version="1.0" encoding="utf-8"?>
-<w:document xmlns:wpc="http://schemas.microsoft.com/office/word/2010/wordprocessingCanvas" xmlns:cx="http://schemas.microsoft.com/office/drawing/2014/chartex" xmlns:cx1="http://schemas.microsoft.com/office/drawing/2015/9/8/chartex" xmlns:cx2="http://schemas.microsoft.com/office/drawing/2015/10/21/chartex" xmlns:mc="http://schemas.openxmlformats.org/markup-compatibility/2006" xmlns:o="urn:schemas-microsoft-com:office:office" xmlns:r="http://schemas.openxmlformats.org/officeDocument/2006/relationships" xmlns:m="http://schemas.openxmlformats.org/officeDocument/2006/math" xmlns:v="urn:schemas-microsoft-com:vml" xmlns:wp14="http://schemas.microsoft.com/office/word/2010/wordprocessingDrawing" xmlns:wp="http://schemas.openxmlformats.org/drawingml/2006/wordprocessingDrawing" xmlns:w10="urn:schemas-microsoft-com:office:word" xmlns:w="http://schemas.openxmlformats.org/wordprocessingml/2006/main" xmlns:w14="http://schemas.microsoft.com/office/word/2010/wordml" xmlns:w15="http://schemas.microsoft.com/office/word/2012/wordml" xmlns:w16se="http://schemas.microsoft.com/office/word/2015/wordml/symex" xmlns:wpg="http://schemas.microsoft.com/office/word/2010/wordprocessingGroup" xmlns:wpi="http://schemas.microsoft.com/office/word/2010/wordprocessingInk" xmlns:wne="http://schemas.microsoft.com/office/word/2006/wordml" xmlns:wps="http://schemas.microsoft.com/office/word/2010/wordprocessingShape" mc:Ignorable="w14 w15 w16se wp14">
+<w:document xmlns:wpc="http://schemas.microsoft.com/office/word/2010/wordprocessingCanvas" xmlns:mc="http://schemas.openxmlformats.org/markup-compatibility/2006" xmlns:o="urn:schemas-microsoft-com:office:office" xmlns:r="http://schemas.openxmlformats.org/officeDocument/2006/relationships" xmlns:m="http://schemas.openxmlformats.org/officeDocument/2006/math" xmlns:v="urn:schemas-microsoft-com:vml" xmlns:wp14="http://schemas.microsoft.com/office/word/2010/wordprocessingDrawing" xmlns:wp="http://schemas.openxmlformats.org/drawingml/2006/wordprocessingDrawing" xmlns:w10="urn:schemas-microsoft-com:office:word" xmlns:w="http://schemas.openxmlformats.org/wordprocessingml/2006/main" xmlns:w14="http://schemas.microsoft.com/office/word/2010/wordml" xmlns:wpg="http://schemas.microsoft.com/office/word/2010/wordprocessingGroup" xmlns:wpi="http://schemas.microsoft.com/office/word/2010/wordprocessingInk" xmlns:wne="http://schemas.microsoft.com/office/word/2006/wordml" xmlns:wps="http://schemas.microsoft.com/office/word/2010/wordprocessingShape" mc:Ignorable="w14 wp14">
   <w:body>
     <w:p>
       <w:pPr>
@@ -71,7 +71,13 @@
         <w:t xml:space="preserve">let – </w:t>
       </w:r>
       <w:r>
-        <w:t>let allows us to use block scoping, which means any variable defined inside the for or if will be available only inside the scope of that for or if. However, with var its not possible. In case of var only function scope will work.</w:t>
+        <w:t xml:space="preserve">let allows us to use block scoping, which means any variable defined inside the for or if </w:t>
+      </w:r>
+      <w:r>
+        <w:t xml:space="preserve">or even a block of curly braces </w:t>
+      </w:r>
+      <w:r>
+        <w:t>will be available only inside the scope of that for or if. However, with var its not possible. In case of var only function scope will work.</w:t>
       </w:r>
     </w:p>
     <w:p>
@@ -82,73 +88,13 @@
       <w:r>
         <w:rPr>
           <w:noProof/>
+          <w:lang w:val="en-IN" w:eastAsia="en-IN"/>
         </w:rPr>
         <w:drawing>
           <wp:inline distT="0" distB="0" distL="0" distR="0" wp14:anchorId="1EE5E9F4" wp14:editId="7B4AD636">
             <wp:extent cx="5429250" cy="1647825"/>
             <wp:effectExtent l="0" t="0" r="0" b="9525"/>
             <wp:docPr id="1" name="Picture 1"/>
-            <wp:cNvGraphicFramePr>
-              <a:graphicFrameLocks xmlns:a="http://schemas.openxmlformats.org/drawingml/2006/main" noChangeAspect="1"/>
-            </wp:cNvGraphicFramePr>
-            <a:graphic xmlns:a="http://schemas.openxmlformats.org/drawingml/2006/main">
-              <a:graphicData uri="http://schemas.openxmlformats.org/drawingml/2006/picture">
-                <pic:pic xmlns:pic="http://schemas.openxmlformats.org/drawingml/2006/picture">
-                  <pic:nvPicPr>
-                    <pic:cNvPr id="1" name=""/>
-                    <pic:cNvPicPr/>
-                  </pic:nvPicPr>
-                  <pic:blipFill>
-                    <a:blip r:embed="rId5"/>
-                    <a:stretch>
-                      <a:fillRect/>
-                    </a:stretch>
-                  </pic:blipFill>
-                  <pic:spPr>
-                    <a:xfrm>
-                      <a:off x="0" y="0"/>
-                      <a:ext cx="5429250" cy="1647825"/>
-                    </a:xfrm>
-                    <a:prstGeom prst="rect">
-                      <a:avLst/>
-                    </a:prstGeom>
-                  </pic:spPr>
-                </pic:pic>
-              </a:graphicData>
-            </a:graphic>
-          </wp:inline>
-        </w:drawing>
-      </w:r>
-    </w:p>
-    <w:p>
-      <w:pPr>
-        <w:pStyle w:val="ListParagraph"/>
-        <w:numPr>
-          <w:ilvl w:val="0"/>
-          <w:numId w:val="2"/>
-        </w:numPr>
-      </w:pPr>
-      <w:r>
-        <w:t>const</w:t>
-      </w:r>
-      <w:r>
-        <w:t>: const has also block scope. If we put an array in the const then we push any item in that array, it will get created without giving any error:</w:t>
-      </w:r>
-    </w:p>
-    <w:p>
-      <w:pPr>
-        <w:pStyle w:val="ListParagraph"/>
-        <w:ind w:left="1080"/>
-      </w:pPr>
-      <w:r>
-        <w:rPr>
-          <w:noProof/>
-        </w:rPr>
-        <w:drawing>
-          <wp:inline distT="0" distB="0" distL="0" distR="0" wp14:anchorId="742F3BEE" wp14:editId="161835D8">
-            <wp:extent cx="5419725" cy="1457325"/>
-            <wp:effectExtent l="0" t="0" r="9525" b="9525"/>
-            <wp:docPr id="2" name="Picture 2"/>
             <wp:cNvGraphicFramePr>
               <a:graphicFrameLocks xmlns:a="http://schemas.openxmlformats.org/drawingml/2006/main" noChangeAspect="1"/>
             </wp:cNvGraphicFramePr>
@@ -168,7 +114,7 @@
                   <pic:spPr>
                     <a:xfrm>
                       <a:off x="0" y="0"/>
-                      <a:ext cx="5419725" cy="1457325"/>
+                      <a:ext cx="5429250" cy="1647825"/>
                     </a:xfrm>
                     <a:prstGeom prst="rect">
                       <a:avLst/>
@@ -183,75 +129,34 @@
     </w:p>
     <w:p>
       <w:pPr>
-        <w:ind w:left="720"/>
-      </w:pPr>
-      <w:r>
-        <w:t xml:space="preserve">       A con</w:t>
-      </w:r>
-      <w:r>
-        <w:t>st or var or let</w:t>
-      </w:r>
-      <w:r>
-        <w:t xml:space="preserve"> does not contain array they contain reference to the array.</w:t>
-      </w:r>
-      <w:r>
-        <w:t xml:space="preserve"> We are just changing the value where the pointer points.</w:t>
-      </w:r>
-    </w:p>
-    <w:p>
-      <w:pPr>
-        <w:ind w:left="720"/>
-      </w:pPr>
-      <w:r>
-        <w:t>If there is a cont object then also we would be able to change the object.</w:t>
-      </w:r>
-    </w:p>
-    <w:p>
-      <w:pPr>
-        <w:pStyle w:val="ListParagraph"/>
-        <w:numPr>
-          <w:ilvl w:val="0"/>
-          <w:numId w:val="1"/>
-        </w:numPr>
-      </w:pPr>
-      <w:r>
-        <w:t>Hoisting with let and const:</w:t>
-      </w:r>
-    </w:p>
-    <w:p>
-      <w:pPr>
-        <w:pStyle w:val="ListParagraph"/>
-      </w:pPr>
-      <w:r>
-        <w:t>Variable hoisting will not work with let and const.</w:t>
-      </w:r>
-    </w:p>
-    <w:p>
-      <w:pPr>
-        <w:pStyle w:val="ListParagraph"/>
-        <w:numPr>
-          <w:ilvl w:val="0"/>
-          <w:numId w:val="1"/>
-        </w:numPr>
-      </w:pPr>
-      <w:r>
-        <w:t>Fat Arrow Functions</w:t>
-      </w:r>
-    </w:p>
-    <w:p>
-      <w:pPr>
-        <w:pStyle w:val="ListParagraph"/>
+        <w:pStyle w:val="ListParagraph"/>
+        <w:numPr>
+          <w:ilvl w:val="0"/>
+          <w:numId w:val="2"/>
+        </w:numPr>
+      </w:pPr>
+      <w:r>
+        <w:t>const</w:t>
+      </w:r>
+      <w:r>
+        <w:t>: const has also block scope. If we put an array in the const then we push any item in that array, it will get created without giving any error:</w:t>
+      </w:r>
+    </w:p>
+    <w:p>
+      <w:pPr>
+        <w:pStyle w:val="ListParagraph"/>
+        <w:ind w:left="1080"/>
       </w:pPr>
       <w:r>
         <w:rPr>
           <w:noProof/>
-        </w:rPr>
-        <w:lastRenderedPageBreak/>
+          <w:lang w:val="en-IN" w:eastAsia="en-IN"/>
+        </w:rPr>
         <w:drawing>
-          <wp:inline distT="0" distB="0" distL="0" distR="0" wp14:anchorId="2FEBA349" wp14:editId="140D8DC1">
-            <wp:extent cx="4219575" cy="1695450"/>
-            <wp:effectExtent l="0" t="0" r="9525" b="0"/>
-            <wp:docPr id="3" name="Picture 3"/>
+          <wp:inline distT="0" distB="0" distL="0" distR="0" wp14:anchorId="742F3BEE" wp14:editId="161835D8">
+            <wp:extent cx="5419725" cy="1457325"/>
+            <wp:effectExtent l="0" t="0" r="9525" b="9525"/>
+            <wp:docPr id="2" name="Picture 2"/>
             <wp:cNvGraphicFramePr>
               <a:graphicFrameLocks xmlns:a="http://schemas.openxmlformats.org/drawingml/2006/main" noChangeAspect="1"/>
             </wp:cNvGraphicFramePr>
@@ -271,7 +176,7 @@
                   <pic:spPr>
                     <a:xfrm>
                       <a:off x="0" y="0"/>
-                      <a:ext cx="4219575" cy="1695450"/>
+                      <a:ext cx="5419725" cy="1457325"/>
                     </a:xfrm>
                     <a:prstGeom prst="rect">
                       <a:avLst/>
@@ -286,13 +191,59 @@
     </w:p>
     <w:p>
       <w:pPr>
-        <w:pStyle w:val="ListParagraph"/>
-      </w:pPr>
-      <w:r>
-        <w:t xml:space="preserve">Above is the scenario when the function </w:t>
-      </w:r>
-      <w:r>
-        <w:t>will only return one word, then we don’t need to write return also.</w:t>
+        <w:ind w:left="720"/>
+      </w:pPr>
+      <w:r>
+        <w:t xml:space="preserve">       A con</w:t>
+      </w:r>
+      <w:r>
+        <w:t>st or var or let</w:t>
+      </w:r>
+      <w:r>
+        <w:t xml:space="preserve"> does not contain array they contain reference to the array.</w:t>
+      </w:r>
+      <w:r>
+        <w:t xml:space="preserve"> We are just changing the value where the pointer points.</w:t>
+      </w:r>
+    </w:p>
+    <w:p>
+      <w:pPr>
+        <w:ind w:left="720"/>
+      </w:pPr>
+      <w:r>
+        <w:t>If there is a cont object then also we would be able to change the object.</w:t>
+      </w:r>
+    </w:p>
+    <w:p>
+      <w:pPr>
+        <w:pStyle w:val="ListParagraph"/>
+        <w:numPr>
+          <w:ilvl w:val="0"/>
+          <w:numId w:val="1"/>
+        </w:numPr>
+      </w:pPr>
+      <w:r>
+        <w:t>Hoisting with let and const:</w:t>
+      </w:r>
+    </w:p>
+    <w:p>
+      <w:pPr>
+        <w:pStyle w:val="ListParagraph"/>
+      </w:pPr>
+      <w:r>
+        <w:t>Variable hoisting will not work with let and const.</w:t>
+      </w:r>
+    </w:p>
+    <w:p>
+      <w:pPr>
+        <w:pStyle w:val="ListParagraph"/>
+        <w:numPr>
+          <w:ilvl w:val="0"/>
+          <w:numId w:val="1"/>
+        </w:numPr>
+      </w:pPr>
+      <w:r>
+        <w:t>Fat Arrow Functions</w:t>
       </w:r>
     </w:p>
     <w:p>
@@ -302,12 +253,14 @@
       <w:r>
         <w:rPr>
           <w:noProof/>
-        </w:rPr>
+          <w:lang w:val="en-IN" w:eastAsia="en-IN"/>
+        </w:rPr>
+        <w:lastRenderedPageBreak/>
         <w:drawing>
-          <wp:inline distT="0" distB="0" distL="0" distR="0" wp14:anchorId="6487687A" wp14:editId="19216BF2">
-            <wp:extent cx="4067175" cy="1828800"/>
+          <wp:inline distT="0" distB="0" distL="0" distR="0" wp14:anchorId="2FEBA349" wp14:editId="140D8DC1">
+            <wp:extent cx="4219575" cy="1695450"/>
             <wp:effectExtent l="0" t="0" r="9525" b="0"/>
-            <wp:docPr id="4" name="Picture 4"/>
+            <wp:docPr id="3" name="Picture 3"/>
             <wp:cNvGraphicFramePr>
               <a:graphicFrameLocks xmlns:a="http://schemas.openxmlformats.org/drawingml/2006/main" noChangeAspect="1"/>
             </wp:cNvGraphicFramePr>
@@ -327,7 +280,7 @@
                   <pic:spPr>
                     <a:xfrm>
                       <a:off x="0" y="0"/>
-                      <a:ext cx="4067175" cy="1828800"/>
+                      <a:ext cx="4219575" cy="1695450"/>
                     </a:xfrm>
                     <a:prstGeom prst="rect">
                       <a:avLst/>
@@ -345,19 +298,19 @@
         <w:pStyle w:val="ListParagraph"/>
       </w:pPr>
       <w:r>
-        <w:t>2 Functions in above screenshot are same to each other.</w:t>
-      </w:r>
-    </w:p>
-    <w:p>
-      <w:pPr>
-        <w:pStyle w:val="ListParagraph"/>
-        <w:numPr>
-          <w:ilvl w:val="0"/>
-          <w:numId w:val="1"/>
-        </w:numPr>
-      </w:pPr>
-      <w:r>
-        <w:t>If you have 1 parameter passed in function, then we can leave out the parenthesis.</w:t>
+        <w:t>Above is</w:t>
+      </w:r>
+      <w:r>
+        <w:t xml:space="preserve"> the scenario when the function </w:t>
+      </w:r>
+      <w:r>
+        <w:t xml:space="preserve">only </w:t>
+      </w:r>
+      <w:r>
+        <w:t>returns</w:t>
+      </w:r>
+      <w:r>
+        <w:t xml:space="preserve"> one word, then we don’t need to write return also.</w:t>
       </w:r>
     </w:p>
     <w:p>
@@ -367,12 +320,13 @@
       <w:r>
         <w:rPr>
           <w:noProof/>
+          <w:lang w:val="en-IN" w:eastAsia="en-IN"/>
         </w:rPr>
         <w:drawing>
-          <wp:inline distT="0" distB="0" distL="0" distR="0" wp14:anchorId="55493B76" wp14:editId="664E4E04">
-            <wp:extent cx="4429125" cy="1876425"/>
-            <wp:effectExtent l="0" t="0" r="9525" b="9525"/>
-            <wp:docPr id="5" name="Picture 5"/>
+          <wp:inline distT="0" distB="0" distL="0" distR="0" wp14:anchorId="6487687A" wp14:editId="19216BF2">
+            <wp:extent cx="4067175" cy="1828800"/>
+            <wp:effectExtent l="0" t="0" r="9525" b="0"/>
+            <wp:docPr id="4" name="Picture 4"/>
             <wp:cNvGraphicFramePr>
               <a:graphicFrameLocks xmlns:a="http://schemas.openxmlformats.org/drawingml/2006/main" noChangeAspect="1"/>
             </wp:cNvGraphicFramePr>
@@ -392,7 +346,7 @@
                   <pic:spPr>
                     <a:xfrm>
                       <a:off x="0" y="0"/>
-                      <a:ext cx="4429125" cy="1876425"/>
+                      <a:ext cx="4067175" cy="1828800"/>
                     </a:xfrm>
                     <a:prstGeom prst="rect">
                       <a:avLst/>
@@ -408,51 +362,37 @@
     <w:p>
       <w:pPr>
         <w:pStyle w:val="ListParagraph"/>
+      </w:pPr>
+      <w:r>
+        <w:t>2 Functions in above screenshot are same to each other.</w:t>
+      </w:r>
+    </w:p>
+    <w:p>
+      <w:pPr>
+        <w:pStyle w:val="ListParagraph"/>
         <w:numPr>
           <w:ilvl w:val="0"/>
           <w:numId w:val="1"/>
         </w:numPr>
       </w:pPr>
       <w:r>
-        <w:t>Fat Arrow Functions and “this”</w:t>
-      </w:r>
-      <w:r>
-        <w:t xml:space="preserve"> – For arrow functions its always Global object i.e. this function.</w:t>
-      </w:r>
-    </w:p>
-    <w:p>
-      <w:pPr>
-        <w:pStyle w:val="ListParagraph"/>
-        <w:numPr>
-          <w:ilvl w:val="0"/>
-          <w:numId w:val="1"/>
-        </w:numPr>
-      </w:pPr>
-      <w:r>
-        <w:t xml:space="preserve">Default Parameters -&gt; </w:t>
-      </w:r>
-      <w:r>
-        <w:t>we can provide default value to the parameters of a function in ES6.</w:t>
-      </w:r>
-    </w:p>
-    <w:p>
-      <w:pPr>
-        <w:pStyle w:val="ListParagraph"/>
-        <w:numPr>
-          <w:ilvl w:val="0"/>
-          <w:numId w:val="1"/>
-        </w:numPr>
+        <w:t>If you have 1 parameter passed in function, then we can leave out the parenthesis.</w:t>
+      </w:r>
+    </w:p>
+    <w:p>
+      <w:pPr>
+        <w:pStyle w:val="ListParagraph"/>
       </w:pPr>
       <w:r>
         <w:rPr>
           <w:noProof/>
-        </w:rPr>
-        <w:lastRenderedPageBreak/>
+          <w:lang w:val="en-IN" w:eastAsia="en-IN"/>
+        </w:rPr>
         <w:drawing>
-          <wp:inline distT="0" distB="0" distL="0" distR="0" wp14:anchorId="568E7A55" wp14:editId="7A55977D">
-            <wp:extent cx="5943600" cy="1863090"/>
-            <wp:effectExtent l="0" t="0" r="0" b="3810"/>
-            <wp:docPr id="6" name="Picture 6"/>
+          <wp:inline distT="0" distB="0" distL="0" distR="0" wp14:anchorId="55493B76" wp14:editId="664E4E04">
+            <wp:extent cx="4429125" cy="1876425"/>
+            <wp:effectExtent l="0" t="0" r="9525" b="9525"/>
+            <wp:docPr id="5" name="Picture 5"/>
             <wp:cNvGraphicFramePr>
               <a:graphicFrameLocks xmlns:a="http://schemas.openxmlformats.org/drawingml/2006/main" noChangeAspect="1"/>
             </wp:cNvGraphicFramePr>
@@ -472,7 +412,7 @@
                   <pic:spPr>
                     <a:xfrm>
                       <a:off x="0" y="0"/>
-                      <a:ext cx="5943600" cy="1863090"/>
+                      <a:ext cx="4429125" cy="1876425"/>
                     </a:xfrm>
                     <a:prstGeom prst="rect">
                       <a:avLst/>
@@ -494,22 +434,57 @@
         </w:numPr>
       </w:pPr>
       <w:r>
-        <w:t>Below expression will also run fine:</w:t>
-      </w:r>
-    </w:p>
-    <w:p>
-      <w:pPr>
-        <w:pStyle w:val="ListParagraph"/>
+        <w:t>Fat Arrow Functions and “this”</w:t>
+      </w:r>
+      <w:r>
+        <w:t xml:space="preserve"> – For arrow functions its always Global object i.e. this function</w:t>
+      </w:r>
+      <w:r>
+        <w:t>? Try in callback functions i.e. setTimeout/setInterval</w:t>
+      </w:r>
+      <w:bookmarkStart w:id="0" w:name="_GoBack"/>
+      <w:bookmarkEnd w:id="0"/>
+      <w:r>
+        <w:t xml:space="preserve"> - no</w:t>
+      </w:r>
+      <w:r>
+        <w:t>.</w:t>
+      </w:r>
+    </w:p>
+    <w:p>
+      <w:pPr>
+        <w:pStyle w:val="ListParagraph"/>
+        <w:numPr>
+          <w:ilvl w:val="0"/>
+          <w:numId w:val="1"/>
+        </w:numPr>
+      </w:pPr>
+      <w:r>
+        <w:t xml:space="preserve">Default Parameters -&gt; </w:t>
+      </w:r>
+      <w:r>
+        <w:t>we can provide default value to the parameters of a function in ES6.</w:t>
+      </w:r>
+    </w:p>
+    <w:p>
+      <w:pPr>
+        <w:pStyle w:val="ListParagraph"/>
+        <w:numPr>
+          <w:ilvl w:val="0"/>
+          <w:numId w:val="1"/>
+        </w:numPr>
       </w:pPr>
       <w:r>
         <w:rPr>
           <w:noProof/>
-        </w:rPr>
+          <w:lang w:val="en-IN" w:eastAsia="en-IN"/>
+        </w:rPr>
+        <w:lastRenderedPageBreak/>
         <w:drawing>
-          <wp:inline distT="0" distB="0" distL="0" distR="0" wp14:anchorId="7504DCB4" wp14:editId="000271B2">
-            <wp:extent cx="5181600" cy="1419225"/>
-            <wp:effectExtent l="0" t="0" r="0" b="9525"/>
-            <wp:docPr id="7" name="Picture 7"/>
+          <wp:inline distT="0" distB="0" distL="0" distR="0" wp14:anchorId="568E7A55" wp14:editId="7A55977D">
+            <wp:extent cx="5943600" cy="1863090"/>
+            <wp:effectExtent l="0" t="0" r="0" b="3810"/>
+            <wp:docPr id="6" name="Picture 6"/>
             <wp:cNvGraphicFramePr>
               <a:graphicFrameLocks xmlns:a="http://schemas.openxmlformats.org/drawingml/2006/main" noChangeAspect="1"/>
             </wp:cNvGraphicFramePr>
@@ -529,7 +504,7 @@
                   <pic:spPr>
                     <a:xfrm>
                       <a:off x="0" y="0"/>
-                      <a:ext cx="5181600" cy="1419225"/>
+                      <a:ext cx="5943600" cy="1863090"/>
                     </a:xfrm>
                     <a:prstGeom prst="rect">
                       <a:avLst/>
@@ -551,7 +526,7 @@
         </w:numPr>
       </w:pPr>
       <w:r>
-        <w:t>Below function arguments are also valid:</w:t>
+        <w:t>Below expression will also run fine:</w:t>
       </w:r>
     </w:p>
     <w:p>
@@ -561,12 +536,13 @@
       <w:r>
         <w:rPr>
           <w:noProof/>
+          <w:lang w:val="en-IN" w:eastAsia="en-IN"/>
         </w:rPr>
         <w:drawing>
-          <wp:inline distT="0" distB="0" distL="0" distR="0" wp14:anchorId="21BD4512" wp14:editId="13AF8762">
-            <wp:extent cx="5943600" cy="2202180"/>
-            <wp:effectExtent l="0" t="0" r="0" b="7620"/>
-            <wp:docPr id="8" name="Picture 8"/>
+          <wp:inline distT="0" distB="0" distL="0" distR="0" wp14:anchorId="7504DCB4" wp14:editId="000271B2">
+            <wp:extent cx="5181600" cy="1419225"/>
+            <wp:effectExtent l="0" t="0" r="0" b="9525"/>
+            <wp:docPr id="7" name="Picture 7"/>
             <wp:cNvGraphicFramePr>
               <a:graphicFrameLocks xmlns:a="http://schemas.openxmlformats.org/drawingml/2006/main" noChangeAspect="1"/>
             </wp:cNvGraphicFramePr>
@@ -586,7 +562,7 @@
                   <pic:spPr>
                     <a:xfrm>
                       <a:off x="0" y="0"/>
-                      <a:ext cx="5943600" cy="2202180"/>
+                      <a:ext cx="5181600" cy="1419225"/>
                     </a:xfrm>
                     <a:prstGeom prst="rect">
                       <a:avLst/>
@@ -608,26 +584,23 @@
         </w:numPr>
       </w:pPr>
       <w:r>
-        <w:t>Here first assignment of the argument is not defined.</w:t>
-      </w:r>
-    </w:p>
-    <w:p>
-      <w:pPr>
-        <w:pStyle w:val="ListParagraph"/>
-        <w:numPr>
-          <w:ilvl w:val="0"/>
-          <w:numId w:val="1"/>
-        </w:numPr>
+        <w:t>Below function arguments are also valid:</w:t>
+      </w:r>
+    </w:p>
+    <w:p>
+      <w:pPr>
+        <w:pStyle w:val="ListParagraph"/>
       </w:pPr>
       <w:r>
         <w:rPr>
           <w:noProof/>
+          <w:lang w:val="en-IN" w:eastAsia="en-IN"/>
         </w:rPr>
         <w:drawing>
-          <wp:inline distT="0" distB="0" distL="0" distR="0" wp14:anchorId="3739CA44" wp14:editId="63CA96B8">
-            <wp:extent cx="5943600" cy="1693545"/>
-            <wp:effectExtent l="0" t="0" r="0" b="1905"/>
-            <wp:docPr id="9" name="Picture 9"/>
+          <wp:inline distT="0" distB="0" distL="0" distR="0" wp14:anchorId="21BD4512" wp14:editId="13AF8762">
+            <wp:extent cx="5943600" cy="2202180"/>
+            <wp:effectExtent l="0" t="0" r="0" b="7620"/>
+            <wp:docPr id="8" name="Picture 8"/>
             <wp:cNvGraphicFramePr>
               <a:graphicFrameLocks xmlns:a="http://schemas.openxmlformats.org/drawingml/2006/main" noChangeAspect="1"/>
             </wp:cNvGraphicFramePr>
@@ -647,7 +620,7 @@
                   <pic:spPr>
                     <a:xfrm>
                       <a:off x="0" y="0"/>
-                      <a:ext cx="5943600" cy="1693545"/>
+                      <a:ext cx="5943600" cy="2202180"/>
                     </a:xfrm>
                     <a:prstGeom prst="rect">
                       <a:avLst/>
@@ -669,23 +642,27 @@
         </w:numPr>
       </w:pPr>
       <w:r>
-        <w:t>Below one will work:</w:t>
-      </w:r>
-    </w:p>
-    <w:p>
-      <w:pPr>
-        <w:pStyle w:val="ListParagraph"/>
+        <w:t>Here first assignment of the argument is not defined.</w:t>
+      </w:r>
+    </w:p>
+    <w:p>
+      <w:pPr>
+        <w:pStyle w:val="ListParagraph"/>
+        <w:numPr>
+          <w:ilvl w:val="0"/>
+          <w:numId w:val="1"/>
+        </w:numPr>
       </w:pPr>
       <w:r>
         <w:rPr>
           <w:noProof/>
-        </w:rPr>
-        <w:lastRenderedPageBreak/>
+          <w:lang w:val="en-IN" w:eastAsia="en-IN"/>
+        </w:rPr>
         <w:drawing>
-          <wp:inline distT="0" distB="0" distL="0" distR="0" wp14:anchorId="607FF1C0" wp14:editId="648DD163">
-            <wp:extent cx="5943600" cy="1854200"/>
-            <wp:effectExtent l="0" t="0" r="0" b="0"/>
-            <wp:docPr id="10" name="Picture 10"/>
+          <wp:inline distT="0" distB="0" distL="0" distR="0" wp14:anchorId="3739CA44" wp14:editId="63CA96B8">
+            <wp:extent cx="5943600" cy="1693545"/>
+            <wp:effectExtent l="0" t="0" r="0" b="1905"/>
+            <wp:docPr id="9" name="Picture 9"/>
             <wp:cNvGraphicFramePr>
               <a:graphicFrameLocks xmlns:a="http://schemas.openxmlformats.org/drawingml/2006/main" noChangeAspect="1"/>
             </wp:cNvGraphicFramePr>
@@ -705,7 +682,7 @@
                   <pic:spPr>
                     <a:xfrm>
                       <a:off x="0" y="0"/>
-                      <a:ext cx="5943600" cy="1854200"/>
+                      <a:ext cx="5943600" cy="1693545"/>
                     </a:xfrm>
                     <a:prstGeom prst="rect">
                       <a:avLst/>
@@ -727,25 +704,7 @@
         </w:numPr>
       </w:pPr>
       <w:r>
-        <w:t xml:space="preserve">Object Literal </w:t>
-      </w:r>
-      <w:r>
-        <w:t>Extensions</w:t>
-      </w:r>
-      <w:r>
-        <w:t>:</w:t>
-      </w:r>
-    </w:p>
-    <w:p>
-      <w:pPr>
-        <w:pStyle w:val="ListParagraph"/>
-        <w:numPr>
-          <w:ilvl w:val="0"/>
-          <w:numId w:val="1"/>
-        </w:numPr>
-      </w:pPr>
-      <w:r>
-        <w:t>ES6 object declaration when Property and Value of the object are same for an item:</w:t>
+        <w:t>Below one will work:</w:t>
       </w:r>
     </w:p>
     <w:p>
@@ -755,12 +714,14 @@
       <w:r>
         <w:rPr>
           <w:noProof/>
-        </w:rPr>
+          <w:lang w:val="en-IN" w:eastAsia="en-IN"/>
+        </w:rPr>
+        <w:lastRenderedPageBreak/>
         <w:drawing>
-          <wp:inline distT="0" distB="0" distL="0" distR="0" wp14:anchorId="2EE161DA" wp14:editId="416208A0">
-            <wp:extent cx="5543550" cy="1666875"/>
-            <wp:effectExtent l="0" t="0" r="0" b="9525"/>
-            <wp:docPr id="11" name="Picture 11"/>
+          <wp:inline distT="0" distB="0" distL="0" distR="0" wp14:anchorId="607FF1C0" wp14:editId="648DD163">
+            <wp:extent cx="5943600" cy="1854200"/>
+            <wp:effectExtent l="0" t="0" r="0" b="0"/>
+            <wp:docPr id="10" name="Picture 10"/>
             <wp:cNvGraphicFramePr>
               <a:graphicFrameLocks xmlns:a="http://schemas.openxmlformats.org/drawingml/2006/main" noChangeAspect="1"/>
             </wp:cNvGraphicFramePr>
@@ -780,7 +741,7 @@
                   <pic:spPr>
                     <a:xfrm>
                       <a:off x="0" y="0"/>
-                      <a:ext cx="5543550" cy="1666875"/>
+                      <a:ext cx="5943600" cy="1854200"/>
                     </a:xfrm>
                     <a:prstGeom prst="rect">
                       <a:avLst/>
@@ -802,14 +763,41 @@
         </w:numPr>
       </w:pPr>
       <w:r>
+        <w:t xml:space="preserve">Object Literal </w:t>
+      </w:r>
+      <w:r>
+        <w:t>Extensions</w:t>
+      </w:r>
+      <w:r>
+        <w:t>:</w:t>
+      </w:r>
+    </w:p>
+    <w:p>
+      <w:pPr>
+        <w:pStyle w:val="ListParagraph"/>
+        <w:numPr>
+          <w:ilvl w:val="0"/>
+          <w:numId w:val="1"/>
+        </w:numPr>
+      </w:pPr>
+      <w:r>
+        <w:t>ES6 object declaration when Property and Value of the object are same for an item:</w:t>
+      </w:r>
+    </w:p>
+    <w:p>
+      <w:pPr>
+        <w:pStyle w:val="ListParagraph"/>
+      </w:pPr>
+      <w:r>
         <w:rPr>
           <w:noProof/>
+          <w:lang w:val="en-IN" w:eastAsia="en-IN"/>
         </w:rPr>
         <w:drawing>
-          <wp:inline distT="0" distB="0" distL="0" distR="0" wp14:anchorId="72D1B698" wp14:editId="61C234F8">
-            <wp:extent cx="5943600" cy="1301750"/>
-            <wp:effectExtent l="0" t="0" r="0" b="0"/>
-            <wp:docPr id="12" name="Picture 12"/>
+          <wp:inline distT="0" distB="0" distL="0" distR="0" wp14:anchorId="2EE161DA" wp14:editId="416208A0">
+            <wp:extent cx="5543550" cy="1666875"/>
+            <wp:effectExtent l="0" t="0" r="0" b="9525"/>
+            <wp:docPr id="11" name="Picture 11"/>
             <wp:cNvGraphicFramePr>
               <a:graphicFrameLocks xmlns:a="http://schemas.openxmlformats.org/drawingml/2006/main" noChangeAspect="1"/>
             </wp:cNvGraphicFramePr>
@@ -829,7 +817,7 @@
                   <pic:spPr>
                     <a:xfrm>
                       <a:off x="0" y="0"/>
-                      <a:ext cx="5943600" cy="1301750"/>
+                      <a:ext cx="5543550" cy="1666875"/>
                     </a:xfrm>
                     <a:prstGeom prst="rect">
                       <a:avLst/>
@@ -851,23 +839,15 @@
         </w:numPr>
       </w:pPr>
       <w:r>
-        <w:t>New syntax for the property function of the object:</w:t>
-      </w:r>
-    </w:p>
-    <w:p>
-      <w:pPr>
-        <w:pStyle w:val="ListParagraph"/>
-      </w:pPr>
-      <w:r>
         <w:rPr>
           <w:noProof/>
-        </w:rPr>
-        <w:lastRenderedPageBreak/>
+          <w:lang w:val="en-IN" w:eastAsia="en-IN"/>
+        </w:rPr>
         <w:drawing>
-          <wp:inline distT="0" distB="0" distL="0" distR="0" wp14:anchorId="0B6E688A" wp14:editId="00E91E7F">
-            <wp:extent cx="5943600" cy="2940685"/>
+          <wp:inline distT="0" distB="0" distL="0" distR="0" wp14:anchorId="72D1B698" wp14:editId="61C234F8">
+            <wp:extent cx="5943600" cy="1301750"/>
             <wp:effectExtent l="0" t="0" r="0" b="0"/>
-            <wp:docPr id="13" name="Picture 13"/>
+            <wp:docPr id="12" name="Picture 12"/>
             <wp:cNvGraphicFramePr>
               <a:graphicFrameLocks xmlns:a="http://schemas.openxmlformats.org/drawingml/2006/main" noChangeAspect="1"/>
             </wp:cNvGraphicFramePr>
@@ -887,7 +867,7 @@
                   <pic:spPr>
                     <a:xfrm>
                       <a:off x="0" y="0"/>
-                      <a:ext cx="5943600" cy="2940685"/>
+                      <a:ext cx="5943600" cy="1301750"/>
                     </a:xfrm>
                     <a:prstGeom prst="rect">
                       <a:avLst/>
@@ -909,7 +889,7 @@
         </w:numPr>
       </w:pPr>
       <w:r>
-        <w:t>We can write property name in the object as string also:</w:t>
+        <w:t>New syntax for the property function of the object:</w:t>
       </w:r>
     </w:p>
     <w:p>
@@ -919,12 +899,14 @@
       <w:r>
         <w:rPr>
           <w:noProof/>
-        </w:rPr>
+          <w:lang w:val="en-IN" w:eastAsia="en-IN"/>
+        </w:rPr>
+        <w:lastRenderedPageBreak/>
         <w:drawing>
-          <wp:inline distT="0" distB="0" distL="0" distR="0" wp14:anchorId="7E32A060" wp14:editId="6944D562">
-            <wp:extent cx="5943600" cy="2989580"/>
-            <wp:effectExtent l="0" t="0" r="0" b="1270"/>
-            <wp:docPr id="15" name="Picture 15"/>
+          <wp:inline distT="0" distB="0" distL="0" distR="0" wp14:anchorId="0B6E688A" wp14:editId="00E91E7F">
+            <wp:extent cx="5943600" cy="2940685"/>
+            <wp:effectExtent l="0" t="0" r="0" b="0"/>
+            <wp:docPr id="13" name="Picture 13"/>
             <wp:cNvGraphicFramePr>
               <a:graphicFrameLocks xmlns:a="http://schemas.openxmlformats.org/drawingml/2006/main" noChangeAspect="1"/>
             </wp:cNvGraphicFramePr>
@@ -944,7 +926,7 @@
                   <pic:spPr>
                     <a:xfrm>
                       <a:off x="0" y="0"/>
-                      <a:ext cx="5943600" cy="2989580"/>
+                      <a:ext cx="5943600" cy="2940685"/>
                     </a:xfrm>
                     <a:prstGeom prst="rect">
                       <a:avLst/>
@@ -956,30 +938,33 @@
           </wp:inline>
         </w:drawing>
       </w:r>
+    </w:p>
+    <w:p>
+      <w:pPr>
+        <w:pStyle w:val="ListParagraph"/>
+        <w:numPr>
+          <w:ilvl w:val="0"/>
+          <w:numId w:val="1"/>
+        </w:numPr>
+      </w:pPr>
+      <w:r>
+        <w:t>We can write property name in the object as string also:</w:t>
+      </w:r>
+    </w:p>
+    <w:p>
+      <w:pPr>
+        <w:pStyle w:val="ListParagraph"/>
+      </w:pPr>
       <w:r>
         <w:rPr>
           <w:noProof/>
-        </w:rPr>
-        <w:t xml:space="preserve"> </w:t>
-      </w:r>
-    </w:p>
-    <w:p>
-      <w:pPr>
-        <w:pStyle w:val="ListParagraph"/>
-        <w:numPr>
-          <w:ilvl w:val="0"/>
-          <w:numId w:val="1"/>
-        </w:numPr>
-      </w:pPr>
-      <w:r>
-        <w:rPr>
-          <w:noProof/>
+          <w:lang w:val="en-IN" w:eastAsia="en-IN"/>
         </w:rPr>
         <w:drawing>
-          <wp:inline distT="0" distB="0" distL="0" distR="0" wp14:anchorId="2A0A9C79" wp14:editId="76B66DF2">
-            <wp:extent cx="5943600" cy="1320165"/>
-            <wp:effectExtent l="0" t="0" r="0" b="0"/>
-            <wp:docPr id="16" name="Picture 16"/>
+          <wp:inline distT="0" distB="0" distL="0" distR="0" wp14:anchorId="7E32A060" wp14:editId="6944D562">
+            <wp:extent cx="5943600" cy="2989580"/>
+            <wp:effectExtent l="0" t="0" r="0" b="1270"/>
+            <wp:docPr id="15" name="Picture 15"/>
             <wp:cNvGraphicFramePr>
               <a:graphicFrameLocks xmlns:a="http://schemas.openxmlformats.org/drawingml/2006/main" noChangeAspect="1"/>
             </wp:cNvGraphicFramePr>
@@ -999,7 +984,7 @@
                   <pic:spPr>
                     <a:xfrm>
                       <a:off x="0" y="0"/>
-                      <a:ext cx="5943600" cy="1320165"/>
+                      <a:ext cx="5943600" cy="2989580"/>
                     </a:xfrm>
                     <a:prstGeom prst="rect">
                       <a:avLst/>
@@ -1011,6 +996,12 @@
           </wp:inline>
         </w:drawing>
       </w:r>
+      <w:r>
+        <w:rPr>
+          <w:noProof/>
+        </w:rPr>
+        <w:t xml:space="preserve"> </w:t>
+      </w:r>
     </w:p>
     <w:p>
       <w:pPr>
@@ -1021,23 +1012,15 @@
         </w:numPr>
       </w:pPr>
       <w:r>
-        <w:t>Dynamically add value to the object:</w:t>
-      </w:r>
-    </w:p>
-    <w:p>
-      <w:pPr>
-        <w:pStyle w:val="ListParagraph"/>
-      </w:pPr>
-      <w:r>
         <w:rPr>
           <w:noProof/>
-        </w:rPr>
-        <w:lastRenderedPageBreak/>
+          <w:lang w:val="en-IN" w:eastAsia="en-IN"/>
+        </w:rPr>
         <w:drawing>
-          <wp:inline distT="0" distB="0" distL="0" distR="0" wp14:anchorId="34306E67" wp14:editId="68DB293A">
-            <wp:extent cx="5943600" cy="1906905"/>
+          <wp:inline distT="0" distB="0" distL="0" distR="0" wp14:anchorId="2A0A9C79" wp14:editId="76B66DF2">
+            <wp:extent cx="5943600" cy="1320165"/>
             <wp:effectExtent l="0" t="0" r="0" b="0"/>
-            <wp:docPr id="17" name="Picture 17"/>
+            <wp:docPr id="16" name="Picture 16"/>
             <wp:cNvGraphicFramePr>
               <a:graphicFrameLocks xmlns:a="http://schemas.openxmlformats.org/drawingml/2006/main" noChangeAspect="1"/>
             </wp:cNvGraphicFramePr>
@@ -1057,7 +1040,7 @@
                   <pic:spPr>
                     <a:xfrm>
                       <a:off x="0" y="0"/>
-                      <a:ext cx="5943600" cy="1906905"/>
+                      <a:ext cx="5943600" cy="1320165"/>
                     </a:xfrm>
                     <a:prstGeom prst="rect">
                       <a:avLst/>
@@ -1079,20 +1062,24 @@
         </w:numPr>
       </w:pPr>
       <w:r>
-        <w:t>The REST operator</w:t>
-      </w:r>
-      <w:r>
-        <w:br/>
-      </w:r>
+        <w:t>Dynamically add value to the object:</w:t>
+      </w:r>
+    </w:p>
+    <w:p>
+      <w:pPr>
+        <w:pStyle w:val="ListParagraph"/>
+      </w:pPr>
       <w:r>
         <w:rPr>
           <w:noProof/>
-        </w:rPr>
+          <w:lang w:val="en-IN" w:eastAsia="en-IN"/>
+        </w:rPr>
+        <w:lastRenderedPageBreak/>
         <w:drawing>
-          <wp:inline distT="0" distB="0" distL="0" distR="0" wp14:anchorId="7455360D" wp14:editId="64F38356">
-            <wp:extent cx="5943600" cy="2908300"/>
-            <wp:effectExtent l="0" t="0" r="0" b="6350"/>
-            <wp:docPr id="18" name="Picture 18"/>
+          <wp:inline distT="0" distB="0" distL="0" distR="0" wp14:anchorId="34306E67" wp14:editId="68DB293A">
+            <wp:extent cx="5943600" cy="1906905"/>
+            <wp:effectExtent l="0" t="0" r="0" b="0"/>
+            <wp:docPr id="17" name="Picture 17"/>
             <wp:cNvGraphicFramePr>
               <a:graphicFrameLocks xmlns:a="http://schemas.openxmlformats.org/drawingml/2006/main" noChangeAspect="1"/>
             </wp:cNvGraphicFramePr>
@@ -1112,7 +1099,7 @@
                   <pic:spPr>
                     <a:xfrm>
                       <a:off x="0" y="0"/>
-                      <a:ext cx="5943600" cy="2908300"/>
+                      <a:ext cx="5943600" cy="1906905"/>
                     </a:xfrm>
                     <a:prstGeom prst="rect">
                       <a:avLst/>
@@ -1134,22 +1121,21 @@
         </w:numPr>
       </w:pPr>
       <w:r>
-        <w:t>The Spread operator:</w:t>
-      </w:r>
-    </w:p>
-    <w:p>
-      <w:pPr>
-        <w:pStyle w:val="ListParagraph"/>
-      </w:pPr>
+        <w:t>The REST operator</w:t>
+      </w:r>
+      <w:r>
+        <w:br/>
+      </w:r>
       <w:r>
         <w:rPr>
           <w:noProof/>
+          <w:lang w:val="en-IN" w:eastAsia="en-IN"/>
         </w:rPr>
         <w:drawing>
-          <wp:inline distT="0" distB="0" distL="0" distR="0" wp14:anchorId="14E920A9" wp14:editId="63C96B69">
-            <wp:extent cx="5943600" cy="1515110"/>
-            <wp:effectExtent l="0" t="0" r="0" b="8890"/>
-            <wp:docPr id="19" name="Picture 19"/>
+          <wp:inline distT="0" distB="0" distL="0" distR="0" wp14:anchorId="7455360D" wp14:editId="64F38356">
+            <wp:extent cx="5943600" cy="2908300"/>
+            <wp:effectExtent l="0" t="0" r="0" b="6350"/>
+            <wp:docPr id="18" name="Picture 18"/>
             <wp:cNvGraphicFramePr>
               <a:graphicFrameLocks xmlns:a="http://schemas.openxmlformats.org/drawingml/2006/main" noChangeAspect="1"/>
             </wp:cNvGraphicFramePr>
@@ -1169,7 +1155,7 @@
                   <pic:spPr>
                     <a:xfrm>
                       <a:off x="0" y="0"/>
-                      <a:ext cx="5943600" cy="1515110"/>
+                      <a:ext cx="5943600" cy="2908300"/>
                     </a:xfrm>
                     <a:prstGeom prst="rect">
                       <a:avLst/>
@@ -1191,7 +1177,7 @@
         </w:numPr>
       </w:pPr>
       <w:r>
-        <w:t>The For-of-Loop</w:t>
+        <w:t>The Spread operator:</w:t>
       </w:r>
     </w:p>
     <w:p>
@@ -1201,13 +1187,13 @@
       <w:r>
         <w:rPr>
           <w:noProof/>
-        </w:rPr>
-        <w:lastRenderedPageBreak/>
+          <w:lang w:val="en-IN" w:eastAsia="en-IN"/>
+        </w:rPr>
         <w:drawing>
-          <wp:inline distT="0" distB="0" distL="0" distR="0" wp14:anchorId="23420A16" wp14:editId="5770CB79">
-            <wp:extent cx="5886450" cy="1552575"/>
-            <wp:effectExtent l="0" t="0" r="0" b="9525"/>
-            <wp:docPr id="20" name="Picture 20"/>
+          <wp:inline distT="0" distB="0" distL="0" distR="0" wp14:anchorId="14E920A9" wp14:editId="63C96B69">
+            <wp:extent cx="5943600" cy="1515110"/>
+            <wp:effectExtent l="0" t="0" r="0" b="8890"/>
+            <wp:docPr id="19" name="Picture 19"/>
             <wp:cNvGraphicFramePr>
               <a:graphicFrameLocks xmlns:a="http://schemas.openxmlformats.org/drawingml/2006/main" noChangeAspect="1"/>
             </wp:cNvGraphicFramePr>
@@ -1227,7 +1213,7 @@
                   <pic:spPr>
                     <a:xfrm>
                       <a:off x="0" y="0"/>
-                      <a:ext cx="5886450" cy="1552575"/>
+                      <a:ext cx="5943600" cy="1515110"/>
                     </a:xfrm>
                     <a:prstGeom prst="rect">
                       <a:avLst/>
@@ -1249,13 +1235,7 @@
         </w:numPr>
       </w:pPr>
       <w:r>
-        <w:t>Template literals</w:t>
-      </w:r>
-      <w:r>
-        <w:t xml:space="preserve"> – Strings with extra </w:t>
-      </w:r>
-      <w:r>
-        <w:t>features</w:t>
+        <w:t>The For-of-Loop</w:t>
       </w:r>
     </w:p>
     <w:p>
@@ -1265,12 +1245,14 @@
       <w:r>
         <w:rPr>
           <w:noProof/>
-        </w:rPr>
+          <w:lang w:val="en-IN" w:eastAsia="en-IN"/>
+        </w:rPr>
+        <w:lastRenderedPageBreak/>
         <w:drawing>
-          <wp:inline distT="0" distB="0" distL="0" distR="0" wp14:anchorId="597AE095" wp14:editId="1BA6FD26">
-            <wp:extent cx="5734050" cy="1457325"/>
+          <wp:inline distT="0" distB="0" distL="0" distR="0" wp14:anchorId="23420A16" wp14:editId="5770CB79">
+            <wp:extent cx="5886450" cy="1552575"/>
             <wp:effectExtent l="0" t="0" r="0" b="9525"/>
-            <wp:docPr id="21" name="Picture 21"/>
+            <wp:docPr id="20" name="Picture 20"/>
             <wp:cNvGraphicFramePr>
               <a:graphicFrameLocks xmlns:a="http://schemas.openxmlformats.org/drawingml/2006/main" noChangeAspect="1"/>
             </wp:cNvGraphicFramePr>
@@ -1290,7 +1272,7 @@
                   <pic:spPr>
                     <a:xfrm>
                       <a:off x="0" y="0"/>
-                      <a:ext cx="5734050" cy="1457325"/>
+                      <a:ext cx="5886450" cy="1552575"/>
                     </a:xfrm>
                     <a:prstGeom prst="rect">
                       <a:avLst/>
@@ -1312,14 +1294,29 @@
         </w:numPr>
       </w:pPr>
       <w:r>
+        <w:t>Template literals</w:t>
+      </w:r>
+      <w:r>
+        <w:t xml:space="preserve"> – Strings with extra </w:t>
+      </w:r>
+      <w:r>
+        <w:t>features</w:t>
+      </w:r>
+    </w:p>
+    <w:p>
+      <w:pPr>
+        <w:pStyle w:val="ListParagraph"/>
+      </w:pPr>
+      <w:r>
         <w:rPr>
           <w:noProof/>
+          <w:lang w:val="en-IN" w:eastAsia="en-IN"/>
         </w:rPr>
         <w:drawing>
-          <wp:inline distT="0" distB="0" distL="0" distR="0" wp14:anchorId="20ACC0D3" wp14:editId="798BD56E">
-            <wp:extent cx="5943600" cy="1759585"/>
-            <wp:effectExtent l="0" t="0" r="0" b="0"/>
-            <wp:docPr id="22" name="Picture 22"/>
+          <wp:inline distT="0" distB="0" distL="0" distR="0" wp14:anchorId="597AE095" wp14:editId="1BA6FD26">
+            <wp:extent cx="5734050" cy="1457325"/>
+            <wp:effectExtent l="0" t="0" r="0" b="9525"/>
+            <wp:docPr id="21" name="Picture 21"/>
             <wp:cNvGraphicFramePr>
               <a:graphicFrameLocks xmlns:a="http://schemas.openxmlformats.org/drawingml/2006/main" noChangeAspect="1"/>
             </wp:cNvGraphicFramePr>
@@ -1339,7 +1336,7 @@
                   <pic:spPr>
                     <a:xfrm>
                       <a:off x="0" y="0"/>
-                      <a:ext cx="5943600" cy="1759585"/>
+                      <a:ext cx="5734050" cy="1457325"/>
                     </a:xfrm>
                     <a:prstGeom prst="rect">
                       <a:avLst/>
@@ -1361,26 +1358,15 @@
         </w:numPr>
       </w:pPr>
       <w:r>
-        <w:t>De-structuring  - Arrays</w:t>
-      </w:r>
-    </w:p>
-    <w:p>
-      <w:pPr>
-        <w:pStyle w:val="ListParagraph"/>
-        <w:numPr>
-          <w:ilvl w:val="0"/>
-          <w:numId w:val="1"/>
-        </w:numPr>
-      </w:pPr>
-      <w:r>
         <w:rPr>
           <w:noProof/>
+          <w:lang w:val="en-IN" w:eastAsia="en-IN"/>
         </w:rPr>
         <w:drawing>
-          <wp:inline distT="0" distB="0" distL="0" distR="0" wp14:anchorId="3C10F602" wp14:editId="18287919">
-            <wp:extent cx="5648325" cy="1533525"/>
-            <wp:effectExtent l="0" t="0" r="9525" b="9525"/>
-            <wp:docPr id="23" name="Picture 23"/>
+          <wp:inline distT="0" distB="0" distL="0" distR="0" wp14:anchorId="20ACC0D3" wp14:editId="798BD56E">
+            <wp:extent cx="5943600" cy="1759585"/>
+            <wp:effectExtent l="0" t="0" r="0" b="0"/>
+            <wp:docPr id="22" name="Picture 22"/>
             <wp:cNvGraphicFramePr>
               <a:graphicFrameLocks xmlns:a="http://schemas.openxmlformats.org/drawingml/2006/main" noChangeAspect="1"/>
             </wp:cNvGraphicFramePr>
@@ -1400,7 +1386,7 @@
                   <pic:spPr>
                     <a:xfrm>
                       <a:off x="0" y="0"/>
-                      <a:ext cx="5648325" cy="1533525"/>
+                      <a:ext cx="5943600" cy="1759585"/>
                     </a:xfrm>
                     <a:prstGeom prst="rect">
                       <a:avLst/>
@@ -1422,23 +1408,27 @@
         </w:numPr>
       </w:pPr>
       <w:r>
-        <w:t>If we try to fetch more values than the array has:</w:t>
-      </w:r>
-    </w:p>
-    <w:p>
-      <w:pPr>
-        <w:pStyle w:val="ListParagraph"/>
+        <w:t>De-structuring  - Arrays</w:t>
+      </w:r>
+    </w:p>
+    <w:p>
+      <w:pPr>
+        <w:pStyle w:val="ListParagraph"/>
+        <w:numPr>
+          <w:ilvl w:val="0"/>
+          <w:numId w:val="1"/>
+        </w:numPr>
       </w:pPr>
       <w:r>
         <w:rPr>
           <w:noProof/>
-        </w:rPr>
-        <w:lastRenderedPageBreak/>
+          <w:lang w:val="en-IN" w:eastAsia="en-IN"/>
+        </w:rPr>
         <w:drawing>
-          <wp:inline distT="0" distB="0" distL="0" distR="0" wp14:anchorId="7BD8BE82" wp14:editId="288EAF84">
-            <wp:extent cx="5676900" cy="1666875"/>
-            <wp:effectExtent l="0" t="0" r="0" b="9525"/>
-            <wp:docPr id="24" name="Picture 24"/>
+          <wp:inline distT="0" distB="0" distL="0" distR="0" wp14:anchorId="3C10F602" wp14:editId="18287919">
+            <wp:extent cx="5648325" cy="1533525"/>
+            <wp:effectExtent l="0" t="0" r="9525" b="9525"/>
+            <wp:docPr id="23" name="Picture 23"/>
             <wp:cNvGraphicFramePr>
               <a:graphicFrameLocks xmlns:a="http://schemas.openxmlformats.org/drawingml/2006/main" noChangeAspect="1"/>
             </wp:cNvGraphicFramePr>
@@ -1458,7 +1448,7 @@
                   <pic:spPr>
                     <a:xfrm>
                       <a:off x="0" y="0"/>
-                      <a:ext cx="5676900" cy="1666875"/>
+                      <a:ext cx="5648325" cy="1533525"/>
                     </a:xfrm>
                     <a:prstGeom prst="rect">
                       <a:avLst/>
@@ -1480,7 +1470,7 @@
         </w:numPr>
       </w:pPr>
       <w:r>
-        <w:t>Pulling out remaining values using rest operator as a parameter:</w:t>
+        <w:t>If we try to fetch more values than the array has:</w:t>
       </w:r>
     </w:p>
     <w:p>
@@ -1490,12 +1480,14 @@
       <w:r>
         <w:rPr>
           <w:noProof/>
-        </w:rPr>
+          <w:lang w:val="en-IN" w:eastAsia="en-IN"/>
+        </w:rPr>
+        <w:lastRenderedPageBreak/>
         <w:drawing>
-          <wp:inline distT="0" distB="0" distL="0" distR="0" wp14:anchorId="105A74FE" wp14:editId="7A13AA3F">
-            <wp:extent cx="5381625" cy="1114425"/>
-            <wp:effectExtent l="0" t="0" r="9525" b="9525"/>
-            <wp:docPr id="25" name="Picture 25"/>
+          <wp:inline distT="0" distB="0" distL="0" distR="0" wp14:anchorId="7BD8BE82" wp14:editId="288EAF84">
+            <wp:extent cx="5676900" cy="1666875"/>
+            <wp:effectExtent l="0" t="0" r="0" b="9525"/>
+            <wp:docPr id="24" name="Picture 24"/>
             <wp:cNvGraphicFramePr>
               <a:graphicFrameLocks xmlns:a="http://schemas.openxmlformats.org/drawingml/2006/main" noChangeAspect="1"/>
             </wp:cNvGraphicFramePr>
@@ -1515,7 +1507,7 @@
                   <pic:spPr>
                     <a:xfrm>
                       <a:off x="0" y="0"/>
-                      <a:ext cx="5381625" cy="1114425"/>
+                      <a:ext cx="5676900" cy="1666875"/>
                     </a:xfrm>
                     <a:prstGeom prst="rect">
                       <a:avLst/>
@@ -1537,19 +1529,23 @@
         </w:numPr>
       </w:pPr>
       <w:r>
-        <w:t>Mixture of default values and De-Structuring here:</w:t>
-      </w:r>
-    </w:p>
-    <w:p>
+        <w:t>Pulling out remaining values using rest operator as a parameter:</w:t>
+      </w:r>
+    </w:p>
+    <w:p>
+      <w:pPr>
+        <w:pStyle w:val="ListParagraph"/>
+      </w:pPr>
       <w:r>
         <w:rPr>
           <w:noProof/>
+          <w:lang w:val="en-IN" w:eastAsia="en-IN"/>
         </w:rPr>
         <w:drawing>
-          <wp:inline distT="0" distB="0" distL="0" distR="0" wp14:anchorId="5EA3F337" wp14:editId="25F589BB">
-            <wp:extent cx="5648325" cy="1438275"/>
+          <wp:inline distT="0" distB="0" distL="0" distR="0" wp14:anchorId="105A74FE" wp14:editId="7A13AA3F">
+            <wp:extent cx="5381625" cy="1114425"/>
             <wp:effectExtent l="0" t="0" r="9525" b="9525"/>
-            <wp:docPr id="26" name="Picture 26"/>
+            <wp:docPr id="25" name="Picture 25"/>
             <wp:cNvGraphicFramePr>
               <a:graphicFrameLocks xmlns:a="http://schemas.openxmlformats.org/drawingml/2006/main" noChangeAspect="1"/>
             </wp:cNvGraphicFramePr>
@@ -1569,7 +1565,7 @@
                   <pic:spPr>
                     <a:xfrm>
                       <a:off x="0" y="0"/>
-                      <a:ext cx="5648325" cy="1438275"/>
+                      <a:ext cx="5381625" cy="1114425"/>
                     </a:xfrm>
                     <a:prstGeom prst="rect">
                       <a:avLst/>
@@ -1591,22 +1587,20 @@
         </w:numPr>
       </w:pPr>
       <w:r>
-        <w:t>De-structure to Swap variables:</w:t>
-      </w:r>
-    </w:p>
-    <w:p>
-      <w:pPr>
-        <w:pStyle w:val="ListParagraph"/>
-      </w:pPr>
+        <w:t>Mixture of default values and De-Structuring here:</w:t>
+      </w:r>
+    </w:p>
+    <w:p>
       <w:r>
         <w:rPr>
           <w:noProof/>
+          <w:lang w:val="en-IN" w:eastAsia="en-IN"/>
         </w:rPr>
         <w:drawing>
-          <wp:inline distT="0" distB="0" distL="0" distR="0" wp14:anchorId="22C7DBCD" wp14:editId="757B73E4">
-            <wp:extent cx="5943600" cy="1177925"/>
-            <wp:effectExtent l="0" t="0" r="0" b="3175"/>
-            <wp:docPr id="27" name="Picture 27"/>
+          <wp:inline distT="0" distB="0" distL="0" distR="0" wp14:anchorId="5EA3F337" wp14:editId="25F589BB">
+            <wp:extent cx="5648325" cy="1438275"/>
+            <wp:effectExtent l="0" t="0" r="9525" b="9525"/>
+            <wp:docPr id="26" name="Picture 26"/>
             <wp:cNvGraphicFramePr>
               <a:graphicFrameLocks xmlns:a="http://schemas.openxmlformats.org/drawingml/2006/main" noChangeAspect="1"/>
             </wp:cNvGraphicFramePr>
@@ -1626,7 +1620,7 @@
                   <pic:spPr>
                     <a:xfrm>
                       <a:off x="0" y="0"/>
-                      <a:ext cx="5943600" cy="1177925"/>
+                      <a:ext cx="5648325" cy="1438275"/>
                     </a:xfrm>
                     <a:prstGeom prst="rect">
                       <a:avLst/>
@@ -1648,22 +1642,23 @@
         </w:numPr>
       </w:pPr>
       <w:r>
-        <w:t>Ignore certain values:</w:t>
-      </w:r>
-    </w:p>
-    <w:p>
-      <w:pPr>
-        <w:ind w:left="360"/>
+        <w:t>De-structure to Swap variables:</w:t>
+      </w:r>
+    </w:p>
+    <w:p>
+      <w:pPr>
+        <w:pStyle w:val="ListParagraph"/>
       </w:pPr>
       <w:r>
         <w:rPr>
           <w:noProof/>
+          <w:lang w:val="en-IN" w:eastAsia="en-IN"/>
         </w:rPr>
         <w:drawing>
-          <wp:inline distT="0" distB="0" distL="0" distR="0" wp14:anchorId="2682F05B" wp14:editId="699EC578">
-            <wp:extent cx="5591175" cy="1276350"/>
-            <wp:effectExtent l="0" t="0" r="9525" b="0"/>
-            <wp:docPr id="28" name="Picture 28"/>
+          <wp:inline distT="0" distB="0" distL="0" distR="0" wp14:anchorId="22C7DBCD" wp14:editId="757B73E4">
+            <wp:extent cx="5943600" cy="1177925"/>
+            <wp:effectExtent l="0" t="0" r="0" b="3175"/>
+            <wp:docPr id="27" name="Picture 27"/>
             <wp:cNvGraphicFramePr>
               <a:graphicFrameLocks xmlns:a="http://schemas.openxmlformats.org/drawingml/2006/main" noChangeAspect="1"/>
             </wp:cNvGraphicFramePr>
@@ -1683,7 +1678,7 @@
                   <pic:spPr>
                     <a:xfrm>
                       <a:off x="0" y="0"/>
-                      <a:ext cx="5591175" cy="1276350"/>
+                      <a:ext cx="5943600" cy="1177925"/>
                     </a:xfrm>
                     <a:prstGeom prst="rect">
                       <a:avLst/>
@@ -1705,23 +1700,23 @@
         </w:numPr>
       </w:pPr>
       <w:r>
-        <w:t>Immediate de-structure after creation:</w:t>
-      </w:r>
-    </w:p>
-    <w:p>
-      <w:pPr>
-        <w:pStyle w:val="ListParagraph"/>
+        <w:t>Ignore certain values:</w:t>
+      </w:r>
+    </w:p>
+    <w:p>
+      <w:pPr>
+        <w:ind w:left="360"/>
       </w:pPr>
       <w:r>
         <w:rPr>
           <w:noProof/>
-        </w:rPr>
-        <w:lastRenderedPageBreak/>
+          <w:lang w:val="en-IN" w:eastAsia="en-IN"/>
+        </w:rPr>
         <w:drawing>
-          <wp:inline distT="0" distB="0" distL="0" distR="0" wp14:anchorId="09DD6FCC" wp14:editId="6FF70F06">
-            <wp:extent cx="5410200" cy="2019300"/>
-            <wp:effectExtent l="0" t="0" r="0" b="0"/>
-            <wp:docPr id="29" name="Picture 29"/>
+          <wp:inline distT="0" distB="0" distL="0" distR="0" wp14:anchorId="2682F05B" wp14:editId="699EC578">
+            <wp:extent cx="5591175" cy="1276350"/>
+            <wp:effectExtent l="0" t="0" r="9525" b="0"/>
+            <wp:docPr id="28" name="Picture 28"/>
             <wp:cNvGraphicFramePr>
               <a:graphicFrameLocks xmlns:a="http://schemas.openxmlformats.org/drawingml/2006/main" noChangeAspect="1"/>
             </wp:cNvGraphicFramePr>
@@ -1741,7 +1736,7 @@
                   <pic:spPr>
                     <a:xfrm>
                       <a:off x="0" y="0"/>
-                      <a:ext cx="5410200" cy="2019300"/>
+                      <a:ext cx="5591175" cy="1276350"/>
                     </a:xfrm>
                     <a:prstGeom prst="rect">
                       <a:avLst/>
@@ -1763,26 +1758,24 @@
         </w:numPr>
       </w:pPr>
       <w:r>
-        <w:t>de-structuring the objects:</w:t>
-      </w:r>
-    </w:p>
-    <w:p>
-      <w:pPr>
-        <w:pStyle w:val="ListParagraph"/>
-        <w:numPr>
-          <w:ilvl w:val="0"/>
-          <w:numId w:val="1"/>
-        </w:numPr>
+        <w:t>Immediate de-structure after creation:</w:t>
+      </w:r>
+    </w:p>
+    <w:p>
+      <w:pPr>
+        <w:pStyle w:val="ListParagraph"/>
       </w:pPr>
       <w:r>
         <w:rPr>
           <w:noProof/>
-        </w:rPr>
+          <w:lang w:val="en-IN" w:eastAsia="en-IN"/>
+        </w:rPr>
+        <w:lastRenderedPageBreak/>
         <w:drawing>
-          <wp:inline distT="0" distB="0" distL="0" distR="0" wp14:anchorId="61AEA869" wp14:editId="207D57B3">
-            <wp:extent cx="5943600" cy="1971675"/>
-            <wp:effectExtent l="0" t="0" r="0" b="9525"/>
-            <wp:docPr id="30" name="Picture 30"/>
+          <wp:inline distT="0" distB="0" distL="0" distR="0" wp14:anchorId="09DD6FCC" wp14:editId="6FF70F06">
+            <wp:extent cx="5410200" cy="2019300"/>
+            <wp:effectExtent l="0" t="0" r="0" b="0"/>
+            <wp:docPr id="29" name="Picture 29"/>
             <wp:cNvGraphicFramePr>
               <a:graphicFrameLocks xmlns:a="http://schemas.openxmlformats.org/drawingml/2006/main" noChangeAspect="1"/>
             </wp:cNvGraphicFramePr>
@@ -1802,7 +1795,7 @@
                   <pic:spPr>
                     <a:xfrm>
                       <a:off x="0" y="0"/>
-                      <a:ext cx="5943600" cy="1971675"/>
+                      <a:ext cx="5410200" cy="2019300"/>
                     </a:xfrm>
                     <a:prstGeom prst="rect">
                       <a:avLst/>
@@ -1824,14 +1817,27 @@
         </w:numPr>
       </w:pPr>
       <w:r>
+        <w:t>de-structuring the objects:</w:t>
+      </w:r>
+    </w:p>
+    <w:p>
+      <w:pPr>
+        <w:pStyle w:val="ListParagraph"/>
+        <w:numPr>
+          <w:ilvl w:val="0"/>
+          <w:numId w:val="1"/>
+        </w:numPr>
+      </w:pPr>
+      <w:r>
         <w:rPr>
           <w:noProof/>
+          <w:lang w:val="en-IN" w:eastAsia="en-IN"/>
         </w:rPr>
         <w:drawing>
-          <wp:inline distT="0" distB="0" distL="0" distR="0" wp14:anchorId="5962916B" wp14:editId="5A64CDA8">
-            <wp:extent cx="5943600" cy="1746250"/>
-            <wp:effectExtent l="0" t="0" r="0" b="6350"/>
-            <wp:docPr id="31" name="Picture 31"/>
+          <wp:inline distT="0" distB="0" distL="0" distR="0" wp14:anchorId="61AEA869" wp14:editId="207D57B3">
+            <wp:extent cx="5943600" cy="1971675"/>
+            <wp:effectExtent l="0" t="0" r="0" b="9525"/>
+            <wp:docPr id="30" name="Picture 30"/>
             <wp:cNvGraphicFramePr>
               <a:graphicFrameLocks xmlns:a="http://schemas.openxmlformats.org/drawingml/2006/main" noChangeAspect="1"/>
             </wp:cNvGraphicFramePr>
@@ -1851,7 +1857,7 @@
                   <pic:spPr>
                     <a:xfrm>
                       <a:off x="0" y="0"/>
-                      <a:ext cx="5943600" cy="1746250"/>
+                      <a:ext cx="5943600" cy="1971675"/>
                     </a:xfrm>
                     <a:prstGeom prst="rect">
                       <a:avLst/>
@@ -1873,26 +1879,15 @@
         </w:numPr>
       </w:pPr>
       <w:r>
-        <w:t>Using alias for the object property names:</w:t>
-      </w:r>
-    </w:p>
-    <w:p>
-      <w:pPr>
-        <w:pStyle w:val="ListParagraph"/>
-        <w:numPr>
-          <w:ilvl w:val="0"/>
-          <w:numId w:val="1"/>
-        </w:numPr>
-      </w:pPr>
-      <w:r>
         <w:rPr>
           <w:noProof/>
+          <w:lang w:val="en-IN" w:eastAsia="en-IN"/>
         </w:rPr>
         <w:drawing>
-          <wp:inline distT="0" distB="0" distL="0" distR="0" wp14:anchorId="1E847015" wp14:editId="57818865">
-            <wp:extent cx="5943600" cy="2045970"/>
-            <wp:effectExtent l="0" t="0" r="0" b="0"/>
-            <wp:docPr id="32" name="Picture 32"/>
+          <wp:inline distT="0" distB="0" distL="0" distR="0" wp14:anchorId="5962916B" wp14:editId="5A64CDA8">
+            <wp:extent cx="5943600" cy="1746250"/>
+            <wp:effectExtent l="0" t="0" r="0" b="6350"/>
+            <wp:docPr id="31" name="Picture 31"/>
             <wp:cNvGraphicFramePr>
               <a:graphicFrameLocks xmlns:a="http://schemas.openxmlformats.org/drawingml/2006/main" noChangeAspect="1"/>
             </wp:cNvGraphicFramePr>
@@ -1912,7 +1907,7 @@
                   <pic:spPr>
                     <a:xfrm>
                       <a:off x="0" y="0"/>
-                      <a:ext cx="5943600" cy="2045970"/>
+                      <a:ext cx="5943600" cy="1746250"/>
                     </a:xfrm>
                     <a:prstGeom prst="rect">
                       <a:avLst/>
@@ -1934,95 +1929,27 @@
         </w:numPr>
       </w:pPr>
       <w:r>
-        <w:lastRenderedPageBreak/>
-        <w:t xml:space="preserve"> </w:t>
-      </w:r>
-    </w:p>
-    <w:p>
-      <w:pPr>
-        <w:pStyle w:val="ListParagraph"/>
-      </w:pPr>
-    </w:p>
-    <w:p>
-      <w:pPr>
-        <w:pStyle w:val="ListParagraph"/>
-      </w:pPr>
-    </w:p>
-    <w:p>
-      <w:pPr>
-        <w:pStyle w:val="ListParagraph"/>
-        <w:rPr>
-          <w:b/>
-          <w:sz w:val="40"/>
-          <w:szCs w:val="40"/>
-          <w:u w:val="single"/>
-        </w:rPr>
-      </w:pPr>
-      <w:r>
-        <w:rPr>
-          <w:b/>
-          <w:sz w:val="40"/>
-          <w:szCs w:val="40"/>
-          <w:u w:val="single"/>
-        </w:rPr>
-        <w:t xml:space="preserve">Section 2: </w:t>
-      </w:r>
-      <w:r>
-        <w:rPr>
-          <w:b/>
-          <w:sz w:val="40"/>
-          <w:szCs w:val="40"/>
-          <w:u w:val="single"/>
-        </w:rPr>
-        <w:t>By Traversy Media</w:t>
-      </w:r>
-    </w:p>
-    <w:p>
-      <w:pPr>
-        <w:pStyle w:val="ListParagraph"/>
-      </w:pPr>
-    </w:p>
-    <w:p>
-      <w:pPr>
-        <w:pStyle w:val="ListParagraph"/>
-        <w:numPr>
-          <w:ilvl w:val="0"/>
-          <w:numId w:val="3"/>
-        </w:numPr>
-      </w:pPr>
-      <w:r>
-        <w:t>JavaScript is a language based on EcmaScript Standerd.</w:t>
-      </w:r>
-    </w:p>
-    <w:p>
-      <w:pPr>
-        <w:pStyle w:val="ListParagraph"/>
-        <w:numPr>
-          <w:ilvl w:val="0"/>
-          <w:numId w:val="3"/>
-        </w:numPr>
-      </w:pPr>
-      <w:r>
-        <w:t>Classes and Inheritance in JavaScript ES6.</w:t>
-      </w:r>
-    </w:p>
-    <w:p>
-      <w:pPr>
-        <w:pStyle w:val="ListParagraph"/>
-        <w:numPr>
-          <w:ilvl w:val="0"/>
-          <w:numId w:val="3"/>
+        <w:t>Using alias for the object property names:</w:t>
+      </w:r>
+    </w:p>
+    <w:p>
+      <w:pPr>
+        <w:pStyle w:val="ListParagraph"/>
+        <w:numPr>
+          <w:ilvl w:val="0"/>
+          <w:numId w:val="1"/>
         </w:numPr>
       </w:pPr>
       <w:r>
         <w:rPr>
           <w:noProof/>
+          <w:lang w:val="en-IN" w:eastAsia="en-IN"/>
         </w:rPr>
         <w:drawing>
-          <wp:inline distT="0" distB="0" distL="0" distR="0" wp14:anchorId="233986A9" wp14:editId="3B90F1E0">
-            <wp:extent cx="4791075" cy="2314575"/>
-            <wp:effectExtent l="0" t="0" r="9525" b="9525"/>
-            <wp:docPr id="14" name="Picture 14"/>
+          <wp:inline distT="0" distB="0" distL="0" distR="0" wp14:anchorId="1E847015" wp14:editId="57818865">
+            <wp:extent cx="5943600" cy="2045970"/>
+            <wp:effectExtent l="0" t="0" r="0" b="0"/>
+            <wp:docPr id="32" name="Picture 32"/>
             <wp:cNvGraphicFramePr>
               <a:graphicFrameLocks xmlns:a="http://schemas.openxmlformats.org/drawingml/2006/main" noChangeAspect="1"/>
             </wp:cNvGraphicFramePr>
@@ -2042,7 +1969,7 @@
                   <pic:spPr>
                     <a:xfrm>
                       <a:off x="0" y="0"/>
-                      <a:ext cx="4791075" cy="2314575"/>
+                      <a:ext cx="5943600" cy="2045970"/>
                     </a:xfrm>
                     <a:prstGeom prst="rect">
                       <a:avLst/>
@@ -2060,11 +1987,68 @@
         <w:pStyle w:val="ListParagraph"/>
         <w:numPr>
           <w:ilvl w:val="0"/>
+          <w:numId w:val="1"/>
+        </w:numPr>
+      </w:pPr>
+      <w:r>
+        <w:lastRenderedPageBreak/>
+        <w:t xml:space="preserve"> </w:t>
+      </w:r>
+    </w:p>
+    <w:p>
+      <w:pPr>
+        <w:pStyle w:val="ListParagraph"/>
+      </w:pPr>
+    </w:p>
+    <w:p>
+      <w:pPr>
+        <w:pStyle w:val="ListParagraph"/>
+      </w:pPr>
+    </w:p>
+    <w:p>
+      <w:pPr>
+        <w:pStyle w:val="ListParagraph"/>
+        <w:rPr>
+          <w:b/>
+          <w:sz w:val="40"/>
+          <w:szCs w:val="40"/>
+          <w:u w:val="single"/>
+        </w:rPr>
+      </w:pPr>
+      <w:r>
+        <w:rPr>
+          <w:b/>
+          <w:sz w:val="40"/>
+          <w:szCs w:val="40"/>
+          <w:u w:val="single"/>
+        </w:rPr>
+        <w:t xml:space="preserve">Section 2: </w:t>
+      </w:r>
+      <w:r>
+        <w:rPr>
+          <w:b/>
+          <w:sz w:val="40"/>
+          <w:szCs w:val="40"/>
+          <w:u w:val="single"/>
+        </w:rPr>
+        <w:t>By Traversy Media</w:t>
+      </w:r>
+    </w:p>
+    <w:p>
+      <w:pPr>
+        <w:pStyle w:val="ListParagraph"/>
+      </w:pPr>
+    </w:p>
+    <w:p>
+      <w:pPr>
+        <w:pStyle w:val="ListParagraph"/>
+        <w:numPr>
+          <w:ilvl w:val="0"/>
           <w:numId w:val="3"/>
         </w:numPr>
       </w:pPr>
       <w:r>
-        <w:t>Constructor is the method that get initiated when the class gets loaded.</w:t>
+        <w:t>JavaScript is a language based on EcmaScript Standerd.</w:t>
       </w:r>
     </w:p>
     <w:p>
@@ -2076,7 +2060,7 @@
         </w:numPr>
       </w:pPr>
       <w:r>
-        <w:t>This inside the constructor is new empty object.</w:t>
+        <w:t>Classes and Inheritance in JavaScript ES6.</w:t>
       </w:r>
     </w:p>
     <w:p>
@@ -2090,12 +2074,13 @@
       <w:r>
         <w:rPr>
           <w:noProof/>
+          <w:lang w:val="en-IN" w:eastAsia="en-IN"/>
         </w:rPr>
         <w:drawing>
-          <wp:inline distT="0" distB="0" distL="0" distR="0" wp14:anchorId="062CFDE1" wp14:editId="60D8FA46">
-            <wp:extent cx="5943600" cy="3227705"/>
-            <wp:effectExtent l="0" t="0" r="0" b="0"/>
-            <wp:docPr id="34" name="Picture 34"/>
+          <wp:inline distT="0" distB="0" distL="0" distR="0" wp14:anchorId="233986A9" wp14:editId="3B90F1E0">
+            <wp:extent cx="4791075" cy="2314575"/>
+            <wp:effectExtent l="0" t="0" r="9525" b="9525"/>
+            <wp:docPr id="14" name="Picture 14"/>
             <wp:cNvGraphicFramePr>
               <a:graphicFrameLocks xmlns:a="http://schemas.openxmlformats.org/drawingml/2006/main" noChangeAspect="1"/>
             </wp:cNvGraphicFramePr>
@@ -2115,7 +2100,7 @@
                   <pic:spPr>
                     <a:xfrm>
                       <a:off x="0" y="0"/>
-                      <a:ext cx="5943600" cy="3227705"/>
+                      <a:ext cx="4791075" cy="2314575"/>
                     </a:xfrm>
                     <a:prstGeom prst="rect">
                       <a:avLst/>
@@ -2137,10 +2122,7 @@
         </w:numPr>
       </w:pPr>
       <w:r>
-        <w:t xml:space="preserve"> </w:t>
-      </w:r>
-      <w:r>
-        <w:t>Static method:</w:t>
+        <w:t>Constructor is the method that get initiated when the class gets loaded.</w:t>
       </w:r>
     </w:p>
     <w:p>
@@ -2152,46 +2134,7 @@
         </w:numPr>
       </w:pPr>
       <w:r>
-        <w:rPr>
-          <w:rStyle w:val="seosummary"/>
-          <w:rFonts w:ascii="Arial" w:hAnsi="Arial" w:cs="Arial"/>
-          <w:color w:val="333333"/>
-          <w:spacing w:val="-1"/>
-          <w:bdr w:val="none" w:sz="0" w:space="0" w:color="auto" w:frame="1"/>
-          <w:shd w:val="clear" w:color="auto" w:fill="FFFFFF"/>
-        </w:rPr>
-        <w:t>The </w:t>
-      </w:r>
-      <w:r>
-        <w:rPr>
-          <w:rStyle w:val="Strong"/>
-          <w:rFonts w:ascii="Consolas" w:hAnsi="Consolas" w:cs="Consolas"/>
-          <w:color w:val="333333"/>
-          <w:spacing w:val="-1"/>
-          <w:bdr w:val="none" w:sz="0" w:space="0" w:color="auto" w:frame="1"/>
-          <w:shd w:val="clear" w:color="auto" w:fill="FFFFFF"/>
-        </w:rPr>
-        <w:t>static</w:t>
-      </w:r>
-      <w:r>
-        <w:rPr>
-          <w:rStyle w:val="seosummary"/>
-          <w:rFonts w:ascii="Arial" w:hAnsi="Arial" w:cs="Arial"/>
-          <w:color w:val="333333"/>
-          <w:spacing w:val="-1"/>
-          <w:bdr w:val="none" w:sz="0" w:space="0" w:color="auto" w:frame="1"/>
-          <w:shd w:val="clear" w:color="auto" w:fill="FFFFFF"/>
-        </w:rPr>
-        <w:t> keyword defines a static method for a class. Static methods aren't called on instances of the class. Instead, they're called on the class itself.</w:t>
-      </w:r>
-      <w:r>
-        <w:rPr>
-          <w:rFonts w:ascii="Arial" w:hAnsi="Arial" w:cs="Arial"/>
-          <w:color w:val="333333"/>
-          <w:spacing w:val="-1"/>
-          <w:shd w:val="clear" w:color="auto" w:fill="FFFFFF"/>
-        </w:rPr>
-        <w:t> </w:t>
+        <w:t>This inside the constructor is new empty object.</w:t>
       </w:r>
     </w:p>
     <w:p>
@@ -2205,13 +2148,13 @@
       <w:r>
         <w:rPr>
           <w:noProof/>
-        </w:rPr>
-        <w:lastRenderedPageBreak/>
+          <w:lang w:val="en-IN" w:eastAsia="en-IN"/>
+        </w:rPr>
         <w:drawing>
-          <wp:inline distT="0" distB="0" distL="0" distR="0" wp14:anchorId="12526226" wp14:editId="24D7089F">
-            <wp:extent cx="5762625" cy="3305175"/>
-            <wp:effectExtent l="0" t="0" r="9525" b="9525"/>
-            <wp:docPr id="35" name="Picture 35"/>
+          <wp:inline distT="0" distB="0" distL="0" distR="0" wp14:anchorId="062CFDE1" wp14:editId="60D8FA46">
+            <wp:extent cx="5943600" cy="3227705"/>
+            <wp:effectExtent l="0" t="0" r="0" b="0"/>
+            <wp:docPr id="34" name="Picture 34"/>
             <wp:cNvGraphicFramePr>
               <a:graphicFrameLocks xmlns:a="http://schemas.openxmlformats.org/drawingml/2006/main" noChangeAspect="1"/>
             </wp:cNvGraphicFramePr>
@@ -2231,7 +2174,7 @@
                   <pic:spPr>
                     <a:xfrm>
                       <a:off x="0" y="0"/>
-                      <a:ext cx="5762625" cy="3305175"/>
+                      <a:ext cx="5943600" cy="3227705"/>
                     </a:xfrm>
                     <a:prstGeom prst="rect">
                       <a:avLst/>
@@ -2253,7 +2196,10 @@
         </w:numPr>
       </w:pPr>
       <w:r>
-        <w:t>Now, we will also extend the class in JavaScript</w:t>
+        <w:t xml:space="preserve"> </w:t>
+      </w:r>
+      <w:r>
+        <w:t>Static method:</w:t>
       </w:r>
     </w:p>
     <w:p>
@@ -2266,13 +2212,66 @@
       </w:pPr>
       <w:r>
         <w:rPr>
+          <w:rStyle w:val="seosummary"/>
+          <w:rFonts w:ascii="Arial" w:hAnsi="Arial" w:cs="Arial"/>
+          <w:color w:val="333333"/>
+          <w:spacing w:val="-1"/>
+          <w:bdr w:val="none" w:sz="0" w:space="0" w:color="auto" w:frame="1"/>
+          <w:shd w:val="clear" w:color="auto" w:fill="FFFFFF"/>
+        </w:rPr>
+        <w:t>The </w:t>
+      </w:r>
+      <w:r>
+        <w:rPr>
+          <w:rStyle w:val="Strong"/>
+          <w:rFonts w:ascii="Consolas" w:hAnsi="Consolas" w:cs="Consolas"/>
+          <w:color w:val="333333"/>
+          <w:spacing w:val="-1"/>
+          <w:bdr w:val="none" w:sz="0" w:space="0" w:color="auto" w:frame="1"/>
+          <w:shd w:val="clear" w:color="auto" w:fill="FFFFFF"/>
+        </w:rPr>
+        <w:t>static</w:t>
+      </w:r>
+      <w:r>
+        <w:rPr>
+          <w:rStyle w:val="seosummary"/>
+          <w:rFonts w:ascii="Arial" w:hAnsi="Arial" w:cs="Arial"/>
+          <w:color w:val="333333"/>
+          <w:spacing w:val="-1"/>
+          <w:bdr w:val="none" w:sz="0" w:space="0" w:color="auto" w:frame="1"/>
+          <w:shd w:val="clear" w:color="auto" w:fill="FFFFFF"/>
+        </w:rPr>
+        <w:t> keyword defines a static method for a class. Static methods aren't called on instances of the class. Instead, they're called on the class itself.</w:t>
+      </w:r>
+      <w:r>
+        <w:rPr>
+          <w:rFonts w:ascii="Arial" w:hAnsi="Arial" w:cs="Arial"/>
+          <w:color w:val="333333"/>
+          <w:spacing w:val="-1"/>
+          <w:shd w:val="clear" w:color="auto" w:fill="FFFFFF"/>
+        </w:rPr>
+        <w:t> </w:t>
+      </w:r>
+    </w:p>
+    <w:p>
+      <w:pPr>
+        <w:pStyle w:val="ListParagraph"/>
+        <w:numPr>
+          <w:ilvl w:val="0"/>
+          <w:numId w:val="3"/>
+        </w:numPr>
+      </w:pPr>
+      <w:r>
+        <w:rPr>
           <w:noProof/>
-        </w:rPr>
+          <w:lang w:val="en-IN" w:eastAsia="en-IN"/>
+        </w:rPr>
+        <w:lastRenderedPageBreak/>
         <w:drawing>
-          <wp:inline distT="0" distB="0" distL="0" distR="0" wp14:anchorId="262324A5" wp14:editId="68017EED">
-            <wp:extent cx="4133850" cy="4314825"/>
-            <wp:effectExtent l="0" t="0" r="0" b="9525"/>
-            <wp:docPr id="36" name="Picture 36"/>
+          <wp:inline distT="0" distB="0" distL="0" distR="0" wp14:anchorId="12526226" wp14:editId="24D7089F">
+            <wp:extent cx="5762625" cy="3305175"/>
+            <wp:effectExtent l="0" t="0" r="9525" b="9525"/>
+            <wp:docPr id="35" name="Picture 35"/>
             <wp:cNvGraphicFramePr>
               <a:graphicFrameLocks xmlns:a="http://schemas.openxmlformats.org/drawingml/2006/main" noChangeAspect="1"/>
             </wp:cNvGraphicFramePr>
@@ -2292,7 +2291,7 @@
                   <pic:spPr>
                     <a:xfrm>
                       <a:off x="0" y="0"/>
-                      <a:ext cx="4133850" cy="4314825"/>
+                      <a:ext cx="5762625" cy="3305175"/>
                     </a:xfrm>
                     <a:prstGeom prst="rect">
                       <a:avLst/>
@@ -2314,7 +2313,7 @@
         </w:numPr>
       </w:pPr>
       <w:r>
-        <w:t>It also contains the use of super method.</w:t>
+        <w:t>Now, we will also extend the class in JavaScript</w:t>
       </w:r>
     </w:p>
     <w:p>
@@ -2326,27 +2325,15 @@
         </w:numPr>
       </w:pPr>
       <w:r>
-        <w:t>New String and Number Methods</w:t>
-      </w:r>
-    </w:p>
-    <w:p>
-      <w:pPr>
-        <w:pStyle w:val="ListParagraph"/>
-        <w:numPr>
-          <w:ilvl w:val="0"/>
-          <w:numId w:val="3"/>
-        </w:numPr>
-      </w:pPr>
-      <w:r>
         <w:rPr>
           <w:noProof/>
-        </w:rPr>
-        <w:lastRenderedPageBreak/>
+          <w:lang w:val="en-IN" w:eastAsia="en-IN"/>
+        </w:rPr>
         <w:drawing>
-          <wp:inline distT="0" distB="0" distL="0" distR="0" wp14:anchorId="30134532" wp14:editId="352FFD0C">
-            <wp:extent cx="3743325" cy="1885950"/>
-            <wp:effectExtent l="0" t="0" r="9525" b="0"/>
-            <wp:docPr id="37" name="Picture 37"/>
+          <wp:inline distT="0" distB="0" distL="0" distR="0" wp14:anchorId="262324A5" wp14:editId="68017EED">
+            <wp:extent cx="4133850" cy="4314825"/>
+            <wp:effectExtent l="0" t="0" r="0" b="9525"/>
+            <wp:docPr id="36" name="Picture 36"/>
             <wp:cNvGraphicFramePr>
               <a:graphicFrameLocks xmlns:a="http://schemas.openxmlformats.org/drawingml/2006/main" noChangeAspect="1"/>
             </wp:cNvGraphicFramePr>
@@ -2366,7 +2353,7 @@
                   <pic:spPr>
                     <a:xfrm>
                       <a:off x="0" y="0"/>
-                      <a:ext cx="3743325" cy="1885950"/>
+                      <a:ext cx="4133850" cy="4314825"/>
                     </a:xfrm>
                     <a:prstGeom prst="rect">
                       <a:avLst/>
@@ -2388,14 +2375,40 @@
         </w:numPr>
       </w:pPr>
       <w:r>
+        <w:t>It also contains the use of super method.</w:t>
+      </w:r>
+    </w:p>
+    <w:p>
+      <w:pPr>
+        <w:pStyle w:val="ListParagraph"/>
+        <w:numPr>
+          <w:ilvl w:val="0"/>
+          <w:numId w:val="3"/>
+        </w:numPr>
+      </w:pPr>
+      <w:r>
+        <w:t>New String and Number Methods</w:t>
+      </w:r>
+    </w:p>
+    <w:p>
+      <w:pPr>
+        <w:pStyle w:val="ListParagraph"/>
+        <w:numPr>
+          <w:ilvl w:val="0"/>
+          <w:numId w:val="3"/>
+        </w:numPr>
+      </w:pPr>
+      <w:r>
         <w:rPr>
           <w:noProof/>
-        </w:rPr>
+          <w:lang w:val="en-IN" w:eastAsia="en-IN"/>
+        </w:rPr>
+        <w:lastRenderedPageBreak/>
         <w:drawing>
-          <wp:inline distT="0" distB="0" distL="0" distR="0" wp14:anchorId="00A943D4" wp14:editId="4032816D">
-            <wp:extent cx="4819650" cy="2638425"/>
-            <wp:effectExtent l="0" t="0" r="0" b="9525"/>
-            <wp:docPr id="38" name="Picture 38"/>
+          <wp:inline distT="0" distB="0" distL="0" distR="0" wp14:anchorId="30134532" wp14:editId="352FFD0C">
+            <wp:extent cx="3743325" cy="1885950"/>
+            <wp:effectExtent l="0" t="0" r="9525" b="0"/>
+            <wp:docPr id="37" name="Picture 37"/>
             <wp:cNvGraphicFramePr>
               <a:graphicFrameLocks xmlns:a="http://schemas.openxmlformats.org/drawingml/2006/main" noChangeAspect="1"/>
             </wp:cNvGraphicFramePr>
@@ -2415,7 +2428,7 @@
                   <pic:spPr>
                     <a:xfrm>
                       <a:off x="0" y="0"/>
-                      <a:ext cx="4819650" cy="2638425"/>
+                      <a:ext cx="3743325" cy="1885950"/>
                     </a:xfrm>
                     <a:prstGeom prst="rect">
                       <a:avLst/>
@@ -2439,12 +2452,13 @@
       <w:r>
         <w:rPr>
           <w:noProof/>
+          <w:lang w:val="en-IN" w:eastAsia="en-IN"/>
         </w:rPr>
         <w:drawing>
-          <wp:inline distT="0" distB="0" distL="0" distR="0" wp14:anchorId="6129B46E" wp14:editId="343E03A8">
-            <wp:extent cx="4191000" cy="3219450"/>
-            <wp:effectExtent l="0" t="0" r="0" b="0"/>
-            <wp:docPr id="39" name="Picture 39"/>
+          <wp:inline distT="0" distB="0" distL="0" distR="0" wp14:anchorId="00A943D4" wp14:editId="4032816D">
+            <wp:extent cx="4819650" cy="2638425"/>
+            <wp:effectExtent l="0" t="0" r="0" b="9525"/>
+            <wp:docPr id="38" name="Picture 38"/>
             <wp:cNvGraphicFramePr>
               <a:graphicFrameLocks xmlns:a="http://schemas.openxmlformats.org/drawingml/2006/main" noChangeAspect="1"/>
             </wp:cNvGraphicFramePr>
@@ -2464,7 +2478,7 @@
                   <pic:spPr>
                     <a:xfrm>
                       <a:off x="0" y="0"/>
-                      <a:ext cx="4191000" cy="3219450"/>
+                      <a:ext cx="4819650" cy="2638425"/>
                     </a:xfrm>
                     <a:prstGeom prst="rect">
                       <a:avLst/>
@@ -2488,13 +2502,13 @@
       <w:r>
         <w:rPr>
           <w:noProof/>
-        </w:rPr>
-        <w:lastRenderedPageBreak/>
+          <w:lang w:val="en-IN" w:eastAsia="en-IN"/>
+        </w:rPr>
         <w:drawing>
-          <wp:inline distT="0" distB="0" distL="0" distR="0" wp14:anchorId="1B9766DA" wp14:editId="713C05BE">
-            <wp:extent cx="4171950" cy="1800225"/>
-            <wp:effectExtent l="0" t="0" r="0" b="9525"/>
-            <wp:docPr id="40" name="Picture 40"/>
+          <wp:inline distT="0" distB="0" distL="0" distR="0" wp14:anchorId="6129B46E" wp14:editId="343E03A8">
+            <wp:extent cx="4191000" cy="3219450"/>
+            <wp:effectExtent l="0" t="0" r="0" b="0"/>
+            <wp:docPr id="39" name="Picture 39"/>
             <wp:cNvGraphicFramePr>
               <a:graphicFrameLocks xmlns:a="http://schemas.openxmlformats.org/drawingml/2006/main" noChangeAspect="1"/>
             </wp:cNvGraphicFramePr>
@@ -2514,7 +2528,7 @@
                   <pic:spPr>
                     <a:xfrm>
                       <a:off x="0" y="0"/>
-                      <a:ext cx="4171950" cy="1800225"/>
+                      <a:ext cx="4191000" cy="3219450"/>
                     </a:xfrm>
                     <a:prstGeom prst="rect">
                       <a:avLst/>
@@ -2538,12 +2552,14 @@
       <w:r>
         <w:rPr>
           <w:noProof/>
-        </w:rPr>
+          <w:lang w:val="en-IN" w:eastAsia="en-IN"/>
+        </w:rPr>
+        <w:lastRenderedPageBreak/>
         <w:drawing>
-          <wp:inline distT="0" distB="0" distL="0" distR="0" wp14:anchorId="0EE4FCCD" wp14:editId="6644A1AB">
-            <wp:extent cx="5419725" cy="2466975"/>
-            <wp:effectExtent l="0" t="0" r="9525" b="9525"/>
-            <wp:docPr id="41" name="Picture 41"/>
+          <wp:inline distT="0" distB="0" distL="0" distR="0" wp14:anchorId="1B9766DA" wp14:editId="713C05BE">
+            <wp:extent cx="4171950" cy="1800225"/>
+            <wp:effectExtent l="0" t="0" r="0" b="9525"/>
+            <wp:docPr id="40" name="Picture 40"/>
             <wp:cNvGraphicFramePr>
               <a:graphicFrameLocks xmlns:a="http://schemas.openxmlformats.org/drawingml/2006/main" noChangeAspect="1"/>
             </wp:cNvGraphicFramePr>
@@ -2563,6 +2579,56 @@
                   <pic:spPr>
                     <a:xfrm>
                       <a:off x="0" y="0"/>
+                      <a:ext cx="4171950" cy="1800225"/>
+                    </a:xfrm>
+                    <a:prstGeom prst="rect">
+                      <a:avLst/>
+                    </a:prstGeom>
+                  </pic:spPr>
+                </pic:pic>
+              </a:graphicData>
+            </a:graphic>
+          </wp:inline>
+        </w:drawing>
+      </w:r>
+    </w:p>
+    <w:p>
+      <w:pPr>
+        <w:pStyle w:val="ListParagraph"/>
+        <w:numPr>
+          <w:ilvl w:val="0"/>
+          <w:numId w:val="3"/>
+        </w:numPr>
+      </w:pPr>
+      <w:r>
+        <w:rPr>
+          <w:noProof/>
+          <w:lang w:val="en-IN" w:eastAsia="en-IN"/>
+        </w:rPr>
+        <w:drawing>
+          <wp:inline distT="0" distB="0" distL="0" distR="0" wp14:anchorId="0EE4FCCD" wp14:editId="6644A1AB">
+            <wp:extent cx="5419725" cy="2466975"/>
+            <wp:effectExtent l="0" t="0" r="9525" b="9525"/>
+            <wp:docPr id="41" name="Picture 41"/>
+            <wp:cNvGraphicFramePr>
+              <a:graphicFrameLocks xmlns:a="http://schemas.openxmlformats.org/drawingml/2006/main" noChangeAspect="1"/>
+            </wp:cNvGraphicFramePr>
+            <a:graphic xmlns:a="http://schemas.openxmlformats.org/drawingml/2006/main">
+              <a:graphicData uri="http://schemas.openxmlformats.org/drawingml/2006/picture">
+                <pic:pic xmlns:pic="http://schemas.openxmlformats.org/drawingml/2006/picture">
+                  <pic:nvPicPr>
+                    <pic:cNvPr id="1" name=""/>
+                    <pic:cNvPicPr/>
+                  </pic:nvPicPr>
+                  <pic:blipFill>
+                    <a:blip r:embed="rId45"/>
+                    <a:stretch>
+                      <a:fillRect/>
+                    </a:stretch>
+                  </pic:blipFill>
+                  <pic:spPr>
+                    <a:xfrm>
+                      <a:off x="0" y="0"/>
                       <a:ext cx="5419725" cy="2466975"/>
                     </a:xfrm>
                     <a:prstGeom prst="rect">
@@ -2627,7 +2693,7 @@
         </w:rPr>
         <w:t> object lets you store unique values of any type, whether </w:t>
       </w:r>
-      <w:hyperlink r:id="rId45" w:tooltip="primitive values: A primitive (primitive value, primitive data type) is data that is not an object and has no methods. In JavaScript, there are 6 primitive data types: string, number, boolean, null, undefined, symbol (new in ECMAScript 2015)." w:history="1">
+      <w:hyperlink r:id="rId46" w:tooltip="primitive values: A primitive (primitive value, primitive data type) is data that is not an object and has no methods. In JavaScript, there are 6 primitive data types: string, number, boolean, null, undefined, symbol (new in ECMAScript 2015)." w:history="1">
         <w:r>
           <w:rPr>
             <w:rStyle w:val="Hyperlink"/>
@@ -2775,6 +2841,7 @@
       <w:r>
         <w:rPr>
           <w:noProof/>
+          <w:lang w:val="en-IN" w:eastAsia="en-IN"/>
         </w:rPr>
         <w:lastRenderedPageBreak/>
         <w:drawing>
@@ -2793,7 +2860,7 @@
                     <pic:cNvPicPr/>
                   </pic:nvPicPr>
                   <pic:blipFill>
-                    <a:blip r:embed="rId46"/>
+                    <a:blip r:embed="rId47"/>
                     <a:stretch>
                       <a:fillRect/>
                     </a:stretch>
@@ -2837,6 +2904,7 @@
       <w:r>
         <w:rPr>
           <w:noProof/>
+          <w:lang w:val="en-IN" w:eastAsia="en-IN"/>
         </w:rPr>
         <w:drawing>
           <wp:inline distT="0" distB="0" distL="0" distR="0" wp14:anchorId="0EA4E87A" wp14:editId="3DEB8363">
@@ -2854,7 +2922,7 @@
                     <pic:cNvPicPr/>
                   </pic:nvPicPr>
                   <pic:blipFill>
-                    <a:blip r:embed="rId47"/>
+                    <a:blip r:embed="rId48"/>
                     <a:stretch>
                       <a:fillRect/>
                     </a:stretch>
@@ -6637,6 +6705,7 @@
         <w:ind w:left="1080"/>
       </w:pPr>
       <w:r>
+        <w:lastRenderedPageBreak/>
         <w:t>A </w:t>
       </w:r>
       <w:r>
@@ -6696,7 +6765,6 @@
         <w:ind w:left="1080"/>
       </w:pPr>
       <w:r>
-        <w:lastRenderedPageBreak/>
         <w:t xml:space="preserve">36. </w:t>
       </w:r>
       <w:r>
@@ -6801,7 +6869,7 @@
         </w:rPr>
         <w:t>, which returns a </w:t>
       </w:r>
-      <w:hyperlink r:id="rId48" w:tooltip="The Generator object is returned by a generator function and it conforms to both the iterable protocol and the iterator protocol." w:history="1">
+      <w:hyperlink r:id="rId49" w:tooltip="The Generator object is returned by a generator function and it conforms to both the iterable protocol and the iterator protocol." w:history="1">
         <w:r>
           <w:rPr>
             <w:rStyle w:val="HTMLCode"/>
@@ -6937,73 +7005,13 @@
       <w:r>
         <w:rPr>
           <w:noProof/>
+          <w:lang w:val="en-IN" w:eastAsia="en-IN"/>
         </w:rPr>
         <w:drawing>
           <wp:inline distT="0" distB="0" distL="0" distR="0" wp14:anchorId="195731E5" wp14:editId="661B642A">
             <wp:extent cx="5943600" cy="2498090"/>
             <wp:effectExtent l="0" t="0" r="0" b="0"/>
             <wp:docPr id="45" name="Picture 45"/>
-            <wp:cNvGraphicFramePr>
-              <a:graphicFrameLocks xmlns:a="http://schemas.openxmlformats.org/drawingml/2006/main" noChangeAspect="1"/>
-            </wp:cNvGraphicFramePr>
-            <a:graphic xmlns:a="http://schemas.openxmlformats.org/drawingml/2006/main">
-              <a:graphicData uri="http://schemas.openxmlformats.org/drawingml/2006/picture">
-                <pic:pic xmlns:pic="http://schemas.openxmlformats.org/drawingml/2006/picture">
-                  <pic:nvPicPr>
-                    <pic:cNvPr id="1" name=""/>
-                    <pic:cNvPicPr/>
-                  </pic:nvPicPr>
-                  <pic:blipFill>
-                    <a:blip r:embed="rId49"/>
-                    <a:stretch>
-                      <a:fillRect/>
-                    </a:stretch>
-                  </pic:blipFill>
-                  <pic:spPr>
-                    <a:xfrm>
-                      <a:off x="0" y="0"/>
-                      <a:ext cx="5943600" cy="2498090"/>
-                    </a:xfrm>
-                    <a:prstGeom prst="rect">
-                      <a:avLst/>
-                    </a:prstGeom>
-                  </pic:spPr>
-                </pic:pic>
-              </a:graphicData>
-            </a:graphic>
-          </wp:inline>
-        </w:drawing>
-      </w:r>
-    </w:p>
-    <w:p>
-      <w:pPr>
-        <w:pStyle w:val="ListParagraph"/>
-        <w:numPr>
-          <w:ilvl w:val="0"/>
-          <w:numId w:val="1"/>
-        </w:numPr>
-      </w:pPr>
-      <w:r>
-        <w:t>Symbols in ES6:</w:t>
-      </w:r>
-    </w:p>
-    <w:p>
-      <w:pPr>
-        <w:pStyle w:val="ListParagraph"/>
-        <w:numPr>
-          <w:ilvl w:val="0"/>
-          <w:numId w:val="1"/>
-        </w:numPr>
-      </w:pPr>
-      <w:r>
-        <w:rPr>
-          <w:noProof/>
-        </w:rPr>
-        <w:drawing>
-          <wp:inline distT="0" distB="0" distL="0" distR="0" wp14:anchorId="25F99E45" wp14:editId="09E9058D">
-            <wp:extent cx="2133600" cy="447675"/>
-            <wp:effectExtent l="0" t="0" r="0" b="9525"/>
-            <wp:docPr id="46" name="Picture 46"/>
             <wp:cNvGraphicFramePr>
               <a:graphicFrameLocks xmlns:a="http://schemas.openxmlformats.org/drawingml/2006/main" noChangeAspect="1"/>
             </wp:cNvGraphicFramePr>
@@ -7023,7 +7031,7 @@
                   <pic:spPr>
                     <a:xfrm>
                       <a:off x="0" y="0"/>
-                      <a:ext cx="2133600" cy="447675"/>
+                      <a:ext cx="5943600" cy="2498090"/>
                     </a:xfrm>
                     <a:prstGeom prst="rect">
                       <a:avLst/>
@@ -7045,14 +7053,27 @@
         </w:numPr>
       </w:pPr>
       <w:r>
+        <w:t>Symbols in ES6:</w:t>
+      </w:r>
+    </w:p>
+    <w:p>
+      <w:pPr>
+        <w:pStyle w:val="ListParagraph"/>
+        <w:numPr>
+          <w:ilvl w:val="0"/>
+          <w:numId w:val="1"/>
+        </w:numPr>
+      </w:pPr>
+      <w:r>
         <w:rPr>
           <w:noProof/>
+          <w:lang w:val="en-IN" w:eastAsia="en-IN"/>
         </w:rPr>
         <w:drawing>
-          <wp:inline distT="0" distB="0" distL="0" distR="0" wp14:anchorId="2D046A2C" wp14:editId="006EC8DC">
-            <wp:extent cx="3695700" cy="933450"/>
-            <wp:effectExtent l="0" t="0" r="0" b="0"/>
-            <wp:docPr id="47" name="Picture 47"/>
+          <wp:inline distT="0" distB="0" distL="0" distR="0" wp14:anchorId="25F99E45" wp14:editId="09E9058D">
+            <wp:extent cx="2133600" cy="447675"/>
+            <wp:effectExtent l="0" t="0" r="0" b="9525"/>
+            <wp:docPr id="46" name="Picture 46"/>
             <wp:cNvGraphicFramePr>
               <a:graphicFrameLocks xmlns:a="http://schemas.openxmlformats.org/drawingml/2006/main" noChangeAspect="1"/>
             </wp:cNvGraphicFramePr>
@@ -7072,7 +7093,7 @@
                   <pic:spPr>
                     <a:xfrm>
                       <a:off x="0" y="0"/>
-                      <a:ext cx="3695700" cy="933450"/>
+                      <a:ext cx="2133600" cy="447675"/>
                     </a:xfrm>
                     <a:prstGeom prst="rect">
                       <a:avLst/>
@@ -7094,39 +7115,15 @@
         </w:numPr>
       </w:pPr>
       <w:r>
-        <w:t>False; true;</w:t>
-      </w:r>
-    </w:p>
-    <w:p>
-      <w:pPr>
-        <w:pStyle w:val="ListParagraph"/>
-        <w:numPr>
-          <w:ilvl w:val="0"/>
-          <w:numId w:val="1"/>
-        </w:numPr>
-      </w:pPr>
-      <w:r>
-        <w:t>Calling generator inside another generator</w:t>
-      </w:r>
-    </w:p>
-    <w:p>
-      <w:pPr>
-        <w:pStyle w:val="ListParagraph"/>
-        <w:numPr>
-          <w:ilvl w:val="0"/>
-          <w:numId w:val="1"/>
-        </w:numPr>
-      </w:pPr>
-      <w:r>
         <w:rPr>
           <w:noProof/>
-        </w:rPr>
-        <w:lastRenderedPageBreak/>
+          <w:lang w:val="en-IN" w:eastAsia="en-IN"/>
+        </w:rPr>
         <w:drawing>
-          <wp:inline distT="0" distB="0" distL="0" distR="0" wp14:anchorId="5347A9D0" wp14:editId="30EC4599">
-            <wp:extent cx="3619500" cy="2905125"/>
-            <wp:effectExtent l="0" t="0" r="0" b="9525"/>
-            <wp:docPr id="48" name="Picture 48"/>
+          <wp:inline distT="0" distB="0" distL="0" distR="0" wp14:anchorId="2D046A2C" wp14:editId="006EC8DC">
+            <wp:extent cx="3695700" cy="933450"/>
+            <wp:effectExtent l="0" t="0" r="0" b="0"/>
+            <wp:docPr id="47" name="Picture 47"/>
             <wp:cNvGraphicFramePr>
               <a:graphicFrameLocks xmlns:a="http://schemas.openxmlformats.org/drawingml/2006/main" noChangeAspect="1"/>
             </wp:cNvGraphicFramePr>
@@ -7146,6 +7143,81 @@
                   <pic:spPr>
                     <a:xfrm>
                       <a:off x="0" y="0"/>
+                      <a:ext cx="3695700" cy="933450"/>
+                    </a:xfrm>
+                    <a:prstGeom prst="rect">
+                      <a:avLst/>
+                    </a:prstGeom>
+                  </pic:spPr>
+                </pic:pic>
+              </a:graphicData>
+            </a:graphic>
+          </wp:inline>
+        </w:drawing>
+      </w:r>
+    </w:p>
+    <w:p>
+      <w:pPr>
+        <w:pStyle w:val="ListParagraph"/>
+        <w:numPr>
+          <w:ilvl w:val="0"/>
+          <w:numId w:val="1"/>
+        </w:numPr>
+      </w:pPr>
+      <w:r>
+        <w:t>False; true;</w:t>
+      </w:r>
+    </w:p>
+    <w:p>
+      <w:pPr>
+        <w:pStyle w:val="ListParagraph"/>
+        <w:numPr>
+          <w:ilvl w:val="0"/>
+          <w:numId w:val="1"/>
+        </w:numPr>
+      </w:pPr>
+      <w:r>
+        <w:t>Calling generator inside another generator</w:t>
+      </w:r>
+    </w:p>
+    <w:p>
+      <w:pPr>
+        <w:pStyle w:val="ListParagraph"/>
+        <w:numPr>
+          <w:ilvl w:val="0"/>
+          <w:numId w:val="1"/>
+        </w:numPr>
+      </w:pPr>
+      <w:r>
+        <w:rPr>
+          <w:noProof/>
+          <w:lang w:val="en-IN" w:eastAsia="en-IN"/>
+        </w:rPr>
+        <w:lastRenderedPageBreak/>
+        <w:drawing>
+          <wp:inline distT="0" distB="0" distL="0" distR="0" wp14:anchorId="5347A9D0" wp14:editId="30EC4599">
+            <wp:extent cx="3619500" cy="2905125"/>
+            <wp:effectExtent l="0" t="0" r="0" b="9525"/>
+            <wp:docPr id="48" name="Picture 48"/>
+            <wp:cNvGraphicFramePr>
+              <a:graphicFrameLocks xmlns:a="http://schemas.openxmlformats.org/drawingml/2006/main" noChangeAspect="1"/>
+            </wp:cNvGraphicFramePr>
+            <a:graphic xmlns:a="http://schemas.openxmlformats.org/drawingml/2006/main">
+              <a:graphicData uri="http://schemas.openxmlformats.org/drawingml/2006/picture">
+                <pic:pic xmlns:pic="http://schemas.openxmlformats.org/drawingml/2006/picture">
+                  <pic:nvPicPr>
+                    <pic:cNvPr id="1" name=""/>
+                    <pic:cNvPicPr/>
+                  </pic:nvPicPr>
+                  <pic:blipFill>
+                    <a:blip r:embed="rId53"/>
+                    <a:stretch>
+                      <a:fillRect/>
+                    </a:stretch>
+                  </pic:blipFill>
+                  <pic:spPr>
+                    <a:xfrm>
+                      <a:off x="0" y="0"/>
                       <a:ext cx="3619500" cy="2905125"/>
                     </a:xfrm>
                     <a:prstGeom prst="rect">
@@ -8412,8 +8484,6 @@
           <w:numId w:val="1"/>
         </w:numPr>
       </w:pPr>
-      <w:bookmarkStart w:id="0" w:name="_GoBack"/>
-      <w:bookmarkEnd w:id="0"/>
     </w:p>
     <w:p>
       <w:pPr>
@@ -8450,8 +8520,8 @@
 </file>
 
 <file path=word/numbering.xml><?xml version="1.0" encoding="utf-8"?>
-<w:numbering xmlns:wpc="http://schemas.microsoft.com/office/word/2010/wordprocessingCanvas" xmlns:cx="http://schemas.microsoft.com/office/drawing/2014/chartex" xmlns:cx1="http://schemas.microsoft.com/office/drawing/2015/9/8/chartex" xmlns:cx2="http://schemas.microsoft.com/office/drawing/2015/10/21/chartex" xmlns:mc="http://schemas.openxmlformats.org/markup-compatibility/2006" xmlns:o="urn:schemas-microsoft-com:office:office" xmlns:r="http://schemas.openxmlformats.org/officeDocument/2006/relationships" xmlns:m="http://schemas.openxmlformats.org/officeDocument/2006/math" xmlns:v="urn:schemas-microsoft-com:vml" xmlns:wp14="http://schemas.microsoft.com/office/word/2010/wordprocessingDrawing" xmlns:wp="http://schemas.openxmlformats.org/drawingml/2006/wordprocessingDrawing" xmlns:w10="urn:schemas-microsoft-com:office:word" xmlns:w="http://schemas.openxmlformats.org/wordprocessingml/2006/main" xmlns:w14="http://schemas.microsoft.com/office/word/2010/wordml" xmlns:w15="http://schemas.microsoft.com/office/word/2012/wordml" xmlns:w16se="http://schemas.microsoft.com/office/word/2015/wordml/symex" xmlns:wpg="http://schemas.microsoft.com/office/word/2010/wordprocessingGroup" xmlns:wpi="http://schemas.microsoft.com/office/word/2010/wordprocessingInk" xmlns:wne="http://schemas.microsoft.com/office/word/2006/wordml" xmlns:wps="http://schemas.microsoft.com/office/word/2010/wordprocessingShape" mc:Ignorable="w14 w15 w16se wp14">
-  <w:abstractNum w:abstractNumId="0" w15:restartNumberingAfterBreak="0">
+<w:numbering xmlns:wpc="http://schemas.microsoft.com/office/word/2010/wordprocessingCanvas" xmlns:mc="http://schemas.openxmlformats.org/markup-compatibility/2006" xmlns:o="urn:schemas-microsoft-com:office:office" xmlns:r="http://schemas.openxmlformats.org/officeDocument/2006/relationships" xmlns:m="http://schemas.openxmlformats.org/officeDocument/2006/math" xmlns:v="urn:schemas-microsoft-com:vml" xmlns:wp14="http://schemas.microsoft.com/office/word/2010/wordprocessingDrawing" xmlns:wp="http://schemas.openxmlformats.org/drawingml/2006/wordprocessingDrawing" xmlns:w10="urn:schemas-microsoft-com:office:word" xmlns:w="http://schemas.openxmlformats.org/wordprocessingml/2006/main" xmlns:w14="http://schemas.microsoft.com/office/word/2010/wordml" xmlns:wpg="http://schemas.microsoft.com/office/word/2010/wordprocessingGroup" xmlns:wpi="http://schemas.microsoft.com/office/word/2010/wordprocessingInk" xmlns:wne="http://schemas.microsoft.com/office/word/2006/wordml" xmlns:wps="http://schemas.microsoft.com/office/word/2010/wordprocessingShape" mc:Ignorable="w14 wp14">
+  <w:abstractNum w:abstractNumId="0">
     <w:nsid w:val="12B978FC"/>
     <w:multiLevelType w:val="hybridMultilevel"/>
     <w:tmpl w:val="E9D8B8EE"/>
@@ -8540,7 +8610,7 @@
       </w:pPr>
     </w:lvl>
   </w:abstractNum>
-  <w:abstractNum w:abstractNumId="1" w15:restartNumberingAfterBreak="0">
+  <w:abstractNum w:abstractNumId="1">
     <w:nsid w:val="489C46CC"/>
     <w:multiLevelType w:val="hybridMultilevel"/>
     <w:tmpl w:val="96280B42"/>
@@ -8629,7 +8699,7 @@
       </w:pPr>
     </w:lvl>
   </w:abstractNum>
-  <w:abstractNum w:abstractNumId="2" w15:restartNumberingAfterBreak="0">
+  <w:abstractNum w:abstractNumId="2">
     <w:nsid w:val="700416DD"/>
     <w:multiLevelType w:val="hybridMultilevel"/>
     <w:tmpl w:val="EC3EA9C0"/>
@@ -8731,7 +8801,7 @@
 </file>
 
 <file path=word/styles.xml><?xml version="1.0" encoding="utf-8"?>
-<w:styles xmlns:mc="http://schemas.openxmlformats.org/markup-compatibility/2006" xmlns:r="http://schemas.openxmlformats.org/officeDocument/2006/relationships" xmlns:w="http://schemas.openxmlformats.org/wordprocessingml/2006/main" xmlns:w14="http://schemas.microsoft.com/office/word/2010/wordml" xmlns:w15="http://schemas.microsoft.com/office/word/2012/wordml" xmlns:w16se="http://schemas.microsoft.com/office/word/2015/wordml/symex" mc:Ignorable="w14 w15 w16se">
+<w:styles xmlns:mc="http://schemas.openxmlformats.org/markup-compatibility/2006" xmlns:r="http://schemas.openxmlformats.org/officeDocument/2006/relationships" xmlns:w="http://schemas.openxmlformats.org/wordprocessingml/2006/main" xmlns:w14="http://schemas.microsoft.com/office/word/2010/wordml" mc:Ignorable="w14">
   <w:docDefaults>
     <w:rPrDefault>
       <w:rPr>
@@ -8747,380 +8817,144 @@
       </w:pPr>
     </w:pPrDefault>
   </w:docDefaults>
-  <w:latentStyles w:defLockedState="0" w:defUIPriority="99" w:defSemiHidden="0" w:defUnhideWhenUsed="0" w:defQFormat="0" w:count="373">
-    <w:lsdException w:name="Normal" w:uiPriority="0" w:qFormat="1"/>
-    <w:lsdException w:name="heading 1" w:uiPriority="9" w:qFormat="1"/>
-    <w:lsdException w:name="heading 2" w:semiHidden="1" w:uiPriority="9" w:unhideWhenUsed="1" w:qFormat="1"/>
-    <w:lsdException w:name="heading 3" w:semiHidden="1" w:uiPriority="9" w:unhideWhenUsed="1" w:qFormat="1"/>
-    <w:lsdException w:name="heading 4" w:semiHidden="1" w:uiPriority="9" w:unhideWhenUsed="1" w:qFormat="1"/>
-    <w:lsdException w:name="heading 5" w:semiHidden="1" w:uiPriority="9" w:unhideWhenUsed="1" w:qFormat="1"/>
-    <w:lsdException w:name="heading 6" w:semiHidden="1" w:uiPriority="9" w:unhideWhenUsed="1" w:qFormat="1"/>
-    <w:lsdException w:name="heading 7" w:semiHidden="1" w:uiPriority="9" w:unhideWhenUsed="1" w:qFormat="1"/>
-    <w:lsdException w:name="heading 8" w:semiHidden="1" w:uiPriority="9" w:unhideWhenUsed="1" w:qFormat="1"/>
-    <w:lsdException w:name="heading 9" w:semiHidden="1" w:uiPriority="9" w:unhideWhenUsed="1" w:qFormat="1"/>
-    <w:lsdException w:name="index 1" w:semiHidden="1" w:unhideWhenUsed="1"/>
-    <w:lsdException w:name="index 2" w:semiHidden="1" w:unhideWhenUsed="1"/>
-    <w:lsdException w:name="index 3" w:semiHidden="1" w:unhideWhenUsed="1"/>
-    <w:lsdException w:name="index 4" w:semiHidden="1" w:unhideWhenUsed="1"/>
-    <w:lsdException w:name="index 5" w:semiHidden="1" w:unhideWhenUsed="1"/>
-    <w:lsdException w:name="index 6" w:semiHidden="1" w:unhideWhenUsed="1"/>
-    <w:lsdException w:name="index 7" w:semiHidden="1" w:unhideWhenUsed="1"/>
-    <w:lsdException w:name="index 8" w:semiHidden="1" w:unhideWhenUsed="1"/>
-    <w:lsdException w:name="index 9" w:semiHidden="1" w:unhideWhenUsed="1"/>
-    <w:lsdException w:name="toc 1" w:semiHidden="1" w:uiPriority="39" w:unhideWhenUsed="1"/>
-    <w:lsdException w:name="toc 2" w:semiHidden="1" w:uiPriority="39" w:unhideWhenUsed="1"/>
-    <w:lsdException w:name="toc 3" w:semiHidden="1" w:uiPriority="39" w:unhideWhenUsed="1"/>
-    <w:lsdException w:name="toc 4" w:semiHidden="1" w:uiPriority="39" w:unhideWhenUsed="1"/>
-    <w:lsdException w:name="toc 5" w:semiHidden="1" w:uiPriority="39" w:unhideWhenUsed="1"/>
-    <w:lsdException w:name="toc 6" w:semiHidden="1" w:uiPriority="39" w:unhideWhenUsed="1"/>
-    <w:lsdException w:name="toc 7" w:semiHidden="1" w:uiPriority="39" w:unhideWhenUsed="1"/>
-    <w:lsdException w:name="toc 8" w:semiHidden="1" w:uiPriority="39" w:unhideWhenUsed="1"/>
-    <w:lsdException w:name="toc 9" w:semiHidden="1" w:uiPriority="39" w:unhideWhenUsed="1"/>
-    <w:lsdException w:name="Normal Indent" w:semiHidden="1" w:unhideWhenUsed="1"/>
-    <w:lsdException w:name="footnote text" w:semiHidden="1" w:unhideWhenUsed="1"/>
-    <w:lsdException w:name="annotation text" w:semiHidden="1" w:unhideWhenUsed="1"/>
-    <w:lsdException w:name="header" w:semiHidden="1" w:unhideWhenUsed="1"/>
-    <w:lsdException w:name="footer" w:semiHidden="1" w:unhideWhenUsed="1"/>
-    <w:lsdException w:name="index heading" w:semiHidden="1" w:unhideWhenUsed="1"/>
-    <w:lsdException w:name="caption" w:semiHidden="1" w:uiPriority="35" w:unhideWhenUsed="1" w:qFormat="1"/>
-    <w:lsdException w:name="table of figures" w:semiHidden="1" w:unhideWhenUsed="1"/>
-    <w:lsdException w:name="envelope address" w:semiHidden="1" w:unhideWhenUsed="1"/>
-    <w:lsdException w:name="envelope return" w:semiHidden="1" w:unhideWhenUsed="1"/>
-    <w:lsdException w:name="footnote reference" w:semiHidden="1" w:unhideWhenUsed="1"/>
-    <w:lsdException w:name="annotation reference" w:semiHidden="1" w:unhideWhenUsed="1"/>
-    <w:lsdException w:name="line number" w:semiHidden="1" w:unhideWhenUsed="1"/>
-    <w:lsdException w:name="page number" w:semiHidden="1" w:unhideWhenUsed="1"/>
-    <w:lsdException w:name="endnote reference" w:semiHidden="1" w:unhideWhenUsed="1"/>
-    <w:lsdException w:name="endnote text" w:semiHidden="1" w:unhideWhenUsed="1"/>
-    <w:lsdException w:name="table of authorities" w:semiHidden="1" w:unhideWhenUsed="1"/>
-    <w:lsdException w:name="macro" w:semiHidden="1" w:unhideWhenUsed="1"/>
-    <w:lsdException w:name="toa heading" w:semiHidden="1" w:unhideWhenUsed="1"/>
-    <w:lsdException w:name="List" w:semiHidden="1" w:unhideWhenUsed="1"/>
-    <w:lsdException w:name="List Bullet" w:semiHidden="1" w:unhideWhenUsed="1"/>
-    <w:lsdException w:name="List Number" w:semiHidden="1" w:unhideWhenUsed="1"/>
-    <w:lsdException w:name="List 2" w:semiHidden="1" w:unhideWhenUsed="1"/>
-    <w:lsdException w:name="List 3" w:semiHidden="1" w:unhideWhenUsed="1"/>
-    <w:lsdException w:name="List 4" w:semiHidden="1" w:unhideWhenUsed="1"/>
-    <w:lsdException w:name="List 5" w:semiHidden="1" w:unhideWhenUsed="1"/>
-    <w:lsdException w:name="List Bullet 2" w:semiHidden="1" w:unhideWhenUsed="1"/>
-    <w:lsdException w:name="List Bullet 3" w:semiHidden="1" w:unhideWhenUsed="1"/>
-    <w:lsdException w:name="List Bullet 4" w:semiHidden="1" w:unhideWhenUsed="1"/>
-    <w:lsdException w:name="List Bullet 5" w:semiHidden="1" w:unhideWhenUsed="1"/>
-    <w:lsdException w:name="List Number 2" w:semiHidden="1" w:unhideWhenUsed="1"/>
-    <w:lsdException w:name="List Number 3" w:semiHidden="1" w:unhideWhenUsed="1"/>
-    <w:lsdException w:name="List Number 4" w:semiHidden="1" w:unhideWhenUsed="1"/>
-    <w:lsdException w:name="List Number 5" w:semiHidden="1" w:unhideWhenUsed="1"/>
-    <w:lsdException w:name="Title" w:uiPriority="10" w:qFormat="1"/>
-    <w:lsdException w:name="Closing" w:semiHidden="1" w:unhideWhenUsed="1"/>
-    <w:lsdException w:name="Signature" w:semiHidden="1" w:unhideWhenUsed="1"/>
-    <w:lsdException w:name="Default Paragraph Font" w:semiHidden="1" w:uiPriority="1" w:unhideWhenUsed="1"/>
-    <w:lsdException w:name="Body Text" w:semiHidden="1" w:unhideWhenUsed="1"/>
-    <w:lsdException w:name="Body Text Indent" w:semiHidden="1" w:unhideWhenUsed="1"/>
-    <w:lsdException w:name="List Continue" w:semiHidden="1" w:unhideWhenUsed="1"/>
-    <w:lsdException w:name="List Continue 2" w:semiHidden="1" w:unhideWhenUsed="1"/>
-    <w:lsdException w:name="List Continue 3" w:semiHidden="1" w:unhideWhenUsed="1"/>
-    <w:lsdException w:name="List Continue 4" w:semiHidden="1" w:unhideWhenUsed="1"/>
-    <w:lsdException w:name="List Continue 5" w:semiHidden="1" w:unhideWhenUsed="1"/>
-    <w:lsdException w:name="Message Header" w:semiHidden="1" w:unhideWhenUsed="1"/>
-    <w:lsdException w:name="Subtitle" w:uiPriority="11" w:qFormat="1"/>
-    <w:lsdException w:name="Salutation" w:semiHidden="1" w:unhideWhenUsed="1"/>
-    <w:lsdException w:name="Date" w:semiHidden="1" w:unhideWhenUsed="1"/>
-    <w:lsdException w:name="Body Text First Indent" w:semiHidden="1" w:unhideWhenUsed="1"/>
-    <w:lsdException w:name="Body Text First Indent 2" w:semiHidden="1" w:unhideWhenUsed="1"/>
-    <w:lsdException w:name="Note Heading" w:semiHidden="1" w:unhideWhenUsed="1"/>
-    <w:lsdException w:name="Body Text 2" w:semiHidden="1" w:unhideWhenUsed="1"/>
-    <w:lsdException w:name="Body Text 3" w:semiHidden="1" w:unhideWhenUsed="1"/>
-    <w:lsdException w:name="Body Text Indent 2" w:semiHidden="1" w:unhideWhenUsed="1"/>
-    <w:lsdException w:name="Body Text Indent 3" w:semiHidden="1" w:unhideWhenUsed="1"/>
-    <w:lsdException w:name="Block Text" w:semiHidden="1" w:unhideWhenUsed="1"/>
-    <w:lsdException w:name="Hyperlink" w:semiHidden="1" w:unhideWhenUsed="1"/>
-    <w:lsdException w:name="FollowedHyperlink" w:semiHidden="1" w:unhideWhenUsed="1"/>
-    <w:lsdException w:name="Strong" w:uiPriority="22" w:qFormat="1"/>
-    <w:lsdException w:name="Emphasis" w:uiPriority="20" w:qFormat="1"/>
-    <w:lsdException w:name="Document Map" w:semiHidden="1" w:unhideWhenUsed="1"/>
-    <w:lsdException w:name="Plain Text" w:semiHidden="1" w:unhideWhenUsed="1"/>
-    <w:lsdException w:name="E-mail Signature" w:semiHidden="1" w:unhideWhenUsed="1"/>
-    <w:lsdException w:name="HTML Top of Form" w:semiHidden="1" w:unhideWhenUsed="1"/>
-    <w:lsdException w:name="HTML Bottom of Form" w:semiHidden="1" w:unhideWhenUsed="1"/>
-    <w:lsdException w:name="Normal (Web)" w:semiHidden="1" w:unhideWhenUsed="1"/>
-    <w:lsdException w:name="HTML Acronym" w:semiHidden="1" w:unhideWhenUsed="1"/>
-    <w:lsdException w:name="HTML Address" w:semiHidden="1" w:unhideWhenUsed="1"/>
-    <w:lsdException w:name="HTML Cite" w:semiHidden="1" w:unhideWhenUsed="1"/>
-    <w:lsdException w:name="HTML Code" w:semiHidden="1" w:unhideWhenUsed="1"/>
-    <w:lsdException w:name="HTML Definition" w:semiHidden="1" w:unhideWhenUsed="1"/>
-    <w:lsdException w:name="HTML Keyboard" w:semiHidden="1" w:unhideWhenUsed="1"/>
-    <w:lsdException w:name="HTML Preformatted" w:semiHidden="1" w:unhideWhenUsed="1"/>
-    <w:lsdException w:name="HTML Sample" w:semiHidden="1" w:unhideWhenUsed="1"/>
-    <w:lsdException w:name="HTML Typewriter" w:semiHidden="1" w:unhideWhenUsed="1"/>
-    <w:lsdException w:name="HTML Variable" w:semiHidden="1" w:unhideWhenUsed="1"/>
-    <w:lsdException w:name="Normal Table" w:semiHidden="1" w:unhideWhenUsed="1"/>
-    <w:lsdException w:name="annotation subject" w:semiHidden="1" w:unhideWhenUsed="1"/>
-    <w:lsdException w:name="No List" w:semiHidden="1" w:unhideWhenUsed="1"/>
-    <w:lsdException w:name="Outline List 1" w:semiHidden="1" w:unhideWhenUsed="1"/>
-    <w:lsdException w:name="Outline List 2" w:semiHidden="1" w:unhideWhenUsed="1"/>
-    <w:lsdException w:name="Outline List 3" w:semiHidden="1" w:unhideWhenUsed="1"/>
-    <w:lsdException w:name="Table Simple 1" w:semiHidden="1" w:unhideWhenUsed="1"/>
-    <w:lsdException w:name="Table Simple 2" w:semiHidden="1" w:unhideWhenUsed="1"/>
-    <w:lsdException w:name="Table Simple 3" w:semiHidden="1" w:unhideWhenUsed="1"/>
-    <w:lsdException w:name="Table Classic 1" w:semiHidden="1" w:unhideWhenUsed="1"/>
-    <w:lsdException w:name="Table Classic 2" w:semiHidden="1" w:unhideWhenUsed="1"/>
-    <w:lsdException w:name="Table Classic 3" w:semiHidden="1" w:unhideWhenUsed="1"/>
-    <w:lsdException w:name="Table Classic 4" w:semiHidden="1" w:unhideWhenUsed="1"/>
-    <w:lsdException w:name="Table Colorful 1" w:semiHidden="1" w:unhideWhenUsed="1"/>
-    <w:lsdException w:name="Table Colorful 2" w:semiHidden="1" w:unhideWhenUsed="1"/>
-    <w:lsdException w:name="Table Colorful 3" w:semiHidden="1" w:unhideWhenUsed="1"/>
-    <w:lsdException w:name="Table Columns 1" w:semiHidden="1" w:unhideWhenUsed="1"/>
-    <w:lsdException w:name="Table Columns 2" w:semiHidden="1" w:unhideWhenUsed="1"/>
-    <w:lsdException w:name="Table Columns 3" w:semiHidden="1" w:unhideWhenUsed="1"/>
-    <w:lsdException w:name="Table Columns 4" w:semiHidden="1" w:unhideWhenUsed="1"/>
-    <w:lsdException w:name="Table Columns 5" w:semiHidden="1" w:unhideWhenUsed="1"/>
-    <w:lsdException w:name="Table Grid 1" w:semiHidden="1" w:unhideWhenUsed="1"/>
-    <w:lsdException w:name="Table Grid 2" w:semiHidden="1" w:unhideWhenUsed="1"/>
-    <w:lsdException w:name="Table Grid 3" w:semiHidden="1" w:unhideWhenUsed="1"/>
-    <w:lsdException w:name="Table Grid 4" w:semiHidden="1" w:unhideWhenUsed="1"/>
-    <w:lsdException w:name="Table Grid 5" w:semiHidden="1" w:unhideWhenUsed="1"/>
-    <w:lsdException w:name="Table Grid 6" w:semiHidden="1" w:unhideWhenUsed="1"/>
-    <w:lsdException w:name="Table Grid 7" w:semiHidden="1" w:unhideWhenUsed="1"/>
-    <w:lsdException w:name="Table Grid 8" w:semiHidden="1" w:unhideWhenUsed="1"/>
-    <w:lsdException w:name="Table List 1" w:semiHidden="1" w:unhideWhenUsed="1"/>
-    <w:lsdException w:name="Table List 2" w:semiHidden="1" w:unhideWhenUsed="1"/>
-    <w:lsdException w:name="Table List 3" w:semiHidden="1" w:unhideWhenUsed="1"/>
-    <w:lsdException w:name="Table List 4" w:semiHidden="1" w:unhideWhenUsed="1"/>
-    <w:lsdException w:name="Table List 5" w:semiHidden="1" w:unhideWhenUsed="1"/>
-    <w:lsdException w:name="Table List 6" w:semiHidden="1" w:unhideWhenUsed="1"/>
-    <w:lsdException w:name="Table List 7" w:semiHidden="1" w:unhideWhenUsed="1"/>
-    <w:lsdException w:name="Table List 8" w:semiHidden="1" w:unhideWhenUsed="1"/>
-    <w:lsdException w:name="Table 3D effects 1" w:semiHidden="1" w:unhideWhenUsed="1"/>
-    <w:lsdException w:name="Table 3D effects 2" w:semiHidden="1" w:unhideWhenUsed="1"/>
-    <w:lsdException w:name="Table 3D effects 3" w:semiHidden="1" w:unhideWhenUsed="1"/>
-    <w:lsdException w:name="Table Contemporary" w:semiHidden="1" w:unhideWhenUsed="1"/>
-    <w:lsdException w:name="Table Elegant" w:semiHidden="1" w:unhideWhenUsed="1"/>
-    <w:lsdException w:name="Table Professional" w:semiHidden="1" w:unhideWhenUsed="1"/>
-    <w:lsdException w:name="Table Subtle 1" w:semiHidden="1" w:unhideWhenUsed="1"/>
-    <w:lsdException w:name="Table Subtle 2" w:semiHidden="1" w:unhideWhenUsed="1"/>
-    <w:lsdException w:name="Table Web 1" w:semiHidden="1" w:unhideWhenUsed="1"/>
-    <w:lsdException w:name="Table Web 2" w:semiHidden="1" w:unhideWhenUsed="1"/>
-    <w:lsdException w:name="Table Web 3" w:semiHidden="1" w:unhideWhenUsed="1"/>
-    <w:lsdException w:name="Balloon Text" w:semiHidden="1" w:unhideWhenUsed="1"/>
-    <w:lsdException w:name="Table Grid" w:uiPriority="39"/>
-    <w:lsdException w:name="Table Theme" w:semiHidden="1" w:unhideWhenUsed="1"/>
-    <w:lsdException w:name="Placeholder Text" w:semiHidden="1"/>
-    <w:lsdException w:name="No Spacing" w:uiPriority="1" w:qFormat="1"/>
-    <w:lsdException w:name="Light Shading" w:uiPriority="60"/>
-    <w:lsdException w:name="Light List" w:uiPriority="61"/>
-    <w:lsdException w:name="Light Grid" w:uiPriority="62"/>
-    <w:lsdException w:name="Medium Shading 1" w:uiPriority="63"/>
-    <w:lsdException w:name="Medium Shading 2" w:uiPriority="64"/>
-    <w:lsdException w:name="Medium List 1" w:uiPriority="65"/>
-    <w:lsdException w:name="Medium List 2" w:uiPriority="66"/>
-    <w:lsdException w:name="Medium Grid 1" w:uiPriority="67"/>
-    <w:lsdException w:name="Medium Grid 2" w:uiPriority="68"/>
-    <w:lsdException w:name="Medium Grid 3" w:uiPriority="69"/>
-    <w:lsdException w:name="Dark List" w:uiPriority="70"/>
-    <w:lsdException w:name="Colorful Shading" w:uiPriority="71"/>
-    <w:lsdException w:name="Colorful List" w:uiPriority="72"/>
-    <w:lsdException w:name="Colorful Grid" w:uiPriority="73"/>
-    <w:lsdException w:name="Light Shading Accent 1" w:uiPriority="60"/>
-    <w:lsdException w:name="Light List Accent 1" w:uiPriority="61"/>
-    <w:lsdException w:name="Light Grid Accent 1" w:uiPriority="62"/>
-    <w:lsdException w:name="Medium Shading 1 Accent 1" w:uiPriority="63"/>
-    <w:lsdException w:name="Medium Shading 2 Accent 1" w:uiPriority="64"/>
-    <w:lsdException w:name="Medium List 1 Accent 1" w:uiPriority="65"/>
-    <w:lsdException w:name="Revision" w:semiHidden="1"/>
-    <w:lsdException w:name="List Paragraph" w:uiPriority="34" w:qFormat="1"/>
-    <w:lsdException w:name="Quote" w:uiPriority="29" w:qFormat="1"/>
-    <w:lsdException w:name="Intense Quote" w:uiPriority="30" w:qFormat="1"/>
-    <w:lsdException w:name="Medium List 2 Accent 1" w:uiPriority="66"/>
-    <w:lsdException w:name="Medium Grid 1 Accent 1" w:uiPriority="67"/>
-    <w:lsdException w:name="Medium Grid 2 Accent 1" w:uiPriority="68"/>
-    <w:lsdException w:name="Medium Grid 3 Accent 1" w:uiPriority="69"/>
-    <w:lsdException w:name="Dark List Accent 1" w:uiPriority="70"/>
-    <w:lsdException w:name="Colorful Shading Accent 1" w:uiPriority="71"/>
-    <w:lsdException w:name="Colorful List Accent 1" w:uiPriority="72"/>
-    <w:lsdException w:name="Colorful Grid Accent 1" w:uiPriority="73"/>
-    <w:lsdException w:name="Light Shading Accent 2" w:uiPriority="60"/>
-    <w:lsdException w:name="Light List Accent 2" w:uiPriority="61"/>
-    <w:lsdException w:name="Light Grid Accent 2" w:uiPriority="62"/>
-    <w:lsdException w:name="Medium Shading 1 Accent 2" w:uiPriority="63"/>
-    <w:lsdException w:name="Medium Shading 2 Accent 2" w:uiPriority="64"/>
-    <w:lsdException w:name="Medium List 1 Accent 2" w:uiPriority="65"/>
-    <w:lsdException w:name="Medium List 2 Accent 2" w:uiPriority="66"/>
-    <w:lsdException w:name="Medium Grid 1 Accent 2" w:uiPriority="67"/>
-    <w:lsdException w:name="Medium Grid 2 Accent 2" w:uiPriority="68"/>
-    <w:lsdException w:name="Medium Grid 3 Accent 2" w:uiPriority="69"/>
-    <w:lsdException w:name="Dark List Accent 2" w:uiPriority="70"/>
-    <w:lsdException w:name="Colorful Shading Accent 2" w:uiPriority="71"/>
-    <w:lsdException w:name="Colorful List Accent 2" w:uiPriority="72"/>
-    <w:lsdException w:name="Colorful Grid Accent 2" w:uiPriority="73"/>
-    <w:lsdException w:name="Light Shading Accent 3" w:uiPriority="60"/>
-    <w:lsdException w:name="Light List Accent 3" w:uiPriority="61"/>
-    <w:lsdException w:name="Light Grid Accent 3" w:uiPriority="62"/>
-    <w:lsdException w:name="Medium Shading 1 Accent 3" w:uiPriority="63"/>
-    <w:lsdException w:name="Medium Shading 2 Accent 3" w:uiPriority="64"/>
-    <w:lsdException w:name="Medium List 1 Accent 3" w:uiPriority="65"/>
-    <w:lsdException w:name="Medium List 2 Accent 3" w:uiPriority="66"/>
-    <w:lsdException w:name="Medium Grid 1 Accent 3" w:uiPriority="67"/>
-    <w:lsdException w:name="Medium Grid 2 Accent 3" w:uiPriority="68"/>
-    <w:lsdException w:name="Medium Grid 3 Accent 3" w:uiPriority="69"/>
-    <w:lsdException w:name="Dark List Accent 3" w:uiPriority="70"/>
-    <w:lsdException w:name="Colorful Shading Accent 3" w:uiPriority="71"/>
-    <w:lsdException w:name="Colorful List Accent 3" w:uiPriority="72"/>
-    <w:lsdException w:name="Colorful Grid Accent 3" w:uiPriority="73"/>
-    <w:lsdException w:name="Light Shading Accent 4" w:uiPriority="60"/>
-    <w:lsdException w:name="Light List Accent 4" w:uiPriority="61"/>
-    <w:lsdException w:name="Light Grid Accent 4" w:uiPriority="62"/>
-    <w:lsdException w:name="Medium Shading 1 Accent 4" w:uiPriority="63"/>
-    <w:lsdException w:name="Medium Shading 2 Accent 4" w:uiPriority="64"/>
-    <w:lsdException w:name="Medium List 1 Accent 4" w:uiPriority="65"/>
-    <w:lsdException w:name="Medium List 2 Accent 4" w:uiPriority="66"/>
-    <w:lsdException w:name="Medium Grid 1 Accent 4" w:uiPriority="67"/>
-    <w:lsdException w:name="Medium Grid 2 Accent 4" w:uiPriority="68"/>
-    <w:lsdException w:name="Medium Grid 3 Accent 4" w:uiPriority="69"/>
-    <w:lsdException w:name="Dark List Accent 4" w:uiPriority="70"/>
-    <w:lsdException w:name="Colorful Shading Accent 4" w:uiPriority="71"/>
-    <w:lsdException w:name="Colorful List Accent 4" w:uiPriority="72"/>
-    <w:lsdException w:name="Colorful Grid Accent 4" w:uiPriority="73"/>
-    <w:lsdException w:name="Light Shading Accent 5" w:uiPriority="60"/>
-    <w:lsdException w:name="Light List Accent 5" w:uiPriority="61"/>
-    <w:lsdException w:name="Light Grid Accent 5" w:uiPriority="62"/>
-    <w:lsdException w:name="Medium Shading 1 Accent 5" w:uiPriority="63"/>
-    <w:lsdException w:name="Medium Shading 2 Accent 5" w:uiPriority="64"/>
-    <w:lsdException w:name="Medium List 1 Accent 5" w:uiPriority="65"/>
-    <w:lsdException w:name="Medium List 2 Accent 5" w:uiPriority="66"/>
-    <w:lsdException w:name="Medium Grid 1 Accent 5" w:uiPriority="67"/>
-    <w:lsdException w:name="Medium Grid 2 Accent 5" w:uiPriority="68"/>
-    <w:lsdException w:name="Medium Grid 3 Accent 5" w:uiPriority="69"/>
-    <w:lsdException w:name="Dark List Accent 5" w:uiPriority="70"/>
-    <w:lsdException w:name="Colorful Shading Accent 5" w:uiPriority="71"/>
-    <w:lsdException w:name="Colorful List Accent 5" w:uiPriority="72"/>
-    <w:lsdException w:name="Colorful Grid Accent 5" w:uiPriority="73"/>
-    <w:lsdException w:name="Light Shading Accent 6" w:uiPriority="60"/>
-    <w:lsdException w:name="Light List Accent 6" w:uiPriority="61"/>
-    <w:lsdException w:name="Light Grid Accent 6" w:uiPriority="62"/>
-    <w:lsdException w:name="Medium Shading 1 Accent 6" w:uiPriority="63"/>
-    <w:lsdException w:name="Medium Shading 2 Accent 6" w:uiPriority="64"/>
-    <w:lsdException w:name="Medium List 1 Accent 6" w:uiPriority="65"/>
-    <w:lsdException w:name="Medium List 2 Accent 6" w:uiPriority="66"/>
-    <w:lsdException w:name="Medium Grid 1 Accent 6" w:uiPriority="67"/>
-    <w:lsdException w:name="Medium Grid 2 Accent 6" w:uiPriority="68"/>
-    <w:lsdException w:name="Medium Grid 3 Accent 6" w:uiPriority="69"/>
-    <w:lsdException w:name="Dark List Accent 6" w:uiPriority="70"/>
-    <w:lsdException w:name="Colorful Shading Accent 6" w:uiPriority="71"/>
-    <w:lsdException w:name="Colorful List Accent 6" w:uiPriority="72"/>
-    <w:lsdException w:name="Colorful Grid Accent 6" w:uiPriority="73"/>
-    <w:lsdException w:name="Subtle Emphasis" w:uiPriority="19" w:qFormat="1"/>
-    <w:lsdException w:name="Intense Emphasis" w:uiPriority="21" w:qFormat="1"/>
-    <w:lsdException w:name="Subtle Reference" w:uiPriority="31" w:qFormat="1"/>
-    <w:lsdException w:name="Intense Reference" w:uiPriority="32" w:qFormat="1"/>
-    <w:lsdException w:name="Book Title" w:uiPriority="33" w:qFormat="1"/>
-    <w:lsdException w:name="Bibliography" w:semiHidden="1" w:uiPriority="37" w:unhideWhenUsed="1"/>
-    <w:lsdException w:name="TOC Heading" w:semiHidden="1" w:uiPriority="39" w:unhideWhenUsed="1" w:qFormat="1"/>
-    <w:lsdException w:name="Plain Table 1" w:uiPriority="41"/>
-    <w:lsdException w:name="Plain Table 2" w:uiPriority="42"/>
-    <w:lsdException w:name="Plain Table 3" w:uiPriority="43"/>
-    <w:lsdException w:name="Plain Table 4" w:uiPriority="44"/>
-    <w:lsdException w:name="Plain Table 5" w:uiPriority="45"/>
-    <w:lsdException w:name="Grid Table Light" w:uiPriority="40"/>
-    <w:lsdException w:name="Grid Table 1 Light" w:uiPriority="46"/>
-    <w:lsdException w:name="Grid Table 2" w:uiPriority="47"/>
-    <w:lsdException w:name="Grid Table 3" w:uiPriority="48"/>
-    <w:lsdException w:name="Grid Table 4" w:uiPriority="49"/>
-    <w:lsdException w:name="Grid Table 5 Dark" w:uiPriority="50"/>
-    <w:lsdException w:name="Grid Table 6 Colorful" w:uiPriority="51"/>
-    <w:lsdException w:name="Grid Table 7 Colorful" w:uiPriority="52"/>
-    <w:lsdException w:name="Grid Table 1 Light Accent 1" w:uiPriority="46"/>
-    <w:lsdException w:name="Grid Table 2 Accent 1" w:uiPriority="47"/>
-    <w:lsdException w:name="Grid Table 3 Accent 1" w:uiPriority="48"/>
-    <w:lsdException w:name="Grid Table 4 Accent 1" w:uiPriority="49"/>
-    <w:lsdException w:name="Grid Table 5 Dark Accent 1" w:uiPriority="50"/>
-    <w:lsdException w:name="Grid Table 6 Colorful Accent 1" w:uiPriority="51"/>
-    <w:lsdException w:name="Grid Table 7 Colorful Accent 1" w:uiPriority="52"/>
-    <w:lsdException w:name="Grid Table 1 Light Accent 2" w:uiPriority="46"/>
-    <w:lsdException w:name="Grid Table 2 Accent 2" w:uiPriority="47"/>
-    <w:lsdException w:name="Grid Table 3 Accent 2" w:uiPriority="48"/>
-    <w:lsdException w:name="Grid Table 4 Accent 2" w:uiPriority="49"/>
-    <w:lsdException w:name="Grid Table 5 Dark Accent 2" w:uiPriority="50"/>
-    <w:lsdException w:name="Grid Table 6 Colorful Accent 2" w:uiPriority="51"/>
-    <w:lsdException w:name="Grid Table 7 Colorful Accent 2" w:uiPriority="52"/>
-    <w:lsdException w:name="Grid Table 1 Light Accent 3" w:uiPriority="46"/>
-    <w:lsdException w:name="Grid Table 2 Accent 3" w:uiPriority="47"/>
-    <w:lsdException w:name="Grid Table 3 Accent 3" w:uiPriority="48"/>
-    <w:lsdException w:name="Grid Table 4 Accent 3" w:uiPriority="49"/>
-    <w:lsdException w:name="Grid Table 5 Dark Accent 3" w:uiPriority="50"/>
-    <w:lsdException w:name="Grid Table 6 Colorful Accent 3" w:uiPriority="51"/>
-    <w:lsdException w:name="Grid Table 7 Colorful Accent 3" w:uiPriority="52"/>
-    <w:lsdException w:name="Grid Table 1 Light Accent 4" w:uiPriority="46"/>
-    <w:lsdException w:name="Grid Table 2 Accent 4" w:uiPriority="47"/>
-    <w:lsdException w:name="Grid Table 3 Accent 4" w:uiPriority="48"/>
-    <w:lsdException w:name="Grid Table 4 Accent 4" w:uiPriority="49"/>
-    <w:lsdException w:name="Grid Table 5 Dark Accent 4" w:uiPriority="50"/>
-    <w:lsdException w:name="Grid Table 6 Colorful Accent 4" w:uiPriority="51"/>
-    <w:lsdException w:name="Grid Table 7 Colorful Accent 4" w:uiPriority="52"/>
-    <w:lsdException w:name="Grid Table 1 Light Accent 5" w:uiPriority="46"/>
-    <w:lsdException w:name="Grid Table 2 Accent 5" w:uiPriority="47"/>
-    <w:lsdException w:name="Grid Table 3 Accent 5" w:uiPriority="48"/>
-    <w:lsdException w:name="Grid Table 4 Accent 5" w:uiPriority="49"/>
-    <w:lsdException w:name="Grid Table 5 Dark Accent 5" w:uiPriority="50"/>
-    <w:lsdException w:name="Grid Table 6 Colorful Accent 5" w:uiPriority="51"/>
-    <w:lsdException w:name="Grid Table 7 Colorful Accent 5" w:uiPriority="52"/>
-    <w:lsdException w:name="Grid Table 1 Light Accent 6" w:uiPriority="46"/>
-    <w:lsdException w:name="Grid Table 2 Accent 6" w:uiPriority="47"/>
-    <w:lsdException w:name="Grid Table 3 Accent 6" w:uiPriority="48"/>
-    <w:lsdException w:name="Grid Table 4 Accent 6" w:uiPriority="49"/>
-    <w:lsdException w:name="Grid Table 5 Dark Accent 6" w:uiPriority="50"/>
-    <w:lsdException w:name="Grid Table 6 Colorful Accent 6" w:uiPriority="51"/>
-    <w:lsdException w:name="Grid Table 7 Colorful Accent 6" w:uiPriority="52"/>
-    <w:lsdException w:name="List Table 1 Light" w:uiPriority="46"/>
-    <w:lsdException w:name="List Table 2" w:uiPriority="47"/>
-    <w:lsdException w:name="List Table 3" w:uiPriority="48"/>
-    <w:lsdException w:name="List Table 4" w:uiPriority="49"/>
-    <w:lsdException w:name="List Table 5 Dark" w:uiPriority="50"/>
-    <w:lsdException w:name="List Table 6 Colorful" w:uiPriority="51"/>
-    <w:lsdException w:name="List Table 7 Colorful" w:uiPriority="52"/>
-    <w:lsdException w:name="List Table 1 Light Accent 1" w:uiPriority="46"/>
-    <w:lsdException w:name="List Table 2 Accent 1" w:uiPriority="47"/>
-    <w:lsdException w:name="List Table 3 Accent 1" w:uiPriority="48"/>
-    <w:lsdException w:name="List Table 4 Accent 1" w:uiPriority="49"/>
-    <w:lsdException w:name="List Table 5 Dark Accent 1" w:uiPriority="50"/>
-    <w:lsdException w:name="List Table 6 Colorful Accent 1" w:uiPriority="51"/>
-    <w:lsdException w:name="List Table 7 Colorful Accent 1" w:uiPriority="52"/>
-    <w:lsdException w:name="List Table 1 Light Accent 2" w:uiPriority="46"/>
-    <w:lsdException w:name="List Table 2 Accent 2" w:uiPriority="47"/>
-    <w:lsdException w:name="List Table 3 Accent 2" w:uiPriority="48"/>
-    <w:lsdException w:name="List Table 4 Accent 2" w:uiPriority="49"/>
-    <w:lsdException w:name="List Table 5 Dark Accent 2" w:uiPriority="50"/>
-    <w:lsdException w:name="List Table 6 Colorful Accent 2" w:uiPriority="51"/>
-    <w:lsdException w:name="List Table 7 Colorful Accent 2" w:uiPriority="52"/>
-    <w:lsdException w:name="List Table 1 Light Accent 3" w:uiPriority="46"/>
-    <w:lsdException w:name="List Table 2 Accent 3" w:uiPriority="47"/>
-    <w:lsdException w:name="List Table 3 Accent 3" w:uiPriority="48"/>
-    <w:lsdException w:name="List Table 4 Accent 3" w:uiPriority="49"/>
-    <w:lsdException w:name="List Table 5 Dark Accent 3" w:uiPriority="50"/>
-    <w:lsdException w:name="List Table 6 Colorful Accent 3" w:uiPriority="51"/>
-    <w:lsdException w:name="List Table 7 Colorful Accent 3" w:uiPriority="52"/>
-    <w:lsdException w:name="List Table 1 Light Accent 4" w:uiPriority="46"/>
-    <w:lsdException w:name="List Table 2 Accent 4" w:uiPriority="47"/>
-    <w:lsdException w:name="List Table 3 Accent 4" w:uiPriority="48"/>
-    <w:lsdException w:name="List Table 4 Accent 4" w:uiPriority="49"/>
-    <w:lsdException w:name="List Table 5 Dark Accent 4" w:uiPriority="50"/>
-    <w:lsdException w:name="List Table 6 Colorful Accent 4" w:uiPriority="51"/>
-    <w:lsdException w:name="List Table 7 Colorful Accent 4" w:uiPriority="52"/>
-    <w:lsdException w:name="List Table 1 Light Accent 5" w:uiPriority="46"/>
-    <w:lsdException w:name="List Table 2 Accent 5" w:uiPriority="47"/>
-    <w:lsdException w:name="List Table 3 Accent 5" w:uiPriority="48"/>
-    <w:lsdException w:name="List Table 4 Accent 5" w:uiPriority="49"/>
-    <w:lsdException w:name="List Table 5 Dark Accent 5" w:uiPriority="50"/>
-    <w:lsdException w:name="List Table 6 Colorful Accent 5" w:uiPriority="51"/>
-    <w:lsdException w:name="List Table 7 Colorful Accent 5" w:uiPriority="52"/>
-    <w:lsdException w:name="List Table 1 Light Accent 6" w:uiPriority="46"/>
-    <w:lsdException w:name="List Table 2 Accent 6" w:uiPriority="47"/>
-    <w:lsdException w:name="List Table 3 Accent 6" w:uiPriority="48"/>
-    <w:lsdException w:name="List Table 4 Accent 6" w:uiPriority="49"/>
-    <w:lsdException w:name="List Table 5 Dark Accent 6" w:uiPriority="50"/>
-    <w:lsdException w:name="List Table 6 Colorful Accent 6" w:uiPriority="51"/>
-    <w:lsdException w:name="List Table 7 Colorful Accent 6" w:uiPriority="52"/>
-    <w:lsdException w:name="Mention" w:semiHidden="1" w:unhideWhenUsed="1"/>
-    <w:lsdException w:name="Smart Hyperlink" w:semiHidden="1" w:unhideWhenUsed="1"/>
+  <w:latentStyles w:defLockedState="0" w:defUIPriority="99" w:defSemiHidden="1" w:defUnhideWhenUsed="1" w:defQFormat="0" w:count="267">
+    <w:lsdException w:name="Normal" w:semiHidden="0" w:uiPriority="0" w:unhideWhenUsed="0" w:qFormat="1"/>
+    <w:lsdException w:name="heading 1" w:semiHidden="0" w:uiPriority="9" w:unhideWhenUsed="0" w:qFormat="1"/>
+    <w:lsdException w:name="heading 2" w:uiPriority="9" w:qFormat="1"/>
+    <w:lsdException w:name="heading 3" w:uiPriority="9" w:qFormat="1"/>
+    <w:lsdException w:name="heading 4" w:uiPriority="9" w:qFormat="1"/>
+    <w:lsdException w:name="heading 5" w:uiPriority="9" w:qFormat="1"/>
+    <w:lsdException w:name="heading 6" w:uiPriority="9" w:qFormat="1"/>
+    <w:lsdException w:name="heading 7" w:uiPriority="9" w:qFormat="1"/>
+    <w:lsdException w:name="heading 8" w:uiPriority="9" w:qFormat="1"/>
+    <w:lsdException w:name="heading 9" w:uiPriority="9" w:qFormat="1"/>
+    <w:lsdException w:name="toc 1" w:uiPriority="39"/>
+    <w:lsdException w:name="toc 2" w:uiPriority="39"/>
+    <w:lsdException w:name="toc 3" w:uiPriority="39"/>
+    <w:lsdException w:name="toc 4" w:uiPriority="39"/>
+    <w:lsdException w:name="toc 5" w:uiPriority="39"/>
+    <w:lsdException w:name="toc 6" w:uiPriority="39"/>
+    <w:lsdException w:name="toc 7" w:uiPriority="39"/>
+    <w:lsdException w:name="toc 8" w:uiPriority="39"/>
+    <w:lsdException w:name="toc 9" w:uiPriority="39"/>
+    <w:lsdException w:name="caption" w:uiPriority="35" w:qFormat="1"/>
+    <w:lsdException w:name="Title" w:semiHidden="0" w:uiPriority="10" w:unhideWhenUsed="0" w:qFormat="1"/>
+    <w:lsdException w:name="Default Paragraph Font" w:uiPriority="1"/>
+    <w:lsdException w:name="Subtitle" w:semiHidden="0" w:uiPriority="11" w:unhideWhenUsed="0" w:qFormat="1"/>
+    <w:lsdException w:name="Strong" w:semiHidden="0" w:uiPriority="22" w:unhideWhenUsed="0" w:qFormat="1"/>
+    <w:lsdException w:name="Emphasis" w:semiHidden="0" w:uiPriority="20" w:unhideWhenUsed="0" w:qFormat="1"/>
+    <w:lsdException w:name="Table Grid" w:semiHidden="0" w:uiPriority="39" w:unhideWhenUsed="0"/>
+    <w:lsdException w:name="Placeholder Text" w:unhideWhenUsed="0"/>
+    <w:lsdException w:name="No Spacing" w:semiHidden="0" w:uiPriority="1" w:unhideWhenUsed="0" w:qFormat="1"/>
+    <w:lsdException w:name="Light Shading" w:semiHidden="0" w:uiPriority="60" w:unhideWhenUsed="0"/>
+    <w:lsdException w:name="Light List" w:semiHidden="0" w:uiPriority="61" w:unhideWhenUsed="0"/>
+    <w:lsdException w:name="Light Grid" w:semiHidden="0" w:uiPriority="62" w:unhideWhenUsed="0"/>
+    <w:lsdException w:name="Medium Shading 1" w:semiHidden="0" w:uiPriority="63" w:unhideWhenUsed="0"/>
+    <w:lsdException w:name="Medium Shading 2" w:semiHidden="0" w:uiPriority="64" w:unhideWhenUsed="0"/>
+    <w:lsdException w:name="Medium List 1" w:semiHidden="0" w:uiPriority="65" w:unhideWhenUsed="0"/>
+    <w:lsdException w:name="Medium List 2" w:semiHidden="0" w:uiPriority="66" w:unhideWhenUsed="0"/>
+    <w:lsdException w:name="Medium Grid 1" w:semiHidden="0" w:uiPriority="67" w:unhideWhenUsed="0"/>
+    <w:lsdException w:name="Medium Grid 2" w:semiHidden="0" w:uiPriority="68" w:unhideWhenUsed="0"/>
+    <w:lsdException w:name="Medium Grid 3" w:semiHidden="0" w:uiPriority="69" w:unhideWhenUsed="0"/>
+    <w:lsdException w:name="Dark List" w:semiHidden="0" w:uiPriority="70" w:unhideWhenUsed="0"/>
+    <w:lsdException w:name="Colorful Shading" w:semiHidden="0" w:uiPriority="71" w:unhideWhenUsed="0"/>
+    <w:lsdException w:name="Colorful List" w:semiHidden="0" w:uiPriority="72" w:unhideWhenUsed="0"/>
+    <w:lsdException w:name="Colorful Grid" w:semiHidden="0" w:uiPriority="73" w:unhideWhenUsed="0"/>
+    <w:lsdException w:name="Light Shading Accent 1" w:semiHidden="0" w:uiPriority="60" w:unhideWhenUsed="0"/>
+    <w:lsdException w:name="Light List Accent 1" w:semiHidden="0" w:uiPriority="61" w:unhideWhenUsed="0"/>
+    <w:lsdException w:name="Light Grid Accent 1" w:semiHidden="0" w:uiPriority="62" w:unhideWhenUsed="0"/>
+    <w:lsdException w:name="Medium Shading 1 Accent 1" w:semiHidden="0" w:uiPriority="63" w:unhideWhenUsed="0"/>
+    <w:lsdException w:name="Medium Shading 2 Accent 1" w:semiHidden="0" w:uiPriority="64" w:unhideWhenUsed="0"/>
+    <w:lsdException w:name="Medium List 1 Accent 1" w:semiHidden="0" w:uiPriority="65" w:unhideWhenUsed="0"/>
+    <w:lsdException w:name="Revision" w:unhideWhenUsed="0"/>
+    <w:lsdException w:name="List Paragraph" w:semiHidden="0" w:uiPriority="34" w:unhideWhenUsed="0" w:qFormat="1"/>
+    <w:lsdException w:name="Quote" w:semiHidden="0" w:uiPriority="29" w:unhideWhenUsed="0" w:qFormat="1"/>
+    <w:lsdException w:name="Intense Quote" w:semiHidden="0" w:uiPriority="30" w:unhideWhenUsed="0" w:qFormat="1"/>
+    <w:lsdException w:name="Medium List 2 Accent 1" w:semiHidden="0" w:uiPriority="66" w:unhideWhenUsed="0"/>
+    <w:lsdException w:name="Medium Grid 1 Accent 1" w:semiHidden="0" w:uiPriority="67" w:unhideWhenUsed="0"/>
+    <w:lsdException w:name="Medium Grid 2 Accent 1" w:semiHidden="0" w:uiPriority="68" w:unhideWhenUsed="0"/>
+    <w:lsdException w:name="Medium Grid 3 Accent 1" w:semiHidden="0" w:uiPriority="69" w:unhideWhenUsed="0"/>
+    <w:lsdException w:name="Dark List Accent 1" w:semiHidden="0" w:uiPriority="70" w:unhideWhenUsed="0"/>
+    <w:lsdException w:name="Colorful Shading Accent 1" w:semiHidden="0" w:uiPriority="71" w:unhideWhenUsed="0"/>
+    <w:lsdException w:name="Colorful List Accent 1" w:semiHidden="0" w:uiPriority="72" w:unhideWhenUsed="0"/>
+    <w:lsdException w:name="Colorful Grid Accent 1" w:semiHidden="0" w:uiPriority="73" w:unhideWhenUsed="0"/>
+    <w:lsdException w:name="Light Shading Accent 2" w:semiHidden="0" w:uiPriority="60" w:unhideWhenUsed="0"/>
+    <w:lsdException w:name="Light List Accent 2" w:semiHidden="0" w:uiPriority="61" w:unhideWhenUsed="0"/>
+    <w:lsdException w:name="Light Grid Accent 2" w:semiHidden="0" w:uiPriority="62" w:unhideWhenUsed="0"/>
+    <w:lsdException w:name="Medium Shading 1 Accent 2" w:semiHidden="0" w:uiPriority="63" w:unhideWhenUsed="0"/>
+    <w:lsdException w:name="Medium Shading 2 Accent 2" w:semiHidden="0" w:uiPriority="64" w:unhideWhenUsed="0"/>
+    <w:lsdException w:name="Medium List 1 Accent 2" w:semiHidden="0" w:uiPriority="65" w:unhideWhenUsed="0"/>
+    <w:lsdException w:name="Medium List 2 Accent 2" w:semiHidden="0" w:uiPriority="66" w:unhideWhenUsed="0"/>
+    <w:lsdException w:name="Medium Grid 1 Accent 2" w:semiHidden="0" w:uiPriority="67" w:unhideWhenUsed="0"/>
+    <w:lsdException w:name="Medium Grid 2 Accent 2" w:semiHidden="0" w:uiPriority="68" w:unhideWhenUsed="0"/>
+    <w:lsdException w:name="Medium Grid 3 Accent 2" w:semiHidden="0" w:uiPriority="69" w:unhideWhenUsed="0"/>
+    <w:lsdException w:name="Dark List Accent 2" w:semiHidden="0" w:uiPriority="70" w:unhideWhenUsed="0"/>
+    <w:lsdException w:name="Colorful Shading Accent 2" w:semiHidden="0" w:uiPriority="71" w:unhideWhenUsed="0"/>
+    <w:lsdException w:name="Colorful List Accent 2" w:semiHidden="0" w:uiPriority="72" w:unhideWhenUsed="0"/>
+    <w:lsdException w:name="Colorful Grid Accent 2" w:semiHidden="0" w:uiPriority="73" w:unhideWhenUsed="0"/>
+    <w:lsdException w:name="Light Shading Accent 3" w:semiHidden="0" w:uiPriority="60" w:unhideWhenUsed="0"/>
+    <w:lsdException w:name="Light List Accent 3" w:semiHidden="0" w:uiPriority="61" w:unhideWhenUsed="0"/>
+    <w:lsdException w:name="Light Grid Accent 3" w:semiHidden="0" w:uiPriority="62" w:unhideWhenUsed="0"/>
+    <w:lsdException w:name="Medium Shading 1 Accent 3" w:semiHidden="0" w:uiPriority="63" w:unhideWhenUsed="0"/>
+    <w:lsdException w:name="Medium Shading 2 Accent 3" w:semiHidden="0" w:uiPriority="64" w:unhideWhenUsed="0"/>
+    <w:lsdException w:name="Medium List 1 Accent 3" w:semiHidden="0" w:uiPriority="65" w:unhideWhenUsed="0"/>
+    <w:lsdException w:name="Medium List 2 Accent 3" w:semiHidden="0" w:uiPriority="66" w:unhideWhenUsed="0"/>
+    <w:lsdException w:name="Medium Grid 1 Accent 3" w:semiHidden="0" w:uiPriority="67" w:unhideWhenUsed="0"/>
+    <w:lsdException w:name="Medium Grid 2 Accent 3" w:semiHidden="0" w:uiPriority="68" w:unhideWhenUsed="0"/>
+    <w:lsdException w:name="Medium Grid 3 Accent 3" w:semiHidden="0" w:uiPriority="69" w:unhideWhenUsed="0"/>
+    <w:lsdException w:name="Dark List Accent 3" w:semiHidden="0" w:uiPriority="70" w:unhideWhenUsed="0"/>
+    <w:lsdException w:name="Colorful Shading Accent 3" w:semiHidden="0" w:uiPriority="71" w:unhideWhenUsed="0"/>
+    <w:lsdException w:name="Colorful List Accent 3" w:semiHidden="0" w:uiPriority="72" w:unhideWhenUsed="0"/>
+    <w:lsdException w:name="Colorful Grid Accent 3" w:semiHidden="0" w:uiPriority="73" w:unhideWhenUsed="0"/>
+    <w:lsdException w:name="Light Shading Accent 4" w:semiHidden="0" w:uiPriority="60" w:unhideWhenUsed="0"/>
+    <w:lsdException w:name="Light List Accent 4" w:semiHidden="0" w:uiPriority="61" w:unhideWhenUsed="0"/>
+    <w:lsdException w:name="Light Grid Accent 4" w:semiHidden="0" w:uiPriority="62" w:unhideWhenUsed="0"/>
+    <w:lsdException w:name="Medium Shading 1 Accent 4" w:semiHidden="0" w:uiPriority="63" w:unhideWhenUsed="0"/>
+    <w:lsdException w:name="Medium Shading 2 Accent 4" w:semiHidden="0" w:uiPriority="64" w:unhideWhenUsed="0"/>
+    <w:lsdException w:name="Medium List 1 Accent 4" w:semiHidden="0" w:uiPriority="65" w:unhideWhenUsed="0"/>
+    <w:lsdException w:name="Medium List 2 Accent 4" w:semiHidden="0" w:uiPriority="66" w:unhideWhenUsed="0"/>
+    <w:lsdException w:name="Medium Grid 1 Accent 4" w:semiHidden="0" w:uiPriority="67" w:unhideWhenUsed="0"/>
+    <w:lsdException w:name="Medium Grid 2 Accent 4" w:semiHidden="0" w:uiPriority="68" w:unhideWhenUsed="0"/>
+    <w:lsdException w:name="Medium Grid 3 Accent 4" w:semiHidden="0" w:uiPriority="69" w:unhideWhenUsed="0"/>
+    <w:lsdException w:name="Dark List Accent 4" w:semiHidden="0" w:uiPriority="70" w:unhideWhenUsed="0"/>
+    <w:lsdException w:name="Colorful Shading Accent 4" w:semiHidden="0" w:uiPriority="71" w:unhideWhenUsed="0"/>
+    <w:lsdException w:name="Colorful List Accent 4" w:semiHidden="0" w:uiPriority="72" w:unhideWhenUsed="0"/>
+    <w:lsdException w:name="Colorful Grid Accent 4" w:semiHidden="0" w:uiPriority="73" w:unhideWhenUsed="0"/>
+    <w:lsdException w:name="Light Shading Accent 5" w:semiHidden="0" w:uiPriority="60" w:unhideWhenUsed="0"/>
+    <w:lsdException w:name="Light List Accent 5" w:semiHidden="0" w:uiPriority="61" w:unhideWhenUsed="0"/>
+    <w:lsdException w:name="Light Grid Accent 5" w:semiHidden="0" w:uiPriority="62" w:unhideWhenUsed="0"/>
+    <w:lsdException w:name="Medium Shading 1 Accent 5" w:semiHidden="0" w:uiPriority="63" w:unhideWhenUsed="0"/>
+    <w:lsdException w:name="Medium Shading 2 Accent 5" w:semiHidden="0" w:uiPriority="64" w:unhideWhenUsed="0"/>
+    <w:lsdException w:name="Medium List 1 Accent 5" w:semiHidden="0" w:uiPriority="65" w:unhideWhenUsed="0"/>
+    <w:lsdException w:name="Medium List 2 Accent 5" w:semiHidden="0" w:uiPriority="66" w:unhideWhenUsed="0"/>
+    <w:lsdException w:name="Medium Grid 1 Accent 5" w:semiHidden="0" w:uiPriority="67" w:unhideWhenUsed="0"/>
+    <w:lsdException w:name="Medium Grid 2 Accent 5" w:semiHidden="0" w:uiPriority="68" w:unhideWhenUsed="0"/>
+    <w:lsdException w:name="Medium Grid 3 Accent 5" w:semiHidden="0" w:uiPriority="69" w:unhideWhenUsed="0"/>
+    <w:lsdException w:name="Dark List Accent 5" w:semiHidden="0" w:uiPriority="70" w:unhideWhenUsed="0"/>
+    <w:lsdException w:name="Colorful Shading Accent 5" w:semiHidden="0" w:uiPriority="71" w:unhideWhenUsed="0"/>
+    <w:lsdException w:name="Colorful List Accent 5" w:semiHidden="0" w:uiPriority="72" w:unhideWhenUsed="0"/>
+    <w:lsdException w:name="Colorful Grid Accent 5" w:semiHidden="0" w:uiPriority="73" w:unhideWhenUsed="0"/>
+    <w:lsdException w:name="Light Shading Accent 6" w:semiHidden="0" w:uiPriority="60" w:unhideWhenUsed="0"/>
+    <w:lsdException w:name="Light List Accent 6" w:semiHidden="0" w:uiPriority="61" w:unhideWhenUsed="0"/>
+    <w:lsdException w:name="Light Grid Accent 6" w:semiHidden="0" w:uiPriority="62" w:unhideWhenUsed="0"/>
+    <w:lsdException w:name="Medium Shading 1 Accent 6" w:semiHidden="0" w:uiPriority="63" w:unhideWhenUsed="0"/>
+    <w:lsdException w:name="Medium Shading 2 Accent 6" w:semiHidden="0" w:uiPriority="64" w:unhideWhenUsed="0"/>
+    <w:lsdException w:name="Medium List 1 Accent 6" w:semiHidden="0" w:uiPriority="65" w:unhideWhenUsed="0"/>
+    <w:lsdException w:name="Medium List 2 Accent 6" w:semiHidden="0" w:uiPriority="66" w:unhideWhenUsed="0"/>
+    <w:lsdException w:name="Medium Grid 1 Accent 6" w:semiHidden="0" w:uiPriority="67" w:unhideWhenUsed="0"/>
+    <w:lsdException w:name="Medium Grid 2 Accent 6" w:semiHidden="0" w:uiPriority="68" w:unhideWhenUsed="0"/>
+    <w:lsdException w:name="Medium Grid 3 Accent 6" w:semiHidden="0" w:uiPriority="69" w:unhideWhenUsed="0"/>
+    <w:lsdException w:name="Dark List Accent 6" w:semiHidden="0" w:uiPriority="70" w:unhideWhenUsed="0"/>
+    <w:lsdException w:name="Colorful Shading Accent 6" w:semiHidden="0" w:uiPriority="71" w:unhideWhenUsed="0"/>
+    <w:lsdException w:name="Colorful List Accent 6" w:semiHidden="0" w:uiPriority="72" w:unhideWhenUsed="0"/>
+    <w:lsdException w:name="Colorful Grid Accent 6" w:semiHidden="0" w:uiPriority="73" w:unhideWhenUsed="0"/>
+    <w:lsdException w:name="Subtle Emphasis" w:semiHidden="0" w:uiPriority="19" w:unhideWhenUsed="0" w:qFormat="1"/>
+    <w:lsdException w:name="Intense Emphasis" w:semiHidden="0" w:uiPriority="21" w:unhideWhenUsed="0" w:qFormat="1"/>
+    <w:lsdException w:name="Subtle Reference" w:semiHidden="0" w:uiPriority="31" w:unhideWhenUsed="0" w:qFormat="1"/>
+    <w:lsdException w:name="Intense Reference" w:semiHidden="0" w:uiPriority="32" w:unhideWhenUsed="0" w:qFormat="1"/>
+    <w:lsdException w:name="Book Title" w:semiHidden="0" w:uiPriority="33" w:unhideWhenUsed="0" w:qFormat="1"/>
+    <w:lsdException w:name="Bibliography" w:uiPriority="37"/>
+    <w:lsdException w:name="TOC Heading" w:uiPriority="39" w:qFormat="1"/>
   </w:latentStyles>
   <w:style w:type="paragraph" w:default="1" w:styleId="Normal">
     <w:name w:val="Normal"/>
@@ -9300,6 +9134,405 @@
       <w:bCs/>
       <w:sz w:val="36"/>
       <w:szCs w:val="36"/>
+    </w:rPr>
+  </w:style>
+  <w:style w:type="paragraph" w:styleId="BalloonText">
+    <w:name w:val="Balloon Text"/>
+    <w:basedOn w:val="Normal"/>
+    <w:link w:val="BalloonTextChar"/>
+    <w:uiPriority w:val="99"/>
+    <w:semiHidden/>
+    <w:unhideWhenUsed/>
+    <w:rsid w:val="00EA04AD"/>
+    <w:pPr>
+      <w:spacing w:after="0" w:line="240" w:lineRule="auto"/>
+    </w:pPr>
+    <w:rPr>
+      <w:rFonts w:ascii="Tahoma" w:hAnsi="Tahoma" w:cs="Tahoma"/>
+      <w:sz w:val="16"/>
+      <w:szCs w:val="16"/>
+    </w:rPr>
+  </w:style>
+  <w:style w:type="character" w:customStyle="1" w:styleId="BalloonTextChar">
+    <w:name w:val="Balloon Text Char"/>
+    <w:basedOn w:val="DefaultParagraphFont"/>
+    <w:link w:val="BalloonText"/>
+    <w:uiPriority w:val="99"/>
+    <w:semiHidden/>
+    <w:rsid w:val="00EA04AD"/>
+    <w:rPr>
+      <w:rFonts w:ascii="Tahoma" w:hAnsi="Tahoma" w:cs="Tahoma"/>
+      <w:sz w:val="16"/>
+      <w:szCs w:val="16"/>
+    </w:rPr>
+  </w:style>
+</w:styles>
+</file>
+
+<file path=word/stylesWithEffects.xml><?xml version="1.0" encoding="utf-8"?>
+<w:styles xmlns:wpc="http://schemas.microsoft.com/office/word/2010/wordprocessingCanvas" xmlns:mc="http://schemas.openxmlformats.org/markup-compatibility/2006" xmlns:o="urn:schemas-microsoft-com:office:office" xmlns:r="http://schemas.openxmlformats.org/officeDocument/2006/relationships" xmlns:m="http://schemas.openxmlformats.org/officeDocument/2006/math" xmlns:v="urn:schemas-microsoft-com:vml" xmlns:wp14="http://schemas.microsoft.com/office/word/2010/wordprocessingDrawing" xmlns:wp="http://schemas.openxmlformats.org/drawingml/2006/wordprocessingDrawing" xmlns:w10="urn:schemas-microsoft-com:office:word" xmlns:w="http://schemas.openxmlformats.org/wordprocessingml/2006/main" xmlns:w14="http://schemas.microsoft.com/office/word/2010/wordml" xmlns:wpg="http://schemas.microsoft.com/office/word/2010/wordprocessingGroup" xmlns:wpi="http://schemas.microsoft.com/office/word/2010/wordprocessingInk" xmlns:wne="http://schemas.microsoft.com/office/word/2006/wordml" xmlns:wps="http://schemas.microsoft.com/office/word/2010/wordprocessingShape" mc:Ignorable="w14 wp14">
+  <w:docDefaults>
+    <w:rPrDefault>
+      <w:rPr>
+        <w:rFonts w:asciiTheme="minorHAnsi" w:eastAsiaTheme="minorHAnsi" w:hAnsiTheme="minorHAnsi" w:cstheme="minorBidi"/>
+        <w:sz w:val="22"/>
+        <w:szCs w:val="22"/>
+        <w:lang w:val="en-US" w:eastAsia="en-US" w:bidi="ar-SA"/>
+      </w:rPr>
+    </w:rPrDefault>
+    <w:pPrDefault>
+      <w:pPr>
+        <w:spacing w:after="160" w:line="259" w:lineRule="auto"/>
+      </w:pPr>
+    </w:pPrDefault>
+  </w:docDefaults>
+  <w:latentStyles w:defLockedState="0" w:defUIPriority="99" w:defSemiHidden="1" w:defUnhideWhenUsed="1" w:defQFormat="0" w:count="267">
+    <w:lsdException w:name="Normal" w:semiHidden="0" w:uiPriority="0" w:unhideWhenUsed="0" w:qFormat="1"/>
+    <w:lsdException w:name="heading 1" w:semiHidden="0" w:uiPriority="9" w:unhideWhenUsed="0" w:qFormat="1"/>
+    <w:lsdException w:name="heading 2" w:uiPriority="9" w:qFormat="1"/>
+    <w:lsdException w:name="heading 3" w:uiPriority="9" w:qFormat="1"/>
+    <w:lsdException w:name="heading 4" w:uiPriority="9" w:qFormat="1"/>
+    <w:lsdException w:name="heading 5" w:uiPriority="9" w:qFormat="1"/>
+    <w:lsdException w:name="heading 6" w:uiPriority="9" w:qFormat="1"/>
+    <w:lsdException w:name="heading 7" w:uiPriority="9" w:qFormat="1"/>
+    <w:lsdException w:name="heading 8" w:uiPriority="9" w:qFormat="1"/>
+    <w:lsdException w:name="heading 9" w:uiPriority="9" w:qFormat="1"/>
+    <w:lsdException w:name="toc 1" w:uiPriority="39"/>
+    <w:lsdException w:name="toc 2" w:uiPriority="39"/>
+    <w:lsdException w:name="toc 3" w:uiPriority="39"/>
+    <w:lsdException w:name="toc 4" w:uiPriority="39"/>
+    <w:lsdException w:name="toc 5" w:uiPriority="39"/>
+    <w:lsdException w:name="toc 6" w:uiPriority="39"/>
+    <w:lsdException w:name="toc 7" w:uiPriority="39"/>
+    <w:lsdException w:name="toc 8" w:uiPriority="39"/>
+    <w:lsdException w:name="toc 9" w:uiPriority="39"/>
+    <w:lsdException w:name="caption" w:uiPriority="35" w:qFormat="1"/>
+    <w:lsdException w:name="Title" w:semiHidden="0" w:uiPriority="10" w:unhideWhenUsed="0" w:qFormat="1"/>
+    <w:lsdException w:name="Default Paragraph Font" w:uiPriority="1"/>
+    <w:lsdException w:name="Subtitle" w:semiHidden="0" w:uiPriority="11" w:unhideWhenUsed="0" w:qFormat="1"/>
+    <w:lsdException w:name="Strong" w:semiHidden="0" w:uiPriority="22" w:unhideWhenUsed="0" w:qFormat="1"/>
+    <w:lsdException w:name="Emphasis" w:semiHidden="0" w:uiPriority="20" w:unhideWhenUsed="0" w:qFormat="1"/>
+    <w:lsdException w:name="Table Grid" w:semiHidden="0" w:uiPriority="39" w:unhideWhenUsed="0"/>
+    <w:lsdException w:name="Placeholder Text" w:unhideWhenUsed="0"/>
+    <w:lsdException w:name="No Spacing" w:semiHidden="0" w:uiPriority="1" w:unhideWhenUsed="0" w:qFormat="1"/>
+    <w:lsdException w:name="Light Shading" w:semiHidden="0" w:uiPriority="60" w:unhideWhenUsed="0"/>
+    <w:lsdException w:name="Light List" w:semiHidden="0" w:uiPriority="61" w:unhideWhenUsed="0"/>
+    <w:lsdException w:name="Light Grid" w:semiHidden="0" w:uiPriority="62" w:unhideWhenUsed="0"/>
+    <w:lsdException w:name="Medium Shading 1" w:semiHidden="0" w:uiPriority="63" w:unhideWhenUsed="0"/>
+    <w:lsdException w:name="Medium Shading 2" w:semiHidden="0" w:uiPriority="64" w:unhideWhenUsed="0"/>
+    <w:lsdException w:name="Medium List 1" w:semiHidden="0" w:uiPriority="65" w:unhideWhenUsed="0"/>
+    <w:lsdException w:name="Medium List 2" w:semiHidden="0" w:uiPriority="66" w:unhideWhenUsed="0"/>
+    <w:lsdException w:name="Medium Grid 1" w:semiHidden="0" w:uiPriority="67" w:unhideWhenUsed="0"/>
+    <w:lsdException w:name="Medium Grid 2" w:semiHidden="0" w:uiPriority="68" w:unhideWhenUsed="0"/>
+    <w:lsdException w:name="Medium Grid 3" w:semiHidden="0" w:uiPriority="69" w:unhideWhenUsed="0"/>
+    <w:lsdException w:name="Dark List" w:semiHidden="0" w:uiPriority="70" w:unhideWhenUsed="0"/>
+    <w:lsdException w:name="Colorful Shading" w:semiHidden="0" w:uiPriority="71" w:unhideWhenUsed="0"/>
+    <w:lsdException w:name="Colorful List" w:semiHidden="0" w:uiPriority="72" w:unhideWhenUsed="0"/>
+    <w:lsdException w:name="Colorful Grid" w:semiHidden="0" w:uiPriority="73" w:unhideWhenUsed="0"/>
+    <w:lsdException w:name="Light Shading Accent 1" w:semiHidden="0" w:uiPriority="60" w:unhideWhenUsed="0"/>
+    <w:lsdException w:name="Light List Accent 1" w:semiHidden="0" w:uiPriority="61" w:unhideWhenUsed="0"/>
+    <w:lsdException w:name="Light Grid Accent 1" w:semiHidden="0" w:uiPriority="62" w:unhideWhenUsed="0"/>
+    <w:lsdException w:name="Medium Shading 1 Accent 1" w:semiHidden="0" w:uiPriority="63" w:unhideWhenUsed="0"/>
+    <w:lsdException w:name="Medium Shading 2 Accent 1" w:semiHidden="0" w:uiPriority="64" w:unhideWhenUsed="0"/>
+    <w:lsdException w:name="Medium List 1 Accent 1" w:semiHidden="0" w:uiPriority="65" w:unhideWhenUsed="0"/>
+    <w:lsdException w:name="Revision" w:unhideWhenUsed="0"/>
+    <w:lsdException w:name="List Paragraph" w:semiHidden="0" w:uiPriority="34" w:unhideWhenUsed="0" w:qFormat="1"/>
+    <w:lsdException w:name="Quote" w:semiHidden="0" w:uiPriority="29" w:unhideWhenUsed="0" w:qFormat="1"/>
+    <w:lsdException w:name="Intense Quote" w:semiHidden="0" w:uiPriority="30" w:unhideWhenUsed="0" w:qFormat="1"/>
+    <w:lsdException w:name="Medium List 2 Accent 1" w:semiHidden="0" w:uiPriority="66" w:unhideWhenUsed="0"/>
+    <w:lsdException w:name="Medium Grid 1 Accent 1" w:semiHidden="0" w:uiPriority="67" w:unhideWhenUsed="0"/>
+    <w:lsdException w:name="Medium Grid 2 Accent 1" w:semiHidden="0" w:uiPriority="68" w:unhideWhenUsed="0"/>
+    <w:lsdException w:name="Medium Grid 3 Accent 1" w:semiHidden="0" w:uiPriority="69" w:unhideWhenUsed="0"/>
+    <w:lsdException w:name="Dark List Accent 1" w:semiHidden="0" w:uiPriority="70" w:unhideWhenUsed="0"/>
+    <w:lsdException w:name="Colorful Shading Accent 1" w:semiHidden="0" w:uiPriority="71" w:unhideWhenUsed="0"/>
+    <w:lsdException w:name="Colorful List Accent 1" w:semiHidden="0" w:uiPriority="72" w:unhideWhenUsed="0"/>
+    <w:lsdException w:name="Colorful Grid Accent 1" w:semiHidden="0" w:uiPriority="73" w:unhideWhenUsed="0"/>
+    <w:lsdException w:name="Light Shading Accent 2" w:semiHidden="0" w:uiPriority="60" w:unhideWhenUsed="0"/>
+    <w:lsdException w:name="Light List Accent 2" w:semiHidden="0" w:uiPriority="61" w:unhideWhenUsed="0"/>
+    <w:lsdException w:name="Light Grid Accent 2" w:semiHidden="0" w:uiPriority="62" w:unhideWhenUsed="0"/>
+    <w:lsdException w:name="Medium Shading 1 Accent 2" w:semiHidden="0" w:uiPriority="63" w:unhideWhenUsed="0"/>
+    <w:lsdException w:name="Medium Shading 2 Accent 2" w:semiHidden="0" w:uiPriority="64" w:unhideWhenUsed="0"/>
+    <w:lsdException w:name="Medium List 1 Accent 2" w:semiHidden="0" w:uiPriority="65" w:unhideWhenUsed="0"/>
+    <w:lsdException w:name="Medium List 2 Accent 2" w:semiHidden="0" w:uiPriority="66" w:unhideWhenUsed="0"/>
+    <w:lsdException w:name="Medium Grid 1 Accent 2" w:semiHidden="0" w:uiPriority="67" w:unhideWhenUsed="0"/>
+    <w:lsdException w:name="Medium Grid 2 Accent 2" w:semiHidden="0" w:uiPriority="68" w:unhideWhenUsed="0"/>
+    <w:lsdException w:name="Medium Grid 3 Accent 2" w:semiHidden="0" w:uiPriority="69" w:unhideWhenUsed="0"/>
+    <w:lsdException w:name="Dark List Accent 2" w:semiHidden="0" w:uiPriority="70" w:unhideWhenUsed="0"/>
+    <w:lsdException w:name="Colorful Shading Accent 2" w:semiHidden="0" w:uiPriority="71" w:unhideWhenUsed="0"/>
+    <w:lsdException w:name="Colorful List Accent 2" w:semiHidden="0" w:uiPriority="72" w:unhideWhenUsed="0"/>
+    <w:lsdException w:name="Colorful Grid Accent 2" w:semiHidden="0" w:uiPriority="73" w:unhideWhenUsed="0"/>
+    <w:lsdException w:name="Light Shading Accent 3" w:semiHidden="0" w:uiPriority="60" w:unhideWhenUsed="0"/>
+    <w:lsdException w:name="Light List Accent 3" w:semiHidden="0" w:uiPriority="61" w:unhideWhenUsed="0"/>
+    <w:lsdException w:name="Light Grid Accent 3" w:semiHidden="0" w:uiPriority="62" w:unhideWhenUsed="0"/>
+    <w:lsdException w:name="Medium Shading 1 Accent 3" w:semiHidden="0" w:uiPriority="63" w:unhideWhenUsed="0"/>
+    <w:lsdException w:name="Medium Shading 2 Accent 3" w:semiHidden="0" w:uiPriority="64" w:unhideWhenUsed="0"/>
+    <w:lsdException w:name="Medium List 1 Accent 3" w:semiHidden="0" w:uiPriority="65" w:unhideWhenUsed="0"/>
+    <w:lsdException w:name="Medium List 2 Accent 3" w:semiHidden="0" w:uiPriority="66" w:unhideWhenUsed="0"/>
+    <w:lsdException w:name="Medium Grid 1 Accent 3" w:semiHidden="0" w:uiPriority="67" w:unhideWhenUsed="0"/>
+    <w:lsdException w:name="Medium Grid 2 Accent 3" w:semiHidden="0" w:uiPriority="68" w:unhideWhenUsed="0"/>
+    <w:lsdException w:name="Medium Grid 3 Accent 3" w:semiHidden="0" w:uiPriority="69" w:unhideWhenUsed="0"/>
+    <w:lsdException w:name="Dark List Accent 3" w:semiHidden="0" w:uiPriority="70" w:unhideWhenUsed="0"/>
+    <w:lsdException w:name="Colorful Shading Accent 3" w:semiHidden="0" w:uiPriority="71" w:unhideWhenUsed="0"/>
+    <w:lsdException w:name="Colorful List Accent 3" w:semiHidden="0" w:uiPriority="72" w:unhideWhenUsed="0"/>
+    <w:lsdException w:name="Colorful Grid Accent 3" w:semiHidden="0" w:uiPriority="73" w:unhideWhenUsed="0"/>
+    <w:lsdException w:name="Light Shading Accent 4" w:semiHidden="0" w:uiPriority="60" w:unhideWhenUsed="0"/>
+    <w:lsdException w:name="Light List Accent 4" w:semiHidden="0" w:uiPriority="61" w:unhideWhenUsed="0"/>
+    <w:lsdException w:name="Light Grid Accent 4" w:semiHidden="0" w:uiPriority="62" w:unhideWhenUsed="0"/>
+    <w:lsdException w:name="Medium Shading 1 Accent 4" w:semiHidden="0" w:uiPriority="63" w:unhideWhenUsed="0"/>
+    <w:lsdException w:name="Medium Shading 2 Accent 4" w:semiHidden="0" w:uiPriority="64" w:unhideWhenUsed="0"/>
+    <w:lsdException w:name="Medium List 1 Accent 4" w:semiHidden="0" w:uiPriority="65" w:unhideWhenUsed="0"/>
+    <w:lsdException w:name="Medium List 2 Accent 4" w:semiHidden="0" w:uiPriority="66" w:unhideWhenUsed="0"/>
+    <w:lsdException w:name="Medium Grid 1 Accent 4" w:semiHidden="0" w:uiPriority="67" w:unhideWhenUsed="0"/>
+    <w:lsdException w:name="Medium Grid 2 Accent 4" w:semiHidden="0" w:uiPriority="68" w:unhideWhenUsed="0"/>
+    <w:lsdException w:name="Medium Grid 3 Accent 4" w:semiHidden="0" w:uiPriority="69" w:unhideWhenUsed="0"/>
+    <w:lsdException w:name="Dark List Accent 4" w:semiHidden="0" w:uiPriority="70" w:unhideWhenUsed="0"/>
+    <w:lsdException w:name="Colorful Shading Accent 4" w:semiHidden="0" w:uiPriority="71" w:unhideWhenUsed="0"/>
+    <w:lsdException w:name="Colorful List Accent 4" w:semiHidden="0" w:uiPriority="72" w:unhideWhenUsed="0"/>
+    <w:lsdException w:name="Colorful Grid Accent 4" w:semiHidden="0" w:uiPriority="73" w:unhideWhenUsed="0"/>
+    <w:lsdException w:name="Light Shading Accent 5" w:semiHidden="0" w:uiPriority="60" w:unhideWhenUsed="0"/>
+    <w:lsdException w:name="Light List Accent 5" w:semiHidden="0" w:uiPriority="61" w:unhideWhenUsed="0"/>
+    <w:lsdException w:name="Light Grid Accent 5" w:semiHidden="0" w:uiPriority="62" w:unhideWhenUsed="0"/>
+    <w:lsdException w:name="Medium Shading 1 Accent 5" w:semiHidden="0" w:uiPriority="63" w:unhideWhenUsed="0"/>
+    <w:lsdException w:name="Medium Shading 2 Accent 5" w:semiHidden="0" w:uiPriority="64" w:unhideWhenUsed="0"/>
+    <w:lsdException w:name="Medium List 1 Accent 5" w:semiHidden="0" w:uiPriority="65" w:unhideWhenUsed="0"/>
+    <w:lsdException w:name="Medium List 2 Accent 5" w:semiHidden="0" w:uiPriority="66" w:unhideWhenUsed="0"/>
+    <w:lsdException w:name="Medium Grid 1 Accent 5" w:semiHidden="0" w:uiPriority="67" w:unhideWhenUsed="0"/>
+    <w:lsdException w:name="Medium Grid 2 Accent 5" w:semiHidden="0" w:uiPriority="68" w:unhideWhenUsed="0"/>
+    <w:lsdException w:name="Medium Grid 3 Accent 5" w:semiHidden="0" w:uiPriority="69" w:unhideWhenUsed="0"/>
+    <w:lsdException w:name="Dark List Accent 5" w:semiHidden="0" w:uiPriority="70" w:unhideWhenUsed="0"/>
+    <w:lsdException w:name="Colorful Shading Accent 5" w:semiHidden="0" w:uiPriority="71" w:unhideWhenUsed="0"/>
+    <w:lsdException w:name="Colorful List Accent 5" w:semiHidden="0" w:uiPriority="72" w:unhideWhenUsed="0"/>
+    <w:lsdException w:name="Colorful Grid Accent 5" w:semiHidden="0" w:uiPriority="73" w:unhideWhenUsed="0"/>
+    <w:lsdException w:name="Light Shading Accent 6" w:semiHidden="0" w:uiPriority="60" w:unhideWhenUsed="0"/>
+    <w:lsdException w:name="Light List Accent 6" w:semiHidden="0" w:uiPriority="61" w:unhideWhenUsed="0"/>
+    <w:lsdException w:name="Light Grid Accent 6" w:semiHidden="0" w:uiPriority="62" w:unhideWhenUsed="0"/>
+    <w:lsdException w:name="Medium Shading 1 Accent 6" w:semiHidden="0" w:uiPriority="63" w:unhideWhenUsed="0"/>
+    <w:lsdException w:name="Medium Shading 2 Accent 6" w:semiHidden="0" w:uiPriority="64" w:unhideWhenUsed="0"/>
+    <w:lsdException w:name="Medium List 1 Accent 6" w:semiHidden="0" w:uiPriority="65" w:unhideWhenUsed="0"/>
+    <w:lsdException w:name="Medium List 2 Accent 6" w:semiHidden="0" w:uiPriority="66" w:unhideWhenUsed="0"/>
+    <w:lsdException w:name="Medium Grid 1 Accent 6" w:semiHidden="0" w:uiPriority="67" w:unhideWhenUsed="0"/>
+    <w:lsdException w:name="Medium Grid 2 Accent 6" w:semiHidden="0" w:uiPriority="68" w:unhideWhenUsed="0"/>
+    <w:lsdException w:name="Medium Grid 3 Accent 6" w:semiHidden="0" w:uiPriority="69" w:unhideWhenUsed="0"/>
+    <w:lsdException w:name="Dark List Accent 6" w:semiHidden="0" w:uiPriority="70" w:unhideWhenUsed="0"/>
+    <w:lsdException w:name="Colorful Shading Accent 6" w:semiHidden="0" w:uiPriority="71" w:unhideWhenUsed="0"/>
+    <w:lsdException w:name="Colorful List Accent 6" w:semiHidden="0" w:uiPriority="72" w:unhideWhenUsed="0"/>
+    <w:lsdException w:name="Colorful Grid Accent 6" w:semiHidden="0" w:uiPriority="73" w:unhideWhenUsed="0"/>
+    <w:lsdException w:name="Subtle Emphasis" w:semiHidden="0" w:uiPriority="19" w:unhideWhenUsed="0" w:qFormat="1"/>
+    <w:lsdException w:name="Intense Emphasis" w:semiHidden="0" w:uiPriority="21" w:unhideWhenUsed="0" w:qFormat="1"/>
+    <w:lsdException w:name="Subtle Reference" w:semiHidden="0" w:uiPriority="31" w:unhideWhenUsed="0" w:qFormat="1"/>
+    <w:lsdException w:name="Intense Reference" w:semiHidden="0" w:uiPriority="32" w:unhideWhenUsed="0" w:qFormat="1"/>
+    <w:lsdException w:name="Book Title" w:semiHidden="0" w:uiPriority="33" w:unhideWhenUsed="0" w:qFormat="1"/>
+    <w:lsdException w:name="Bibliography" w:uiPriority="37"/>
+    <w:lsdException w:name="TOC Heading" w:uiPriority="39" w:qFormat="1"/>
+  </w:latentStyles>
+  <w:style w:type="paragraph" w:default="1" w:styleId="Normal">
+    <w:name w:val="Normal"/>
+    <w:qFormat/>
+  </w:style>
+  <w:style w:type="paragraph" w:styleId="Heading2">
+    <w:name w:val="heading 2"/>
+    <w:basedOn w:val="Normal"/>
+    <w:link w:val="Heading2Char"/>
+    <w:uiPriority w:val="9"/>
+    <w:qFormat/>
+    <w:rsid w:val="0057382B"/>
+    <w:pPr>
+      <w:spacing w:before="100" w:beforeAutospacing="1" w:after="100" w:afterAutospacing="1" w:line="240" w:lineRule="auto"/>
+      <w:outlineLvl w:val="1"/>
+    </w:pPr>
+    <w:rPr>
+      <w:rFonts w:ascii="Times New Roman" w:eastAsia="Times New Roman" w:hAnsi="Times New Roman" w:cs="Times New Roman"/>
+      <w:b/>
+      <w:bCs/>
+      <w:sz w:val="36"/>
+      <w:szCs w:val="36"/>
+    </w:rPr>
+  </w:style>
+  <w:style w:type="character" w:default="1" w:styleId="DefaultParagraphFont">
+    <w:name w:val="Default Paragraph Font"/>
+    <w:uiPriority w:val="1"/>
+    <w:semiHidden/>
+    <w:unhideWhenUsed/>
+  </w:style>
+  <w:style w:type="table" w:default="1" w:styleId="TableNormal">
+    <w:name w:val="Normal Table"/>
+    <w:uiPriority w:val="99"/>
+    <w:semiHidden/>
+    <w:unhideWhenUsed/>
+    <w:tblPr>
+      <w:tblInd w:w="0" w:type="dxa"/>
+      <w:tblCellMar>
+        <w:top w:w="0" w:type="dxa"/>
+        <w:left w:w="108" w:type="dxa"/>
+        <w:bottom w:w="0" w:type="dxa"/>
+        <w:right w:w="108" w:type="dxa"/>
+      </w:tblCellMar>
+    </w:tblPr>
+  </w:style>
+  <w:style w:type="numbering" w:default="1" w:styleId="NoList">
+    <w:name w:val="No List"/>
+    <w:uiPriority w:val="99"/>
+    <w:semiHidden/>
+    <w:unhideWhenUsed/>
+  </w:style>
+  <w:style w:type="paragraph" w:styleId="ListParagraph">
+    <w:name w:val="List Paragraph"/>
+    <w:basedOn w:val="Normal"/>
+    <w:uiPriority w:val="34"/>
+    <w:qFormat/>
+    <w:rsid w:val="008E3384"/>
+    <w:pPr>
+      <w:ind w:left="720"/>
+      <w:contextualSpacing/>
+    </w:pPr>
+  </w:style>
+  <w:style w:type="character" w:customStyle="1" w:styleId="seosummary">
+    <w:name w:val="seosummary"/>
+    <w:basedOn w:val="DefaultParagraphFont"/>
+    <w:rsid w:val="00052AB7"/>
+  </w:style>
+  <w:style w:type="character" w:styleId="Strong">
+    <w:name w:val="Strong"/>
+    <w:basedOn w:val="DefaultParagraphFont"/>
+    <w:uiPriority w:val="22"/>
+    <w:qFormat/>
+    <w:rsid w:val="00052AB7"/>
+    <w:rPr>
+      <w:b/>
+      <w:bCs/>
+    </w:rPr>
+  </w:style>
+  <w:style w:type="character" w:styleId="HTMLCode">
+    <w:name w:val="HTML Code"/>
+    <w:basedOn w:val="DefaultParagraphFont"/>
+    <w:uiPriority w:val="99"/>
+    <w:semiHidden/>
+    <w:unhideWhenUsed/>
+    <w:rsid w:val="00440FF7"/>
+    <w:rPr>
+      <w:rFonts w:ascii="Courier New" w:eastAsia="Times New Roman" w:hAnsi="Courier New" w:cs="Courier New"/>
+      <w:sz w:val="20"/>
+      <w:szCs w:val="20"/>
+    </w:rPr>
+  </w:style>
+  <w:style w:type="character" w:styleId="Hyperlink">
+    <w:name w:val="Hyperlink"/>
+    <w:basedOn w:val="DefaultParagraphFont"/>
+    <w:uiPriority w:val="99"/>
+    <w:semiHidden/>
+    <w:unhideWhenUsed/>
+    <w:rsid w:val="00440FF7"/>
+    <w:rPr>
+      <w:color w:val="0000FF"/>
+      <w:u w:val="single"/>
+    </w:rPr>
+  </w:style>
+  <w:style w:type="character" w:styleId="Emphasis">
+    <w:name w:val="Emphasis"/>
+    <w:basedOn w:val="DefaultParagraphFont"/>
+    <w:uiPriority w:val="20"/>
+    <w:qFormat/>
+    <w:rsid w:val="00B7034E"/>
+    <w:rPr>
+      <w:i/>
+      <w:iCs/>
+    </w:rPr>
+  </w:style>
+  <w:style w:type="paragraph" w:styleId="HTMLPreformatted">
+    <w:name w:val="HTML Preformatted"/>
+    <w:basedOn w:val="Normal"/>
+    <w:link w:val="HTMLPreformattedChar"/>
+    <w:uiPriority w:val="99"/>
+    <w:semiHidden/>
+    <w:unhideWhenUsed/>
+    <w:rsid w:val="00B7034E"/>
+    <w:pPr>
+      <w:tabs>
+        <w:tab w:val="left" w:pos="916"/>
+        <w:tab w:val="left" w:pos="1832"/>
+        <w:tab w:val="left" w:pos="2748"/>
+        <w:tab w:val="left" w:pos="3664"/>
+        <w:tab w:val="left" w:pos="4580"/>
+        <w:tab w:val="left" w:pos="5496"/>
+        <w:tab w:val="left" w:pos="6412"/>
+        <w:tab w:val="left" w:pos="7328"/>
+        <w:tab w:val="left" w:pos="8244"/>
+        <w:tab w:val="left" w:pos="9160"/>
+        <w:tab w:val="left" w:pos="10076"/>
+        <w:tab w:val="left" w:pos="10992"/>
+        <w:tab w:val="left" w:pos="11908"/>
+        <w:tab w:val="left" w:pos="12824"/>
+        <w:tab w:val="left" w:pos="13740"/>
+        <w:tab w:val="left" w:pos="14656"/>
+      </w:tabs>
+      <w:spacing w:after="0" w:line="240" w:lineRule="auto"/>
+    </w:pPr>
+    <w:rPr>
+      <w:rFonts w:ascii="Courier New" w:eastAsia="Times New Roman" w:hAnsi="Courier New" w:cs="Courier New"/>
+      <w:sz w:val="20"/>
+      <w:szCs w:val="20"/>
+    </w:rPr>
+  </w:style>
+  <w:style w:type="character" w:customStyle="1" w:styleId="HTMLPreformattedChar">
+    <w:name w:val="HTML Preformatted Char"/>
+    <w:basedOn w:val="DefaultParagraphFont"/>
+    <w:link w:val="HTMLPreformatted"/>
+    <w:uiPriority w:val="99"/>
+    <w:semiHidden/>
+    <w:rsid w:val="00B7034E"/>
+    <w:rPr>
+      <w:rFonts w:ascii="Courier New" w:eastAsia="Times New Roman" w:hAnsi="Courier New" w:cs="Courier New"/>
+      <w:sz w:val="20"/>
+      <w:szCs w:val="20"/>
+    </w:rPr>
+  </w:style>
+  <w:style w:type="character" w:customStyle="1" w:styleId="token">
+    <w:name w:val="token"/>
+    <w:basedOn w:val="DefaultParagraphFont"/>
+    <w:rsid w:val="00B7034E"/>
+  </w:style>
+  <w:style w:type="character" w:customStyle="1" w:styleId="Heading2Char">
+    <w:name w:val="Heading 2 Char"/>
+    <w:basedOn w:val="DefaultParagraphFont"/>
+    <w:link w:val="Heading2"/>
+    <w:uiPriority w:val="9"/>
+    <w:rsid w:val="0057382B"/>
+    <w:rPr>
+      <w:rFonts w:ascii="Times New Roman" w:eastAsia="Times New Roman" w:hAnsi="Times New Roman" w:cs="Times New Roman"/>
+      <w:b/>
+      <w:bCs/>
+      <w:sz w:val="36"/>
+      <w:szCs w:val="36"/>
+    </w:rPr>
+  </w:style>
+  <w:style w:type="paragraph" w:styleId="BalloonText">
+    <w:name w:val="Balloon Text"/>
+    <w:basedOn w:val="Normal"/>
+    <w:link w:val="BalloonTextChar"/>
+    <w:uiPriority w:val="99"/>
+    <w:semiHidden/>
+    <w:unhideWhenUsed/>
+    <w:rsid w:val="00EA04AD"/>
+    <w:pPr>
+      <w:spacing w:after="0" w:line="240" w:lineRule="auto"/>
+    </w:pPr>
+    <w:rPr>
+      <w:rFonts w:ascii="Tahoma" w:hAnsi="Tahoma" w:cs="Tahoma"/>
+      <w:sz w:val="16"/>
+      <w:szCs w:val="16"/>
+    </w:rPr>
+  </w:style>
+  <w:style w:type="character" w:customStyle="1" w:styleId="BalloonTextChar">
+    <w:name w:val="Balloon Text Char"/>
+    <w:basedOn w:val="DefaultParagraphFont"/>
+    <w:link w:val="BalloonText"/>
+    <w:uiPriority w:val="99"/>
+    <w:semiHidden/>
+    <w:rsid w:val="00EA04AD"/>
+    <w:rPr>
+      <w:rFonts w:ascii="Tahoma" w:hAnsi="Tahoma" w:cs="Tahoma"/>
+      <w:sz w:val="16"/>
+      <w:szCs w:val="16"/>
     </w:rPr>
   </w:style>
 </w:styles>
@@ -9594,7 +9827,7 @@
   <a:extraClrSchemeLst/>
   <a:extLst>
     <a:ext uri="{05A4C25C-085E-4340-85A3-A5531E510DB2}">
-      <thm15:themeFamily xmlns:thm15="http://schemas.microsoft.com/office/thememl/2012/main" name="Office Theme" id="{62F939B6-93AF-4DB8-9C6B-D6C7DFDC589F}" vid="{4A3C46E8-61CC-4603-A589-7422A47A8E4A}"/>
+      <thm15:themeFamily xmlns:thm15="http://schemas.microsoft.com/office/thememl/2012/main" xmlns="" name="Office Theme" id="{62F939B6-93AF-4DB8-9C6B-D6C7DFDC589F}" vid="{4A3C46E8-61CC-4603-A589-7422A47A8E4A}"/>
     </a:ext>
   </a:extLst>
 </a:theme>

--- a/JavaScript ES6_ES2015.docx
+++ b/JavaScript ES6_ES2015.docx
@@ -1,6 +1,6 @@
 
 <file path=word/document.xml><?xml version="1.0" encoding="utf-8"?>
-<w:document xmlns:wpc="http://schemas.microsoft.com/office/word/2010/wordprocessingCanvas" xmlns:mc="http://schemas.openxmlformats.org/markup-compatibility/2006" xmlns:o="urn:schemas-microsoft-com:office:office" xmlns:r="http://schemas.openxmlformats.org/officeDocument/2006/relationships" xmlns:m="http://schemas.openxmlformats.org/officeDocument/2006/math" xmlns:v="urn:schemas-microsoft-com:vml" xmlns:wp14="http://schemas.microsoft.com/office/word/2010/wordprocessingDrawing" xmlns:wp="http://schemas.openxmlformats.org/drawingml/2006/wordprocessingDrawing" xmlns:w10="urn:schemas-microsoft-com:office:word" xmlns:w="http://schemas.openxmlformats.org/wordprocessingml/2006/main" xmlns:w14="http://schemas.microsoft.com/office/word/2010/wordml" xmlns:wpg="http://schemas.microsoft.com/office/word/2010/wordprocessingGroup" xmlns:wpi="http://schemas.microsoft.com/office/word/2010/wordprocessingInk" xmlns:wne="http://schemas.microsoft.com/office/word/2006/wordml" xmlns:wps="http://schemas.microsoft.com/office/word/2010/wordprocessingShape" mc:Ignorable="w14 wp14">
+<w:document xmlns:ve="http://schemas.openxmlformats.org/markup-compatibility/2006" xmlns:o="urn:schemas-microsoft-com:office:office" xmlns:r="http://schemas.openxmlformats.org/officeDocument/2006/relationships" xmlns:m="http://schemas.openxmlformats.org/officeDocument/2006/math" xmlns:v="urn:schemas-microsoft-com:vml" xmlns:wp="http://schemas.openxmlformats.org/drawingml/2006/wordprocessingDrawing" xmlns:w10="urn:schemas-microsoft-com:office:word" xmlns:w="http://schemas.openxmlformats.org/wordprocessingml/2006/main" xmlns:wne="http://schemas.microsoft.com/office/word/2006/wordml">
   <w:body>
     <w:p>
       <w:pPr>
@@ -88,10 +88,9 @@
       <w:r>
         <w:rPr>
           <w:noProof/>
-          <w:lang w:val="en-IN" w:eastAsia="en-IN"/>
         </w:rPr>
         <w:drawing>
-          <wp:inline distT="0" distB="0" distL="0" distR="0" wp14:anchorId="1EE5E9F4" wp14:editId="7B4AD636">
+          <wp:inline distT="0" distB="0" distL="0" distR="0">
             <wp:extent cx="5429250" cy="1647825"/>
             <wp:effectExtent l="0" t="0" r="0" b="9525"/>
             <wp:docPr id="1" name="Picture 1"/>
@@ -106,7 +105,7 @@
                     <pic:cNvPicPr/>
                   </pic:nvPicPr>
                   <pic:blipFill>
-                    <a:blip r:embed="rId6"/>
+                    <a:blip r:embed="rId5" cstate="print"/>
                     <a:stretch>
                       <a:fillRect/>
                     </a:stretch>
@@ -150,10 +149,9 @@
       <w:r>
         <w:rPr>
           <w:noProof/>
-          <w:lang w:val="en-IN" w:eastAsia="en-IN"/>
         </w:rPr>
         <w:drawing>
-          <wp:inline distT="0" distB="0" distL="0" distR="0" wp14:anchorId="742F3BEE" wp14:editId="161835D8">
+          <wp:inline distT="0" distB="0" distL="0" distR="0">
             <wp:extent cx="5419725" cy="1457325"/>
             <wp:effectExtent l="0" t="0" r="9525" b="9525"/>
             <wp:docPr id="2" name="Picture 2"/>
@@ -168,7 +166,7 @@
                     <pic:cNvPicPr/>
                   </pic:nvPicPr>
                   <pic:blipFill>
-                    <a:blip r:embed="rId7"/>
+                    <a:blip r:embed="rId6" cstate="print"/>
                     <a:stretch>
                       <a:fillRect/>
                     </a:stretch>
@@ -231,7 +229,13 @@
         <w:pStyle w:val="ListParagraph"/>
       </w:pPr>
       <w:r>
-        <w:t>Variable hoisting will not work with let and const.</w:t>
+        <w:t>Variable hoisting will not work with let and const</w:t>
+      </w:r>
+      <w:r>
+        <w:t>, and also with arrow functions</w:t>
+      </w:r>
+      <w:r>
+        <w:t>.</w:t>
       </w:r>
     </w:p>
     <w:p>
@@ -253,11 +257,10 @@
       <w:r>
         <w:rPr>
           <w:noProof/>
-          <w:lang w:val="en-IN" w:eastAsia="en-IN"/>
         </w:rPr>
         <w:lastRenderedPageBreak/>
         <w:drawing>
-          <wp:inline distT="0" distB="0" distL="0" distR="0" wp14:anchorId="2FEBA349" wp14:editId="140D8DC1">
+          <wp:inline distT="0" distB="0" distL="0" distR="0">
             <wp:extent cx="4219575" cy="1695450"/>
             <wp:effectExtent l="0" t="0" r="9525" b="0"/>
             <wp:docPr id="3" name="Picture 3"/>
@@ -272,7 +275,7 @@
                     <pic:cNvPicPr/>
                   </pic:nvPicPr>
                   <pic:blipFill>
-                    <a:blip r:embed="rId8"/>
+                    <a:blip r:embed="rId7" cstate="print"/>
                     <a:stretch>
                       <a:fillRect/>
                     </a:stretch>
@@ -320,10 +323,9 @@
       <w:r>
         <w:rPr>
           <w:noProof/>
-          <w:lang w:val="en-IN" w:eastAsia="en-IN"/>
         </w:rPr>
         <w:drawing>
-          <wp:inline distT="0" distB="0" distL="0" distR="0" wp14:anchorId="6487687A" wp14:editId="19216BF2">
+          <wp:inline distT="0" distB="0" distL="0" distR="0">
             <wp:extent cx="4067175" cy="1828800"/>
             <wp:effectExtent l="0" t="0" r="9525" b="0"/>
             <wp:docPr id="4" name="Picture 4"/>
@@ -338,7 +340,7 @@
                     <pic:cNvPicPr/>
                   </pic:nvPicPr>
                   <pic:blipFill>
-                    <a:blip r:embed="rId9"/>
+                    <a:blip r:embed="rId8" cstate="print"/>
                     <a:stretch>
                       <a:fillRect/>
                     </a:stretch>
@@ -386,10 +388,9 @@
       <w:r>
         <w:rPr>
           <w:noProof/>
-          <w:lang w:val="en-IN" w:eastAsia="en-IN"/>
         </w:rPr>
         <w:drawing>
-          <wp:inline distT="0" distB="0" distL="0" distR="0" wp14:anchorId="55493B76" wp14:editId="664E4E04">
+          <wp:inline distT="0" distB="0" distL="0" distR="0">
             <wp:extent cx="4429125" cy="1876425"/>
             <wp:effectExtent l="0" t="0" r="9525" b="9525"/>
             <wp:docPr id="5" name="Picture 5"/>
@@ -404,7 +405,7 @@
                     <pic:cNvPicPr/>
                   </pic:nvPicPr>
                   <pic:blipFill>
-                    <a:blip r:embed="rId10"/>
+                    <a:blip r:embed="rId9" cstate="print"/>
                     <a:stretch>
                       <a:fillRect/>
                     </a:stretch>
@@ -450,6 +451,9 @@
       <w:r>
         <w:t>.</w:t>
       </w:r>
+      <w:r>
+        <w:t xml:space="preserve"> If inside the class, this will always will always point to the class. </w:t>
+      </w:r>
     </w:p>
     <w:p>
       <w:pPr>
@@ -477,11 +481,10 @@
       <w:r>
         <w:rPr>
           <w:noProof/>
-          <w:lang w:val="en-IN" w:eastAsia="en-IN"/>
         </w:rPr>
         <w:lastRenderedPageBreak/>
         <w:drawing>
-          <wp:inline distT="0" distB="0" distL="0" distR="0" wp14:anchorId="568E7A55" wp14:editId="7A55977D">
+          <wp:inline distT="0" distB="0" distL="0" distR="0">
             <wp:extent cx="5943600" cy="1863090"/>
             <wp:effectExtent l="0" t="0" r="0" b="3810"/>
             <wp:docPr id="6" name="Picture 6"/>
@@ -496,7 +499,7 @@
                     <pic:cNvPicPr/>
                   </pic:nvPicPr>
                   <pic:blipFill>
-                    <a:blip r:embed="rId11"/>
+                    <a:blip r:embed="rId10" cstate="print"/>
                     <a:stretch>
                       <a:fillRect/>
                     </a:stretch>
@@ -536,10 +539,9 @@
       <w:r>
         <w:rPr>
           <w:noProof/>
-          <w:lang w:val="en-IN" w:eastAsia="en-IN"/>
         </w:rPr>
         <w:drawing>
-          <wp:inline distT="0" distB="0" distL="0" distR="0" wp14:anchorId="7504DCB4" wp14:editId="000271B2">
+          <wp:inline distT="0" distB="0" distL="0" distR="0">
             <wp:extent cx="5181600" cy="1419225"/>
             <wp:effectExtent l="0" t="0" r="0" b="9525"/>
             <wp:docPr id="7" name="Picture 7"/>
@@ -554,7 +556,7 @@
                     <pic:cNvPicPr/>
                   </pic:nvPicPr>
                   <pic:blipFill>
-                    <a:blip r:embed="rId12"/>
+                    <a:blip r:embed="rId11" cstate="print"/>
                     <a:stretch>
                       <a:fillRect/>
                     </a:stretch>
@@ -594,10 +596,9 @@
       <w:r>
         <w:rPr>
           <w:noProof/>
-          <w:lang w:val="en-IN" w:eastAsia="en-IN"/>
         </w:rPr>
         <w:drawing>
-          <wp:inline distT="0" distB="0" distL="0" distR="0" wp14:anchorId="21BD4512" wp14:editId="13AF8762">
+          <wp:inline distT="0" distB="0" distL="0" distR="0">
             <wp:extent cx="5943600" cy="2202180"/>
             <wp:effectExtent l="0" t="0" r="0" b="7620"/>
             <wp:docPr id="8" name="Picture 8"/>
@@ -612,7 +613,7 @@
                     <pic:cNvPicPr/>
                   </pic:nvPicPr>
                   <pic:blipFill>
-                    <a:blip r:embed="rId13"/>
+                    <a:blip r:embed="rId12" cstate="print"/>
                     <a:stretch>
                       <a:fillRect/>
                     </a:stretch>
@@ -656,10 +657,9 @@
       <w:r>
         <w:rPr>
           <w:noProof/>
-          <w:lang w:val="en-IN" w:eastAsia="en-IN"/>
         </w:rPr>
         <w:drawing>
-          <wp:inline distT="0" distB="0" distL="0" distR="0" wp14:anchorId="3739CA44" wp14:editId="63CA96B8">
+          <wp:inline distT="0" distB="0" distL="0" distR="0">
             <wp:extent cx="5943600" cy="1693545"/>
             <wp:effectExtent l="0" t="0" r="0" b="1905"/>
             <wp:docPr id="9" name="Picture 9"/>
@@ -674,7 +674,7 @@
                     <pic:cNvPicPr/>
                   </pic:nvPicPr>
                   <pic:blipFill>
-                    <a:blip r:embed="rId14"/>
+                    <a:blip r:embed="rId13" cstate="print"/>
                     <a:stretch>
                       <a:fillRect/>
                     </a:stretch>
@@ -714,11 +714,10 @@
       <w:r>
         <w:rPr>
           <w:noProof/>
-          <w:lang w:val="en-IN" w:eastAsia="en-IN"/>
         </w:rPr>
         <w:lastRenderedPageBreak/>
         <w:drawing>
-          <wp:inline distT="0" distB="0" distL="0" distR="0" wp14:anchorId="607FF1C0" wp14:editId="648DD163">
+          <wp:inline distT="0" distB="0" distL="0" distR="0">
             <wp:extent cx="5943600" cy="1854200"/>
             <wp:effectExtent l="0" t="0" r="0" b="0"/>
             <wp:docPr id="10" name="Picture 10"/>
@@ -733,7 +732,7 @@
                     <pic:cNvPicPr/>
                   </pic:nvPicPr>
                   <pic:blipFill>
-                    <a:blip r:embed="rId15"/>
+                    <a:blip r:embed="rId14" cstate="print"/>
                     <a:stretch>
                       <a:fillRect/>
                     </a:stretch>
@@ -791,10 +790,9 @@
       <w:r>
         <w:rPr>
           <w:noProof/>
-          <w:lang w:val="en-IN" w:eastAsia="en-IN"/>
         </w:rPr>
         <w:drawing>
-          <wp:inline distT="0" distB="0" distL="0" distR="0" wp14:anchorId="2EE161DA" wp14:editId="416208A0">
+          <wp:inline distT="0" distB="0" distL="0" distR="0">
             <wp:extent cx="5543550" cy="1666875"/>
             <wp:effectExtent l="0" t="0" r="0" b="9525"/>
             <wp:docPr id="11" name="Picture 11"/>
@@ -809,7 +807,7 @@
                     <pic:cNvPicPr/>
                   </pic:nvPicPr>
                   <pic:blipFill>
-                    <a:blip r:embed="rId16"/>
+                    <a:blip r:embed="rId15" cstate="print"/>
                     <a:stretch>
                       <a:fillRect/>
                     </a:stretch>
@@ -841,10 +839,9 @@
       <w:r>
         <w:rPr>
           <w:noProof/>
-          <w:lang w:val="en-IN" w:eastAsia="en-IN"/>
         </w:rPr>
         <w:drawing>
-          <wp:inline distT="0" distB="0" distL="0" distR="0" wp14:anchorId="72D1B698" wp14:editId="61C234F8">
+          <wp:inline distT="0" distB="0" distL="0" distR="0">
             <wp:extent cx="5943600" cy="1301750"/>
             <wp:effectExtent l="0" t="0" r="0" b="0"/>
             <wp:docPr id="12" name="Picture 12"/>
@@ -859,7 +856,7 @@
                     <pic:cNvPicPr/>
                   </pic:nvPicPr>
                   <pic:blipFill>
-                    <a:blip r:embed="rId17"/>
+                    <a:blip r:embed="rId16" cstate="print"/>
                     <a:stretch>
                       <a:fillRect/>
                     </a:stretch>
@@ -899,11 +896,10 @@
       <w:r>
         <w:rPr>
           <w:noProof/>
-          <w:lang w:val="en-IN" w:eastAsia="en-IN"/>
         </w:rPr>
         <w:lastRenderedPageBreak/>
         <w:drawing>
-          <wp:inline distT="0" distB="0" distL="0" distR="0" wp14:anchorId="0B6E688A" wp14:editId="00E91E7F">
+          <wp:inline distT="0" distB="0" distL="0" distR="0">
             <wp:extent cx="5943600" cy="2940685"/>
             <wp:effectExtent l="0" t="0" r="0" b="0"/>
             <wp:docPr id="13" name="Picture 13"/>
@@ -918,7 +914,7 @@
                     <pic:cNvPicPr/>
                   </pic:nvPicPr>
                   <pic:blipFill>
-                    <a:blip r:embed="rId18"/>
+                    <a:blip r:embed="rId17" cstate="print"/>
                     <a:stretch>
                       <a:fillRect/>
                     </a:stretch>
@@ -958,10 +954,9 @@
       <w:r>
         <w:rPr>
           <w:noProof/>
-          <w:lang w:val="en-IN" w:eastAsia="en-IN"/>
         </w:rPr>
         <w:drawing>
-          <wp:inline distT="0" distB="0" distL="0" distR="0" wp14:anchorId="7E32A060" wp14:editId="6944D562">
+          <wp:inline distT="0" distB="0" distL="0" distR="0">
             <wp:extent cx="5943600" cy="2989580"/>
             <wp:effectExtent l="0" t="0" r="0" b="1270"/>
             <wp:docPr id="15" name="Picture 15"/>
@@ -976,7 +971,7 @@
                     <pic:cNvPicPr/>
                   </pic:nvPicPr>
                   <pic:blipFill>
-                    <a:blip r:embed="rId19"/>
+                    <a:blip r:embed="rId18" cstate="print"/>
                     <a:stretch>
                       <a:fillRect/>
                     </a:stretch>
@@ -1014,10 +1009,9 @@
       <w:r>
         <w:rPr>
           <w:noProof/>
-          <w:lang w:val="en-IN" w:eastAsia="en-IN"/>
         </w:rPr>
         <w:drawing>
-          <wp:inline distT="0" distB="0" distL="0" distR="0" wp14:anchorId="2A0A9C79" wp14:editId="76B66DF2">
+          <wp:inline distT="0" distB="0" distL="0" distR="0">
             <wp:extent cx="5943600" cy="1320165"/>
             <wp:effectExtent l="0" t="0" r="0" b="0"/>
             <wp:docPr id="16" name="Picture 16"/>
@@ -1032,7 +1026,7 @@
                     <pic:cNvPicPr/>
                   </pic:nvPicPr>
                   <pic:blipFill>
-                    <a:blip r:embed="rId20"/>
+                    <a:blip r:embed="rId19" cstate="print"/>
                     <a:stretch>
                       <a:fillRect/>
                     </a:stretch>
@@ -1072,11 +1066,10 @@
       <w:r>
         <w:rPr>
           <w:noProof/>
-          <w:lang w:val="en-IN" w:eastAsia="en-IN"/>
         </w:rPr>
         <w:lastRenderedPageBreak/>
         <w:drawing>
-          <wp:inline distT="0" distB="0" distL="0" distR="0" wp14:anchorId="34306E67" wp14:editId="68DB293A">
+          <wp:inline distT="0" distB="0" distL="0" distR="0">
             <wp:extent cx="5943600" cy="1906905"/>
             <wp:effectExtent l="0" t="0" r="0" b="0"/>
             <wp:docPr id="17" name="Picture 17"/>
@@ -1091,7 +1084,7 @@
                     <pic:cNvPicPr/>
                   </pic:nvPicPr>
                   <pic:blipFill>
-                    <a:blip r:embed="rId21"/>
+                    <a:blip r:embed="rId20" cstate="print"/>
                     <a:stretch>
                       <a:fillRect/>
                     </a:stretch>
@@ -1129,10 +1122,9 @@
       <w:r>
         <w:rPr>
           <w:noProof/>
-          <w:lang w:val="en-IN" w:eastAsia="en-IN"/>
         </w:rPr>
         <w:drawing>
-          <wp:inline distT="0" distB="0" distL="0" distR="0" wp14:anchorId="7455360D" wp14:editId="64F38356">
+          <wp:inline distT="0" distB="0" distL="0" distR="0">
             <wp:extent cx="5943600" cy="2908300"/>
             <wp:effectExtent l="0" t="0" r="0" b="6350"/>
             <wp:docPr id="18" name="Picture 18"/>
@@ -1147,7 +1139,7 @@
                     <pic:cNvPicPr/>
                   </pic:nvPicPr>
                   <pic:blipFill>
-                    <a:blip r:embed="rId22"/>
+                    <a:blip r:embed="rId21" cstate="print"/>
                     <a:stretch>
                       <a:fillRect/>
                     </a:stretch>
@@ -1187,10 +1179,9 @@
       <w:r>
         <w:rPr>
           <w:noProof/>
-          <w:lang w:val="en-IN" w:eastAsia="en-IN"/>
         </w:rPr>
         <w:drawing>
-          <wp:inline distT="0" distB="0" distL="0" distR="0" wp14:anchorId="14E920A9" wp14:editId="63C96B69">
+          <wp:inline distT="0" distB="0" distL="0" distR="0">
             <wp:extent cx="5943600" cy="1515110"/>
             <wp:effectExtent l="0" t="0" r="0" b="8890"/>
             <wp:docPr id="19" name="Picture 19"/>
@@ -1205,7 +1196,7 @@
                     <pic:cNvPicPr/>
                   </pic:nvPicPr>
                   <pic:blipFill>
-                    <a:blip r:embed="rId23"/>
+                    <a:blip r:embed="rId22" cstate="print"/>
                     <a:stretch>
                       <a:fillRect/>
                     </a:stretch>
@@ -1245,11 +1236,10 @@
       <w:r>
         <w:rPr>
           <w:noProof/>
-          <w:lang w:val="en-IN" w:eastAsia="en-IN"/>
         </w:rPr>
         <w:lastRenderedPageBreak/>
         <w:drawing>
-          <wp:inline distT="0" distB="0" distL="0" distR="0" wp14:anchorId="23420A16" wp14:editId="5770CB79">
+          <wp:inline distT="0" distB="0" distL="0" distR="0">
             <wp:extent cx="5886450" cy="1552575"/>
             <wp:effectExtent l="0" t="0" r="0" b="9525"/>
             <wp:docPr id="20" name="Picture 20"/>
@@ -1264,7 +1254,7 @@
                     <pic:cNvPicPr/>
                   </pic:nvPicPr>
                   <pic:blipFill>
-                    <a:blip r:embed="rId24"/>
+                    <a:blip r:embed="rId23" cstate="print"/>
                     <a:stretch>
                       <a:fillRect/>
                     </a:stretch>
@@ -1310,10 +1300,9 @@
       <w:r>
         <w:rPr>
           <w:noProof/>
-          <w:lang w:val="en-IN" w:eastAsia="en-IN"/>
         </w:rPr>
         <w:drawing>
-          <wp:inline distT="0" distB="0" distL="0" distR="0" wp14:anchorId="597AE095" wp14:editId="1BA6FD26">
+          <wp:inline distT="0" distB="0" distL="0" distR="0">
             <wp:extent cx="5734050" cy="1457325"/>
             <wp:effectExtent l="0" t="0" r="0" b="9525"/>
             <wp:docPr id="21" name="Picture 21"/>
@@ -1328,7 +1317,7 @@
                     <pic:cNvPicPr/>
                   </pic:nvPicPr>
                   <pic:blipFill>
-                    <a:blip r:embed="rId25"/>
+                    <a:blip r:embed="rId24" cstate="print"/>
                     <a:stretch>
                       <a:fillRect/>
                     </a:stretch>
@@ -1360,10 +1349,9 @@
       <w:r>
         <w:rPr>
           <w:noProof/>
-          <w:lang w:val="en-IN" w:eastAsia="en-IN"/>
         </w:rPr>
         <w:drawing>
-          <wp:inline distT="0" distB="0" distL="0" distR="0" wp14:anchorId="20ACC0D3" wp14:editId="798BD56E">
+          <wp:inline distT="0" distB="0" distL="0" distR="0">
             <wp:extent cx="5943600" cy="1759585"/>
             <wp:effectExtent l="0" t="0" r="0" b="0"/>
             <wp:docPr id="22" name="Picture 22"/>
@@ -1378,7 +1366,7 @@
                     <pic:cNvPicPr/>
                   </pic:nvPicPr>
                   <pic:blipFill>
-                    <a:blip r:embed="rId26"/>
+                    <a:blip r:embed="rId25" cstate="print"/>
                     <a:stretch>
                       <a:fillRect/>
                     </a:stretch>
@@ -1422,10 +1410,9 @@
       <w:r>
         <w:rPr>
           <w:noProof/>
-          <w:lang w:val="en-IN" w:eastAsia="en-IN"/>
         </w:rPr>
         <w:drawing>
-          <wp:inline distT="0" distB="0" distL="0" distR="0" wp14:anchorId="3C10F602" wp14:editId="18287919">
+          <wp:inline distT="0" distB="0" distL="0" distR="0">
             <wp:extent cx="5648325" cy="1533525"/>
             <wp:effectExtent l="0" t="0" r="9525" b="9525"/>
             <wp:docPr id="23" name="Picture 23"/>
@@ -1440,7 +1427,7 @@
                     <pic:cNvPicPr/>
                   </pic:nvPicPr>
                   <pic:blipFill>
-                    <a:blip r:embed="rId27"/>
+                    <a:blip r:embed="rId26" cstate="print"/>
                     <a:stretch>
                       <a:fillRect/>
                     </a:stretch>
@@ -1480,11 +1467,10 @@
       <w:r>
         <w:rPr>
           <w:noProof/>
-          <w:lang w:val="en-IN" w:eastAsia="en-IN"/>
         </w:rPr>
         <w:lastRenderedPageBreak/>
         <w:drawing>
-          <wp:inline distT="0" distB="0" distL="0" distR="0" wp14:anchorId="7BD8BE82" wp14:editId="288EAF84">
+          <wp:inline distT="0" distB="0" distL="0" distR="0">
             <wp:extent cx="5676900" cy="1666875"/>
             <wp:effectExtent l="0" t="0" r="0" b="9525"/>
             <wp:docPr id="24" name="Picture 24"/>
@@ -1499,7 +1485,7 @@
                     <pic:cNvPicPr/>
                   </pic:nvPicPr>
                   <pic:blipFill>
-                    <a:blip r:embed="rId28"/>
+                    <a:blip r:embed="rId27" cstate="print"/>
                     <a:stretch>
                       <a:fillRect/>
                     </a:stretch>
@@ -1539,10 +1525,9 @@
       <w:r>
         <w:rPr>
           <w:noProof/>
-          <w:lang w:val="en-IN" w:eastAsia="en-IN"/>
         </w:rPr>
         <w:drawing>
-          <wp:inline distT="0" distB="0" distL="0" distR="0" wp14:anchorId="105A74FE" wp14:editId="7A13AA3F">
+          <wp:inline distT="0" distB="0" distL="0" distR="0">
             <wp:extent cx="5381625" cy="1114425"/>
             <wp:effectExtent l="0" t="0" r="9525" b="9525"/>
             <wp:docPr id="25" name="Picture 25"/>
@@ -1557,7 +1542,7 @@
                     <pic:cNvPicPr/>
                   </pic:nvPicPr>
                   <pic:blipFill>
-                    <a:blip r:embed="rId29"/>
+                    <a:blip r:embed="rId28" cstate="print"/>
                     <a:stretch>
                       <a:fillRect/>
                     </a:stretch>
@@ -1594,10 +1579,9 @@
       <w:r>
         <w:rPr>
           <w:noProof/>
-          <w:lang w:val="en-IN" w:eastAsia="en-IN"/>
         </w:rPr>
         <w:drawing>
-          <wp:inline distT="0" distB="0" distL="0" distR="0" wp14:anchorId="5EA3F337" wp14:editId="25F589BB">
+          <wp:inline distT="0" distB="0" distL="0" distR="0">
             <wp:extent cx="5648325" cy="1438275"/>
             <wp:effectExtent l="0" t="0" r="9525" b="9525"/>
             <wp:docPr id="26" name="Picture 26"/>
@@ -1612,7 +1596,7 @@
                     <pic:cNvPicPr/>
                   </pic:nvPicPr>
                   <pic:blipFill>
-                    <a:blip r:embed="rId30"/>
+                    <a:blip r:embed="rId29" cstate="print"/>
                     <a:stretch>
                       <a:fillRect/>
                     </a:stretch>
@@ -1652,10 +1636,9 @@
       <w:r>
         <w:rPr>
           <w:noProof/>
-          <w:lang w:val="en-IN" w:eastAsia="en-IN"/>
         </w:rPr>
         <w:drawing>
-          <wp:inline distT="0" distB="0" distL="0" distR="0" wp14:anchorId="22C7DBCD" wp14:editId="757B73E4">
+          <wp:inline distT="0" distB="0" distL="0" distR="0">
             <wp:extent cx="5943600" cy="1177925"/>
             <wp:effectExtent l="0" t="0" r="0" b="3175"/>
             <wp:docPr id="27" name="Picture 27"/>
@@ -1670,7 +1653,7 @@
                     <pic:cNvPicPr/>
                   </pic:nvPicPr>
                   <pic:blipFill>
-                    <a:blip r:embed="rId31"/>
+                    <a:blip r:embed="rId30" cstate="print"/>
                     <a:stretch>
                       <a:fillRect/>
                     </a:stretch>
@@ -1710,10 +1693,9 @@
       <w:r>
         <w:rPr>
           <w:noProof/>
-          <w:lang w:val="en-IN" w:eastAsia="en-IN"/>
         </w:rPr>
         <w:drawing>
-          <wp:inline distT="0" distB="0" distL="0" distR="0" wp14:anchorId="2682F05B" wp14:editId="699EC578">
+          <wp:inline distT="0" distB="0" distL="0" distR="0">
             <wp:extent cx="5591175" cy="1276350"/>
             <wp:effectExtent l="0" t="0" r="9525" b="0"/>
             <wp:docPr id="28" name="Picture 28"/>
@@ -1728,7 +1710,7 @@
                     <pic:cNvPicPr/>
                   </pic:nvPicPr>
                   <pic:blipFill>
-                    <a:blip r:embed="rId32"/>
+                    <a:blip r:embed="rId31" cstate="print"/>
                     <a:stretch>
                       <a:fillRect/>
                     </a:stretch>
@@ -1768,11 +1750,10 @@
       <w:r>
         <w:rPr>
           <w:noProof/>
-          <w:lang w:val="en-IN" w:eastAsia="en-IN"/>
         </w:rPr>
         <w:lastRenderedPageBreak/>
         <w:drawing>
-          <wp:inline distT="0" distB="0" distL="0" distR="0" wp14:anchorId="09DD6FCC" wp14:editId="6FF70F06">
+          <wp:inline distT="0" distB="0" distL="0" distR="0">
             <wp:extent cx="5410200" cy="2019300"/>
             <wp:effectExtent l="0" t="0" r="0" b="0"/>
             <wp:docPr id="29" name="Picture 29"/>
@@ -1787,7 +1768,7 @@
                     <pic:cNvPicPr/>
                   </pic:nvPicPr>
                   <pic:blipFill>
-                    <a:blip r:embed="rId33"/>
+                    <a:blip r:embed="rId32" cstate="print"/>
                     <a:stretch>
                       <a:fillRect/>
                     </a:stretch>
@@ -1831,10 +1812,9 @@
       <w:r>
         <w:rPr>
           <w:noProof/>
-          <w:lang w:val="en-IN" w:eastAsia="en-IN"/>
         </w:rPr>
         <w:drawing>
-          <wp:inline distT="0" distB="0" distL="0" distR="0" wp14:anchorId="61AEA869" wp14:editId="207D57B3">
+          <wp:inline distT="0" distB="0" distL="0" distR="0">
             <wp:extent cx="5943600" cy="1971675"/>
             <wp:effectExtent l="0" t="0" r="0" b="9525"/>
             <wp:docPr id="30" name="Picture 30"/>
@@ -1849,7 +1829,7 @@
                     <pic:cNvPicPr/>
                   </pic:nvPicPr>
                   <pic:blipFill>
-                    <a:blip r:embed="rId34"/>
+                    <a:blip r:embed="rId33" cstate="print"/>
                     <a:stretch>
                       <a:fillRect/>
                     </a:stretch>
@@ -1881,10 +1861,9 @@
       <w:r>
         <w:rPr>
           <w:noProof/>
-          <w:lang w:val="en-IN" w:eastAsia="en-IN"/>
         </w:rPr>
         <w:drawing>
-          <wp:inline distT="0" distB="0" distL="0" distR="0" wp14:anchorId="5962916B" wp14:editId="5A64CDA8">
+          <wp:inline distT="0" distB="0" distL="0" distR="0">
             <wp:extent cx="5943600" cy="1746250"/>
             <wp:effectExtent l="0" t="0" r="0" b="6350"/>
             <wp:docPr id="31" name="Picture 31"/>
@@ -1899,7 +1878,7 @@
                     <pic:cNvPicPr/>
                   </pic:nvPicPr>
                   <pic:blipFill>
-                    <a:blip r:embed="rId35"/>
+                    <a:blip r:embed="rId34" cstate="print"/>
                     <a:stretch>
                       <a:fillRect/>
                     </a:stretch>
@@ -1943,10 +1922,9 @@
       <w:r>
         <w:rPr>
           <w:noProof/>
-          <w:lang w:val="en-IN" w:eastAsia="en-IN"/>
         </w:rPr>
         <w:drawing>
-          <wp:inline distT="0" distB="0" distL="0" distR="0" wp14:anchorId="1E847015" wp14:editId="57818865">
+          <wp:inline distT="0" distB="0" distL="0" distR="0">
             <wp:extent cx="5943600" cy="2045970"/>
             <wp:effectExtent l="0" t="0" r="0" b="0"/>
             <wp:docPr id="32" name="Picture 32"/>
@@ -1961,7 +1939,7 @@
                     <pic:cNvPicPr/>
                   </pic:nvPicPr>
                   <pic:blipFill>
-                    <a:blip r:embed="rId36"/>
+                    <a:blip r:embed="rId35" cstate="print"/>
                     <a:stretch>
                       <a:fillRect/>
                     </a:stretch>
@@ -2074,10 +2052,9 @@
       <w:r>
         <w:rPr>
           <w:noProof/>
-          <w:lang w:val="en-IN" w:eastAsia="en-IN"/>
         </w:rPr>
         <w:drawing>
-          <wp:inline distT="0" distB="0" distL="0" distR="0" wp14:anchorId="233986A9" wp14:editId="3B90F1E0">
+          <wp:inline distT="0" distB="0" distL="0" distR="0">
             <wp:extent cx="4791075" cy="2314575"/>
             <wp:effectExtent l="0" t="0" r="9525" b="9525"/>
             <wp:docPr id="14" name="Picture 14"/>
@@ -2092,7 +2069,7 @@
                     <pic:cNvPicPr/>
                   </pic:nvPicPr>
                   <pic:blipFill>
-                    <a:blip r:embed="rId37"/>
+                    <a:blip r:embed="rId36" cstate="print"/>
                     <a:stretch>
                       <a:fillRect/>
                     </a:stretch>
@@ -2148,10 +2125,9 @@
       <w:r>
         <w:rPr>
           <w:noProof/>
-          <w:lang w:val="en-IN" w:eastAsia="en-IN"/>
         </w:rPr>
         <w:drawing>
-          <wp:inline distT="0" distB="0" distL="0" distR="0" wp14:anchorId="062CFDE1" wp14:editId="60D8FA46">
+          <wp:inline distT="0" distB="0" distL="0" distR="0">
             <wp:extent cx="5943600" cy="3227705"/>
             <wp:effectExtent l="0" t="0" r="0" b="0"/>
             <wp:docPr id="34" name="Picture 34"/>
@@ -2166,7 +2142,7 @@
                     <pic:cNvPicPr/>
                   </pic:nvPicPr>
                   <pic:blipFill>
-                    <a:blip r:embed="rId38"/>
+                    <a:blip r:embed="rId37" cstate="print"/>
                     <a:stretch>
                       <a:fillRect/>
                     </a:stretch>
@@ -2264,11 +2240,10 @@
       <w:r>
         <w:rPr>
           <w:noProof/>
-          <w:lang w:val="en-IN" w:eastAsia="en-IN"/>
         </w:rPr>
         <w:lastRenderedPageBreak/>
         <w:drawing>
-          <wp:inline distT="0" distB="0" distL="0" distR="0" wp14:anchorId="12526226" wp14:editId="24D7089F">
+          <wp:inline distT="0" distB="0" distL="0" distR="0">
             <wp:extent cx="5762625" cy="3305175"/>
             <wp:effectExtent l="0" t="0" r="9525" b="9525"/>
             <wp:docPr id="35" name="Picture 35"/>
@@ -2283,7 +2258,7 @@
                     <pic:cNvPicPr/>
                   </pic:nvPicPr>
                   <pic:blipFill>
-                    <a:blip r:embed="rId39"/>
+                    <a:blip r:embed="rId38" cstate="print"/>
                     <a:stretch>
                       <a:fillRect/>
                     </a:stretch>
@@ -2327,10 +2302,9 @@
       <w:r>
         <w:rPr>
           <w:noProof/>
-          <w:lang w:val="en-IN" w:eastAsia="en-IN"/>
         </w:rPr>
         <w:drawing>
-          <wp:inline distT="0" distB="0" distL="0" distR="0" wp14:anchorId="262324A5" wp14:editId="68017EED">
+          <wp:inline distT="0" distB="0" distL="0" distR="0">
             <wp:extent cx="4133850" cy="4314825"/>
             <wp:effectExtent l="0" t="0" r="0" b="9525"/>
             <wp:docPr id="36" name="Picture 36"/>
@@ -2345,7 +2319,7 @@
                     <pic:cNvPicPr/>
                   </pic:nvPicPr>
                   <pic:blipFill>
-                    <a:blip r:embed="rId40"/>
+                    <a:blip r:embed="rId39" cstate="print"/>
                     <a:stretch>
                       <a:fillRect/>
                     </a:stretch>
@@ -2401,11 +2375,10 @@
       <w:r>
         <w:rPr>
           <w:noProof/>
-          <w:lang w:val="en-IN" w:eastAsia="en-IN"/>
         </w:rPr>
         <w:lastRenderedPageBreak/>
         <w:drawing>
-          <wp:inline distT="0" distB="0" distL="0" distR="0" wp14:anchorId="30134532" wp14:editId="352FFD0C">
+          <wp:inline distT="0" distB="0" distL="0" distR="0">
             <wp:extent cx="3743325" cy="1885950"/>
             <wp:effectExtent l="0" t="0" r="9525" b="0"/>
             <wp:docPr id="37" name="Picture 37"/>
@@ -2420,7 +2393,7 @@
                     <pic:cNvPicPr/>
                   </pic:nvPicPr>
                   <pic:blipFill>
-                    <a:blip r:embed="rId41"/>
+                    <a:blip r:embed="rId40" cstate="print"/>
                     <a:stretch>
                       <a:fillRect/>
                     </a:stretch>
@@ -2452,10 +2425,9 @@
       <w:r>
         <w:rPr>
           <w:noProof/>
-          <w:lang w:val="en-IN" w:eastAsia="en-IN"/>
         </w:rPr>
         <w:drawing>
-          <wp:inline distT="0" distB="0" distL="0" distR="0" wp14:anchorId="00A943D4" wp14:editId="4032816D">
+          <wp:inline distT="0" distB="0" distL="0" distR="0">
             <wp:extent cx="4819650" cy="2638425"/>
             <wp:effectExtent l="0" t="0" r="0" b="9525"/>
             <wp:docPr id="38" name="Picture 38"/>
@@ -2470,7 +2442,7 @@
                     <pic:cNvPicPr/>
                   </pic:nvPicPr>
                   <pic:blipFill>
-                    <a:blip r:embed="rId42"/>
+                    <a:blip r:embed="rId41" cstate="print"/>
                     <a:stretch>
                       <a:fillRect/>
                     </a:stretch>
@@ -2502,10 +2474,9 @@
       <w:r>
         <w:rPr>
           <w:noProof/>
-          <w:lang w:val="en-IN" w:eastAsia="en-IN"/>
         </w:rPr>
         <w:drawing>
-          <wp:inline distT="0" distB="0" distL="0" distR="0" wp14:anchorId="6129B46E" wp14:editId="343E03A8">
+          <wp:inline distT="0" distB="0" distL="0" distR="0">
             <wp:extent cx="4191000" cy="3219450"/>
             <wp:effectExtent l="0" t="0" r="0" b="0"/>
             <wp:docPr id="39" name="Picture 39"/>
@@ -2520,7 +2491,7 @@
                     <pic:cNvPicPr/>
                   </pic:nvPicPr>
                   <pic:blipFill>
-                    <a:blip r:embed="rId43"/>
+                    <a:blip r:embed="rId42" cstate="print"/>
                     <a:stretch>
                       <a:fillRect/>
                     </a:stretch>
@@ -2552,11 +2523,10 @@
       <w:r>
         <w:rPr>
           <w:noProof/>
-          <w:lang w:val="en-IN" w:eastAsia="en-IN"/>
         </w:rPr>
         <w:lastRenderedPageBreak/>
         <w:drawing>
-          <wp:inline distT="0" distB="0" distL="0" distR="0" wp14:anchorId="1B9766DA" wp14:editId="713C05BE">
+          <wp:inline distT="0" distB="0" distL="0" distR="0">
             <wp:extent cx="4171950" cy="1800225"/>
             <wp:effectExtent l="0" t="0" r="0" b="9525"/>
             <wp:docPr id="40" name="Picture 40"/>
@@ -2571,7 +2541,7 @@
                     <pic:cNvPicPr/>
                   </pic:nvPicPr>
                   <pic:blipFill>
-                    <a:blip r:embed="rId44"/>
+                    <a:blip r:embed="rId43" cstate="print"/>
                     <a:stretch>
                       <a:fillRect/>
                     </a:stretch>
@@ -2603,10 +2573,9 @@
       <w:r>
         <w:rPr>
           <w:noProof/>
-          <w:lang w:val="en-IN" w:eastAsia="en-IN"/>
         </w:rPr>
         <w:drawing>
-          <wp:inline distT="0" distB="0" distL="0" distR="0" wp14:anchorId="0EE4FCCD" wp14:editId="6644A1AB">
+          <wp:inline distT="0" distB="0" distL="0" distR="0">
             <wp:extent cx="5419725" cy="2466975"/>
             <wp:effectExtent l="0" t="0" r="9525" b="9525"/>
             <wp:docPr id="41" name="Picture 41"/>
@@ -2621,7 +2590,7 @@
                     <pic:cNvPicPr/>
                   </pic:nvPicPr>
                   <pic:blipFill>
-                    <a:blip r:embed="rId45"/>
+                    <a:blip r:embed="rId44" cstate="print"/>
                     <a:stretch>
                       <a:fillRect/>
                     </a:stretch>
@@ -2693,7 +2662,7 @@
         </w:rPr>
         <w:t> object lets you store unique values of any type, whether </w:t>
       </w:r>
-      <w:hyperlink r:id="rId46" w:tooltip="primitive values: A primitive (primitive value, primitive data type) is data that is not an object and has no methods. In JavaScript, there are 6 primitive data types: string, number, boolean, null, undefined, symbol (new in ECMAScript 2015)." w:history="1">
+      <w:hyperlink r:id="rId45" w:tooltip="primitive values: A primitive (primitive value, primitive data type) is data that is not an object and has no methods. In JavaScript, there are 6 primitive data types: string, number, boolean, null, undefined, symbol (new in ECMAScript 2015)." w:history="1">
         <w:r>
           <w:rPr>
             <w:rStyle w:val="Hyperlink"/>
@@ -2841,11 +2810,10 @@
       <w:r>
         <w:rPr>
           <w:noProof/>
-          <w:lang w:val="en-IN" w:eastAsia="en-IN"/>
         </w:rPr>
         <w:lastRenderedPageBreak/>
         <w:drawing>
-          <wp:inline distT="0" distB="0" distL="0" distR="0" wp14:anchorId="567ECD0C" wp14:editId="73DB2D08">
+          <wp:inline distT="0" distB="0" distL="0" distR="0">
             <wp:extent cx="5943600" cy="2446020"/>
             <wp:effectExtent l="0" t="0" r="0" b="0"/>
             <wp:docPr id="43" name="Picture 43"/>
@@ -2860,7 +2828,7 @@
                     <pic:cNvPicPr/>
                   </pic:nvPicPr>
                   <pic:blipFill>
-                    <a:blip r:embed="rId47"/>
+                    <a:blip r:embed="rId46" cstate="print"/>
                     <a:stretch>
                       <a:fillRect/>
                     </a:stretch>
@@ -2904,10 +2872,9 @@
       <w:r>
         <w:rPr>
           <w:noProof/>
-          <w:lang w:val="en-IN" w:eastAsia="en-IN"/>
         </w:rPr>
         <w:drawing>
-          <wp:inline distT="0" distB="0" distL="0" distR="0" wp14:anchorId="0EA4E87A" wp14:editId="3DEB8363">
+          <wp:inline distT="0" distB="0" distL="0" distR="0">
             <wp:extent cx="5943600" cy="1621790"/>
             <wp:effectExtent l="0" t="0" r="0" b="0"/>
             <wp:docPr id="44" name="Picture 44"/>
@@ -2922,7 +2889,7 @@
                     <pic:cNvPicPr/>
                   </pic:nvPicPr>
                   <pic:blipFill>
-                    <a:blip r:embed="rId48"/>
+                    <a:blip r:embed="rId47" cstate="print"/>
                     <a:stretch>
                       <a:fillRect/>
                     </a:stretch>
@@ -6869,7 +6836,7 @@
         </w:rPr>
         <w:t>, which returns a </w:t>
       </w:r>
-      <w:hyperlink r:id="rId49" w:tooltip="The Generator object is returned by a generator function and it conforms to both the iterable protocol and the iterator protocol." w:history="1">
+      <w:hyperlink r:id="rId48" w:tooltip="The Generator object is returned by a generator function and it conforms to both the iterable protocol and the iterator protocol." w:history="1">
         <w:r>
           <w:rPr>
             <w:rStyle w:val="HTMLCode"/>
@@ -7005,10 +6972,9 @@
       <w:r>
         <w:rPr>
           <w:noProof/>
-          <w:lang w:val="en-IN" w:eastAsia="en-IN"/>
         </w:rPr>
         <w:drawing>
-          <wp:inline distT="0" distB="0" distL="0" distR="0" wp14:anchorId="195731E5" wp14:editId="661B642A">
+          <wp:inline distT="0" distB="0" distL="0" distR="0">
             <wp:extent cx="5943600" cy="2498090"/>
             <wp:effectExtent l="0" t="0" r="0" b="0"/>
             <wp:docPr id="45" name="Picture 45"/>
@@ -7023,7 +6989,7 @@
                     <pic:cNvPicPr/>
                   </pic:nvPicPr>
                   <pic:blipFill>
-                    <a:blip r:embed="rId50"/>
+                    <a:blip r:embed="rId49" cstate="print"/>
                     <a:stretch>
                       <a:fillRect/>
                     </a:stretch>
@@ -7067,10 +7033,9 @@
       <w:r>
         <w:rPr>
           <w:noProof/>
-          <w:lang w:val="en-IN" w:eastAsia="en-IN"/>
         </w:rPr>
         <w:drawing>
-          <wp:inline distT="0" distB="0" distL="0" distR="0" wp14:anchorId="25F99E45" wp14:editId="09E9058D">
+          <wp:inline distT="0" distB="0" distL="0" distR="0">
             <wp:extent cx="2133600" cy="447675"/>
             <wp:effectExtent l="0" t="0" r="0" b="9525"/>
             <wp:docPr id="46" name="Picture 46"/>
@@ -7085,7 +7050,7 @@
                     <pic:cNvPicPr/>
                   </pic:nvPicPr>
                   <pic:blipFill>
-                    <a:blip r:embed="rId51"/>
+                    <a:blip r:embed="rId50" cstate="print"/>
                     <a:stretch>
                       <a:fillRect/>
                     </a:stretch>
@@ -7117,10 +7082,9 @@
       <w:r>
         <w:rPr>
           <w:noProof/>
-          <w:lang w:val="en-IN" w:eastAsia="en-IN"/>
         </w:rPr>
         <w:drawing>
-          <wp:inline distT="0" distB="0" distL="0" distR="0" wp14:anchorId="2D046A2C" wp14:editId="006EC8DC">
+          <wp:inline distT="0" distB="0" distL="0" distR="0">
             <wp:extent cx="3695700" cy="933450"/>
             <wp:effectExtent l="0" t="0" r="0" b="0"/>
             <wp:docPr id="47" name="Picture 47"/>
@@ -7135,7 +7099,7 @@
                     <pic:cNvPicPr/>
                   </pic:nvPicPr>
                   <pic:blipFill>
-                    <a:blip r:embed="rId52"/>
+                    <a:blip r:embed="rId51" cstate="print"/>
                     <a:stretch>
                       <a:fillRect/>
                     </a:stretch>
@@ -7191,11 +7155,10 @@
       <w:r>
         <w:rPr>
           <w:noProof/>
-          <w:lang w:val="en-IN" w:eastAsia="en-IN"/>
         </w:rPr>
         <w:lastRenderedPageBreak/>
         <w:drawing>
-          <wp:inline distT="0" distB="0" distL="0" distR="0" wp14:anchorId="5347A9D0" wp14:editId="30EC4599">
+          <wp:inline distT="0" distB="0" distL="0" distR="0">
             <wp:extent cx="3619500" cy="2905125"/>
             <wp:effectExtent l="0" t="0" r="0" b="9525"/>
             <wp:docPr id="48" name="Picture 48"/>
@@ -7210,7 +7173,7 @@
                     <pic:cNvPicPr/>
                   </pic:nvPicPr>
                   <pic:blipFill>
-                    <a:blip r:embed="rId53"/>
+                    <a:blip r:embed="rId52" cstate="print"/>
                     <a:stretch>
                       <a:fillRect/>
                     </a:stretch>
@@ -8520,7 +8483,7 @@
 </file>
 
 <file path=word/numbering.xml><?xml version="1.0" encoding="utf-8"?>
-<w:numbering xmlns:wpc="http://schemas.microsoft.com/office/word/2010/wordprocessingCanvas" xmlns:mc="http://schemas.openxmlformats.org/markup-compatibility/2006" xmlns:o="urn:schemas-microsoft-com:office:office" xmlns:r="http://schemas.openxmlformats.org/officeDocument/2006/relationships" xmlns:m="http://schemas.openxmlformats.org/officeDocument/2006/math" xmlns:v="urn:schemas-microsoft-com:vml" xmlns:wp14="http://schemas.microsoft.com/office/word/2010/wordprocessingDrawing" xmlns:wp="http://schemas.openxmlformats.org/drawingml/2006/wordprocessingDrawing" xmlns:w10="urn:schemas-microsoft-com:office:word" xmlns:w="http://schemas.openxmlformats.org/wordprocessingml/2006/main" xmlns:w14="http://schemas.microsoft.com/office/word/2010/wordml" xmlns:wpg="http://schemas.microsoft.com/office/word/2010/wordprocessingGroup" xmlns:wpi="http://schemas.microsoft.com/office/word/2010/wordprocessingInk" xmlns:wne="http://schemas.microsoft.com/office/word/2006/wordml" xmlns:wps="http://schemas.microsoft.com/office/word/2010/wordprocessingShape" mc:Ignorable="w14 wp14">
+<w:numbering xmlns:ve="http://schemas.openxmlformats.org/markup-compatibility/2006" xmlns:o="urn:schemas-microsoft-com:office:office" xmlns:r="http://schemas.openxmlformats.org/officeDocument/2006/relationships" xmlns:m="http://schemas.openxmlformats.org/officeDocument/2006/math" xmlns:v="urn:schemas-microsoft-com:vml" xmlns:wp="http://schemas.openxmlformats.org/drawingml/2006/wordprocessingDrawing" xmlns:w10="urn:schemas-microsoft-com:office:word" xmlns:w="http://schemas.openxmlformats.org/wordprocessingml/2006/main" xmlns:wne="http://schemas.microsoft.com/office/word/2006/wordml">
   <w:abstractNum w:abstractNumId="0">
     <w:nsid w:val="12B978FC"/>
     <w:multiLevelType w:val="hybridMultilevel"/>
@@ -8801,7 +8764,7 @@
 </file>
 
 <file path=word/styles.xml><?xml version="1.0" encoding="utf-8"?>
-<w:styles xmlns:mc="http://schemas.openxmlformats.org/markup-compatibility/2006" xmlns:r="http://schemas.openxmlformats.org/officeDocument/2006/relationships" xmlns:w="http://schemas.openxmlformats.org/wordprocessingml/2006/main" xmlns:w14="http://schemas.microsoft.com/office/word/2010/wordml" mc:Ignorable="w14">
+<w:styles xmlns:r="http://schemas.openxmlformats.org/officeDocument/2006/relationships" xmlns:w="http://schemas.openxmlformats.org/wordprocessingml/2006/main">
   <w:docDefaults>
     <w:rPrDefault>
       <w:rPr>
@@ -8959,6 +8922,7 @@
   <w:style w:type="paragraph" w:default="1" w:styleId="Normal">
     <w:name w:val="Normal"/>
     <w:qFormat/>
+    <w:rsid w:val="00D617D3"/>
   </w:style>
   <w:style w:type="paragraph" w:styleId="Heading2">
     <w:name w:val="heading 2"/>
@@ -8990,6 +8954,7 @@
     <w:uiPriority w:val="99"/>
     <w:semiHidden/>
     <w:unhideWhenUsed/>
+    <w:qFormat/>
     <w:tblPr>
       <w:tblInd w:w="0" w:type="dxa"/>
       <w:tblCellMar>
@@ -9581,7 +9546,7 @@
     </a:clrScheme>
     <a:fontScheme name="Office">
       <a:majorFont>
-        <a:latin typeface="Calibri Light" panose="020F0302020204030204"/>
+        <a:latin typeface="Calibri Light"/>
         <a:ea typeface=""/>
         <a:cs typeface=""/>
         <a:font script="Jpan" typeface="游ゴシック Light"/>
@@ -9633,7 +9598,7 @@
         <a:font script="Tfng" typeface="Ebrima"/>
       </a:majorFont>
       <a:minorFont>
-        <a:latin typeface="Calibri" panose="020F0502020204030204"/>
+        <a:latin typeface="Calibri"/>
         <a:ea typeface=""/>
         <a:cs typeface=""/>
         <a:font script="Jpan" typeface="游明朝"/>
@@ -9827,7 +9792,7 @@
   <a:extraClrSchemeLst/>
   <a:extLst>
     <a:ext uri="{05A4C25C-085E-4340-85A3-A5531E510DB2}">
-      <thm15:themeFamily xmlns:thm15="http://schemas.microsoft.com/office/thememl/2012/main" xmlns="" name="Office Theme" id="{62F939B6-93AF-4DB8-9C6B-D6C7DFDC589F}" vid="{4A3C46E8-61CC-4603-A589-7422A47A8E4A}"/>
+      <thm15:themeFamily xmlns="" xmlns:thm15="http://schemas.microsoft.com/office/thememl/2012/main" name="Office Theme" id="{62F939B6-93AF-4DB8-9C6B-D6C7DFDC589F}" vid="{4A3C46E8-61CC-4603-A589-7422A47A8E4A}"/>
     </a:ext>
   </a:extLst>
 </a:theme>
